--- a/Python-Cheat-Sheet-Word.docx
+++ b/Python-Cheat-Sheet-Word.docx
@@ -3,12 +3,32 @@
 <w:document xmlns:wpc="http://schemas.microsoft.com/office/word/2010/wordprocessingCanvas" xmlns:cx="http://schemas.microsoft.com/office/drawing/2014/chartex" xmlns:cx1="http://schemas.microsoft.com/office/drawing/2015/9/8/chartex" xmlns:cx2="http://schemas.microsoft.com/office/drawing/2015/10/21/chartex" xmlns:cx3="http://schemas.microsoft.com/office/drawing/2016/5/9/chartex" xmlns:cx4="http://schemas.microsoft.com/office/drawing/2016/5/10/chartex" xmlns:cx5="http://schemas.microsoft.com/office/drawing/2016/5/11/chartex" xmlns:cx6="http://schemas.microsoft.com/office/drawing/2016/5/12/chartex" xmlns:cx7="http://schemas.microsoft.com/office/drawing/2016/5/13/chartex" xmlns:cx8="http://schemas.microsoft.com/office/drawing/2016/5/14/chartex" xmlns:mc="http://schemas.openxmlformats.org/markup-compatibility/2006" xmlns:aink="http://schemas.microsoft.com/office/drawing/2016/ink" xmlns:am3d="http://schemas.microsoft.com/office/drawing/2017/model3d" xmlns:o="urn:schemas-microsoft-com:office:office" xmlns:oel="http://schemas.microsoft.com/office/2019/extlst" xmlns:r="http://schemas.openxmlformats.org/officeDocument/2006/relationships" xmlns:m="http://schemas.openxmlformats.org/officeDocument/2006/math" xmlns:v="urn:schemas-microsoft-com:vml" xmlns:wp14="http://schemas.microsoft.com/office/word/2010/wordprocessingDrawing" xmlns:wp="http://schemas.openxmlformats.org/drawingml/2006/wordprocessingDrawing" xmlns:w10="urn:schemas-microsoft-com:office:word" xmlns:w="http://schemas.openxmlformats.org/wordprocessingml/2006/main" xmlns:w14="http://schemas.microsoft.com/office/word/2010/wordml" xmlns:w15="http://schemas.microsoft.com/office/word/2012/wordml" xmlns:w16cex="http://schemas.microsoft.com/office/word/2018/wordml/cex" xmlns:w16cid="http://schemas.microsoft.com/office/word/2016/wordml/cid" xmlns:w16="http://schemas.microsoft.com/office/word/2018/wordml" xmlns:w16sdtdh="http://schemas.microsoft.com/office/word/2020/wordml/sdtdatahash" xmlns:w16se="http://schemas.microsoft.com/office/word/2015/wordml/symex" xmlns:wpg="http://schemas.microsoft.com/office/word/2010/wordprocessingGroup" xmlns:wpi="http://schemas.microsoft.com/office/word/2010/wordprocessingInk" xmlns:wne="http://schemas.microsoft.com/office/word/2006/wordml" xmlns:wps="http://schemas.microsoft.com/office/word/2010/wordprocessingShape" mc:Ignorable="w14 w15 w16se w16cid w16 w16cex w16sdtdh wp14">
   <w:body>
     <w:p>
+      <w:pPr>
+        <w:rPr>
+          <w:b/>
+          <w:bCs/>
+          <w:sz w:val="24"/>
+          <w:szCs w:val="24"/>
+        </w:rPr>
+      </w:pPr>
       <w:proofErr w:type="spellStart"/>
       <w:r>
+        <w:rPr>
+          <w:b/>
+          <w:bCs/>
+          <w:sz w:val="24"/>
+          <w:szCs w:val="24"/>
+        </w:rPr>
         <w:t>Funtions</w:t>
       </w:r>
       <w:proofErr w:type="spellEnd"/>
       <w:r>
+        <w:rPr>
+          <w:b/>
+          <w:bCs/>
+          <w:sz w:val="24"/>
+          <w:szCs w:val="24"/>
+        </w:rPr>
         <w:t xml:space="preserve"> and methods:</w:t>
       </w:r>
     </w:p>
@@ -22,7 +42,6 @@
           <w:szCs w:val="28"/>
         </w:rPr>
       </w:pPr>
-      <w:proofErr w:type="gramStart"/>
       <w:r>
         <w:rPr>
           <w:b/>
@@ -30,17 +49,7 @@
           <w:sz w:val="28"/>
           <w:szCs w:val="28"/>
         </w:rPr>
-        <w:t>map(</w:t>
-      </w:r>
-      <w:proofErr w:type="gramEnd"/>
-      <w:r>
-        <w:rPr>
-          <w:b/>
-          <w:bCs/>
-          <w:sz w:val="28"/>
-          <w:szCs w:val="28"/>
-        </w:rPr>
-        <w:t>)</w:t>
+        <w:t>map()</w:t>
       </w:r>
     </w:p>
     <w:p>
@@ -62,23 +71,7 @@
           <w:b/>
           <w:bCs/>
         </w:rPr>
-        <w:t xml:space="preserve">unction returns a map </w:t>
-      </w:r>
-      <w:proofErr w:type="gramStart"/>
-      <w:r>
-        <w:rPr>
-          <w:b/>
-          <w:bCs/>
-        </w:rPr>
-        <w:t>object(</w:t>
-      </w:r>
-      <w:proofErr w:type="gramEnd"/>
-      <w:r>
-        <w:rPr>
-          <w:b/>
-          <w:bCs/>
-        </w:rPr>
-        <w:t xml:space="preserve">which is an iterator) of the results after applying the given function to each item of a given </w:t>
+        <w:t xml:space="preserve">unction returns a map object(which is an iterator) of the results after applying the given function to each item of a given </w:t>
       </w:r>
       <w:proofErr w:type="spellStart"/>
       <w:r>
@@ -236,19 +229,8 @@
           <w:sz w:val="28"/>
           <w:szCs w:val="28"/>
         </w:rPr>
-        <w:t>“</w:t>
-      </w:r>
-      <w:proofErr w:type="gramStart"/>
-      <w:r>
-        <w:rPr>
-          <w:b/>
-          <w:bCs/>
-          <w:sz w:val="28"/>
-          <w:szCs w:val="28"/>
-        </w:rPr>
-        <w:t>”.join</w:t>
-      </w:r>
-      <w:proofErr w:type="gramEnd"/>
+        <w:t>“”.join</w:t>
+      </w:r>
     </w:p>
     <w:p>
       <w:pPr>
@@ -389,6 +371,189 @@
             </a:graphic>
           </wp:inline>
         </w:drawing>
+      </w:r>
+    </w:p>
+    <w:p>
+      <w:pPr>
+        <w:rPr>
+          <w:b/>
+          <w:bCs/>
+        </w:rPr>
+      </w:pPr>
+    </w:p>
+    <w:p>
+      <w:pPr>
+        <w:rPr>
+          <w:b/>
+          <w:bCs/>
+          <w:sz w:val="28"/>
+          <w:szCs w:val="28"/>
+        </w:rPr>
+      </w:pPr>
+      <w:r>
+        <w:rPr>
+          <w:b/>
+          <w:bCs/>
+          <w:sz w:val="28"/>
+          <w:szCs w:val="28"/>
+        </w:rPr>
+        <w:t>Binary summing</w:t>
+      </w:r>
+    </w:p>
+    <w:p>
+      <w:pPr>
+        <w:rPr>
+          <w:b/>
+          <w:bCs/>
+        </w:rPr>
+      </w:pPr>
+      <w:r>
+        <w:rPr>
+          <w:b/>
+          <w:bCs/>
+        </w:rPr>
+        <w:t>If I have a binary string of for example: number “11”, if I use:</w:t>
+      </w:r>
+    </w:p>
+    <w:p>
+      <w:pPr>
+        <w:rPr>
+          <w:b/>
+          <w:bCs/>
+        </w:rPr>
+      </w:pPr>
+      <w:r>
+        <w:rPr>
+          <w:noProof/>
+        </w:rPr>
+        <w:drawing>
+          <wp:inline distT="0" distB="0" distL="0" distR="0" wp14:anchorId="06750DEA" wp14:editId="53A38DE4">
+            <wp:extent cx="1304925" cy="457200"/>
+            <wp:effectExtent l="0" t="0" r="9525" b="0"/>
+            <wp:docPr id="115405530" name="Picture 1"/>
+            <wp:cNvGraphicFramePr>
+              <a:graphicFrameLocks xmlns:a="http://schemas.openxmlformats.org/drawingml/2006/main" noChangeAspect="1"/>
+            </wp:cNvGraphicFramePr>
+            <a:graphic xmlns:a="http://schemas.openxmlformats.org/drawingml/2006/main">
+              <a:graphicData uri="http://schemas.openxmlformats.org/drawingml/2006/picture">
+                <pic:pic xmlns:pic="http://schemas.openxmlformats.org/drawingml/2006/picture">
+                  <pic:nvPicPr>
+                    <pic:cNvPr id="115405530" name=""/>
+                    <pic:cNvPicPr/>
+                  </pic:nvPicPr>
+                  <pic:blipFill>
+                    <a:blip r:embed="rId8"/>
+                    <a:stretch>
+                      <a:fillRect/>
+                    </a:stretch>
+                  </pic:blipFill>
+                  <pic:spPr>
+                    <a:xfrm>
+                      <a:off x="0" y="0"/>
+                      <a:ext cx="1304925" cy="457200"/>
+                    </a:xfrm>
+                    <a:prstGeom prst="rect">
+                      <a:avLst/>
+                    </a:prstGeom>
+                  </pic:spPr>
+                </pic:pic>
+              </a:graphicData>
+            </a:graphic>
+          </wp:inline>
+        </w:drawing>
+      </w:r>
+    </w:p>
+    <w:p>
+      <w:pPr>
+        <w:rPr>
+          <w:b/>
+          <w:bCs/>
+        </w:rPr>
+      </w:pPr>
+      <w:r>
+        <w:rPr>
+          <w:b/>
+          <w:bCs/>
+        </w:rPr>
+        <w:t>Just int() will give us number 11, however if I use int( x, 2) I will receive 3 as a binary sum.</w:t>
+      </w:r>
+    </w:p>
+    <w:p>
+      <w:pPr>
+        <w:rPr>
+          <w:b/>
+          <w:bCs/>
+        </w:rPr>
+      </w:pPr>
+      <w:r>
+        <w:rPr>
+          <w:b/>
+          <w:bCs/>
+        </w:rPr>
+        <w:t>, 2: The second argument specifies the base of the number. In this case, it's 2, indicating that the input string x is in binary form.</w:t>
+      </w:r>
+    </w:p>
+    <w:p>
+      <w:pPr>
+        <w:rPr>
+          <w:b/>
+          <w:bCs/>
+        </w:rPr>
+      </w:pPr>
+      <w:r>
+        <w:rPr>
+          <w:b/>
+          <w:bCs/>
+        </w:rPr>
+        <w:t xml:space="preserve">Rest is simple: </w:t>
+      </w:r>
+      <w:proofErr w:type="spellStart"/>
+      <w:r>
+        <w:rPr>
+          <w:b/>
+          <w:bCs/>
+        </w:rPr>
+        <w:t>int_a</w:t>
+      </w:r>
+      <w:proofErr w:type="spellEnd"/>
+      <w:r>
+        <w:rPr>
+          <w:b/>
+          <w:bCs/>
+        </w:rPr>
+        <w:t xml:space="preserve"> + </w:t>
+      </w:r>
+      <w:proofErr w:type="spellStart"/>
+      <w:r>
+        <w:rPr>
+          <w:b/>
+          <w:bCs/>
+        </w:rPr>
+        <w:t>int_b</w:t>
+      </w:r>
+      <w:proofErr w:type="spellEnd"/>
+      <w:r>
+        <w:rPr>
+          <w:b/>
+          <w:bCs/>
+        </w:rPr>
+        <w:t xml:space="preserve"> = X, and then bin(X)[2:]. We add [2:] to remove python </w:t>
+      </w:r>
+      <w:proofErr w:type="spellStart"/>
+      <w:r>
+        <w:rPr>
+          <w:b/>
+          <w:bCs/>
+        </w:rPr>
+        <w:t>ob</w:t>
+      </w:r>
+      <w:proofErr w:type="spellEnd"/>
+      <w:r>
+        <w:rPr>
+          <w:b/>
+          <w:bCs/>
+        </w:rPr>
+        <w:t xml:space="preserve"> witch is added at the beginning. </w:t>
       </w:r>
     </w:p>
     <w:sectPr>

--- a/Python-Cheat-Sheet-Word.docx
+++ b/Python-Cheat-Sheet-Word.docx
@@ -11,7 +11,6 @@
           <w:szCs w:val="24"/>
         </w:rPr>
       </w:pPr>
-      <w:proofErr w:type="spellStart"/>
       <w:r>
         <w:rPr>
           <w:b/>
@@ -19,17 +18,7 @@
           <w:sz w:val="24"/>
           <w:szCs w:val="24"/>
         </w:rPr>
-        <w:t>Funtions</w:t>
-      </w:r>
-      <w:proofErr w:type="spellEnd"/>
-      <w:r>
-        <w:rPr>
-          <w:b/>
-          <w:bCs/>
-          <w:sz w:val="24"/>
-          <w:szCs w:val="24"/>
-        </w:rPr>
-        <w:t xml:space="preserve"> and methods:</w:t>
+        <w:t>Funtions and methods:</w:t>
       </w:r>
     </w:p>
     <w:p/>
@@ -71,23 +60,7 @@
           <w:b/>
           <w:bCs/>
         </w:rPr>
-        <w:t xml:space="preserve">unction returns a map object(which is an iterator) of the results after applying the given function to each item of a given </w:t>
-      </w:r>
-      <w:proofErr w:type="spellStart"/>
-      <w:r>
-        <w:rPr>
-          <w:b/>
-          <w:bCs/>
-        </w:rPr>
-        <w:t>iterable</w:t>
-      </w:r>
-      <w:proofErr w:type="spellEnd"/>
-      <w:r>
-        <w:rPr>
-          <w:b/>
-          <w:bCs/>
-        </w:rPr>
-        <w:t xml:space="preserve"> (list, tuple etc.)</w:t>
+        <w:t>unction returns a map object(which is an iterator) of the results after applying the given function to each item of a given iterable (list, tuple etc.)</w:t>
       </w:r>
       <w:r>
         <w:rPr>
@@ -505,55 +478,113 @@
           <w:b/>
           <w:bCs/>
         </w:rPr>
-        <w:t xml:space="preserve">Rest is simple: </w:t>
-      </w:r>
-      <w:proofErr w:type="spellStart"/>
-      <w:r>
-        <w:rPr>
-          <w:b/>
-          <w:bCs/>
-        </w:rPr>
-        <w:t>int_a</w:t>
-      </w:r>
-      <w:proofErr w:type="spellEnd"/>
-      <w:r>
-        <w:rPr>
-          <w:b/>
-          <w:bCs/>
-        </w:rPr>
-        <w:t xml:space="preserve"> + </w:t>
-      </w:r>
-      <w:proofErr w:type="spellStart"/>
-      <w:r>
-        <w:rPr>
-          <w:b/>
-          <w:bCs/>
-        </w:rPr>
-        <w:t>int_b</w:t>
-      </w:r>
-      <w:proofErr w:type="spellEnd"/>
-      <w:r>
-        <w:rPr>
-          <w:b/>
-          <w:bCs/>
-        </w:rPr>
-        <w:t xml:space="preserve"> = X, and then bin(X)[2:]. We add [2:] to remove python </w:t>
-      </w:r>
-      <w:proofErr w:type="spellStart"/>
-      <w:r>
-        <w:rPr>
-          <w:b/>
-          <w:bCs/>
-        </w:rPr>
-        <w:t>ob</w:t>
-      </w:r>
-      <w:proofErr w:type="spellEnd"/>
-      <w:r>
-        <w:rPr>
-          <w:b/>
-          <w:bCs/>
-        </w:rPr>
-        <w:t xml:space="preserve"> witch is added at the beginning. </w:t>
+        <w:t xml:space="preserve">Rest is simple: int_a + int_b = X, and then bin(X)[2:]. We add [2:] to remove python ob witch is added at the beginning. </w:t>
+      </w:r>
+    </w:p>
+    <w:p>
+      <w:pPr>
+        <w:rPr>
+          <w:b/>
+          <w:bCs/>
+        </w:rPr>
+      </w:pPr>
+    </w:p>
+    <w:p>
+      <w:pPr>
+        <w:rPr>
+          <w:b/>
+          <w:bCs/>
+          <w:sz w:val="28"/>
+          <w:szCs w:val="28"/>
+        </w:rPr>
+      </w:pPr>
+      <w:r>
+        <w:rPr>
+          <w:b/>
+          <w:bCs/>
+          <w:sz w:val="28"/>
+          <w:szCs w:val="28"/>
+        </w:rPr>
+        <w:lastRenderedPageBreak/>
+        <w:t>Single Linked-List</w:t>
+      </w:r>
+    </w:p>
+    <w:p>
+      <w:pPr>
+        <w:rPr>
+          <w:b/>
+          <w:bCs/>
+        </w:rPr>
+      </w:pPr>
+      <w:r>
+        <w:rPr>
+          <w:b/>
+          <w:bCs/>
+        </w:rPr>
+        <w:t xml:space="preserve">Most important thing is to understand how to operate with the first part of list and next one.  </w:t>
+      </w:r>
+    </w:p>
+    <w:p>
+      <w:pPr>
+        <w:rPr>
+          <w:b/>
+          <w:bCs/>
+        </w:rPr>
+      </w:pPr>
+      <w:r>
+        <w:rPr>
+          <w:b/>
+          <w:bCs/>
+        </w:rPr>
+        <w:t>Current is the first part of list -&gt; ListNode[0], in while neext is second connected part to list, so current.next.</w:t>
+      </w:r>
+    </w:p>
+    <w:p>
+      <w:pPr>
+        <w:rPr>
+          <w:b/>
+          <w:bCs/>
+        </w:rPr>
+      </w:pPr>
+      <w:r>
+        <w:rPr>
+          <w:noProof/>
+        </w:rPr>
+        <w:drawing>
+          <wp:inline distT="0" distB="0" distL="0" distR="0" wp14:anchorId="64D28137" wp14:editId="7AB3F724">
+            <wp:extent cx="4505325" cy="3105150"/>
+            <wp:effectExtent l="0" t="0" r="9525" b="0"/>
+            <wp:docPr id="1033093921" name="Picture 1" descr="A screen shot of a computer program&#10;&#10;Description automatically generated"/>
+            <wp:cNvGraphicFramePr>
+              <a:graphicFrameLocks xmlns:a="http://schemas.openxmlformats.org/drawingml/2006/main" noChangeAspect="1"/>
+            </wp:cNvGraphicFramePr>
+            <a:graphic xmlns:a="http://schemas.openxmlformats.org/drawingml/2006/main">
+              <a:graphicData uri="http://schemas.openxmlformats.org/drawingml/2006/picture">
+                <pic:pic xmlns:pic="http://schemas.openxmlformats.org/drawingml/2006/picture">
+                  <pic:nvPicPr>
+                    <pic:cNvPr id="1033093921" name="Picture 1" descr="A screen shot of a computer program&#10;&#10;Description automatically generated"/>
+                    <pic:cNvPicPr/>
+                  </pic:nvPicPr>
+                  <pic:blipFill>
+                    <a:blip r:embed="rId9"/>
+                    <a:stretch>
+                      <a:fillRect/>
+                    </a:stretch>
+                  </pic:blipFill>
+                  <pic:spPr>
+                    <a:xfrm>
+                      <a:off x="0" y="0"/>
+                      <a:ext cx="4505325" cy="3105150"/>
+                    </a:xfrm>
+                    <a:prstGeom prst="rect">
+                      <a:avLst/>
+                    </a:prstGeom>
+                  </pic:spPr>
+                </pic:pic>
+              </a:graphicData>
+            </a:graphic>
+          </wp:inline>
+        </w:drawing>
       </w:r>
     </w:p>
     <w:sectPr>

--- a/Python-Cheat-Sheet-Word.docx
+++ b/Python-Cheat-Sheet-Word.docx
@@ -11,6 +11,7 @@
           <w:szCs w:val="24"/>
         </w:rPr>
       </w:pPr>
+      <w:proofErr w:type="spellStart"/>
       <w:r>
         <w:rPr>
           <w:b/>
@@ -18,7 +19,17 @@
           <w:sz w:val="24"/>
           <w:szCs w:val="24"/>
         </w:rPr>
-        <w:t>Funtions and methods:</w:t>
+        <w:t>Funtions</w:t>
+      </w:r>
+      <w:proofErr w:type="spellEnd"/>
+      <w:r>
+        <w:rPr>
+          <w:b/>
+          <w:bCs/>
+          <w:sz w:val="24"/>
+          <w:szCs w:val="24"/>
+        </w:rPr>
+        <w:t xml:space="preserve"> and methods:</w:t>
       </w:r>
     </w:p>
     <w:p/>
@@ -31,6 +42,7 @@
           <w:szCs w:val="28"/>
         </w:rPr>
       </w:pPr>
+      <w:proofErr w:type="gramStart"/>
       <w:r>
         <w:rPr>
           <w:b/>
@@ -38,7 +50,17 @@
           <w:sz w:val="28"/>
           <w:szCs w:val="28"/>
         </w:rPr>
-        <w:t>map()</w:t>
+        <w:t>map(</w:t>
+      </w:r>
+      <w:proofErr w:type="gramEnd"/>
+      <w:r>
+        <w:rPr>
+          <w:b/>
+          <w:bCs/>
+          <w:sz w:val="28"/>
+          <w:szCs w:val="28"/>
+        </w:rPr>
+        <w:t>)</w:t>
       </w:r>
     </w:p>
     <w:p>
@@ -60,7 +82,39 @@
           <w:b/>
           <w:bCs/>
         </w:rPr>
-        <w:t>unction returns a map object(which is an iterator) of the results after applying the given function to each item of a given iterable (list, tuple etc.)</w:t>
+        <w:t xml:space="preserve">unction returns a map </w:t>
+      </w:r>
+      <w:proofErr w:type="gramStart"/>
+      <w:r>
+        <w:rPr>
+          <w:b/>
+          <w:bCs/>
+        </w:rPr>
+        <w:t>object(</w:t>
+      </w:r>
+      <w:proofErr w:type="gramEnd"/>
+      <w:r>
+        <w:rPr>
+          <w:b/>
+          <w:bCs/>
+        </w:rPr>
+        <w:t xml:space="preserve">which is an iterator) of the results after applying the given function to each item of a given </w:t>
+      </w:r>
+      <w:proofErr w:type="spellStart"/>
+      <w:r>
+        <w:rPr>
+          <w:b/>
+          <w:bCs/>
+        </w:rPr>
+        <w:t>iterable</w:t>
+      </w:r>
+      <w:proofErr w:type="spellEnd"/>
+      <w:r>
+        <w:rPr>
+          <w:b/>
+          <w:bCs/>
+        </w:rPr>
+        <w:t xml:space="preserve"> (list, tuple etc.)</w:t>
       </w:r>
       <w:r>
         <w:rPr>
@@ -202,8 +256,19 @@
           <w:sz w:val="28"/>
           <w:szCs w:val="28"/>
         </w:rPr>
-        <w:t>“”.join</w:t>
-      </w:r>
+        <w:t>“</w:t>
+      </w:r>
+      <w:proofErr w:type="gramStart"/>
+      <w:r>
+        <w:rPr>
+          <w:b/>
+          <w:bCs/>
+          <w:sz w:val="28"/>
+          <w:szCs w:val="28"/>
+        </w:rPr>
+        <w:t>”.join</w:t>
+      </w:r>
+      <w:proofErr w:type="gramEnd"/>
     </w:p>
     <w:p>
       <w:pPr>
@@ -448,7 +513,23 @@
           <w:b/>
           <w:bCs/>
         </w:rPr>
-        <w:t>Just int() will give us number 11, however if I use int( x, 2) I will receive 3 as a binary sum.</w:t>
+        <w:t xml:space="preserve">Just </w:t>
+      </w:r>
+      <w:proofErr w:type="gramStart"/>
+      <w:r>
+        <w:rPr>
+          <w:b/>
+          <w:bCs/>
+        </w:rPr>
+        <w:t>int(</w:t>
+      </w:r>
+      <w:proofErr w:type="gramEnd"/>
+      <w:r>
+        <w:rPr>
+          <w:b/>
+          <w:bCs/>
+        </w:rPr>
+        <w:t>) will give us number 11, however if I use int( x, 2) I will receive 3 as a binary sum.</w:t>
       </w:r>
     </w:p>
     <w:p>
@@ -478,7 +559,87 @@
           <w:b/>
           <w:bCs/>
         </w:rPr>
-        <w:t xml:space="preserve">Rest is simple: int_a + int_b = X, and then bin(X)[2:]. We add [2:] to remove python ob witch is added at the beginning. </w:t>
+        <w:t xml:space="preserve">Rest is simple: </w:t>
+      </w:r>
+      <w:proofErr w:type="spellStart"/>
+      <w:r>
+        <w:rPr>
+          <w:b/>
+          <w:bCs/>
+        </w:rPr>
+        <w:t>int_a</w:t>
+      </w:r>
+      <w:proofErr w:type="spellEnd"/>
+      <w:r>
+        <w:rPr>
+          <w:b/>
+          <w:bCs/>
+        </w:rPr>
+        <w:t xml:space="preserve"> + </w:t>
+      </w:r>
+      <w:proofErr w:type="spellStart"/>
+      <w:r>
+        <w:rPr>
+          <w:b/>
+          <w:bCs/>
+        </w:rPr>
+        <w:t>int_b</w:t>
+      </w:r>
+      <w:proofErr w:type="spellEnd"/>
+      <w:r>
+        <w:rPr>
+          <w:b/>
+          <w:bCs/>
+        </w:rPr>
+        <w:t xml:space="preserve"> = X, and then bin(X</w:t>
+      </w:r>
+      <w:proofErr w:type="gramStart"/>
+      <w:r>
+        <w:rPr>
+          <w:b/>
+          <w:bCs/>
+        </w:rPr>
+        <w:t>)[</w:t>
+      </w:r>
+      <w:proofErr w:type="gramEnd"/>
+      <w:r>
+        <w:rPr>
+          <w:b/>
+          <w:bCs/>
+        </w:rPr>
+        <w:t xml:space="preserve">2:]. We add [2:] to remove python </w:t>
+      </w:r>
+      <w:proofErr w:type="spellStart"/>
+      <w:r>
+        <w:rPr>
+          <w:b/>
+          <w:bCs/>
+        </w:rPr>
+        <w:t>ob</w:t>
+      </w:r>
+      <w:proofErr w:type="spellEnd"/>
+      <w:r>
+        <w:rPr>
+          <w:b/>
+          <w:bCs/>
+        </w:rPr>
+        <w:t xml:space="preserve"> </w:t>
+      </w:r>
+      <w:proofErr w:type="gramStart"/>
+      <w:r>
+        <w:rPr>
+          <w:b/>
+          <w:bCs/>
+        </w:rPr>
+        <w:t>witch</w:t>
+      </w:r>
+      <w:proofErr w:type="gramEnd"/>
+      <w:r>
+        <w:rPr>
+          <w:b/>
+          <w:bCs/>
+        </w:rPr>
+        <w:t xml:space="preserve"> is added at the beginning. </w:t>
       </w:r>
     </w:p>
     <w:p>
@@ -536,7 +697,64 @@
           <w:b/>
           <w:bCs/>
         </w:rPr>
-        <w:t>Current is the first part of list -&gt; ListNode[0], in while neext is second connected part to list, so current.next.</w:t>
+        <w:t xml:space="preserve">Current is the first part of list -&gt; </w:t>
+      </w:r>
+      <w:proofErr w:type="spellStart"/>
+      <w:proofErr w:type="gramStart"/>
+      <w:r>
+        <w:rPr>
+          <w:b/>
+          <w:bCs/>
+        </w:rPr>
+        <w:t>ListNode</w:t>
+      </w:r>
+      <w:proofErr w:type="spellEnd"/>
+      <w:r>
+        <w:rPr>
+          <w:b/>
+          <w:bCs/>
+        </w:rPr>
+        <w:t>[</w:t>
+      </w:r>
+      <w:proofErr w:type="gramEnd"/>
+      <w:r>
+        <w:rPr>
+          <w:b/>
+          <w:bCs/>
+        </w:rPr>
+        <w:t xml:space="preserve">0], in while </w:t>
+      </w:r>
+      <w:proofErr w:type="spellStart"/>
+      <w:r>
+        <w:rPr>
+          <w:b/>
+          <w:bCs/>
+        </w:rPr>
+        <w:t>neext</w:t>
+      </w:r>
+      <w:proofErr w:type="spellEnd"/>
+      <w:r>
+        <w:rPr>
+          <w:b/>
+          <w:bCs/>
+        </w:rPr>
+        <w:t xml:space="preserve"> is second connected part to list, so </w:t>
+      </w:r>
+      <w:proofErr w:type="spellStart"/>
+      <w:r>
+        <w:rPr>
+          <w:b/>
+          <w:bCs/>
+        </w:rPr>
+        <w:t>current.next</w:t>
+      </w:r>
+      <w:proofErr w:type="spellEnd"/>
+      <w:r>
+        <w:rPr>
+          <w:b/>
+          <w:bCs/>
+        </w:rPr>
+        <w:t>.</w:t>
       </w:r>
     </w:p>
     <w:p>
@@ -586,6 +804,14 @@
           </wp:inline>
         </w:drawing>
       </w:r>
+    </w:p>
+    <w:p>
+      <w:pPr>
+        <w:rPr>
+          <w:b/>
+          <w:bCs/>
+        </w:rPr>
+      </w:pPr>
     </w:p>
     <w:sectPr>
       <w:pgSz w:w="11906" w:h="16838"/>

--- a/Python-Cheat-Sheet-Word.docx
+++ b/Python-Cheat-Sheet-Word.docx
@@ -42,7 +42,6 @@
           <w:szCs w:val="28"/>
         </w:rPr>
       </w:pPr>
-      <w:proofErr w:type="gramStart"/>
       <w:r>
         <w:rPr>
           <w:b/>
@@ -50,17 +49,7 @@
           <w:sz w:val="28"/>
           <w:szCs w:val="28"/>
         </w:rPr>
-        <w:t>map(</w:t>
-      </w:r>
-      <w:proofErr w:type="gramEnd"/>
-      <w:r>
-        <w:rPr>
-          <w:b/>
-          <w:bCs/>
-          <w:sz w:val="28"/>
-          <w:szCs w:val="28"/>
-        </w:rPr>
-        <w:t>)</w:t>
+        <w:t>map()</w:t>
       </w:r>
     </w:p>
     <w:p>
@@ -82,23 +71,7 @@
           <w:b/>
           <w:bCs/>
         </w:rPr>
-        <w:t xml:space="preserve">unction returns a map </w:t>
-      </w:r>
-      <w:proofErr w:type="gramStart"/>
-      <w:r>
-        <w:rPr>
-          <w:b/>
-          <w:bCs/>
-        </w:rPr>
-        <w:t>object(</w:t>
-      </w:r>
-      <w:proofErr w:type="gramEnd"/>
-      <w:r>
-        <w:rPr>
-          <w:b/>
-          <w:bCs/>
-        </w:rPr>
-        <w:t xml:space="preserve">which is an iterator) of the results after applying the given function to each item of a given </w:t>
+        <w:t xml:space="preserve">unction returns a map object(which is an iterator) of the results after applying the given function to each item of a given </w:t>
       </w:r>
       <w:proofErr w:type="spellStart"/>
       <w:r>
@@ -256,19 +229,8 @@
           <w:sz w:val="28"/>
           <w:szCs w:val="28"/>
         </w:rPr>
-        <w:t>“</w:t>
-      </w:r>
-      <w:proofErr w:type="gramStart"/>
-      <w:r>
-        <w:rPr>
-          <w:b/>
-          <w:bCs/>
-          <w:sz w:val="28"/>
-          <w:szCs w:val="28"/>
-        </w:rPr>
-        <w:t>”.join</w:t>
-      </w:r>
-      <w:proofErr w:type="gramEnd"/>
+        <w:t>“”.join</w:t>
+      </w:r>
     </w:p>
     <w:p>
       <w:pPr>
@@ -513,23 +475,7 @@
           <w:b/>
           <w:bCs/>
         </w:rPr>
-        <w:t xml:space="preserve">Just </w:t>
-      </w:r>
-      <w:proofErr w:type="gramStart"/>
-      <w:r>
-        <w:rPr>
-          <w:b/>
-          <w:bCs/>
-        </w:rPr>
-        <w:t>int(</w:t>
-      </w:r>
-      <w:proofErr w:type="gramEnd"/>
-      <w:r>
-        <w:rPr>
-          <w:b/>
-          <w:bCs/>
-        </w:rPr>
-        <w:t>) will give us number 11, however if I use int( x, 2) I will receive 3 as a binary sum.</w:t>
+        <w:t>Just int() will give us number 11, however if I use int( x, 2) I will receive 3 as a binary sum.</w:t>
       </w:r>
     </w:p>
     <w:p>
@@ -591,23 +537,7 @@
           <w:b/>
           <w:bCs/>
         </w:rPr>
-        <w:t xml:space="preserve"> = X, and then bin(X</w:t>
-      </w:r>
-      <w:proofErr w:type="gramStart"/>
-      <w:r>
-        <w:rPr>
-          <w:b/>
-          <w:bCs/>
-        </w:rPr>
-        <w:t>)[</w:t>
-      </w:r>
-      <w:proofErr w:type="gramEnd"/>
-      <w:r>
-        <w:rPr>
-          <w:b/>
-          <w:bCs/>
-        </w:rPr>
-        <w:t xml:space="preserve">2:]. We add [2:] to remove python </w:t>
+        <w:t xml:space="preserve"> = X, and then bin(X)[2:]. We add [2:] to remove python </w:t>
       </w:r>
       <w:proofErr w:type="spellStart"/>
       <w:r>
@@ -623,23 +553,7 @@
           <w:b/>
           <w:bCs/>
         </w:rPr>
-        <w:t xml:space="preserve"> </w:t>
-      </w:r>
-      <w:proofErr w:type="gramStart"/>
-      <w:r>
-        <w:rPr>
-          <w:b/>
-          <w:bCs/>
-        </w:rPr>
-        <w:t>witch</w:t>
-      </w:r>
-      <w:proofErr w:type="gramEnd"/>
-      <w:r>
-        <w:rPr>
-          <w:b/>
-          <w:bCs/>
-        </w:rPr>
-        <w:t xml:space="preserve"> is added at the beginning. </w:t>
+        <w:t xml:space="preserve"> witch is added at the beginning. </w:t>
       </w:r>
     </w:p>
     <w:p>
@@ -700,7 +614,6 @@
         <w:t xml:space="preserve">Current is the first part of list -&gt; </w:t>
       </w:r>
       <w:proofErr w:type="spellStart"/>
-      <w:proofErr w:type="gramStart"/>
       <w:r>
         <w:rPr>
           <w:b/>
@@ -714,15 +627,7 @@
           <w:b/>
           <w:bCs/>
         </w:rPr>
-        <w:t>[</w:t>
-      </w:r>
-      <w:proofErr w:type="gramEnd"/>
-      <w:r>
-        <w:rPr>
-          <w:b/>
-          <w:bCs/>
-        </w:rPr>
-        <w:t xml:space="preserve">0], in while </w:t>
+        <w:t xml:space="preserve">[0], in while </w:t>
       </w:r>
       <w:proofErr w:type="spellStart"/>
       <w:r>
@@ -812,6 +717,325 @@
           <w:bCs/>
         </w:rPr>
       </w:pPr>
+    </w:p>
+    <w:p>
+      <w:pPr>
+        <w:rPr>
+          <w:b/>
+          <w:bCs/>
+        </w:rPr>
+      </w:pPr>
+      <w:r>
+        <w:rPr>
+          <w:b/>
+          <w:bCs/>
+        </w:rPr>
+        <w:t>Exception:</w:t>
+      </w:r>
+    </w:p>
+    <w:p>
+      <w:pPr>
+        <w:rPr>
+          <w:b/>
+          <w:bCs/>
+        </w:rPr>
+      </w:pPr>
+      <w:r>
+        <w:rPr>
+          <w:b/>
+          <w:bCs/>
+        </w:rPr>
+        <w:drawing>
+          <wp:inline distT="0" distB="0" distL="0" distR="0" wp14:anchorId="56D2A75D" wp14:editId="6B003F05">
+            <wp:extent cx="1643806" cy="1941984"/>
+            <wp:effectExtent l="0" t="0" r="0" b="1270"/>
+            <wp:docPr id="2104629381" name="Obraz 1"/>
+            <wp:cNvGraphicFramePr>
+              <a:graphicFrameLocks xmlns:a="http://schemas.openxmlformats.org/drawingml/2006/main" noChangeAspect="1"/>
+            </wp:cNvGraphicFramePr>
+            <a:graphic xmlns:a="http://schemas.openxmlformats.org/drawingml/2006/main">
+              <a:graphicData uri="http://schemas.openxmlformats.org/drawingml/2006/picture">
+                <pic:pic xmlns:pic="http://schemas.openxmlformats.org/drawingml/2006/picture">
+                  <pic:nvPicPr>
+                    <pic:cNvPr id="2104629381" name=""/>
+                    <pic:cNvPicPr/>
+                  </pic:nvPicPr>
+                  <pic:blipFill>
+                    <a:blip r:embed="rId10"/>
+                    <a:stretch>
+                      <a:fillRect/>
+                    </a:stretch>
+                  </pic:blipFill>
+                  <pic:spPr>
+                    <a:xfrm>
+                      <a:off x="0" y="0"/>
+                      <a:ext cx="1658425" cy="1959255"/>
+                    </a:xfrm>
+                    <a:prstGeom prst="rect">
+                      <a:avLst/>
+                    </a:prstGeom>
+                  </pic:spPr>
+                </pic:pic>
+              </a:graphicData>
+            </a:graphic>
+          </wp:inline>
+        </w:drawing>
+      </w:r>
+    </w:p>
+    <w:p>
+      <w:pPr>
+        <w:rPr>
+          <w:lang w:val="pl-PL"/>
+        </w:rPr>
+      </w:pPr>
+      <w:r>
+        <w:rPr>
+          <w:lang w:val="pl-PL"/>
+        </w:rPr>
+        <w:t>P</w:t>
+      </w:r>
+      <w:r>
+        <w:rPr>
+          <w:lang w:val="pl-PL"/>
+        </w:rPr>
+        <w:t xml:space="preserve">rzy </w:t>
+      </w:r>
+      <w:r>
+        <w:rPr>
+          <w:lang w:val="pl-PL"/>
+        </w:rPr>
+        <w:t>naszym</w:t>
+      </w:r>
+      <w:r>
+        <w:rPr>
+          <w:lang w:val="pl-PL"/>
+        </w:rPr>
+        <w:t xml:space="preserve"> własnym </w:t>
+      </w:r>
+      <w:proofErr w:type="spellStart"/>
+      <w:r>
+        <w:rPr>
+          <w:lang w:val="pl-PL"/>
+        </w:rPr>
+        <w:t>if</w:t>
+      </w:r>
+      <w:proofErr w:type="spellEnd"/>
+      <w:r>
+        <w:rPr>
+          <w:lang w:val="pl-PL"/>
+        </w:rPr>
+        <w:t xml:space="preserve"> </w:t>
+      </w:r>
+      <w:proofErr w:type="spellStart"/>
+      <w:r>
+        <w:rPr>
+          <w:lang w:val="pl-PL"/>
+        </w:rPr>
+        <w:t>s</w:t>
+      </w:r>
+      <w:r>
+        <w:rPr>
+          <w:lang w:val="pl-PL"/>
+        </w:rPr>
+        <w:t>tatment</w:t>
+      </w:r>
+      <w:proofErr w:type="spellEnd"/>
+      <w:r>
+        <w:rPr>
+          <w:lang w:val="pl-PL"/>
+        </w:rPr>
+        <w:t xml:space="preserve"> tworzymy </w:t>
+      </w:r>
+      <w:proofErr w:type="spellStart"/>
+      <w:r>
+        <w:rPr>
+          <w:lang w:val="pl-PL"/>
+        </w:rPr>
+        <w:t>exception</w:t>
+      </w:r>
+      <w:proofErr w:type="spellEnd"/>
+      <w:r>
+        <w:rPr>
+          <w:lang w:val="pl-PL"/>
+        </w:rPr>
+        <w:t>, które może zostać wyłapane przez:</w:t>
+      </w:r>
+    </w:p>
+    <w:p>
+      <w:pPr>
+        <w:rPr>
+          <w:lang w:val="pl-PL"/>
+        </w:rPr>
+      </w:pPr>
+      <w:proofErr w:type="spellStart"/>
+      <w:r>
+        <w:rPr>
+          <w:lang w:val="pl-PL"/>
+        </w:rPr>
+        <w:t>except</w:t>
+      </w:r>
+      <w:proofErr w:type="spellEnd"/>
+      <w:r>
+        <w:rPr>
+          <w:lang w:val="pl-PL"/>
+        </w:rPr>
+        <w:t xml:space="preserve"> </w:t>
+      </w:r>
+      <w:proofErr w:type="spellStart"/>
+      <w:r>
+        <w:rPr>
+          <w:lang w:val="pl-PL"/>
+        </w:rPr>
+        <w:t>Exception</w:t>
+      </w:r>
+      <w:proofErr w:type="spellEnd"/>
+      <w:r>
+        <w:rPr>
+          <w:lang w:val="pl-PL"/>
+        </w:rPr>
+        <w:t xml:space="preserve"> as „e” i zwrócić wyłapaną wartość zwrotną z </w:t>
+      </w:r>
+      <w:proofErr w:type="spellStart"/>
+      <w:r>
+        <w:rPr>
+          <w:lang w:val="pl-PL"/>
+        </w:rPr>
+        <w:t>Exsception</w:t>
+      </w:r>
+      <w:proofErr w:type="spellEnd"/>
+      <w:r>
+        <w:rPr>
+          <w:lang w:val="pl-PL"/>
+        </w:rPr>
+        <w:t>.</w:t>
+      </w:r>
+    </w:p>
+    <w:p>
+      <w:pPr>
+        <w:rPr>
+          <w:b/>
+          <w:bCs/>
+          <w:lang w:val="pl-PL"/>
+        </w:rPr>
+      </w:pPr>
+      <w:r>
+        <w:rPr>
+          <w:b/>
+          <w:bCs/>
+          <w:lang w:val="pl-PL"/>
+        </w:rPr>
+        <w:lastRenderedPageBreak/>
+        <w:drawing>
+          <wp:inline distT="0" distB="0" distL="0" distR="0" wp14:anchorId="7A123F10" wp14:editId="0B2753A1">
+            <wp:extent cx="5731510" cy="4855845"/>
+            <wp:effectExtent l="0" t="0" r="2540" b="1905"/>
+            <wp:docPr id="1329631564" name="Obraz 1" descr="Obraz zawierający tekst, zrzut ekranu, oprogramowanie&#10;&#10;Opis wygenerowany automatycznie"/>
+            <wp:cNvGraphicFramePr>
+              <a:graphicFrameLocks xmlns:a="http://schemas.openxmlformats.org/drawingml/2006/main" noChangeAspect="1"/>
+            </wp:cNvGraphicFramePr>
+            <a:graphic xmlns:a="http://schemas.openxmlformats.org/drawingml/2006/main">
+              <a:graphicData uri="http://schemas.openxmlformats.org/drawingml/2006/picture">
+                <pic:pic xmlns:pic="http://schemas.openxmlformats.org/drawingml/2006/picture">
+                  <pic:nvPicPr>
+                    <pic:cNvPr id="1329631564" name="Obraz 1" descr="Obraz zawierający tekst, zrzut ekranu, oprogramowanie&#10;&#10;Opis wygenerowany automatycznie"/>
+                    <pic:cNvPicPr/>
+                  </pic:nvPicPr>
+                  <pic:blipFill>
+                    <a:blip r:embed="rId11"/>
+                    <a:stretch>
+                      <a:fillRect/>
+                    </a:stretch>
+                  </pic:blipFill>
+                  <pic:spPr>
+                    <a:xfrm>
+                      <a:off x="0" y="0"/>
+                      <a:ext cx="5731510" cy="4855845"/>
+                    </a:xfrm>
+                    <a:prstGeom prst="rect">
+                      <a:avLst/>
+                    </a:prstGeom>
+                  </pic:spPr>
+                </pic:pic>
+              </a:graphicData>
+            </a:graphic>
+          </wp:inline>
+        </w:drawing>
+      </w:r>
+    </w:p>
+    <w:p>
+      <w:pPr>
+        <w:rPr>
+          <w:lang w:val="pl-PL"/>
+        </w:rPr>
+      </w:pPr>
+      <w:r>
+        <w:rPr>
+          <w:lang w:val="pl-PL"/>
+        </w:rPr>
+        <w:t xml:space="preserve">Raczej nie należy stosować </w:t>
+      </w:r>
+      <w:proofErr w:type="spellStart"/>
+      <w:r>
+        <w:rPr>
+          <w:lang w:val="pl-PL"/>
+        </w:rPr>
+        <w:t>class</w:t>
+      </w:r>
+      <w:proofErr w:type="spellEnd"/>
+      <w:r>
+        <w:rPr>
+          <w:lang w:val="pl-PL"/>
+        </w:rPr>
+        <w:t xml:space="preserve"> </w:t>
+      </w:r>
+      <w:proofErr w:type="spellStart"/>
+      <w:r>
+        <w:rPr>
+          <w:lang w:val="pl-PL"/>
+        </w:rPr>
+        <w:t>variables</w:t>
+      </w:r>
+      <w:proofErr w:type="spellEnd"/>
+      <w:r>
+        <w:rPr>
+          <w:lang w:val="pl-PL"/>
+        </w:rPr>
+        <w:t xml:space="preserve"> bo</w:t>
+      </w:r>
+      <w:r>
+        <w:rPr>
+          <w:lang w:val="pl-PL"/>
+        </w:rPr>
+        <w:t xml:space="preserve"> ponieważ </w:t>
+      </w:r>
+      <w:proofErr w:type="spellStart"/>
+      <w:r>
+        <w:rPr>
+          <w:lang w:val="pl-PL"/>
+        </w:rPr>
+        <w:t>class</w:t>
+      </w:r>
+      <w:proofErr w:type="spellEnd"/>
+      <w:r>
+        <w:rPr>
+          <w:lang w:val="pl-PL"/>
+        </w:rPr>
+        <w:t xml:space="preserve"> </w:t>
+      </w:r>
+      <w:proofErr w:type="spellStart"/>
+      <w:r>
+        <w:rPr>
+          <w:lang w:val="pl-PL"/>
+        </w:rPr>
+        <w:t>variable</w:t>
+      </w:r>
+      <w:proofErr w:type="spellEnd"/>
+      <w:r>
+        <w:rPr>
+          <w:lang w:val="pl-PL"/>
+        </w:rPr>
+        <w:t xml:space="preserve"> jest współdzielona pomiędzy wszystkimi instancjami. </w:t>
+      </w:r>
     </w:p>
     <w:sectPr>
       <w:pgSz w:w="11906" w:h="16838"/>
@@ -1220,17 +1444,17 @@
     <w:lsdException w:name="Unresolved Mention" w:semiHidden="1" w:unhideWhenUsed="1"/>
     <w:lsdException w:name="Smart Link" w:semiHidden="1" w:unhideWhenUsed="1"/>
   </w:latentStyles>
-  <w:style w:type="paragraph" w:default="1" w:styleId="Normal">
+  <w:style w:type="paragraph" w:default="1" w:styleId="Normalny">
     <w:name w:val="Normal"/>
     <w:qFormat/>
   </w:style>
-  <w:style w:type="character" w:default="1" w:styleId="DefaultParagraphFont">
+  <w:style w:type="character" w:default="1" w:styleId="Domylnaczcionkaakapitu">
     <w:name w:val="Default Paragraph Font"/>
     <w:uiPriority w:val="1"/>
     <w:semiHidden/>
     <w:unhideWhenUsed/>
   </w:style>
-  <w:style w:type="table" w:default="1" w:styleId="TableNormal">
+  <w:style w:type="table" w:default="1" w:styleId="Standardowy">
     <w:name w:val="Normal Table"/>
     <w:uiPriority w:val="99"/>
     <w:semiHidden/>
@@ -1245,7 +1469,7 @@
       </w:tblCellMar>
     </w:tblPr>
   </w:style>
-  <w:style w:type="numbering" w:default="1" w:styleId="NoList">
+  <w:style w:type="numbering" w:default="1" w:styleId="Bezlisty">
     <w:name w:val="No List"/>
     <w:uiPriority w:val="99"/>
     <w:semiHidden/>

--- a/Python-Cheat-Sheet-Word.docx
+++ b/Python-Cheat-Sheet-Word.docx
@@ -744,6 +744,7 @@
         <w:rPr>
           <w:b/>
           <w:bCs/>
+          <w:noProof/>
         </w:rPr>
         <w:drawing>
           <wp:inline distT="0" distB="0" distL="0" distR="0" wp14:anchorId="56D2A75D" wp14:editId="6B003F05">
@@ -922,13 +923,14 @@
         <w:rPr>
           <w:b/>
           <w:bCs/>
+          <w:noProof/>
           <w:lang w:val="pl-PL"/>
         </w:rPr>
         <w:lastRenderedPageBreak/>
         <w:drawing>
-          <wp:inline distT="0" distB="0" distL="0" distR="0" wp14:anchorId="7A123F10" wp14:editId="0B2753A1">
-            <wp:extent cx="5731510" cy="4855845"/>
-            <wp:effectExtent l="0" t="0" r="2540" b="1905"/>
+          <wp:inline distT="0" distB="0" distL="0" distR="0" wp14:anchorId="7A123F10" wp14:editId="78C5EED4">
+            <wp:extent cx="5295900" cy="4486787"/>
+            <wp:effectExtent l="0" t="0" r="0" b="9525"/>
             <wp:docPr id="1329631564" name="Obraz 1" descr="Obraz zawierający tekst, zrzut ekranu, oprogramowanie&#10;&#10;Opis wygenerowany automatycznie"/>
             <wp:cNvGraphicFramePr>
               <a:graphicFrameLocks xmlns:a="http://schemas.openxmlformats.org/drawingml/2006/main" noChangeAspect="1"/>
@@ -949,7 +951,7 @@
                   <pic:spPr>
                     <a:xfrm>
                       <a:off x="0" y="0"/>
-                      <a:ext cx="5731510" cy="4855845"/>
+                      <a:ext cx="5307888" cy="4496943"/>
                     </a:xfrm>
                     <a:prstGeom prst="rect">
                       <a:avLst/>
@@ -1035,6 +1037,81 @@
           <w:lang w:val="pl-PL"/>
         </w:rPr>
         <w:t xml:space="preserve"> jest współdzielona pomiędzy wszystkimi instancjami. </w:t>
+      </w:r>
+    </w:p>
+    <w:p>
+      <w:pPr>
+        <w:rPr>
+          <w:lang w:val="pl-PL"/>
+        </w:rPr>
+      </w:pPr>
+    </w:p>
+    <w:p>
+      <w:pPr>
+        <w:rPr>
+          <w:lang w:val="pl-PL"/>
+        </w:rPr>
+      </w:pPr>
+      <w:proofErr w:type="spellStart"/>
+      <w:r>
+        <w:rPr>
+          <w:lang w:val="pl-PL"/>
+        </w:rPr>
+        <w:t>Encapsulation</w:t>
+      </w:r>
+      <w:proofErr w:type="spellEnd"/>
+      <w:r>
+        <w:rPr>
+          <w:lang w:val="pl-PL"/>
+        </w:rPr>
+        <w:t>:</w:t>
+      </w:r>
+    </w:p>
+    <w:p>
+      <w:pPr>
+        <w:rPr>
+          <w:lang w:val="pl-PL"/>
+        </w:rPr>
+      </w:pPr>
+      <w:r>
+        <w:rPr>
+          <w:lang w:val="pl-PL"/>
+        </w:rPr>
+        <w:drawing>
+          <wp:inline distT="0" distB="0" distL="0" distR="0" wp14:anchorId="3CCAF9E2" wp14:editId="2129BDE1">
+            <wp:extent cx="6219825" cy="3115426"/>
+            <wp:effectExtent l="0" t="0" r="0" b="8890"/>
+            <wp:docPr id="155830527" name="Obraz 1" descr="Obraz zawierający tekst, zrzut ekranu, oprogramowanie&#10;&#10;Opis wygenerowany automatycznie"/>
+            <wp:cNvGraphicFramePr>
+              <a:graphicFrameLocks xmlns:a="http://schemas.openxmlformats.org/drawingml/2006/main" noChangeAspect="1"/>
+            </wp:cNvGraphicFramePr>
+            <a:graphic xmlns:a="http://schemas.openxmlformats.org/drawingml/2006/main">
+              <a:graphicData uri="http://schemas.openxmlformats.org/drawingml/2006/picture">
+                <pic:pic xmlns:pic="http://schemas.openxmlformats.org/drawingml/2006/picture">
+                  <pic:nvPicPr>
+                    <pic:cNvPr id="155830527" name="Obraz 1" descr="Obraz zawierający tekst, zrzut ekranu, oprogramowanie&#10;&#10;Opis wygenerowany automatycznie"/>
+                    <pic:cNvPicPr/>
+                  </pic:nvPicPr>
+                  <pic:blipFill>
+                    <a:blip r:embed="rId12"/>
+                    <a:stretch>
+                      <a:fillRect/>
+                    </a:stretch>
+                  </pic:blipFill>
+                  <pic:spPr>
+                    <a:xfrm>
+                      <a:off x="0" y="0"/>
+                      <a:ext cx="6271655" cy="3141387"/>
+                    </a:xfrm>
+                    <a:prstGeom prst="rect">
+                      <a:avLst/>
+                    </a:prstGeom>
+                  </pic:spPr>
+                </pic:pic>
+              </a:graphicData>
+            </a:graphic>
+          </wp:inline>
+        </w:drawing>
       </w:r>
     </w:p>
     <w:sectPr>

--- a/Python-Cheat-Sheet-Word.docx
+++ b/Python-Cheat-Sheet-Word.docx
@@ -1075,6 +1075,7 @@
       </w:pPr>
       <w:r>
         <w:rPr>
+          <w:noProof/>
           <w:lang w:val="pl-PL"/>
         </w:rPr>
         <w:drawing>
@@ -1102,6 +1103,54 @@
                     <a:xfrm>
                       <a:off x="0" y="0"/>
                       <a:ext cx="6271655" cy="3141387"/>
+                    </a:xfrm>
+                    <a:prstGeom prst="rect">
+                      <a:avLst/>
+                    </a:prstGeom>
+                  </pic:spPr>
+                </pic:pic>
+              </a:graphicData>
+            </a:graphic>
+          </wp:inline>
+        </w:drawing>
+      </w:r>
+    </w:p>
+    <w:p>
+      <w:pPr>
+        <w:rPr>
+          <w:lang w:val="pl-PL"/>
+        </w:rPr>
+      </w:pPr>
+      <w:r>
+        <w:rPr>
+          <w:lang w:val="pl-PL"/>
+        </w:rPr>
+        <w:lastRenderedPageBreak/>
+        <w:drawing>
+          <wp:inline distT="0" distB="0" distL="0" distR="0" wp14:anchorId="4943D53B" wp14:editId="106469C1">
+            <wp:extent cx="5731510" cy="1275080"/>
+            <wp:effectExtent l="0" t="0" r="2540" b="1270"/>
+            <wp:docPr id="1253169719" name="Obraz 1" descr="Obraz zawierający tekst, zrzut ekranu, Czcionka, informacja&#10;&#10;Opis wygenerowany automatycznie"/>
+            <wp:cNvGraphicFramePr>
+              <a:graphicFrameLocks xmlns:a="http://schemas.openxmlformats.org/drawingml/2006/main" noChangeAspect="1"/>
+            </wp:cNvGraphicFramePr>
+            <a:graphic xmlns:a="http://schemas.openxmlformats.org/drawingml/2006/main">
+              <a:graphicData uri="http://schemas.openxmlformats.org/drawingml/2006/picture">
+                <pic:pic xmlns:pic="http://schemas.openxmlformats.org/drawingml/2006/picture">
+                  <pic:nvPicPr>
+                    <pic:cNvPr id="1253169719" name="Obraz 1" descr="Obraz zawierający tekst, zrzut ekranu, Czcionka, informacja&#10;&#10;Opis wygenerowany automatycznie"/>
+                    <pic:cNvPicPr/>
+                  </pic:nvPicPr>
+                  <pic:blipFill>
+                    <a:blip r:embed="rId13"/>
+                    <a:stretch>
+                      <a:fillRect/>
+                    </a:stretch>
+                  </pic:blipFill>
+                  <pic:spPr>
+                    <a:xfrm>
+                      <a:off x="0" y="0"/>
+                      <a:ext cx="5731510" cy="1275080"/>
                     </a:xfrm>
                     <a:prstGeom prst="rect">
                       <a:avLst/>

--- a/Python-Cheat-Sheet-Word.docx
+++ b/Python-Cheat-Sheet-Word.docx
@@ -747,9 +747,9 @@
           <w:noProof/>
         </w:rPr>
         <w:drawing>
-          <wp:inline distT="0" distB="0" distL="0" distR="0" wp14:anchorId="56D2A75D" wp14:editId="6B003F05">
-            <wp:extent cx="1643806" cy="1941984"/>
-            <wp:effectExtent l="0" t="0" r="0" b="1270"/>
+          <wp:inline distT="0" distB="0" distL="0" distR="0" wp14:anchorId="56D2A75D" wp14:editId="690E6EA0">
+            <wp:extent cx="2648197" cy="3128567"/>
+            <wp:effectExtent l="0" t="0" r="0" b="0"/>
             <wp:docPr id="2104629381" name="Obraz 1"/>
             <wp:cNvGraphicFramePr>
               <a:graphicFrameLocks xmlns:a="http://schemas.openxmlformats.org/drawingml/2006/main" noChangeAspect="1"/>
@@ -770,7 +770,7 @@
                   <pic:spPr>
                     <a:xfrm>
                       <a:off x="0" y="0"/>
-                      <a:ext cx="1658425" cy="1959255"/>
+                      <a:ext cx="2685564" cy="3172712"/>
                     </a:xfrm>
                     <a:prstGeom prst="rect">
                       <a:avLst/>
@@ -1123,6 +1123,7 @@
       </w:pPr>
       <w:r>
         <w:rPr>
+          <w:noProof/>
           <w:lang w:val="pl-PL"/>
         </w:rPr>
         <w:lastRenderedPageBreak/>

--- a/Python-Cheat-Sheet-Word.docx
+++ b/Python-Cheat-Sheet-Word.docx
@@ -378,14 +378,6 @@
         <w:rPr>
           <w:b/>
           <w:bCs/>
-        </w:rPr>
-      </w:pPr>
-    </w:p>
-    <w:p>
-      <w:pPr>
-        <w:rPr>
-          <w:b/>
-          <w:bCs/>
           <w:sz w:val="28"/>
           <w:szCs w:val="28"/>
         </w:rPr>
@@ -555,6 +547,14 @@
         </w:rPr>
         <w:t xml:space="preserve"> witch is added at the beginning. </w:t>
       </w:r>
+    </w:p>
+    <w:p>
+      <w:pPr>
+        <w:rPr>
+          <w:b/>
+          <w:bCs/>
+        </w:rPr>
+      </w:pPr>
     </w:p>
     <w:p>
       <w:pPr>
@@ -1152,6 +1152,54 @@
                     <a:xfrm>
                       <a:off x="0" y="0"/>
                       <a:ext cx="5731510" cy="1275080"/>
+                    </a:xfrm>
+                    <a:prstGeom prst="rect">
+                      <a:avLst/>
+                    </a:prstGeom>
+                  </pic:spPr>
+                </pic:pic>
+              </a:graphicData>
+            </a:graphic>
+          </wp:inline>
+        </w:drawing>
+      </w:r>
+    </w:p>
+    <w:p>
+      <w:pPr>
+        <w:rPr>
+          <w:lang w:val="pl-PL"/>
+        </w:rPr>
+      </w:pPr>
+      <w:r>
+        <w:rPr>
+          <w:noProof/>
+          <w:lang w:val="pl-PL"/>
+        </w:rPr>
+        <w:drawing>
+          <wp:inline distT="0" distB="0" distL="0" distR="0" wp14:anchorId="1A95DC33" wp14:editId="640976C5">
+            <wp:extent cx="5731510" cy="3199765"/>
+            <wp:effectExtent l="0" t="0" r="2540" b="635"/>
+            <wp:docPr id="329074386" name="Obraz 1" descr="Obraz zawierający tekst, zrzut ekranu, oprogramowanie, Oprogramowanie multimedialne&#10;&#10;Opis wygenerowany automatycznie"/>
+            <wp:cNvGraphicFramePr>
+              <a:graphicFrameLocks xmlns:a="http://schemas.openxmlformats.org/drawingml/2006/main" noChangeAspect="1"/>
+            </wp:cNvGraphicFramePr>
+            <a:graphic xmlns:a="http://schemas.openxmlformats.org/drawingml/2006/main">
+              <a:graphicData uri="http://schemas.openxmlformats.org/drawingml/2006/picture">
+                <pic:pic xmlns:pic="http://schemas.openxmlformats.org/drawingml/2006/picture">
+                  <pic:nvPicPr>
+                    <pic:cNvPr id="329074386" name="Obraz 1" descr="Obraz zawierający tekst, zrzut ekranu, oprogramowanie, Oprogramowanie multimedialne&#10;&#10;Opis wygenerowany automatycznie"/>
+                    <pic:cNvPicPr/>
+                  </pic:nvPicPr>
+                  <pic:blipFill>
+                    <a:blip r:embed="rId14"/>
+                    <a:stretch>
+                      <a:fillRect/>
+                    </a:stretch>
+                  </pic:blipFill>
+                  <pic:spPr>
+                    <a:xfrm>
+                      <a:off x="0" y="0"/>
+                      <a:ext cx="5731510" cy="3199765"/>
                     </a:xfrm>
                     <a:prstGeom prst="rect">
                       <a:avLst/>

--- a/Python-Cheat-Sheet-Word.docx
+++ b/Python-Cheat-Sheet-Word.docx
@@ -11,7 +11,6 @@
           <w:szCs w:val="24"/>
         </w:rPr>
       </w:pPr>
-      <w:proofErr w:type="spellStart"/>
       <w:r>
         <w:rPr>
           <w:b/>
@@ -19,17 +18,7 @@
           <w:sz w:val="24"/>
           <w:szCs w:val="24"/>
         </w:rPr>
-        <w:t>Funtions</w:t>
-      </w:r>
-      <w:proofErr w:type="spellEnd"/>
-      <w:r>
-        <w:rPr>
-          <w:b/>
-          <w:bCs/>
-          <w:sz w:val="24"/>
-          <w:szCs w:val="24"/>
-        </w:rPr>
-        <w:t xml:space="preserve"> and methods:</w:t>
+        <w:t>Funtions and methods:</w:t>
       </w:r>
     </w:p>
     <w:p/>
@@ -71,23 +60,7 @@
           <w:b/>
           <w:bCs/>
         </w:rPr>
-        <w:t xml:space="preserve">unction returns a map object(which is an iterator) of the results after applying the given function to each item of a given </w:t>
-      </w:r>
-      <w:proofErr w:type="spellStart"/>
-      <w:r>
-        <w:rPr>
-          <w:b/>
-          <w:bCs/>
-        </w:rPr>
-        <w:t>iterable</w:t>
-      </w:r>
-      <w:proofErr w:type="spellEnd"/>
-      <w:r>
-        <w:rPr>
-          <w:b/>
-          <w:bCs/>
-        </w:rPr>
-        <w:t xml:space="preserve"> (list, tuple etc.)</w:t>
+        <w:t>unction returns a map object(which is an iterator) of the results after applying the given function to each item of a given iterable (list, tuple etc.)</w:t>
       </w:r>
       <w:r>
         <w:rPr>
@@ -497,55 +470,7 @@
           <w:b/>
           <w:bCs/>
         </w:rPr>
-        <w:t xml:space="preserve">Rest is simple: </w:t>
-      </w:r>
-      <w:proofErr w:type="spellStart"/>
-      <w:r>
-        <w:rPr>
-          <w:b/>
-          <w:bCs/>
-        </w:rPr>
-        <w:t>int_a</w:t>
-      </w:r>
-      <w:proofErr w:type="spellEnd"/>
-      <w:r>
-        <w:rPr>
-          <w:b/>
-          <w:bCs/>
-        </w:rPr>
-        <w:t xml:space="preserve"> + </w:t>
-      </w:r>
-      <w:proofErr w:type="spellStart"/>
-      <w:r>
-        <w:rPr>
-          <w:b/>
-          <w:bCs/>
-        </w:rPr>
-        <w:t>int_b</w:t>
-      </w:r>
-      <w:proofErr w:type="spellEnd"/>
-      <w:r>
-        <w:rPr>
-          <w:b/>
-          <w:bCs/>
-        </w:rPr>
-        <w:t xml:space="preserve"> = X, and then bin(X)[2:]. We add [2:] to remove python </w:t>
-      </w:r>
-      <w:proofErr w:type="spellStart"/>
-      <w:r>
-        <w:rPr>
-          <w:b/>
-          <w:bCs/>
-        </w:rPr>
-        <w:t>ob</w:t>
-      </w:r>
-      <w:proofErr w:type="spellEnd"/>
-      <w:r>
-        <w:rPr>
-          <w:b/>
-          <w:bCs/>
-        </w:rPr>
-        <w:t xml:space="preserve"> witch is added at the beginning. </w:t>
+        <w:t xml:space="preserve">Rest is simple: int_a + int_b = X, and then bin(X)[2:]. We add [2:] to remove python ob witch is added at the beginning. </w:t>
       </w:r>
     </w:p>
     <w:p>
@@ -611,55 +536,7 @@
           <w:b/>
           <w:bCs/>
         </w:rPr>
-        <w:t xml:space="preserve">Current is the first part of list -&gt; </w:t>
-      </w:r>
-      <w:proofErr w:type="spellStart"/>
-      <w:r>
-        <w:rPr>
-          <w:b/>
-          <w:bCs/>
-        </w:rPr>
-        <w:t>ListNode</w:t>
-      </w:r>
-      <w:proofErr w:type="spellEnd"/>
-      <w:r>
-        <w:rPr>
-          <w:b/>
-          <w:bCs/>
-        </w:rPr>
-        <w:t xml:space="preserve">[0], in while </w:t>
-      </w:r>
-      <w:proofErr w:type="spellStart"/>
-      <w:r>
-        <w:rPr>
-          <w:b/>
-          <w:bCs/>
-        </w:rPr>
-        <w:t>neext</w:t>
-      </w:r>
-      <w:proofErr w:type="spellEnd"/>
-      <w:r>
-        <w:rPr>
-          <w:b/>
-          <w:bCs/>
-        </w:rPr>
-        <w:t xml:space="preserve"> is second connected part to list, so </w:t>
-      </w:r>
-      <w:proofErr w:type="spellStart"/>
-      <w:r>
-        <w:rPr>
-          <w:b/>
-          <w:bCs/>
-        </w:rPr>
-        <w:t>current.next</w:t>
-      </w:r>
-      <w:proofErr w:type="spellEnd"/>
-      <w:r>
-        <w:rPr>
-          <w:b/>
-          <w:bCs/>
-        </w:rPr>
-        <w:t>.</w:t>
+        <w:t>Current is the first part of list -&gt; ListNode[0], in while neext is second connected part to list, so current.next.</w:t>
       </w:r>
     </w:p>
     <w:p>
@@ -811,99 +688,33 @@
         <w:rPr>
           <w:lang w:val="pl-PL"/>
         </w:rPr>
-        <w:t xml:space="preserve"> własnym </w:t>
-      </w:r>
-      <w:proofErr w:type="spellStart"/>
-      <w:r>
-        <w:rPr>
-          <w:lang w:val="pl-PL"/>
-        </w:rPr>
-        <w:t>if</w:t>
-      </w:r>
-      <w:proofErr w:type="spellEnd"/>
-      <w:r>
-        <w:rPr>
-          <w:lang w:val="pl-PL"/>
-        </w:rPr>
-        <w:t xml:space="preserve"> </w:t>
-      </w:r>
-      <w:proofErr w:type="spellStart"/>
-      <w:r>
-        <w:rPr>
-          <w:lang w:val="pl-PL"/>
-        </w:rPr>
-        <w:t>s</w:t>
-      </w:r>
-      <w:r>
-        <w:rPr>
-          <w:lang w:val="pl-PL"/>
-        </w:rPr>
-        <w:t>tatment</w:t>
-      </w:r>
-      <w:proofErr w:type="spellEnd"/>
-      <w:r>
-        <w:rPr>
-          <w:lang w:val="pl-PL"/>
-        </w:rPr>
-        <w:t xml:space="preserve"> tworzymy </w:t>
-      </w:r>
-      <w:proofErr w:type="spellStart"/>
-      <w:r>
-        <w:rPr>
-          <w:lang w:val="pl-PL"/>
-        </w:rPr>
-        <w:t>exception</w:t>
-      </w:r>
-      <w:proofErr w:type="spellEnd"/>
-      <w:r>
-        <w:rPr>
-          <w:lang w:val="pl-PL"/>
-        </w:rPr>
-        <w:t>, które może zostać wyłapane przez:</w:t>
-      </w:r>
-    </w:p>
-    <w:p>
-      <w:pPr>
-        <w:rPr>
-          <w:lang w:val="pl-PL"/>
-        </w:rPr>
-      </w:pPr>
-      <w:proofErr w:type="spellStart"/>
-      <w:r>
-        <w:rPr>
-          <w:lang w:val="pl-PL"/>
-        </w:rPr>
-        <w:t>except</w:t>
-      </w:r>
-      <w:proofErr w:type="spellEnd"/>
-      <w:r>
-        <w:rPr>
-          <w:lang w:val="pl-PL"/>
-        </w:rPr>
-        <w:t xml:space="preserve"> </w:t>
-      </w:r>
-      <w:proofErr w:type="spellStart"/>
-      <w:r>
-        <w:rPr>
-          <w:lang w:val="pl-PL"/>
-        </w:rPr>
-        <w:t>Exception</w:t>
-      </w:r>
-      <w:proofErr w:type="spellEnd"/>
-      <w:r>
-        <w:rPr>
-          <w:lang w:val="pl-PL"/>
-        </w:rPr>
-        <w:t xml:space="preserve"> as „e” i zwrócić wyłapaną wartość zwrotną z </w:t>
-      </w:r>
-      <w:proofErr w:type="spellStart"/>
-      <w:r>
-        <w:rPr>
-          <w:lang w:val="pl-PL"/>
-        </w:rPr>
-        <w:t>Exsception</w:t>
-      </w:r>
-      <w:proofErr w:type="spellEnd"/>
+        <w:t xml:space="preserve"> własnym if s</w:t>
+      </w:r>
+      <w:r>
+        <w:rPr>
+          <w:lang w:val="pl-PL"/>
+        </w:rPr>
+        <w:t>tatment tworzymy exception, które może zostać wyłapane przez:</w:t>
+      </w:r>
+    </w:p>
+    <w:p>
+      <w:pPr>
+        <w:rPr>
+          <w:lang w:val="pl-PL"/>
+        </w:rPr>
+      </w:pPr>
+      <w:r>
+        <w:rPr>
+          <w:lang w:val="pl-PL"/>
+        </w:rPr>
+        <w:t>except Exception</w:t>
+      </w:r>
+      <w:r>
+        <w:rPr>
+          <w:lang w:val="pl-PL"/>
+        </w:rPr>
+        <w:t xml:space="preserve"> as „e” i zwrócić wyłapaną wartość zwrotną z Exsception</w:t>
+      </w:r>
       <w:r>
         <w:rPr>
           <w:lang w:val="pl-PL"/>
@@ -974,97 +785,33 @@
         <w:rPr>
           <w:lang w:val="pl-PL"/>
         </w:rPr>
-        <w:t xml:space="preserve">Raczej nie należy stosować </w:t>
-      </w:r>
-      <w:proofErr w:type="spellStart"/>
-      <w:r>
-        <w:rPr>
-          <w:lang w:val="pl-PL"/>
-        </w:rPr>
-        <w:t>class</w:t>
-      </w:r>
-      <w:proofErr w:type="spellEnd"/>
-      <w:r>
-        <w:rPr>
-          <w:lang w:val="pl-PL"/>
-        </w:rPr>
-        <w:t xml:space="preserve"> </w:t>
-      </w:r>
-      <w:proofErr w:type="spellStart"/>
-      <w:r>
-        <w:rPr>
-          <w:lang w:val="pl-PL"/>
-        </w:rPr>
-        <w:t>variables</w:t>
-      </w:r>
-      <w:proofErr w:type="spellEnd"/>
-      <w:r>
-        <w:rPr>
-          <w:lang w:val="pl-PL"/>
-        </w:rPr>
-        <w:t xml:space="preserve"> bo</w:t>
-      </w:r>
-      <w:r>
-        <w:rPr>
-          <w:lang w:val="pl-PL"/>
-        </w:rPr>
-        <w:t xml:space="preserve"> ponieważ </w:t>
-      </w:r>
-      <w:proofErr w:type="spellStart"/>
-      <w:r>
-        <w:rPr>
-          <w:lang w:val="pl-PL"/>
-        </w:rPr>
-        <w:t>class</w:t>
-      </w:r>
-      <w:proofErr w:type="spellEnd"/>
-      <w:r>
-        <w:rPr>
-          <w:lang w:val="pl-PL"/>
-        </w:rPr>
-        <w:t xml:space="preserve"> </w:t>
-      </w:r>
-      <w:proofErr w:type="spellStart"/>
-      <w:r>
-        <w:rPr>
-          <w:lang w:val="pl-PL"/>
-        </w:rPr>
-        <w:t>variable</w:t>
-      </w:r>
-      <w:proofErr w:type="spellEnd"/>
-      <w:r>
-        <w:rPr>
-          <w:lang w:val="pl-PL"/>
-        </w:rPr>
-        <w:t xml:space="preserve"> jest współdzielona pomiędzy wszystkimi instancjami. </w:t>
-      </w:r>
-    </w:p>
-    <w:p>
-      <w:pPr>
-        <w:rPr>
-          <w:lang w:val="pl-PL"/>
-        </w:rPr>
-      </w:pPr>
-    </w:p>
-    <w:p>
-      <w:pPr>
-        <w:rPr>
-          <w:lang w:val="pl-PL"/>
-        </w:rPr>
-      </w:pPr>
-      <w:proofErr w:type="spellStart"/>
-      <w:r>
-        <w:rPr>
-          <w:lang w:val="pl-PL"/>
-        </w:rPr>
-        <w:t>Encapsulation</w:t>
-      </w:r>
-      <w:proofErr w:type="spellEnd"/>
-      <w:r>
-        <w:rPr>
-          <w:lang w:val="pl-PL"/>
-        </w:rPr>
-        <w:t>:</w:t>
+        <w:t>Raczej nie należy stosować class variables bo</w:t>
+      </w:r>
+      <w:r>
+        <w:rPr>
+          <w:lang w:val="pl-PL"/>
+        </w:rPr>
+        <w:t xml:space="preserve"> ponieważ class variable jest współdzielona pomiędzy wszystkimi instancjami. </w:t>
+      </w:r>
+    </w:p>
+    <w:p>
+      <w:pPr>
+        <w:rPr>
+          <w:lang w:val="pl-PL"/>
+        </w:rPr>
+      </w:pPr>
+    </w:p>
+    <w:p>
+      <w:pPr>
+        <w:rPr>
+          <w:lang w:val="pl-PL"/>
+        </w:rPr>
+      </w:pPr>
+      <w:r>
+        <w:rPr>
+          <w:lang w:val="pl-PL"/>
+        </w:rPr>
+        <w:t>Encapsulation:</w:t>
       </w:r>
     </w:p>
     <w:p>
@@ -1210,6 +957,19 @@
             </a:graphic>
           </wp:inline>
         </w:drawing>
+      </w:r>
+    </w:p>
+    <w:p>
+      <w:pPr>
+        <w:rPr>
+          <w:lang w:val="pl-PL"/>
+        </w:rPr>
+      </w:pPr>
+      <w:r>
+        <w:rPr>
+          <w:lang w:val="pl-PL"/>
+        </w:rPr>
+        <w:t>Ważna rzecz, przy inheritage, jeśli mamy np. dwie funkcje o tej samej nazwie w parent i child, to aby mieć dostęp do funkcji od parent musimy zrobić tak: super().call_me_funtion(*args).</w:t>
       </w:r>
     </w:p>
     <w:sectPr>
@@ -1619,17 +1379,17 @@
     <w:lsdException w:name="Unresolved Mention" w:semiHidden="1" w:unhideWhenUsed="1"/>
     <w:lsdException w:name="Smart Link" w:semiHidden="1" w:unhideWhenUsed="1"/>
   </w:latentStyles>
-  <w:style w:type="paragraph" w:default="1" w:styleId="Normalny">
+  <w:style w:type="paragraph" w:default="1" w:styleId="Normal">
     <w:name w:val="Normal"/>
     <w:qFormat/>
   </w:style>
-  <w:style w:type="character" w:default="1" w:styleId="Domylnaczcionkaakapitu">
+  <w:style w:type="character" w:default="1" w:styleId="DefaultParagraphFont">
     <w:name w:val="Default Paragraph Font"/>
     <w:uiPriority w:val="1"/>
     <w:semiHidden/>
     <w:unhideWhenUsed/>
   </w:style>
-  <w:style w:type="table" w:default="1" w:styleId="Standardowy">
+  <w:style w:type="table" w:default="1" w:styleId="TableNormal">
     <w:name w:val="Normal Table"/>
     <w:uiPriority w:val="99"/>
     <w:semiHidden/>
@@ -1644,7 +1404,7 @@
       </w:tblCellMar>
     </w:tblPr>
   </w:style>
-  <w:style w:type="numbering" w:default="1" w:styleId="Bezlisty">
+  <w:style w:type="numbering" w:default="1" w:styleId="NoList">
     <w:name w:val="No List"/>
     <w:uiPriority w:val="99"/>
     <w:semiHidden/>

--- a/Python-Cheat-Sheet-Word.docx
+++ b/Python-Cheat-Sheet-Word.docx
@@ -11,6 +11,7 @@
           <w:szCs w:val="24"/>
         </w:rPr>
       </w:pPr>
+      <w:proofErr w:type="spellStart"/>
       <w:r>
         <w:rPr>
           <w:b/>
@@ -18,7 +19,17 @@
           <w:sz w:val="24"/>
           <w:szCs w:val="24"/>
         </w:rPr>
-        <w:t>Funtions and methods:</w:t>
+        <w:t>Funtions</w:t>
+      </w:r>
+      <w:proofErr w:type="spellEnd"/>
+      <w:r>
+        <w:rPr>
+          <w:b/>
+          <w:bCs/>
+          <w:sz w:val="24"/>
+          <w:szCs w:val="24"/>
+        </w:rPr>
+        <w:t xml:space="preserve"> and methods:</w:t>
       </w:r>
     </w:p>
     <w:p/>
@@ -31,6 +42,7 @@
           <w:szCs w:val="28"/>
         </w:rPr>
       </w:pPr>
+      <w:proofErr w:type="gramStart"/>
       <w:r>
         <w:rPr>
           <w:b/>
@@ -38,7 +50,17 @@
           <w:sz w:val="28"/>
           <w:szCs w:val="28"/>
         </w:rPr>
-        <w:t>map()</w:t>
+        <w:t>map(</w:t>
+      </w:r>
+      <w:proofErr w:type="gramEnd"/>
+      <w:r>
+        <w:rPr>
+          <w:b/>
+          <w:bCs/>
+          <w:sz w:val="28"/>
+          <w:szCs w:val="28"/>
+        </w:rPr>
+        <w:t>)</w:t>
       </w:r>
     </w:p>
     <w:p>
@@ -60,7 +82,39 @@
           <w:b/>
           <w:bCs/>
         </w:rPr>
-        <w:t>unction returns a map object(which is an iterator) of the results after applying the given function to each item of a given iterable (list, tuple etc.)</w:t>
+        <w:t xml:space="preserve">unction returns a map </w:t>
+      </w:r>
+      <w:proofErr w:type="gramStart"/>
+      <w:r>
+        <w:rPr>
+          <w:b/>
+          <w:bCs/>
+        </w:rPr>
+        <w:t>object(</w:t>
+      </w:r>
+      <w:proofErr w:type="gramEnd"/>
+      <w:r>
+        <w:rPr>
+          <w:b/>
+          <w:bCs/>
+        </w:rPr>
+        <w:t xml:space="preserve">which is an iterator) of the results after applying the given function to each item of a given </w:t>
+      </w:r>
+      <w:proofErr w:type="spellStart"/>
+      <w:r>
+        <w:rPr>
+          <w:b/>
+          <w:bCs/>
+        </w:rPr>
+        <w:t>iterable</w:t>
+      </w:r>
+      <w:proofErr w:type="spellEnd"/>
+      <w:r>
+        <w:rPr>
+          <w:b/>
+          <w:bCs/>
+        </w:rPr>
+        <w:t xml:space="preserve"> (list, tuple etc.)</w:t>
       </w:r>
       <w:r>
         <w:rPr>
@@ -202,8 +256,19 @@
           <w:sz w:val="28"/>
           <w:szCs w:val="28"/>
         </w:rPr>
-        <w:t>“”.join</w:t>
-      </w:r>
+        <w:t>“</w:t>
+      </w:r>
+      <w:proofErr w:type="gramStart"/>
+      <w:r>
+        <w:rPr>
+          <w:b/>
+          <w:bCs/>
+          <w:sz w:val="28"/>
+          <w:szCs w:val="28"/>
+        </w:rPr>
+        <w:t>”.join</w:t>
+      </w:r>
+      <w:proofErr w:type="gramEnd"/>
     </w:p>
     <w:p>
       <w:pPr>
@@ -440,7 +505,23 @@
           <w:b/>
           <w:bCs/>
         </w:rPr>
-        <w:t>Just int() will give us number 11, however if I use int( x, 2) I will receive 3 as a binary sum.</w:t>
+        <w:t xml:space="preserve">Just </w:t>
+      </w:r>
+      <w:proofErr w:type="gramStart"/>
+      <w:r>
+        <w:rPr>
+          <w:b/>
+          <w:bCs/>
+        </w:rPr>
+        <w:t>int(</w:t>
+      </w:r>
+      <w:proofErr w:type="gramEnd"/>
+      <w:r>
+        <w:rPr>
+          <w:b/>
+          <w:bCs/>
+        </w:rPr>
+        <w:t>) will give us number 11, however if I use int( x, 2) I will receive 3 as a binary sum.</w:t>
       </w:r>
     </w:p>
     <w:p>
@@ -470,7 +551,87 @@
           <w:b/>
           <w:bCs/>
         </w:rPr>
-        <w:t xml:space="preserve">Rest is simple: int_a + int_b = X, and then bin(X)[2:]. We add [2:] to remove python ob witch is added at the beginning. </w:t>
+        <w:t xml:space="preserve">Rest is simple: </w:t>
+      </w:r>
+      <w:proofErr w:type="spellStart"/>
+      <w:r>
+        <w:rPr>
+          <w:b/>
+          <w:bCs/>
+        </w:rPr>
+        <w:t>int_a</w:t>
+      </w:r>
+      <w:proofErr w:type="spellEnd"/>
+      <w:r>
+        <w:rPr>
+          <w:b/>
+          <w:bCs/>
+        </w:rPr>
+        <w:t xml:space="preserve"> + </w:t>
+      </w:r>
+      <w:proofErr w:type="spellStart"/>
+      <w:r>
+        <w:rPr>
+          <w:b/>
+          <w:bCs/>
+        </w:rPr>
+        <w:t>int_b</w:t>
+      </w:r>
+      <w:proofErr w:type="spellEnd"/>
+      <w:r>
+        <w:rPr>
+          <w:b/>
+          <w:bCs/>
+        </w:rPr>
+        <w:t xml:space="preserve"> = X, and then bin(X</w:t>
+      </w:r>
+      <w:proofErr w:type="gramStart"/>
+      <w:r>
+        <w:rPr>
+          <w:b/>
+          <w:bCs/>
+        </w:rPr>
+        <w:t>)[</w:t>
+      </w:r>
+      <w:proofErr w:type="gramEnd"/>
+      <w:r>
+        <w:rPr>
+          <w:b/>
+          <w:bCs/>
+        </w:rPr>
+        <w:t xml:space="preserve">2:]. We add [2:] to remove python </w:t>
+      </w:r>
+      <w:proofErr w:type="spellStart"/>
+      <w:r>
+        <w:rPr>
+          <w:b/>
+          <w:bCs/>
+        </w:rPr>
+        <w:t>ob</w:t>
+      </w:r>
+      <w:proofErr w:type="spellEnd"/>
+      <w:r>
+        <w:rPr>
+          <w:b/>
+          <w:bCs/>
+        </w:rPr>
+        <w:t xml:space="preserve"> </w:t>
+      </w:r>
+      <w:proofErr w:type="gramStart"/>
+      <w:r>
+        <w:rPr>
+          <w:b/>
+          <w:bCs/>
+        </w:rPr>
+        <w:t>witch</w:t>
+      </w:r>
+      <w:proofErr w:type="gramEnd"/>
+      <w:r>
+        <w:rPr>
+          <w:b/>
+          <w:bCs/>
+        </w:rPr>
+        <w:t xml:space="preserve"> is added at the beginning. </w:t>
       </w:r>
     </w:p>
     <w:p>
@@ -536,7 +697,64 @@
           <w:b/>
           <w:bCs/>
         </w:rPr>
-        <w:t>Current is the first part of list -&gt; ListNode[0], in while neext is second connected part to list, so current.next.</w:t>
+        <w:t xml:space="preserve">Current is the first part of list -&gt; </w:t>
+      </w:r>
+      <w:proofErr w:type="spellStart"/>
+      <w:proofErr w:type="gramStart"/>
+      <w:r>
+        <w:rPr>
+          <w:b/>
+          <w:bCs/>
+        </w:rPr>
+        <w:t>ListNode</w:t>
+      </w:r>
+      <w:proofErr w:type="spellEnd"/>
+      <w:r>
+        <w:rPr>
+          <w:b/>
+          <w:bCs/>
+        </w:rPr>
+        <w:t>[</w:t>
+      </w:r>
+      <w:proofErr w:type="gramEnd"/>
+      <w:r>
+        <w:rPr>
+          <w:b/>
+          <w:bCs/>
+        </w:rPr>
+        <w:t xml:space="preserve">0], in while </w:t>
+      </w:r>
+      <w:proofErr w:type="spellStart"/>
+      <w:r>
+        <w:rPr>
+          <w:b/>
+          <w:bCs/>
+        </w:rPr>
+        <w:t>neext</w:t>
+      </w:r>
+      <w:proofErr w:type="spellEnd"/>
+      <w:r>
+        <w:rPr>
+          <w:b/>
+          <w:bCs/>
+        </w:rPr>
+        <w:t xml:space="preserve"> is second connected part to list, so </w:t>
+      </w:r>
+      <w:proofErr w:type="spellStart"/>
+      <w:r>
+        <w:rPr>
+          <w:b/>
+          <w:bCs/>
+        </w:rPr>
+        <w:t>current.next</w:t>
+      </w:r>
+      <w:proofErr w:type="spellEnd"/>
+      <w:r>
+        <w:rPr>
+          <w:b/>
+          <w:bCs/>
+        </w:rPr>
+        <w:t>.</w:t>
       </w:r>
     </w:p>
     <w:p>
@@ -688,33 +906,99 @@
         <w:rPr>
           <w:lang w:val="pl-PL"/>
         </w:rPr>
-        <w:t xml:space="preserve"> własnym if s</w:t>
-      </w:r>
-      <w:r>
-        <w:rPr>
-          <w:lang w:val="pl-PL"/>
-        </w:rPr>
-        <w:t>tatment tworzymy exception, które może zostać wyłapane przez:</w:t>
-      </w:r>
-    </w:p>
-    <w:p>
-      <w:pPr>
-        <w:rPr>
-          <w:lang w:val="pl-PL"/>
-        </w:rPr>
-      </w:pPr>
-      <w:r>
-        <w:rPr>
-          <w:lang w:val="pl-PL"/>
-        </w:rPr>
-        <w:t>except Exception</w:t>
-      </w:r>
-      <w:r>
-        <w:rPr>
-          <w:lang w:val="pl-PL"/>
-        </w:rPr>
-        <w:t xml:space="preserve"> as „e” i zwrócić wyłapaną wartość zwrotną z Exsception</w:t>
-      </w:r>
+        <w:t xml:space="preserve"> własnym </w:t>
+      </w:r>
+      <w:proofErr w:type="spellStart"/>
+      <w:r>
+        <w:rPr>
+          <w:lang w:val="pl-PL"/>
+        </w:rPr>
+        <w:t>if</w:t>
+      </w:r>
+      <w:proofErr w:type="spellEnd"/>
+      <w:r>
+        <w:rPr>
+          <w:lang w:val="pl-PL"/>
+        </w:rPr>
+        <w:t xml:space="preserve"> </w:t>
+      </w:r>
+      <w:proofErr w:type="spellStart"/>
+      <w:r>
+        <w:rPr>
+          <w:lang w:val="pl-PL"/>
+        </w:rPr>
+        <w:t>s</w:t>
+      </w:r>
+      <w:r>
+        <w:rPr>
+          <w:lang w:val="pl-PL"/>
+        </w:rPr>
+        <w:t>tatment</w:t>
+      </w:r>
+      <w:proofErr w:type="spellEnd"/>
+      <w:r>
+        <w:rPr>
+          <w:lang w:val="pl-PL"/>
+        </w:rPr>
+        <w:t xml:space="preserve"> tworzymy </w:t>
+      </w:r>
+      <w:proofErr w:type="spellStart"/>
+      <w:r>
+        <w:rPr>
+          <w:lang w:val="pl-PL"/>
+        </w:rPr>
+        <w:t>exception</w:t>
+      </w:r>
+      <w:proofErr w:type="spellEnd"/>
+      <w:r>
+        <w:rPr>
+          <w:lang w:val="pl-PL"/>
+        </w:rPr>
+        <w:t>, które może zostać wyłapane przez:</w:t>
+      </w:r>
+    </w:p>
+    <w:p>
+      <w:pPr>
+        <w:rPr>
+          <w:lang w:val="pl-PL"/>
+        </w:rPr>
+      </w:pPr>
+      <w:proofErr w:type="spellStart"/>
+      <w:r>
+        <w:rPr>
+          <w:lang w:val="pl-PL"/>
+        </w:rPr>
+        <w:t>except</w:t>
+      </w:r>
+      <w:proofErr w:type="spellEnd"/>
+      <w:r>
+        <w:rPr>
+          <w:lang w:val="pl-PL"/>
+        </w:rPr>
+        <w:t xml:space="preserve"> </w:t>
+      </w:r>
+      <w:proofErr w:type="spellStart"/>
+      <w:r>
+        <w:rPr>
+          <w:lang w:val="pl-PL"/>
+        </w:rPr>
+        <w:t>Exception</w:t>
+      </w:r>
+      <w:proofErr w:type="spellEnd"/>
+      <w:r>
+        <w:rPr>
+          <w:lang w:val="pl-PL"/>
+        </w:rPr>
+        <w:t xml:space="preserve"> as „e” i zwrócić wyłapaną wartość zwrotną z </w:t>
+      </w:r>
+      <w:proofErr w:type="spellStart"/>
+      <w:r>
+        <w:rPr>
+          <w:lang w:val="pl-PL"/>
+        </w:rPr>
+        <w:t>Exsception</w:t>
+      </w:r>
+      <w:proofErr w:type="spellEnd"/>
       <w:r>
         <w:rPr>
           <w:lang w:val="pl-PL"/>
@@ -785,33 +1069,99 @@
         <w:rPr>
           <w:lang w:val="pl-PL"/>
         </w:rPr>
-        <w:t>Raczej nie należy stosować class variables bo</w:t>
-      </w:r>
-      <w:r>
-        <w:rPr>
-          <w:lang w:val="pl-PL"/>
-        </w:rPr>
-        <w:t xml:space="preserve"> ponieważ class variable jest współdzielona pomiędzy wszystkimi instancjami. </w:t>
-      </w:r>
-    </w:p>
-    <w:p>
-      <w:pPr>
-        <w:rPr>
-          <w:lang w:val="pl-PL"/>
-        </w:rPr>
-      </w:pPr>
-    </w:p>
-    <w:p>
-      <w:pPr>
-        <w:rPr>
-          <w:lang w:val="pl-PL"/>
-        </w:rPr>
-      </w:pPr>
-      <w:r>
-        <w:rPr>
-          <w:lang w:val="pl-PL"/>
-        </w:rPr>
-        <w:t>Encapsulation:</w:t>
+        <w:t xml:space="preserve">Raczej nie należy stosować </w:t>
+      </w:r>
+      <w:proofErr w:type="spellStart"/>
+      <w:r>
+        <w:rPr>
+          <w:lang w:val="pl-PL"/>
+        </w:rPr>
+        <w:t>class</w:t>
+      </w:r>
+      <w:proofErr w:type="spellEnd"/>
+      <w:r>
+        <w:rPr>
+          <w:lang w:val="pl-PL"/>
+        </w:rPr>
+        <w:t xml:space="preserve"> </w:t>
+      </w:r>
+      <w:proofErr w:type="spellStart"/>
+      <w:proofErr w:type="gramStart"/>
+      <w:r>
+        <w:rPr>
+          <w:lang w:val="pl-PL"/>
+        </w:rPr>
+        <w:t>variables</w:t>
+      </w:r>
+      <w:proofErr w:type="spellEnd"/>
+      <w:proofErr w:type="gramEnd"/>
+      <w:r>
+        <w:rPr>
+          <w:lang w:val="pl-PL"/>
+        </w:rPr>
+        <w:t xml:space="preserve"> bo</w:t>
+      </w:r>
+      <w:r>
+        <w:rPr>
+          <w:lang w:val="pl-PL"/>
+        </w:rPr>
+        <w:t xml:space="preserve"> ponieważ </w:t>
+      </w:r>
+      <w:proofErr w:type="spellStart"/>
+      <w:r>
+        <w:rPr>
+          <w:lang w:val="pl-PL"/>
+        </w:rPr>
+        <w:t>class</w:t>
+      </w:r>
+      <w:proofErr w:type="spellEnd"/>
+      <w:r>
+        <w:rPr>
+          <w:lang w:val="pl-PL"/>
+        </w:rPr>
+        <w:t xml:space="preserve"> </w:t>
+      </w:r>
+      <w:proofErr w:type="spellStart"/>
+      <w:r>
+        <w:rPr>
+          <w:lang w:val="pl-PL"/>
+        </w:rPr>
+        <w:t>variable</w:t>
+      </w:r>
+      <w:proofErr w:type="spellEnd"/>
+      <w:r>
+        <w:rPr>
+          <w:lang w:val="pl-PL"/>
+        </w:rPr>
+        <w:t xml:space="preserve"> jest współdzielona pomiędzy wszystkimi instancjami. </w:t>
+      </w:r>
+    </w:p>
+    <w:p>
+      <w:pPr>
+        <w:rPr>
+          <w:lang w:val="pl-PL"/>
+        </w:rPr>
+      </w:pPr>
+    </w:p>
+    <w:p>
+      <w:pPr>
+        <w:rPr>
+          <w:lang w:val="pl-PL"/>
+        </w:rPr>
+      </w:pPr>
+      <w:proofErr w:type="spellStart"/>
+      <w:r>
+        <w:rPr>
+          <w:lang w:val="pl-PL"/>
+        </w:rPr>
+        <w:t>Encapsulation</w:t>
+      </w:r>
+      <w:proofErr w:type="spellEnd"/>
+      <w:r>
+        <w:rPr>
+          <w:lang w:val="pl-PL"/>
+        </w:rPr>
+        <w:t>:</w:t>
       </w:r>
     </w:p>
     <w:p>
@@ -923,9 +1273,9 @@
           <w:lang w:val="pl-PL"/>
         </w:rPr>
         <w:drawing>
-          <wp:inline distT="0" distB="0" distL="0" distR="0" wp14:anchorId="1A95DC33" wp14:editId="640976C5">
-            <wp:extent cx="5731510" cy="3199765"/>
-            <wp:effectExtent l="0" t="0" r="2540" b="635"/>
+          <wp:inline distT="0" distB="0" distL="0" distR="0" wp14:anchorId="1A95DC33" wp14:editId="509F0F8F">
+            <wp:extent cx="4954645" cy="2766060"/>
+            <wp:effectExtent l="0" t="0" r="0" b="0"/>
             <wp:docPr id="329074386" name="Obraz 1" descr="Obraz zawierający tekst, zrzut ekranu, oprogramowanie, Oprogramowanie multimedialne&#10;&#10;Opis wygenerowany automatycznie"/>
             <wp:cNvGraphicFramePr>
               <a:graphicFrameLocks xmlns:a="http://schemas.openxmlformats.org/drawingml/2006/main" noChangeAspect="1"/>
@@ -946,7 +1296,7 @@
                   <pic:spPr>
                     <a:xfrm>
                       <a:off x="0" y="0"/>
-                      <a:ext cx="5731510" cy="3199765"/>
+                      <a:ext cx="4961134" cy="2769683"/>
                     </a:xfrm>
                     <a:prstGeom prst="rect">
                       <a:avLst/>
@@ -969,7 +1319,166 @@
         <w:rPr>
           <w:lang w:val="pl-PL"/>
         </w:rPr>
-        <w:t>Ważna rzecz, przy inheritage, jeśli mamy np. dwie funkcje o tej samej nazwie w parent i child, to aby mieć dostęp do funkcji od parent musimy zrobić tak: super().call_me_funtion(*args).</w:t>
+        <w:t xml:space="preserve">Ważna rzecz, przy </w:t>
+      </w:r>
+      <w:proofErr w:type="spellStart"/>
+      <w:r>
+        <w:rPr>
+          <w:lang w:val="pl-PL"/>
+        </w:rPr>
+        <w:t>inheritage</w:t>
+      </w:r>
+      <w:proofErr w:type="spellEnd"/>
+      <w:r>
+        <w:rPr>
+          <w:lang w:val="pl-PL"/>
+        </w:rPr>
+        <w:t xml:space="preserve">, jeśli mamy np. dwie funkcje o tej samej nazwie w </w:t>
+      </w:r>
+      <w:proofErr w:type="spellStart"/>
+      <w:r>
+        <w:rPr>
+          <w:lang w:val="pl-PL"/>
+        </w:rPr>
+        <w:t>parent</w:t>
+      </w:r>
+      <w:proofErr w:type="spellEnd"/>
+      <w:r>
+        <w:rPr>
+          <w:lang w:val="pl-PL"/>
+        </w:rPr>
+        <w:t xml:space="preserve"> i </w:t>
+      </w:r>
+      <w:proofErr w:type="spellStart"/>
+      <w:r>
+        <w:rPr>
+          <w:lang w:val="pl-PL"/>
+        </w:rPr>
+        <w:t>child</w:t>
+      </w:r>
+      <w:proofErr w:type="spellEnd"/>
+      <w:r>
+        <w:rPr>
+          <w:lang w:val="pl-PL"/>
+        </w:rPr>
+        <w:t xml:space="preserve">, to aby mieć dostęp do funkcji od </w:t>
+      </w:r>
+      <w:proofErr w:type="spellStart"/>
+      <w:r>
+        <w:rPr>
+          <w:lang w:val="pl-PL"/>
+        </w:rPr>
+        <w:t>parent</w:t>
+      </w:r>
+      <w:proofErr w:type="spellEnd"/>
+      <w:r>
+        <w:rPr>
+          <w:lang w:val="pl-PL"/>
+        </w:rPr>
+        <w:t xml:space="preserve"> musimy zrobić tak: super(</w:t>
+      </w:r>
+      <w:proofErr w:type="gramStart"/>
+      <w:r>
+        <w:rPr>
+          <w:lang w:val="pl-PL"/>
+        </w:rPr>
+        <w:t>).</w:t>
+      </w:r>
+      <w:proofErr w:type="spellStart"/>
+      <w:r>
+        <w:rPr>
+          <w:lang w:val="pl-PL"/>
+        </w:rPr>
+        <w:t>call</w:t>
+      </w:r>
+      <w:proofErr w:type="gramEnd"/>
+      <w:r>
+        <w:rPr>
+          <w:lang w:val="pl-PL"/>
+        </w:rPr>
+        <w:t>_me_funtion</w:t>
+      </w:r>
+      <w:proofErr w:type="spellEnd"/>
+      <w:r>
+        <w:rPr>
+          <w:lang w:val="pl-PL"/>
+        </w:rPr>
+        <w:t>(*</w:t>
+      </w:r>
+      <w:proofErr w:type="spellStart"/>
+      <w:r>
+        <w:rPr>
+          <w:lang w:val="pl-PL"/>
+        </w:rPr>
+        <w:t>args</w:t>
+      </w:r>
+      <w:proofErr w:type="spellEnd"/>
+      <w:r>
+        <w:rPr>
+          <w:lang w:val="pl-PL"/>
+        </w:rPr>
+        <w:t>).</w:t>
+      </w:r>
+    </w:p>
+    <w:p>
+      <w:pPr>
+        <w:pStyle w:val="NormalWeb"/>
+        <w:rPr>
+          <w:lang w:val="pl-PL"/>
+        </w:rPr>
+      </w:pPr>
+      <w:r>
+        <w:rPr>
+          <w:noProof/>
+        </w:rPr>
+        <w:drawing>
+          <wp:inline distT="0" distB="0" distL="0" distR="0" wp14:anchorId="696FFB19" wp14:editId="406F4F89">
+            <wp:extent cx="5326380" cy="3987408"/>
+            <wp:effectExtent l="0" t="0" r="7620" b="0"/>
+            <wp:docPr id="1005297654" name="Picture 1" descr="A screen shot of a computer program&#10;&#10;Description automatically generated"/>
+            <wp:cNvGraphicFramePr>
+              <a:graphicFrameLocks xmlns:a="http://schemas.openxmlformats.org/drawingml/2006/main" noChangeAspect="1"/>
+            </wp:cNvGraphicFramePr>
+            <a:graphic xmlns:a="http://schemas.openxmlformats.org/drawingml/2006/main">
+              <a:graphicData uri="http://schemas.openxmlformats.org/drawingml/2006/picture">
+                <pic:pic xmlns:pic="http://schemas.openxmlformats.org/drawingml/2006/picture">
+                  <pic:nvPicPr>
+                    <pic:cNvPr id="1005297654" name="Picture 1" descr="A screen shot of a computer program&#10;&#10;Description automatically generated"/>
+                    <pic:cNvPicPr>
+                      <a:picLocks noChangeAspect="1" noChangeArrowheads="1"/>
+                    </pic:cNvPicPr>
+                  </pic:nvPicPr>
+                  <pic:blipFill>
+                    <a:blip r:embed="rId15">
+                      <a:extLst>
+                        <a:ext uri="{28A0092B-C50C-407E-A947-70E740481C1C}">
+                          <a14:useLocalDpi xmlns:a14="http://schemas.microsoft.com/office/drawing/2010/main" val="0"/>
+                        </a:ext>
+                      </a:extLst>
+                    </a:blip>
+                    <a:srcRect/>
+                    <a:stretch>
+                      <a:fillRect/>
+                    </a:stretch>
+                  </pic:blipFill>
+                  <pic:spPr bwMode="auto">
+                    <a:xfrm>
+                      <a:off x="0" y="0"/>
+                      <a:ext cx="5327789" cy="3988463"/>
+                    </a:xfrm>
+                    <a:prstGeom prst="rect">
+                      <a:avLst/>
+                    </a:prstGeom>
+                    <a:noFill/>
+                    <a:ln>
+                      <a:noFill/>
+                    </a:ln>
+                  </pic:spPr>
+                </pic:pic>
+              </a:graphicData>
+            </a:graphic>
+          </wp:inline>
+        </w:drawing>
       </w:r>
     </w:p>
     <w:sectPr>
@@ -1410,6 +1919,24 @@
     <w:semiHidden/>
     <w:unhideWhenUsed/>
   </w:style>
+  <w:style w:type="paragraph" w:styleId="NormalWeb">
+    <w:name w:val="Normal (Web)"/>
+    <w:basedOn w:val="Normal"/>
+    <w:uiPriority w:val="99"/>
+    <w:unhideWhenUsed/>
+    <w:rsid w:val="00095C87"/>
+    <w:pPr>
+      <w:spacing w:before="100" w:beforeAutospacing="1" w:after="100" w:afterAutospacing="1" w:line="240" w:lineRule="auto"/>
+    </w:pPr>
+    <w:rPr>
+      <w:rFonts w:ascii="Times New Roman" w:eastAsia="Times New Roman" w:hAnsi="Times New Roman" w:cs="Times New Roman"/>
+      <w:kern w:val="0"/>
+      <w:sz w:val="24"/>
+      <w:szCs w:val="24"/>
+      <w:lang w:eastAsia="en-GB"/>
+      <w14:ligatures w14:val="none"/>
+    </w:rPr>
+  </w:style>
 </w:styles>
 </file>
 

--- a/Python-Cheat-Sheet-Word.docx
+++ b/Python-Cheat-Sheet-Word.docx
@@ -11,7 +11,6 @@
           <w:szCs w:val="24"/>
         </w:rPr>
       </w:pPr>
-      <w:proofErr w:type="spellStart"/>
       <w:r>
         <w:rPr>
           <w:b/>
@@ -19,17 +18,7 @@
           <w:sz w:val="24"/>
           <w:szCs w:val="24"/>
         </w:rPr>
-        <w:t>Funtions</w:t>
-      </w:r>
-      <w:proofErr w:type="spellEnd"/>
-      <w:r>
-        <w:rPr>
-          <w:b/>
-          <w:bCs/>
-          <w:sz w:val="24"/>
-          <w:szCs w:val="24"/>
-        </w:rPr>
-        <w:t xml:space="preserve"> and methods:</w:t>
+        <w:t>Funtions and methods:</w:t>
       </w:r>
     </w:p>
     <w:p/>
@@ -42,7 +31,6 @@
           <w:szCs w:val="28"/>
         </w:rPr>
       </w:pPr>
-      <w:proofErr w:type="gramStart"/>
       <w:r>
         <w:rPr>
           <w:b/>
@@ -50,17 +38,7 @@
           <w:sz w:val="28"/>
           <w:szCs w:val="28"/>
         </w:rPr>
-        <w:t>map(</w:t>
-      </w:r>
-      <w:proofErr w:type="gramEnd"/>
-      <w:r>
-        <w:rPr>
-          <w:b/>
-          <w:bCs/>
-          <w:sz w:val="28"/>
-          <w:szCs w:val="28"/>
-        </w:rPr>
-        <w:t>)</w:t>
+        <w:t>map()</w:t>
       </w:r>
     </w:p>
     <w:p>
@@ -82,39 +60,7 @@
           <w:b/>
           <w:bCs/>
         </w:rPr>
-        <w:t xml:space="preserve">unction returns a map </w:t>
-      </w:r>
-      <w:proofErr w:type="gramStart"/>
-      <w:r>
-        <w:rPr>
-          <w:b/>
-          <w:bCs/>
-        </w:rPr>
-        <w:t>object(</w:t>
-      </w:r>
-      <w:proofErr w:type="gramEnd"/>
-      <w:r>
-        <w:rPr>
-          <w:b/>
-          <w:bCs/>
-        </w:rPr>
-        <w:t xml:space="preserve">which is an iterator) of the results after applying the given function to each item of a given </w:t>
-      </w:r>
-      <w:proofErr w:type="spellStart"/>
-      <w:r>
-        <w:rPr>
-          <w:b/>
-          <w:bCs/>
-        </w:rPr>
-        <w:t>iterable</w:t>
-      </w:r>
-      <w:proofErr w:type="spellEnd"/>
-      <w:r>
-        <w:rPr>
-          <w:b/>
-          <w:bCs/>
-        </w:rPr>
-        <w:t xml:space="preserve"> (list, tuple etc.)</w:t>
+        <w:t>unction returns a map object(which is an iterator) of the results after applying the given function to each item of a given iterable (list, tuple etc.)</w:t>
       </w:r>
       <w:r>
         <w:rPr>
@@ -256,19 +202,8 @@
           <w:sz w:val="28"/>
           <w:szCs w:val="28"/>
         </w:rPr>
-        <w:t>“</w:t>
-      </w:r>
-      <w:proofErr w:type="gramStart"/>
-      <w:r>
-        <w:rPr>
-          <w:b/>
-          <w:bCs/>
-          <w:sz w:val="28"/>
-          <w:szCs w:val="28"/>
-        </w:rPr>
-        <w:t>”.join</w:t>
-      </w:r>
-      <w:proofErr w:type="gramEnd"/>
+        <w:t>“”.join</w:t>
+      </w:r>
     </w:p>
     <w:p>
       <w:pPr>
@@ -505,23 +440,7 @@
           <w:b/>
           <w:bCs/>
         </w:rPr>
-        <w:t xml:space="preserve">Just </w:t>
-      </w:r>
-      <w:proofErr w:type="gramStart"/>
-      <w:r>
-        <w:rPr>
-          <w:b/>
-          <w:bCs/>
-        </w:rPr>
-        <w:t>int(</w:t>
-      </w:r>
-      <w:proofErr w:type="gramEnd"/>
-      <w:r>
-        <w:rPr>
-          <w:b/>
-          <w:bCs/>
-        </w:rPr>
-        <w:t>) will give us number 11, however if I use int( x, 2) I will receive 3 as a binary sum.</w:t>
+        <w:t>Just int() will give us number 11, however if I use int( x, 2) I will receive 3 as a binary sum.</w:t>
       </w:r>
     </w:p>
     <w:p>
@@ -551,87 +470,7 @@
           <w:b/>
           <w:bCs/>
         </w:rPr>
-        <w:t xml:space="preserve">Rest is simple: </w:t>
-      </w:r>
-      <w:proofErr w:type="spellStart"/>
-      <w:r>
-        <w:rPr>
-          <w:b/>
-          <w:bCs/>
-        </w:rPr>
-        <w:t>int_a</w:t>
-      </w:r>
-      <w:proofErr w:type="spellEnd"/>
-      <w:r>
-        <w:rPr>
-          <w:b/>
-          <w:bCs/>
-        </w:rPr>
-        <w:t xml:space="preserve"> + </w:t>
-      </w:r>
-      <w:proofErr w:type="spellStart"/>
-      <w:r>
-        <w:rPr>
-          <w:b/>
-          <w:bCs/>
-        </w:rPr>
-        <w:t>int_b</w:t>
-      </w:r>
-      <w:proofErr w:type="spellEnd"/>
-      <w:r>
-        <w:rPr>
-          <w:b/>
-          <w:bCs/>
-        </w:rPr>
-        <w:t xml:space="preserve"> = X, and then bin(X</w:t>
-      </w:r>
-      <w:proofErr w:type="gramStart"/>
-      <w:r>
-        <w:rPr>
-          <w:b/>
-          <w:bCs/>
-        </w:rPr>
-        <w:t>)[</w:t>
-      </w:r>
-      <w:proofErr w:type="gramEnd"/>
-      <w:r>
-        <w:rPr>
-          <w:b/>
-          <w:bCs/>
-        </w:rPr>
-        <w:t xml:space="preserve">2:]. We add [2:] to remove python </w:t>
-      </w:r>
-      <w:proofErr w:type="spellStart"/>
-      <w:r>
-        <w:rPr>
-          <w:b/>
-          <w:bCs/>
-        </w:rPr>
-        <w:t>ob</w:t>
-      </w:r>
-      <w:proofErr w:type="spellEnd"/>
-      <w:r>
-        <w:rPr>
-          <w:b/>
-          <w:bCs/>
-        </w:rPr>
-        <w:t xml:space="preserve"> </w:t>
-      </w:r>
-      <w:proofErr w:type="gramStart"/>
-      <w:r>
-        <w:rPr>
-          <w:b/>
-          <w:bCs/>
-        </w:rPr>
-        <w:t>witch</w:t>
-      </w:r>
-      <w:proofErr w:type="gramEnd"/>
-      <w:r>
-        <w:rPr>
-          <w:b/>
-          <w:bCs/>
-        </w:rPr>
-        <w:t xml:space="preserve"> is added at the beginning. </w:t>
+        <w:t xml:space="preserve">Rest is simple: int_a + int_b = X, and then bin(X)[2:]. We add [2:] to remove python ob witch is added at the beginning. </w:t>
       </w:r>
     </w:p>
     <w:p>
@@ -697,64 +536,7 @@
           <w:b/>
           <w:bCs/>
         </w:rPr>
-        <w:t xml:space="preserve">Current is the first part of list -&gt; </w:t>
-      </w:r>
-      <w:proofErr w:type="spellStart"/>
-      <w:proofErr w:type="gramStart"/>
-      <w:r>
-        <w:rPr>
-          <w:b/>
-          <w:bCs/>
-        </w:rPr>
-        <w:t>ListNode</w:t>
-      </w:r>
-      <w:proofErr w:type="spellEnd"/>
-      <w:r>
-        <w:rPr>
-          <w:b/>
-          <w:bCs/>
-        </w:rPr>
-        <w:t>[</w:t>
-      </w:r>
-      <w:proofErr w:type="gramEnd"/>
-      <w:r>
-        <w:rPr>
-          <w:b/>
-          <w:bCs/>
-        </w:rPr>
-        <w:t xml:space="preserve">0], in while </w:t>
-      </w:r>
-      <w:proofErr w:type="spellStart"/>
-      <w:r>
-        <w:rPr>
-          <w:b/>
-          <w:bCs/>
-        </w:rPr>
-        <w:t>neext</w:t>
-      </w:r>
-      <w:proofErr w:type="spellEnd"/>
-      <w:r>
-        <w:rPr>
-          <w:b/>
-          <w:bCs/>
-        </w:rPr>
-        <w:t xml:space="preserve"> is second connected part to list, so </w:t>
-      </w:r>
-      <w:proofErr w:type="spellStart"/>
-      <w:r>
-        <w:rPr>
-          <w:b/>
-          <w:bCs/>
-        </w:rPr>
-        <w:t>current.next</w:t>
-      </w:r>
-      <w:proofErr w:type="spellEnd"/>
-      <w:r>
-        <w:rPr>
-          <w:b/>
-          <w:bCs/>
-        </w:rPr>
-        <w:t>.</w:t>
+        <w:t>Current is the first part of list -&gt; ListNode[0], in while neext is second connected part to list, so current.next.</w:t>
       </w:r>
     </w:p>
     <w:p>
@@ -906,99 +688,33 @@
         <w:rPr>
           <w:lang w:val="pl-PL"/>
         </w:rPr>
-        <w:t xml:space="preserve"> własnym </w:t>
-      </w:r>
-      <w:proofErr w:type="spellStart"/>
-      <w:r>
-        <w:rPr>
-          <w:lang w:val="pl-PL"/>
-        </w:rPr>
-        <w:t>if</w:t>
-      </w:r>
-      <w:proofErr w:type="spellEnd"/>
-      <w:r>
-        <w:rPr>
-          <w:lang w:val="pl-PL"/>
-        </w:rPr>
-        <w:t xml:space="preserve"> </w:t>
-      </w:r>
-      <w:proofErr w:type="spellStart"/>
-      <w:r>
-        <w:rPr>
-          <w:lang w:val="pl-PL"/>
-        </w:rPr>
-        <w:t>s</w:t>
-      </w:r>
-      <w:r>
-        <w:rPr>
-          <w:lang w:val="pl-PL"/>
-        </w:rPr>
-        <w:t>tatment</w:t>
-      </w:r>
-      <w:proofErr w:type="spellEnd"/>
-      <w:r>
-        <w:rPr>
-          <w:lang w:val="pl-PL"/>
-        </w:rPr>
-        <w:t xml:space="preserve"> tworzymy </w:t>
-      </w:r>
-      <w:proofErr w:type="spellStart"/>
-      <w:r>
-        <w:rPr>
-          <w:lang w:val="pl-PL"/>
-        </w:rPr>
-        <w:t>exception</w:t>
-      </w:r>
-      <w:proofErr w:type="spellEnd"/>
-      <w:r>
-        <w:rPr>
-          <w:lang w:val="pl-PL"/>
-        </w:rPr>
-        <w:t>, które może zostać wyłapane przez:</w:t>
-      </w:r>
-    </w:p>
-    <w:p>
-      <w:pPr>
-        <w:rPr>
-          <w:lang w:val="pl-PL"/>
-        </w:rPr>
-      </w:pPr>
-      <w:proofErr w:type="spellStart"/>
-      <w:r>
-        <w:rPr>
-          <w:lang w:val="pl-PL"/>
-        </w:rPr>
-        <w:t>except</w:t>
-      </w:r>
-      <w:proofErr w:type="spellEnd"/>
-      <w:r>
-        <w:rPr>
-          <w:lang w:val="pl-PL"/>
-        </w:rPr>
-        <w:t xml:space="preserve"> </w:t>
-      </w:r>
-      <w:proofErr w:type="spellStart"/>
-      <w:r>
-        <w:rPr>
-          <w:lang w:val="pl-PL"/>
-        </w:rPr>
-        <w:t>Exception</w:t>
-      </w:r>
-      <w:proofErr w:type="spellEnd"/>
-      <w:r>
-        <w:rPr>
-          <w:lang w:val="pl-PL"/>
-        </w:rPr>
-        <w:t xml:space="preserve"> as „e” i zwrócić wyłapaną wartość zwrotną z </w:t>
-      </w:r>
-      <w:proofErr w:type="spellStart"/>
-      <w:r>
-        <w:rPr>
-          <w:lang w:val="pl-PL"/>
-        </w:rPr>
-        <w:t>Exsception</w:t>
-      </w:r>
-      <w:proofErr w:type="spellEnd"/>
+        <w:t xml:space="preserve"> własnym if s</w:t>
+      </w:r>
+      <w:r>
+        <w:rPr>
+          <w:lang w:val="pl-PL"/>
+        </w:rPr>
+        <w:t>tatment tworzymy exception, które może zostać wyłapane przez:</w:t>
+      </w:r>
+    </w:p>
+    <w:p>
+      <w:pPr>
+        <w:rPr>
+          <w:lang w:val="pl-PL"/>
+        </w:rPr>
+      </w:pPr>
+      <w:r>
+        <w:rPr>
+          <w:lang w:val="pl-PL"/>
+        </w:rPr>
+        <w:t>except Exception</w:t>
+      </w:r>
+      <w:r>
+        <w:rPr>
+          <w:lang w:val="pl-PL"/>
+        </w:rPr>
+        <w:t xml:space="preserve"> as „e” i zwrócić wyłapaną wartość zwrotną z Exsception</w:t>
+      </w:r>
       <w:r>
         <w:rPr>
           <w:lang w:val="pl-PL"/>
@@ -1069,99 +785,33 @@
         <w:rPr>
           <w:lang w:val="pl-PL"/>
         </w:rPr>
-        <w:t xml:space="preserve">Raczej nie należy stosować </w:t>
-      </w:r>
-      <w:proofErr w:type="spellStart"/>
-      <w:r>
-        <w:rPr>
-          <w:lang w:val="pl-PL"/>
-        </w:rPr>
-        <w:t>class</w:t>
-      </w:r>
-      <w:proofErr w:type="spellEnd"/>
-      <w:r>
-        <w:rPr>
-          <w:lang w:val="pl-PL"/>
-        </w:rPr>
-        <w:t xml:space="preserve"> </w:t>
-      </w:r>
-      <w:proofErr w:type="spellStart"/>
-      <w:proofErr w:type="gramStart"/>
-      <w:r>
-        <w:rPr>
-          <w:lang w:val="pl-PL"/>
-        </w:rPr>
-        <w:t>variables</w:t>
-      </w:r>
-      <w:proofErr w:type="spellEnd"/>
-      <w:proofErr w:type="gramEnd"/>
-      <w:r>
-        <w:rPr>
-          <w:lang w:val="pl-PL"/>
-        </w:rPr>
-        <w:t xml:space="preserve"> bo</w:t>
-      </w:r>
-      <w:r>
-        <w:rPr>
-          <w:lang w:val="pl-PL"/>
-        </w:rPr>
-        <w:t xml:space="preserve"> ponieważ </w:t>
-      </w:r>
-      <w:proofErr w:type="spellStart"/>
-      <w:r>
-        <w:rPr>
-          <w:lang w:val="pl-PL"/>
-        </w:rPr>
-        <w:t>class</w:t>
-      </w:r>
-      <w:proofErr w:type="spellEnd"/>
-      <w:r>
-        <w:rPr>
-          <w:lang w:val="pl-PL"/>
-        </w:rPr>
-        <w:t xml:space="preserve"> </w:t>
-      </w:r>
-      <w:proofErr w:type="spellStart"/>
-      <w:r>
-        <w:rPr>
-          <w:lang w:val="pl-PL"/>
-        </w:rPr>
-        <w:t>variable</w:t>
-      </w:r>
-      <w:proofErr w:type="spellEnd"/>
-      <w:r>
-        <w:rPr>
-          <w:lang w:val="pl-PL"/>
-        </w:rPr>
-        <w:t xml:space="preserve"> jest współdzielona pomiędzy wszystkimi instancjami. </w:t>
-      </w:r>
-    </w:p>
-    <w:p>
-      <w:pPr>
-        <w:rPr>
-          <w:lang w:val="pl-PL"/>
-        </w:rPr>
-      </w:pPr>
-    </w:p>
-    <w:p>
-      <w:pPr>
-        <w:rPr>
-          <w:lang w:val="pl-PL"/>
-        </w:rPr>
-      </w:pPr>
-      <w:proofErr w:type="spellStart"/>
-      <w:r>
-        <w:rPr>
-          <w:lang w:val="pl-PL"/>
-        </w:rPr>
-        <w:t>Encapsulation</w:t>
-      </w:r>
-      <w:proofErr w:type="spellEnd"/>
-      <w:r>
-        <w:rPr>
-          <w:lang w:val="pl-PL"/>
-        </w:rPr>
-        <w:t>:</w:t>
+        <w:t>Raczej nie należy stosować class variables bo</w:t>
+      </w:r>
+      <w:r>
+        <w:rPr>
+          <w:lang w:val="pl-PL"/>
+        </w:rPr>
+        <w:t xml:space="preserve"> ponieważ class variable jest współdzielona pomiędzy wszystkimi instancjami. </w:t>
+      </w:r>
+    </w:p>
+    <w:p>
+      <w:pPr>
+        <w:rPr>
+          <w:lang w:val="pl-PL"/>
+        </w:rPr>
+      </w:pPr>
+    </w:p>
+    <w:p>
+      <w:pPr>
+        <w:rPr>
+          <w:lang w:val="pl-PL"/>
+        </w:rPr>
+      </w:pPr>
+      <w:r>
+        <w:rPr>
+          <w:lang w:val="pl-PL"/>
+        </w:rPr>
+        <w:t>Encapsulation:</w:t>
       </w:r>
     </w:p>
     <w:p>
@@ -1319,105 +969,7 @@
         <w:rPr>
           <w:lang w:val="pl-PL"/>
         </w:rPr>
-        <w:t xml:space="preserve">Ważna rzecz, przy </w:t>
-      </w:r>
-      <w:proofErr w:type="spellStart"/>
-      <w:r>
-        <w:rPr>
-          <w:lang w:val="pl-PL"/>
-        </w:rPr>
-        <w:t>inheritage</w:t>
-      </w:r>
-      <w:proofErr w:type="spellEnd"/>
-      <w:r>
-        <w:rPr>
-          <w:lang w:val="pl-PL"/>
-        </w:rPr>
-        <w:t xml:space="preserve">, jeśli mamy np. dwie funkcje o tej samej nazwie w </w:t>
-      </w:r>
-      <w:proofErr w:type="spellStart"/>
-      <w:r>
-        <w:rPr>
-          <w:lang w:val="pl-PL"/>
-        </w:rPr>
-        <w:t>parent</w:t>
-      </w:r>
-      <w:proofErr w:type="spellEnd"/>
-      <w:r>
-        <w:rPr>
-          <w:lang w:val="pl-PL"/>
-        </w:rPr>
-        <w:t xml:space="preserve"> i </w:t>
-      </w:r>
-      <w:proofErr w:type="spellStart"/>
-      <w:r>
-        <w:rPr>
-          <w:lang w:val="pl-PL"/>
-        </w:rPr>
-        <w:t>child</w:t>
-      </w:r>
-      <w:proofErr w:type="spellEnd"/>
-      <w:r>
-        <w:rPr>
-          <w:lang w:val="pl-PL"/>
-        </w:rPr>
-        <w:t xml:space="preserve">, to aby mieć dostęp do funkcji od </w:t>
-      </w:r>
-      <w:proofErr w:type="spellStart"/>
-      <w:r>
-        <w:rPr>
-          <w:lang w:val="pl-PL"/>
-        </w:rPr>
-        <w:t>parent</w:t>
-      </w:r>
-      <w:proofErr w:type="spellEnd"/>
-      <w:r>
-        <w:rPr>
-          <w:lang w:val="pl-PL"/>
-        </w:rPr>
-        <w:t xml:space="preserve"> musimy zrobić tak: super(</w:t>
-      </w:r>
-      <w:proofErr w:type="gramStart"/>
-      <w:r>
-        <w:rPr>
-          <w:lang w:val="pl-PL"/>
-        </w:rPr>
-        <w:t>).</w:t>
-      </w:r>
-      <w:proofErr w:type="spellStart"/>
-      <w:r>
-        <w:rPr>
-          <w:lang w:val="pl-PL"/>
-        </w:rPr>
-        <w:t>call</w:t>
-      </w:r>
-      <w:proofErr w:type="gramEnd"/>
-      <w:r>
-        <w:rPr>
-          <w:lang w:val="pl-PL"/>
-        </w:rPr>
-        <w:t>_me_funtion</w:t>
-      </w:r>
-      <w:proofErr w:type="spellEnd"/>
-      <w:r>
-        <w:rPr>
-          <w:lang w:val="pl-PL"/>
-        </w:rPr>
-        <w:t>(*</w:t>
-      </w:r>
-      <w:proofErr w:type="spellStart"/>
-      <w:r>
-        <w:rPr>
-          <w:lang w:val="pl-PL"/>
-        </w:rPr>
-        <w:t>args</w:t>
-      </w:r>
-      <w:proofErr w:type="spellEnd"/>
-      <w:r>
-        <w:rPr>
-          <w:lang w:val="pl-PL"/>
-        </w:rPr>
-        <w:t>).</w:t>
+        <w:t>Ważna rzecz, przy inheritage, jeśli mamy np. dwie funkcje o tej samej nazwie w parent i child, to aby mieć dostęp do funkcji od parent musimy zrobić tak: super().call_me_funtion(*args).</w:t>
       </w:r>
     </w:p>
     <w:p>
@@ -1480,6 +1032,228 @@
           </wp:inline>
         </w:drawing>
       </w:r>
+    </w:p>
+    <w:p>
+      <w:pPr>
+        <w:pStyle w:val="NormalWeb"/>
+        <w:rPr>
+          <w:rFonts w:asciiTheme="minorHAnsi" w:hAnsiTheme="minorHAnsi" w:cstheme="minorHAnsi"/>
+          <w:lang w:val="pl-PL"/>
+        </w:rPr>
+      </w:pPr>
+      <w:r>
+        <w:rPr>
+          <w:rFonts w:asciiTheme="minorHAnsi" w:hAnsiTheme="minorHAnsi" w:cstheme="minorHAnsi"/>
+          <w:lang w:val="pl-PL"/>
+        </w:rPr>
+        <w:lastRenderedPageBreak/>
+        <w:t>Polimorfizm:</w:t>
+      </w:r>
+    </w:p>
+    <w:p>
+      <w:pPr>
+        <w:pStyle w:val="NormalWeb"/>
+        <w:rPr>
+          <w:rFonts w:asciiTheme="minorHAnsi" w:hAnsiTheme="minorHAnsi" w:cstheme="minorHAnsi"/>
+          <w:lang w:val="pl-PL"/>
+        </w:rPr>
+      </w:pPr>
+      <w:r>
+        <w:rPr>
+          <w:noProof/>
+        </w:rPr>
+        <w:drawing>
+          <wp:inline distT="0" distB="0" distL="0" distR="0" wp14:anchorId="4F55EDAC" wp14:editId="77F008E9">
+            <wp:extent cx="5731510" cy="2683510"/>
+            <wp:effectExtent l="0" t="0" r="2540" b="2540"/>
+            <wp:docPr id="1662908048" name="Picture 1" descr="A screenshot of a computer&#10;&#10;Description automatically generated"/>
+            <wp:cNvGraphicFramePr>
+              <a:graphicFrameLocks xmlns:a="http://schemas.openxmlformats.org/drawingml/2006/main" noChangeAspect="1"/>
+            </wp:cNvGraphicFramePr>
+            <a:graphic xmlns:a="http://schemas.openxmlformats.org/drawingml/2006/main">
+              <a:graphicData uri="http://schemas.openxmlformats.org/drawingml/2006/picture">
+                <pic:pic xmlns:pic="http://schemas.openxmlformats.org/drawingml/2006/picture">
+                  <pic:nvPicPr>
+                    <pic:cNvPr id="1662908048" name="Picture 1" descr="A screenshot of a computer&#10;&#10;Description automatically generated"/>
+                    <pic:cNvPicPr/>
+                  </pic:nvPicPr>
+                  <pic:blipFill>
+                    <a:blip r:embed="rId16"/>
+                    <a:stretch>
+                      <a:fillRect/>
+                    </a:stretch>
+                  </pic:blipFill>
+                  <pic:spPr>
+                    <a:xfrm>
+                      <a:off x="0" y="0"/>
+                      <a:ext cx="5731510" cy="2683510"/>
+                    </a:xfrm>
+                    <a:prstGeom prst="rect">
+                      <a:avLst/>
+                    </a:prstGeom>
+                  </pic:spPr>
+                </pic:pic>
+              </a:graphicData>
+            </a:graphic>
+          </wp:inline>
+        </w:drawing>
+      </w:r>
+    </w:p>
+    <w:p>
+      <w:pPr>
+        <w:pStyle w:val="NormalWeb"/>
+        <w:rPr>
+          <w:rFonts w:asciiTheme="minorHAnsi" w:hAnsiTheme="minorHAnsi" w:cstheme="minorHAnsi"/>
+          <w:lang w:val="pl-PL"/>
+        </w:rPr>
+      </w:pPr>
+      <w:r>
+        <w:rPr>
+          <w:noProof/>
+        </w:rPr>
+        <w:drawing>
+          <wp:inline distT="0" distB="0" distL="0" distR="0" wp14:anchorId="6E595380" wp14:editId="1D3DFC3F">
+            <wp:extent cx="5731510" cy="4909820"/>
+            <wp:effectExtent l="0" t="0" r="2540" b="5080"/>
+            <wp:docPr id="1071396822" name="Picture 1" descr="A screenshot of a computer program&#10;&#10;Description automatically generated"/>
+            <wp:cNvGraphicFramePr>
+              <a:graphicFrameLocks xmlns:a="http://schemas.openxmlformats.org/drawingml/2006/main" noChangeAspect="1"/>
+            </wp:cNvGraphicFramePr>
+            <a:graphic xmlns:a="http://schemas.openxmlformats.org/drawingml/2006/main">
+              <a:graphicData uri="http://schemas.openxmlformats.org/drawingml/2006/picture">
+                <pic:pic xmlns:pic="http://schemas.openxmlformats.org/drawingml/2006/picture">
+                  <pic:nvPicPr>
+                    <pic:cNvPr id="1071396822" name="Picture 1" descr="A screenshot of a computer program&#10;&#10;Description automatically generated"/>
+                    <pic:cNvPicPr/>
+                  </pic:nvPicPr>
+                  <pic:blipFill>
+                    <a:blip r:embed="rId17"/>
+                    <a:stretch>
+                      <a:fillRect/>
+                    </a:stretch>
+                  </pic:blipFill>
+                  <pic:spPr>
+                    <a:xfrm>
+                      <a:off x="0" y="0"/>
+                      <a:ext cx="5731510" cy="4909820"/>
+                    </a:xfrm>
+                    <a:prstGeom prst="rect">
+                      <a:avLst/>
+                    </a:prstGeom>
+                  </pic:spPr>
+                </pic:pic>
+              </a:graphicData>
+            </a:graphic>
+          </wp:inline>
+        </w:drawing>
+      </w:r>
+    </w:p>
+    <w:p>
+      <w:pPr>
+        <w:pStyle w:val="NormalWeb"/>
+        <w:rPr>
+          <w:rFonts w:asciiTheme="minorHAnsi" w:hAnsiTheme="minorHAnsi" w:cstheme="minorHAnsi"/>
+          <w:lang w:val="pl-PL"/>
+        </w:rPr>
+      </w:pPr>
+      <w:r>
+        <w:rPr>
+          <w:noProof/>
+        </w:rPr>
+        <w:lastRenderedPageBreak/>
+        <w:drawing>
+          <wp:inline distT="0" distB="0" distL="0" distR="0" wp14:anchorId="551F92AF" wp14:editId="06CE824E">
+            <wp:extent cx="5731510" cy="4932680"/>
+            <wp:effectExtent l="0" t="0" r="2540" b="1270"/>
+            <wp:docPr id="1791023408" name="Picture 1" descr="A screenshot of a computer program&#10;&#10;Description automatically generated"/>
+            <wp:cNvGraphicFramePr>
+              <a:graphicFrameLocks xmlns:a="http://schemas.openxmlformats.org/drawingml/2006/main" noChangeAspect="1"/>
+            </wp:cNvGraphicFramePr>
+            <a:graphic xmlns:a="http://schemas.openxmlformats.org/drawingml/2006/main">
+              <a:graphicData uri="http://schemas.openxmlformats.org/drawingml/2006/picture">
+                <pic:pic xmlns:pic="http://schemas.openxmlformats.org/drawingml/2006/picture">
+                  <pic:nvPicPr>
+                    <pic:cNvPr id="1791023408" name="Picture 1" descr="A screenshot of a computer program&#10;&#10;Description automatically generated"/>
+                    <pic:cNvPicPr/>
+                  </pic:nvPicPr>
+                  <pic:blipFill>
+                    <a:blip r:embed="rId18"/>
+                    <a:stretch>
+                      <a:fillRect/>
+                    </a:stretch>
+                  </pic:blipFill>
+                  <pic:spPr>
+                    <a:xfrm>
+                      <a:off x="0" y="0"/>
+                      <a:ext cx="5731510" cy="4932680"/>
+                    </a:xfrm>
+                    <a:prstGeom prst="rect">
+                      <a:avLst/>
+                    </a:prstGeom>
+                  </pic:spPr>
+                </pic:pic>
+              </a:graphicData>
+            </a:graphic>
+          </wp:inline>
+        </w:drawing>
+      </w:r>
+    </w:p>
+    <w:p>
+      <w:pPr>
+        <w:pStyle w:val="NormalWeb"/>
+        <w:rPr>
+          <w:rFonts w:asciiTheme="minorHAnsi" w:hAnsiTheme="minorHAnsi" w:cstheme="minorHAnsi"/>
+          <w:lang w:val="pl-PL"/>
+        </w:rPr>
+      </w:pPr>
+      <w:r>
+        <w:rPr>
+          <w:noProof/>
+        </w:rPr>
+        <w:drawing>
+          <wp:inline distT="0" distB="0" distL="0" distR="0" wp14:anchorId="547CDE18" wp14:editId="51E0BDD7">
+            <wp:extent cx="5731510" cy="3388995"/>
+            <wp:effectExtent l="0" t="0" r="2540" b="1905"/>
+            <wp:docPr id="1111186402" name="Picture 1" descr="A black and white screen with white text&#10;&#10;Description automatically generated"/>
+            <wp:cNvGraphicFramePr>
+              <a:graphicFrameLocks xmlns:a="http://schemas.openxmlformats.org/drawingml/2006/main" noChangeAspect="1"/>
+            </wp:cNvGraphicFramePr>
+            <a:graphic xmlns:a="http://schemas.openxmlformats.org/drawingml/2006/main">
+              <a:graphicData uri="http://schemas.openxmlformats.org/drawingml/2006/picture">
+                <pic:pic xmlns:pic="http://schemas.openxmlformats.org/drawingml/2006/picture">
+                  <pic:nvPicPr>
+                    <pic:cNvPr id="1111186402" name="Picture 1" descr="A black and white screen with white text&#10;&#10;Description automatically generated"/>
+                    <pic:cNvPicPr/>
+                  </pic:nvPicPr>
+                  <pic:blipFill>
+                    <a:blip r:embed="rId19"/>
+                    <a:stretch>
+                      <a:fillRect/>
+                    </a:stretch>
+                  </pic:blipFill>
+                  <pic:spPr>
+                    <a:xfrm>
+                      <a:off x="0" y="0"/>
+                      <a:ext cx="5731510" cy="3388995"/>
+                    </a:xfrm>
+                    <a:prstGeom prst="rect">
+                      <a:avLst/>
+                    </a:prstGeom>
+                  </pic:spPr>
+                </pic:pic>
+              </a:graphicData>
+            </a:graphic>
+          </wp:inline>
+        </w:drawing>
+      </w:r>
+    </w:p>
+    <w:p>
+      <w:pPr>
+        <w:pStyle w:val="NormalWeb"/>
+        <w:rPr>
+          <w:lang w:val="pl-PL"/>
+        </w:rPr>
+      </w:pPr>
     </w:p>
     <w:sectPr>
       <w:pgSz w:w="11906" w:h="16838"/>

--- a/Python-Cheat-Sheet-Word.docx
+++ b/Python-Cheat-Sheet-Word.docx
@@ -11,6 +11,7 @@
           <w:szCs w:val="24"/>
         </w:rPr>
       </w:pPr>
+      <w:proofErr w:type="spellStart"/>
       <w:r>
         <w:rPr>
           <w:b/>
@@ -18,7 +19,17 @@
           <w:sz w:val="24"/>
           <w:szCs w:val="24"/>
         </w:rPr>
-        <w:t>Funtions and methods:</w:t>
+        <w:t>Funtions</w:t>
+      </w:r>
+      <w:proofErr w:type="spellEnd"/>
+      <w:r>
+        <w:rPr>
+          <w:b/>
+          <w:bCs/>
+          <w:sz w:val="24"/>
+          <w:szCs w:val="24"/>
+        </w:rPr>
+        <w:t xml:space="preserve"> and methods:</w:t>
       </w:r>
     </w:p>
     <w:p/>
@@ -31,6 +42,7 @@
           <w:szCs w:val="28"/>
         </w:rPr>
       </w:pPr>
+      <w:proofErr w:type="gramStart"/>
       <w:r>
         <w:rPr>
           <w:b/>
@@ -38,7 +50,17 @@
           <w:sz w:val="28"/>
           <w:szCs w:val="28"/>
         </w:rPr>
-        <w:t>map()</w:t>
+        <w:t>map(</w:t>
+      </w:r>
+      <w:proofErr w:type="gramEnd"/>
+      <w:r>
+        <w:rPr>
+          <w:b/>
+          <w:bCs/>
+          <w:sz w:val="28"/>
+          <w:szCs w:val="28"/>
+        </w:rPr>
+        <w:t>)</w:t>
       </w:r>
     </w:p>
     <w:p>
@@ -60,7 +82,39 @@
           <w:b/>
           <w:bCs/>
         </w:rPr>
-        <w:t>unction returns a map object(which is an iterator) of the results after applying the given function to each item of a given iterable (list, tuple etc.)</w:t>
+        <w:t xml:space="preserve">unction returns a map </w:t>
+      </w:r>
+      <w:proofErr w:type="gramStart"/>
+      <w:r>
+        <w:rPr>
+          <w:b/>
+          <w:bCs/>
+        </w:rPr>
+        <w:t>object(</w:t>
+      </w:r>
+      <w:proofErr w:type="gramEnd"/>
+      <w:r>
+        <w:rPr>
+          <w:b/>
+          <w:bCs/>
+        </w:rPr>
+        <w:t xml:space="preserve">which is an iterator) of the results after applying the given function to each item of a given </w:t>
+      </w:r>
+      <w:proofErr w:type="spellStart"/>
+      <w:r>
+        <w:rPr>
+          <w:b/>
+          <w:bCs/>
+        </w:rPr>
+        <w:t>iterable</w:t>
+      </w:r>
+      <w:proofErr w:type="spellEnd"/>
+      <w:r>
+        <w:rPr>
+          <w:b/>
+          <w:bCs/>
+        </w:rPr>
+        <w:t xml:space="preserve"> (list, tuple etc.)</w:t>
       </w:r>
       <w:r>
         <w:rPr>
@@ -202,8 +256,19 @@
           <w:sz w:val="28"/>
           <w:szCs w:val="28"/>
         </w:rPr>
-        <w:t>“”.join</w:t>
-      </w:r>
+        <w:t>“</w:t>
+      </w:r>
+      <w:proofErr w:type="gramStart"/>
+      <w:r>
+        <w:rPr>
+          <w:b/>
+          <w:bCs/>
+          <w:sz w:val="28"/>
+          <w:szCs w:val="28"/>
+        </w:rPr>
+        <w:t>”.join</w:t>
+      </w:r>
+      <w:proofErr w:type="gramEnd"/>
     </w:p>
     <w:p>
       <w:pPr>
@@ -440,7 +505,23 @@
           <w:b/>
           <w:bCs/>
         </w:rPr>
-        <w:t>Just int() will give us number 11, however if I use int( x, 2) I will receive 3 as a binary sum.</w:t>
+        <w:t xml:space="preserve">Just </w:t>
+      </w:r>
+      <w:proofErr w:type="gramStart"/>
+      <w:r>
+        <w:rPr>
+          <w:b/>
+          <w:bCs/>
+        </w:rPr>
+        <w:t>int(</w:t>
+      </w:r>
+      <w:proofErr w:type="gramEnd"/>
+      <w:r>
+        <w:rPr>
+          <w:b/>
+          <w:bCs/>
+        </w:rPr>
+        <w:t>) will give us number 11, however if I use int( x, 2) I will receive 3 as a binary sum.</w:t>
       </w:r>
     </w:p>
     <w:p>
@@ -470,7 +551,87 @@
           <w:b/>
           <w:bCs/>
         </w:rPr>
-        <w:t xml:space="preserve">Rest is simple: int_a + int_b = X, and then bin(X)[2:]. We add [2:] to remove python ob witch is added at the beginning. </w:t>
+        <w:t xml:space="preserve">Rest is simple: </w:t>
+      </w:r>
+      <w:proofErr w:type="spellStart"/>
+      <w:r>
+        <w:rPr>
+          <w:b/>
+          <w:bCs/>
+        </w:rPr>
+        <w:t>int_a</w:t>
+      </w:r>
+      <w:proofErr w:type="spellEnd"/>
+      <w:r>
+        <w:rPr>
+          <w:b/>
+          <w:bCs/>
+        </w:rPr>
+        <w:t xml:space="preserve"> + </w:t>
+      </w:r>
+      <w:proofErr w:type="spellStart"/>
+      <w:r>
+        <w:rPr>
+          <w:b/>
+          <w:bCs/>
+        </w:rPr>
+        <w:t>int_b</w:t>
+      </w:r>
+      <w:proofErr w:type="spellEnd"/>
+      <w:r>
+        <w:rPr>
+          <w:b/>
+          <w:bCs/>
+        </w:rPr>
+        <w:t xml:space="preserve"> = X, and then bin(X</w:t>
+      </w:r>
+      <w:proofErr w:type="gramStart"/>
+      <w:r>
+        <w:rPr>
+          <w:b/>
+          <w:bCs/>
+        </w:rPr>
+        <w:t>)[</w:t>
+      </w:r>
+      <w:proofErr w:type="gramEnd"/>
+      <w:r>
+        <w:rPr>
+          <w:b/>
+          <w:bCs/>
+        </w:rPr>
+        <w:t xml:space="preserve">2:]. We add [2:] to remove python </w:t>
+      </w:r>
+      <w:proofErr w:type="spellStart"/>
+      <w:r>
+        <w:rPr>
+          <w:b/>
+          <w:bCs/>
+        </w:rPr>
+        <w:t>ob</w:t>
+      </w:r>
+      <w:proofErr w:type="spellEnd"/>
+      <w:r>
+        <w:rPr>
+          <w:b/>
+          <w:bCs/>
+        </w:rPr>
+        <w:t xml:space="preserve"> </w:t>
+      </w:r>
+      <w:proofErr w:type="gramStart"/>
+      <w:r>
+        <w:rPr>
+          <w:b/>
+          <w:bCs/>
+        </w:rPr>
+        <w:t>witch</w:t>
+      </w:r>
+      <w:proofErr w:type="gramEnd"/>
+      <w:r>
+        <w:rPr>
+          <w:b/>
+          <w:bCs/>
+        </w:rPr>
+        <w:t xml:space="preserve"> is added at the beginning. </w:t>
       </w:r>
     </w:p>
     <w:p>
@@ -536,7 +697,64 @@
           <w:b/>
           <w:bCs/>
         </w:rPr>
-        <w:t>Current is the first part of list -&gt; ListNode[0], in while neext is second connected part to list, so current.next.</w:t>
+        <w:t xml:space="preserve">Current is the first part of list -&gt; </w:t>
+      </w:r>
+      <w:proofErr w:type="spellStart"/>
+      <w:proofErr w:type="gramStart"/>
+      <w:r>
+        <w:rPr>
+          <w:b/>
+          <w:bCs/>
+        </w:rPr>
+        <w:t>ListNode</w:t>
+      </w:r>
+      <w:proofErr w:type="spellEnd"/>
+      <w:r>
+        <w:rPr>
+          <w:b/>
+          <w:bCs/>
+        </w:rPr>
+        <w:t>[</w:t>
+      </w:r>
+      <w:proofErr w:type="gramEnd"/>
+      <w:r>
+        <w:rPr>
+          <w:b/>
+          <w:bCs/>
+        </w:rPr>
+        <w:t xml:space="preserve">0], in while </w:t>
+      </w:r>
+      <w:proofErr w:type="spellStart"/>
+      <w:r>
+        <w:rPr>
+          <w:b/>
+          <w:bCs/>
+        </w:rPr>
+        <w:t>neext</w:t>
+      </w:r>
+      <w:proofErr w:type="spellEnd"/>
+      <w:r>
+        <w:rPr>
+          <w:b/>
+          <w:bCs/>
+        </w:rPr>
+        <w:t xml:space="preserve"> is second connected part to list, so </w:t>
+      </w:r>
+      <w:proofErr w:type="spellStart"/>
+      <w:r>
+        <w:rPr>
+          <w:b/>
+          <w:bCs/>
+        </w:rPr>
+        <w:t>current.next</w:t>
+      </w:r>
+      <w:proofErr w:type="spellEnd"/>
+      <w:r>
+        <w:rPr>
+          <w:b/>
+          <w:bCs/>
+        </w:rPr>
+        <w:t>.</w:t>
       </w:r>
     </w:p>
     <w:p>
@@ -688,33 +906,99 @@
         <w:rPr>
           <w:lang w:val="pl-PL"/>
         </w:rPr>
-        <w:t xml:space="preserve"> własnym if s</w:t>
-      </w:r>
-      <w:r>
-        <w:rPr>
-          <w:lang w:val="pl-PL"/>
-        </w:rPr>
-        <w:t>tatment tworzymy exception, które może zostać wyłapane przez:</w:t>
-      </w:r>
-    </w:p>
-    <w:p>
-      <w:pPr>
-        <w:rPr>
-          <w:lang w:val="pl-PL"/>
-        </w:rPr>
-      </w:pPr>
-      <w:r>
-        <w:rPr>
-          <w:lang w:val="pl-PL"/>
-        </w:rPr>
-        <w:t>except Exception</w:t>
-      </w:r>
-      <w:r>
-        <w:rPr>
-          <w:lang w:val="pl-PL"/>
-        </w:rPr>
-        <w:t xml:space="preserve"> as „e” i zwrócić wyłapaną wartość zwrotną z Exsception</w:t>
-      </w:r>
+        <w:t xml:space="preserve"> własnym </w:t>
+      </w:r>
+      <w:proofErr w:type="spellStart"/>
+      <w:r>
+        <w:rPr>
+          <w:lang w:val="pl-PL"/>
+        </w:rPr>
+        <w:t>if</w:t>
+      </w:r>
+      <w:proofErr w:type="spellEnd"/>
+      <w:r>
+        <w:rPr>
+          <w:lang w:val="pl-PL"/>
+        </w:rPr>
+        <w:t xml:space="preserve"> </w:t>
+      </w:r>
+      <w:proofErr w:type="spellStart"/>
+      <w:r>
+        <w:rPr>
+          <w:lang w:val="pl-PL"/>
+        </w:rPr>
+        <w:t>s</w:t>
+      </w:r>
+      <w:r>
+        <w:rPr>
+          <w:lang w:val="pl-PL"/>
+        </w:rPr>
+        <w:t>tatment</w:t>
+      </w:r>
+      <w:proofErr w:type="spellEnd"/>
+      <w:r>
+        <w:rPr>
+          <w:lang w:val="pl-PL"/>
+        </w:rPr>
+        <w:t xml:space="preserve"> tworzymy </w:t>
+      </w:r>
+      <w:proofErr w:type="spellStart"/>
+      <w:r>
+        <w:rPr>
+          <w:lang w:val="pl-PL"/>
+        </w:rPr>
+        <w:t>exception</w:t>
+      </w:r>
+      <w:proofErr w:type="spellEnd"/>
+      <w:r>
+        <w:rPr>
+          <w:lang w:val="pl-PL"/>
+        </w:rPr>
+        <w:t>, które może zostać wyłapane przez:</w:t>
+      </w:r>
+    </w:p>
+    <w:p>
+      <w:pPr>
+        <w:rPr>
+          <w:lang w:val="pl-PL"/>
+        </w:rPr>
+      </w:pPr>
+      <w:proofErr w:type="spellStart"/>
+      <w:r>
+        <w:rPr>
+          <w:lang w:val="pl-PL"/>
+        </w:rPr>
+        <w:t>except</w:t>
+      </w:r>
+      <w:proofErr w:type="spellEnd"/>
+      <w:r>
+        <w:rPr>
+          <w:lang w:val="pl-PL"/>
+        </w:rPr>
+        <w:t xml:space="preserve"> </w:t>
+      </w:r>
+      <w:proofErr w:type="spellStart"/>
+      <w:r>
+        <w:rPr>
+          <w:lang w:val="pl-PL"/>
+        </w:rPr>
+        <w:t>Exception</w:t>
+      </w:r>
+      <w:proofErr w:type="spellEnd"/>
+      <w:r>
+        <w:rPr>
+          <w:lang w:val="pl-PL"/>
+        </w:rPr>
+        <w:t xml:space="preserve"> as „e” i zwrócić wyłapaną wartość zwrotną z </w:t>
+      </w:r>
+      <w:proofErr w:type="spellStart"/>
+      <w:r>
+        <w:rPr>
+          <w:lang w:val="pl-PL"/>
+        </w:rPr>
+        <w:t>Exsception</w:t>
+      </w:r>
+      <w:proofErr w:type="spellEnd"/>
       <w:r>
         <w:rPr>
           <w:lang w:val="pl-PL"/>
@@ -785,33 +1069,99 @@
         <w:rPr>
           <w:lang w:val="pl-PL"/>
         </w:rPr>
-        <w:t>Raczej nie należy stosować class variables bo</w:t>
-      </w:r>
-      <w:r>
-        <w:rPr>
-          <w:lang w:val="pl-PL"/>
-        </w:rPr>
-        <w:t xml:space="preserve"> ponieważ class variable jest współdzielona pomiędzy wszystkimi instancjami. </w:t>
-      </w:r>
-    </w:p>
-    <w:p>
-      <w:pPr>
-        <w:rPr>
-          <w:lang w:val="pl-PL"/>
-        </w:rPr>
-      </w:pPr>
-    </w:p>
-    <w:p>
-      <w:pPr>
-        <w:rPr>
-          <w:lang w:val="pl-PL"/>
-        </w:rPr>
-      </w:pPr>
-      <w:r>
-        <w:rPr>
-          <w:lang w:val="pl-PL"/>
-        </w:rPr>
-        <w:t>Encapsulation:</w:t>
+        <w:t xml:space="preserve">Raczej nie należy stosować </w:t>
+      </w:r>
+      <w:proofErr w:type="spellStart"/>
+      <w:r>
+        <w:rPr>
+          <w:lang w:val="pl-PL"/>
+        </w:rPr>
+        <w:t>class</w:t>
+      </w:r>
+      <w:proofErr w:type="spellEnd"/>
+      <w:r>
+        <w:rPr>
+          <w:lang w:val="pl-PL"/>
+        </w:rPr>
+        <w:t xml:space="preserve"> </w:t>
+      </w:r>
+      <w:proofErr w:type="spellStart"/>
+      <w:proofErr w:type="gramStart"/>
+      <w:r>
+        <w:rPr>
+          <w:lang w:val="pl-PL"/>
+        </w:rPr>
+        <w:t>variables</w:t>
+      </w:r>
+      <w:proofErr w:type="spellEnd"/>
+      <w:proofErr w:type="gramEnd"/>
+      <w:r>
+        <w:rPr>
+          <w:lang w:val="pl-PL"/>
+        </w:rPr>
+        <w:t xml:space="preserve"> bo</w:t>
+      </w:r>
+      <w:r>
+        <w:rPr>
+          <w:lang w:val="pl-PL"/>
+        </w:rPr>
+        <w:t xml:space="preserve"> ponieważ </w:t>
+      </w:r>
+      <w:proofErr w:type="spellStart"/>
+      <w:r>
+        <w:rPr>
+          <w:lang w:val="pl-PL"/>
+        </w:rPr>
+        <w:t>class</w:t>
+      </w:r>
+      <w:proofErr w:type="spellEnd"/>
+      <w:r>
+        <w:rPr>
+          <w:lang w:val="pl-PL"/>
+        </w:rPr>
+        <w:t xml:space="preserve"> </w:t>
+      </w:r>
+      <w:proofErr w:type="spellStart"/>
+      <w:r>
+        <w:rPr>
+          <w:lang w:val="pl-PL"/>
+        </w:rPr>
+        <w:t>variable</w:t>
+      </w:r>
+      <w:proofErr w:type="spellEnd"/>
+      <w:r>
+        <w:rPr>
+          <w:lang w:val="pl-PL"/>
+        </w:rPr>
+        <w:t xml:space="preserve"> jest współdzielona pomiędzy wszystkimi instancjami. </w:t>
+      </w:r>
+    </w:p>
+    <w:p>
+      <w:pPr>
+        <w:rPr>
+          <w:lang w:val="pl-PL"/>
+        </w:rPr>
+      </w:pPr>
+    </w:p>
+    <w:p>
+      <w:pPr>
+        <w:rPr>
+          <w:lang w:val="pl-PL"/>
+        </w:rPr>
+      </w:pPr>
+      <w:proofErr w:type="spellStart"/>
+      <w:r>
+        <w:rPr>
+          <w:lang w:val="pl-PL"/>
+        </w:rPr>
+        <w:t>Encapsulation</w:t>
+      </w:r>
+      <w:proofErr w:type="spellEnd"/>
+      <w:r>
+        <w:rPr>
+          <w:lang w:val="pl-PL"/>
+        </w:rPr>
+        <w:t>:</w:t>
       </w:r>
     </w:p>
     <w:p>
@@ -969,7 +1319,105 @@
         <w:rPr>
           <w:lang w:val="pl-PL"/>
         </w:rPr>
-        <w:t>Ważna rzecz, przy inheritage, jeśli mamy np. dwie funkcje o tej samej nazwie w parent i child, to aby mieć dostęp do funkcji od parent musimy zrobić tak: super().call_me_funtion(*args).</w:t>
+        <w:t xml:space="preserve">Ważna rzecz, przy </w:t>
+      </w:r>
+      <w:proofErr w:type="spellStart"/>
+      <w:r>
+        <w:rPr>
+          <w:lang w:val="pl-PL"/>
+        </w:rPr>
+        <w:t>inheritage</w:t>
+      </w:r>
+      <w:proofErr w:type="spellEnd"/>
+      <w:r>
+        <w:rPr>
+          <w:lang w:val="pl-PL"/>
+        </w:rPr>
+        <w:t xml:space="preserve">, jeśli mamy np. dwie funkcje o tej samej nazwie w </w:t>
+      </w:r>
+      <w:proofErr w:type="spellStart"/>
+      <w:r>
+        <w:rPr>
+          <w:lang w:val="pl-PL"/>
+        </w:rPr>
+        <w:t>parent</w:t>
+      </w:r>
+      <w:proofErr w:type="spellEnd"/>
+      <w:r>
+        <w:rPr>
+          <w:lang w:val="pl-PL"/>
+        </w:rPr>
+        <w:t xml:space="preserve"> i </w:t>
+      </w:r>
+      <w:proofErr w:type="spellStart"/>
+      <w:r>
+        <w:rPr>
+          <w:lang w:val="pl-PL"/>
+        </w:rPr>
+        <w:t>child</w:t>
+      </w:r>
+      <w:proofErr w:type="spellEnd"/>
+      <w:r>
+        <w:rPr>
+          <w:lang w:val="pl-PL"/>
+        </w:rPr>
+        <w:t xml:space="preserve">, to aby mieć dostęp do funkcji od </w:t>
+      </w:r>
+      <w:proofErr w:type="spellStart"/>
+      <w:r>
+        <w:rPr>
+          <w:lang w:val="pl-PL"/>
+        </w:rPr>
+        <w:t>parent</w:t>
+      </w:r>
+      <w:proofErr w:type="spellEnd"/>
+      <w:r>
+        <w:rPr>
+          <w:lang w:val="pl-PL"/>
+        </w:rPr>
+        <w:t xml:space="preserve"> musimy zrobić tak: super(</w:t>
+      </w:r>
+      <w:proofErr w:type="gramStart"/>
+      <w:r>
+        <w:rPr>
+          <w:lang w:val="pl-PL"/>
+        </w:rPr>
+        <w:t>).</w:t>
+      </w:r>
+      <w:proofErr w:type="spellStart"/>
+      <w:r>
+        <w:rPr>
+          <w:lang w:val="pl-PL"/>
+        </w:rPr>
+        <w:t>call</w:t>
+      </w:r>
+      <w:proofErr w:type="gramEnd"/>
+      <w:r>
+        <w:rPr>
+          <w:lang w:val="pl-PL"/>
+        </w:rPr>
+        <w:t>_me_funtion</w:t>
+      </w:r>
+      <w:proofErr w:type="spellEnd"/>
+      <w:r>
+        <w:rPr>
+          <w:lang w:val="pl-PL"/>
+        </w:rPr>
+        <w:t>(*</w:t>
+      </w:r>
+      <w:proofErr w:type="spellStart"/>
+      <w:r>
+        <w:rPr>
+          <w:lang w:val="pl-PL"/>
+        </w:rPr>
+        <w:t>args</w:t>
+      </w:r>
+      <w:proofErr w:type="spellEnd"/>
+      <w:r>
+        <w:rPr>
+          <w:lang w:val="pl-PL"/>
+        </w:rPr>
+        <w:t>).</w:t>
       </w:r>
     </w:p>
     <w:p>
@@ -1156,11 +1604,69 @@
           <w:lang w:val="pl-PL"/>
         </w:rPr>
       </w:pPr>
+    </w:p>
+    <w:p>
+      <w:pPr>
+        <w:pStyle w:val="NormalWeb"/>
+        <w:rPr>
+          <w:rFonts w:asciiTheme="minorHAnsi" w:hAnsiTheme="minorHAnsi" w:cstheme="minorHAnsi"/>
+          <w:lang w:val="pl-PL"/>
+        </w:rPr>
+      </w:pPr>
       <w:r>
         <w:rPr>
           <w:noProof/>
         </w:rPr>
         <w:lastRenderedPageBreak/>
+        <w:drawing>
+          <wp:inline distT="0" distB="0" distL="0" distR="0" wp14:anchorId="426C616B" wp14:editId="1B9F4FCC">
+            <wp:extent cx="5731510" cy="1715770"/>
+            <wp:effectExtent l="0" t="0" r="2540" b="0"/>
+            <wp:docPr id="1583768759" name="Picture 1" descr="A black screen with white text&#10;&#10;Description automatically generated"/>
+            <wp:cNvGraphicFramePr>
+              <a:graphicFrameLocks xmlns:a="http://schemas.openxmlformats.org/drawingml/2006/main" noChangeAspect="1"/>
+            </wp:cNvGraphicFramePr>
+            <a:graphic xmlns:a="http://schemas.openxmlformats.org/drawingml/2006/main">
+              <a:graphicData uri="http://schemas.openxmlformats.org/drawingml/2006/picture">
+                <pic:pic xmlns:pic="http://schemas.openxmlformats.org/drawingml/2006/picture">
+                  <pic:nvPicPr>
+                    <pic:cNvPr id="1583768759" name="Picture 1" descr="A black screen with white text&#10;&#10;Description automatically generated"/>
+                    <pic:cNvPicPr/>
+                  </pic:nvPicPr>
+                  <pic:blipFill>
+                    <a:blip r:embed="rId18"/>
+                    <a:stretch>
+                      <a:fillRect/>
+                    </a:stretch>
+                  </pic:blipFill>
+                  <pic:spPr>
+                    <a:xfrm>
+                      <a:off x="0" y="0"/>
+                      <a:ext cx="5731510" cy="1715770"/>
+                    </a:xfrm>
+                    <a:prstGeom prst="rect">
+                      <a:avLst/>
+                    </a:prstGeom>
+                  </pic:spPr>
+                </pic:pic>
+              </a:graphicData>
+            </a:graphic>
+          </wp:inline>
+        </w:drawing>
+      </w:r>
+    </w:p>
+    <w:p>
+      <w:pPr>
+        <w:pStyle w:val="NormalWeb"/>
+        <w:rPr>
+          <w:rFonts w:asciiTheme="minorHAnsi" w:hAnsiTheme="minorHAnsi" w:cstheme="minorHAnsi"/>
+          <w:lang w:val="pl-PL"/>
+        </w:rPr>
+      </w:pPr>
+      <w:r>
+        <w:rPr>
+          <w:noProof/>
+        </w:rPr>
         <w:drawing>
           <wp:inline distT="0" distB="0" distL="0" distR="0" wp14:anchorId="551F92AF" wp14:editId="06CE824E">
             <wp:extent cx="5731510" cy="4932680"/>
@@ -1177,7 +1683,7 @@
                     <pic:cNvPicPr/>
                   </pic:nvPicPr>
                   <pic:blipFill>
-                    <a:blip r:embed="rId18"/>
+                    <a:blip r:embed="rId19"/>
                     <a:stretch>
                       <a:fillRect/>
                     </a:stretch>
@@ -1210,6 +1716,7 @@
         <w:rPr>
           <w:noProof/>
         </w:rPr>
+        <w:lastRenderedPageBreak/>
         <w:drawing>
           <wp:inline distT="0" distB="0" distL="0" distR="0" wp14:anchorId="547CDE18" wp14:editId="51E0BDD7">
             <wp:extent cx="5731510" cy="3388995"/>
@@ -1226,7 +1733,7 @@
                     <pic:cNvPicPr/>
                   </pic:nvPicPr>
                   <pic:blipFill>
-                    <a:blip r:embed="rId19"/>
+                    <a:blip r:embed="rId20"/>
                     <a:stretch>
                       <a:fillRect/>
                     </a:stretch>

--- a/Python-Cheat-Sheet-Word.docx
+++ b/Python-Cheat-Sheet-Word.docx
@@ -11,7 +11,6 @@
           <w:szCs w:val="24"/>
         </w:rPr>
       </w:pPr>
-      <w:proofErr w:type="spellStart"/>
       <w:r>
         <w:rPr>
           <w:b/>
@@ -19,17 +18,7 @@
           <w:sz w:val="24"/>
           <w:szCs w:val="24"/>
         </w:rPr>
-        <w:t>Funtions</w:t>
-      </w:r>
-      <w:proofErr w:type="spellEnd"/>
-      <w:r>
-        <w:rPr>
-          <w:b/>
-          <w:bCs/>
-          <w:sz w:val="24"/>
-          <w:szCs w:val="24"/>
-        </w:rPr>
-        <w:t xml:space="preserve"> and methods:</w:t>
+        <w:t>Funtions and methods:</w:t>
       </w:r>
     </w:p>
     <w:p/>
@@ -42,7 +31,6 @@
           <w:szCs w:val="28"/>
         </w:rPr>
       </w:pPr>
-      <w:proofErr w:type="gramStart"/>
       <w:r>
         <w:rPr>
           <w:b/>
@@ -50,17 +38,7 @@
           <w:sz w:val="28"/>
           <w:szCs w:val="28"/>
         </w:rPr>
-        <w:t>map(</w:t>
-      </w:r>
-      <w:proofErr w:type="gramEnd"/>
-      <w:r>
-        <w:rPr>
-          <w:b/>
-          <w:bCs/>
-          <w:sz w:val="28"/>
-          <w:szCs w:val="28"/>
-        </w:rPr>
-        <w:t>)</w:t>
+        <w:t>map()</w:t>
       </w:r>
     </w:p>
     <w:p>
@@ -82,39 +60,7 @@
           <w:b/>
           <w:bCs/>
         </w:rPr>
-        <w:t xml:space="preserve">unction returns a map </w:t>
-      </w:r>
-      <w:proofErr w:type="gramStart"/>
-      <w:r>
-        <w:rPr>
-          <w:b/>
-          <w:bCs/>
-        </w:rPr>
-        <w:t>object(</w:t>
-      </w:r>
-      <w:proofErr w:type="gramEnd"/>
-      <w:r>
-        <w:rPr>
-          <w:b/>
-          <w:bCs/>
-        </w:rPr>
-        <w:t xml:space="preserve">which is an iterator) of the results after applying the given function to each item of a given </w:t>
-      </w:r>
-      <w:proofErr w:type="spellStart"/>
-      <w:r>
-        <w:rPr>
-          <w:b/>
-          <w:bCs/>
-        </w:rPr>
-        <w:t>iterable</w:t>
-      </w:r>
-      <w:proofErr w:type="spellEnd"/>
-      <w:r>
-        <w:rPr>
-          <w:b/>
-          <w:bCs/>
-        </w:rPr>
-        <w:t xml:space="preserve"> (list, tuple etc.)</w:t>
+        <w:t>unction returns a map object(which is an iterator) of the results after applying the given function to each item of a given iterable (list, tuple etc.)</w:t>
       </w:r>
       <w:r>
         <w:rPr>
@@ -256,19 +202,8 @@
           <w:sz w:val="28"/>
           <w:szCs w:val="28"/>
         </w:rPr>
-        <w:t>“</w:t>
-      </w:r>
-      <w:proofErr w:type="gramStart"/>
-      <w:r>
-        <w:rPr>
-          <w:b/>
-          <w:bCs/>
-          <w:sz w:val="28"/>
-          <w:szCs w:val="28"/>
-        </w:rPr>
-        <w:t>”.join</w:t>
-      </w:r>
-      <w:proofErr w:type="gramEnd"/>
+        <w:t>“”.join</w:t>
+      </w:r>
     </w:p>
     <w:p>
       <w:pPr>
@@ -505,23 +440,7 @@
           <w:b/>
           <w:bCs/>
         </w:rPr>
-        <w:t xml:space="preserve">Just </w:t>
-      </w:r>
-      <w:proofErr w:type="gramStart"/>
-      <w:r>
-        <w:rPr>
-          <w:b/>
-          <w:bCs/>
-        </w:rPr>
-        <w:t>int(</w:t>
-      </w:r>
-      <w:proofErr w:type="gramEnd"/>
-      <w:r>
-        <w:rPr>
-          <w:b/>
-          <w:bCs/>
-        </w:rPr>
-        <w:t>) will give us number 11, however if I use int( x, 2) I will receive 3 as a binary sum.</w:t>
+        <w:t>Just int() will give us number 11, however if I use int( x, 2) I will receive 3 as a binary sum.</w:t>
       </w:r>
     </w:p>
     <w:p>
@@ -551,87 +470,7 @@
           <w:b/>
           <w:bCs/>
         </w:rPr>
-        <w:t xml:space="preserve">Rest is simple: </w:t>
-      </w:r>
-      <w:proofErr w:type="spellStart"/>
-      <w:r>
-        <w:rPr>
-          <w:b/>
-          <w:bCs/>
-        </w:rPr>
-        <w:t>int_a</w:t>
-      </w:r>
-      <w:proofErr w:type="spellEnd"/>
-      <w:r>
-        <w:rPr>
-          <w:b/>
-          <w:bCs/>
-        </w:rPr>
-        <w:t xml:space="preserve"> + </w:t>
-      </w:r>
-      <w:proofErr w:type="spellStart"/>
-      <w:r>
-        <w:rPr>
-          <w:b/>
-          <w:bCs/>
-        </w:rPr>
-        <w:t>int_b</w:t>
-      </w:r>
-      <w:proofErr w:type="spellEnd"/>
-      <w:r>
-        <w:rPr>
-          <w:b/>
-          <w:bCs/>
-        </w:rPr>
-        <w:t xml:space="preserve"> = X, and then bin(X</w:t>
-      </w:r>
-      <w:proofErr w:type="gramStart"/>
-      <w:r>
-        <w:rPr>
-          <w:b/>
-          <w:bCs/>
-        </w:rPr>
-        <w:t>)[</w:t>
-      </w:r>
-      <w:proofErr w:type="gramEnd"/>
-      <w:r>
-        <w:rPr>
-          <w:b/>
-          <w:bCs/>
-        </w:rPr>
-        <w:t xml:space="preserve">2:]. We add [2:] to remove python </w:t>
-      </w:r>
-      <w:proofErr w:type="spellStart"/>
-      <w:r>
-        <w:rPr>
-          <w:b/>
-          <w:bCs/>
-        </w:rPr>
-        <w:t>ob</w:t>
-      </w:r>
-      <w:proofErr w:type="spellEnd"/>
-      <w:r>
-        <w:rPr>
-          <w:b/>
-          <w:bCs/>
-        </w:rPr>
-        <w:t xml:space="preserve"> </w:t>
-      </w:r>
-      <w:proofErr w:type="gramStart"/>
-      <w:r>
-        <w:rPr>
-          <w:b/>
-          <w:bCs/>
-        </w:rPr>
-        <w:t>witch</w:t>
-      </w:r>
-      <w:proofErr w:type="gramEnd"/>
-      <w:r>
-        <w:rPr>
-          <w:b/>
-          <w:bCs/>
-        </w:rPr>
-        <w:t xml:space="preserve"> is added at the beginning. </w:t>
+        <w:t xml:space="preserve">Rest is simple: int_a + int_b = X, and then bin(X)[2:]. We add [2:] to remove python ob witch is added at the beginning. </w:t>
       </w:r>
     </w:p>
     <w:p>
@@ -697,64 +536,7 @@
           <w:b/>
           <w:bCs/>
         </w:rPr>
-        <w:t xml:space="preserve">Current is the first part of list -&gt; </w:t>
-      </w:r>
-      <w:proofErr w:type="spellStart"/>
-      <w:proofErr w:type="gramStart"/>
-      <w:r>
-        <w:rPr>
-          <w:b/>
-          <w:bCs/>
-        </w:rPr>
-        <w:t>ListNode</w:t>
-      </w:r>
-      <w:proofErr w:type="spellEnd"/>
-      <w:r>
-        <w:rPr>
-          <w:b/>
-          <w:bCs/>
-        </w:rPr>
-        <w:t>[</w:t>
-      </w:r>
-      <w:proofErr w:type="gramEnd"/>
-      <w:r>
-        <w:rPr>
-          <w:b/>
-          <w:bCs/>
-        </w:rPr>
-        <w:t xml:space="preserve">0], in while </w:t>
-      </w:r>
-      <w:proofErr w:type="spellStart"/>
-      <w:r>
-        <w:rPr>
-          <w:b/>
-          <w:bCs/>
-        </w:rPr>
-        <w:t>neext</w:t>
-      </w:r>
-      <w:proofErr w:type="spellEnd"/>
-      <w:r>
-        <w:rPr>
-          <w:b/>
-          <w:bCs/>
-        </w:rPr>
-        <w:t xml:space="preserve"> is second connected part to list, so </w:t>
-      </w:r>
-      <w:proofErr w:type="spellStart"/>
-      <w:r>
-        <w:rPr>
-          <w:b/>
-          <w:bCs/>
-        </w:rPr>
-        <w:t>current.next</w:t>
-      </w:r>
-      <w:proofErr w:type="spellEnd"/>
-      <w:r>
-        <w:rPr>
-          <w:b/>
-          <w:bCs/>
-        </w:rPr>
-        <w:t>.</w:t>
+        <w:t>Current is the first part of list -&gt; ListNode[0], in while neext is second connected part to list, so current.next.</w:t>
       </w:r>
     </w:p>
     <w:p>
@@ -906,99 +688,33 @@
         <w:rPr>
           <w:lang w:val="pl-PL"/>
         </w:rPr>
-        <w:t xml:space="preserve"> własnym </w:t>
-      </w:r>
-      <w:proofErr w:type="spellStart"/>
-      <w:r>
-        <w:rPr>
-          <w:lang w:val="pl-PL"/>
-        </w:rPr>
-        <w:t>if</w:t>
-      </w:r>
-      <w:proofErr w:type="spellEnd"/>
-      <w:r>
-        <w:rPr>
-          <w:lang w:val="pl-PL"/>
-        </w:rPr>
-        <w:t xml:space="preserve"> </w:t>
-      </w:r>
-      <w:proofErr w:type="spellStart"/>
-      <w:r>
-        <w:rPr>
-          <w:lang w:val="pl-PL"/>
-        </w:rPr>
-        <w:t>s</w:t>
-      </w:r>
-      <w:r>
-        <w:rPr>
-          <w:lang w:val="pl-PL"/>
-        </w:rPr>
-        <w:t>tatment</w:t>
-      </w:r>
-      <w:proofErr w:type="spellEnd"/>
-      <w:r>
-        <w:rPr>
-          <w:lang w:val="pl-PL"/>
-        </w:rPr>
-        <w:t xml:space="preserve"> tworzymy </w:t>
-      </w:r>
-      <w:proofErr w:type="spellStart"/>
-      <w:r>
-        <w:rPr>
-          <w:lang w:val="pl-PL"/>
-        </w:rPr>
-        <w:t>exception</w:t>
-      </w:r>
-      <w:proofErr w:type="spellEnd"/>
-      <w:r>
-        <w:rPr>
-          <w:lang w:val="pl-PL"/>
-        </w:rPr>
-        <w:t>, które może zostać wyłapane przez:</w:t>
-      </w:r>
-    </w:p>
-    <w:p>
-      <w:pPr>
-        <w:rPr>
-          <w:lang w:val="pl-PL"/>
-        </w:rPr>
-      </w:pPr>
-      <w:proofErr w:type="spellStart"/>
-      <w:r>
-        <w:rPr>
-          <w:lang w:val="pl-PL"/>
-        </w:rPr>
-        <w:t>except</w:t>
-      </w:r>
-      <w:proofErr w:type="spellEnd"/>
-      <w:r>
-        <w:rPr>
-          <w:lang w:val="pl-PL"/>
-        </w:rPr>
-        <w:t xml:space="preserve"> </w:t>
-      </w:r>
-      <w:proofErr w:type="spellStart"/>
-      <w:r>
-        <w:rPr>
-          <w:lang w:val="pl-PL"/>
-        </w:rPr>
-        <w:t>Exception</w:t>
-      </w:r>
-      <w:proofErr w:type="spellEnd"/>
-      <w:r>
-        <w:rPr>
-          <w:lang w:val="pl-PL"/>
-        </w:rPr>
-        <w:t xml:space="preserve"> as „e” i zwrócić wyłapaną wartość zwrotną z </w:t>
-      </w:r>
-      <w:proofErr w:type="spellStart"/>
-      <w:r>
-        <w:rPr>
-          <w:lang w:val="pl-PL"/>
-        </w:rPr>
-        <w:t>Exsception</w:t>
-      </w:r>
-      <w:proofErr w:type="spellEnd"/>
+        <w:t xml:space="preserve"> własnym if s</w:t>
+      </w:r>
+      <w:r>
+        <w:rPr>
+          <w:lang w:val="pl-PL"/>
+        </w:rPr>
+        <w:t>tatment tworzymy exception, które może zostać wyłapane przez:</w:t>
+      </w:r>
+    </w:p>
+    <w:p>
+      <w:pPr>
+        <w:rPr>
+          <w:lang w:val="pl-PL"/>
+        </w:rPr>
+      </w:pPr>
+      <w:r>
+        <w:rPr>
+          <w:lang w:val="pl-PL"/>
+        </w:rPr>
+        <w:t>except Exception</w:t>
+      </w:r>
+      <w:r>
+        <w:rPr>
+          <w:lang w:val="pl-PL"/>
+        </w:rPr>
+        <w:t xml:space="preserve"> as „e” i zwrócić wyłapaną wartość zwrotną z Exsception</w:t>
+      </w:r>
       <w:r>
         <w:rPr>
           <w:lang w:val="pl-PL"/>
@@ -1069,99 +785,33 @@
         <w:rPr>
           <w:lang w:val="pl-PL"/>
         </w:rPr>
-        <w:t xml:space="preserve">Raczej nie należy stosować </w:t>
-      </w:r>
-      <w:proofErr w:type="spellStart"/>
-      <w:r>
-        <w:rPr>
-          <w:lang w:val="pl-PL"/>
-        </w:rPr>
-        <w:t>class</w:t>
-      </w:r>
-      <w:proofErr w:type="spellEnd"/>
-      <w:r>
-        <w:rPr>
-          <w:lang w:val="pl-PL"/>
-        </w:rPr>
-        <w:t xml:space="preserve"> </w:t>
-      </w:r>
-      <w:proofErr w:type="spellStart"/>
-      <w:proofErr w:type="gramStart"/>
-      <w:r>
-        <w:rPr>
-          <w:lang w:val="pl-PL"/>
-        </w:rPr>
-        <w:t>variables</w:t>
-      </w:r>
-      <w:proofErr w:type="spellEnd"/>
-      <w:proofErr w:type="gramEnd"/>
-      <w:r>
-        <w:rPr>
-          <w:lang w:val="pl-PL"/>
-        </w:rPr>
-        <w:t xml:space="preserve"> bo</w:t>
-      </w:r>
-      <w:r>
-        <w:rPr>
-          <w:lang w:val="pl-PL"/>
-        </w:rPr>
-        <w:t xml:space="preserve"> ponieważ </w:t>
-      </w:r>
-      <w:proofErr w:type="spellStart"/>
-      <w:r>
-        <w:rPr>
-          <w:lang w:val="pl-PL"/>
-        </w:rPr>
-        <w:t>class</w:t>
-      </w:r>
-      <w:proofErr w:type="spellEnd"/>
-      <w:r>
-        <w:rPr>
-          <w:lang w:val="pl-PL"/>
-        </w:rPr>
-        <w:t xml:space="preserve"> </w:t>
-      </w:r>
-      <w:proofErr w:type="spellStart"/>
-      <w:r>
-        <w:rPr>
-          <w:lang w:val="pl-PL"/>
-        </w:rPr>
-        <w:t>variable</w:t>
-      </w:r>
-      <w:proofErr w:type="spellEnd"/>
-      <w:r>
-        <w:rPr>
-          <w:lang w:val="pl-PL"/>
-        </w:rPr>
-        <w:t xml:space="preserve"> jest współdzielona pomiędzy wszystkimi instancjami. </w:t>
-      </w:r>
-    </w:p>
-    <w:p>
-      <w:pPr>
-        <w:rPr>
-          <w:lang w:val="pl-PL"/>
-        </w:rPr>
-      </w:pPr>
-    </w:p>
-    <w:p>
-      <w:pPr>
-        <w:rPr>
-          <w:lang w:val="pl-PL"/>
-        </w:rPr>
-      </w:pPr>
-      <w:proofErr w:type="spellStart"/>
-      <w:r>
-        <w:rPr>
-          <w:lang w:val="pl-PL"/>
-        </w:rPr>
-        <w:t>Encapsulation</w:t>
-      </w:r>
-      <w:proofErr w:type="spellEnd"/>
-      <w:r>
-        <w:rPr>
-          <w:lang w:val="pl-PL"/>
-        </w:rPr>
-        <w:t>:</w:t>
+        <w:t>Raczej nie należy stosować class variables bo</w:t>
+      </w:r>
+      <w:r>
+        <w:rPr>
+          <w:lang w:val="pl-PL"/>
+        </w:rPr>
+        <w:t xml:space="preserve"> ponieważ class variable jest współdzielona pomiędzy wszystkimi instancjami. </w:t>
+      </w:r>
+    </w:p>
+    <w:p>
+      <w:pPr>
+        <w:rPr>
+          <w:lang w:val="pl-PL"/>
+        </w:rPr>
+      </w:pPr>
+    </w:p>
+    <w:p>
+      <w:pPr>
+        <w:rPr>
+          <w:lang w:val="pl-PL"/>
+        </w:rPr>
+      </w:pPr>
+      <w:r>
+        <w:rPr>
+          <w:lang w:val="pl-PL"/>
+        </w:rPr>
+        <w:t>Encapsulation:</w:t>
       </w:r>
     </w:p>
     <w:p>
@@ -1319,105 +969,7 @@
         <w:rPr>
           <w:lang w:val="pl-PL"/>
         </w:rPr>
-        <w:t xml:space="preserve">Ważna rzecz, przy </w:t>
-      </w:r>
-      <w:proofErr w:type="spellStart"/>
-      <w:r>
-        <w:rPr>
-          <w:lang w:val="pl-PL"/>
-        </w:rPr>
-        <w:t>inheritage</w:t>
-      </w:r>
-      <w:proofErr w:type="spellEnd"/>
-      <w:r>
-        <w:rPr>
-          <w:lang w:val="pl-PL"/>
-        </w:rPr>
-        <w:t xml:space="preserve">, jeśli mamy np. dwie funkcje o tej samej nazwie w </w:t>
-      </w:r>
-      <w:proofErr w:type="spellStart"/>
-      <w:r>
-        <w:rPr>
-          <w:lang w:val="pl-PL"/>
-        </w:rPr>
-        <w:t>parent</w:t>
-      </w:r>
-      <w:proofErr w:type="spellEnd"/>
-      <w:r>
-        <w:rPr>
-          <w:lang w:val="pl-PL"/>
-        </w:rPr>
-        <w:t xml:space="preserve"> i </w:t>
-      </w:r>
-      <w:proofErr w:type="spellStart"/>
-      <w:r>
-        <w:rPr>
-          <w:lang w:val="pl-PL"/>
-        </w:rPr>
-        <w:t>child</w:t>
-      </w:r>
-      <w:proofErr w:type="spellEnd"/>
-      <w:r>
-        <w:rPr>
-          <w:lang w:val="pl-PL"/>
-        </w:rPr>
-        <w:t xml:space="preserve">, to aby mieć dostęp do funkcji od </w:t>
-      </w:r>
-      <w:proofErr w:type="spellStart"/>
-      <w:r>
-        <w:rPr>
-          <w:lang w:val="pl-PL"/>
-        </w:rPr>
-        <w:t>parent</w:t>
-      </w:r>
-      <w:proofErr w:type="spellEnd"/>
-      <w:r>
-        <w:rPr>
-          <w:lang w:val="pl-PL"/>
-        </w:rPr>
-        <w:t xml:space="preserve"> musimy zrobić tak: super(</w:t>
-      </w:r>
-      <w:proofErr w:type="gramStart"/>
-      <w:r>
-        <w:rPr>
-          <w:lang w:val="pl-PL"/>
-        </w:rPr>
-        <w:t>).</w:t>
-      </w:r>
-      <w:proofErr w:type="spellStart"/>
-      <w:r>
-        <w:rPr>
-          <w:lang w:val="pl-PL"/>
-        </w:rPr>
-        <w:t>call</w:t>
-      </w:r>
-      <w:proofErr w:type="gramEnd"/>
-      <w:r>
-        <w:rPr>
-          <w:lang w:val="pl-PL"/>
-        </w:rPr>
-        <w:t>_me_funtion</w:t>
-      </w:r>
-      <w:proofErr w:type="spellEnd"/>
-      <w:r>
-        <w:rPr>
-          <w:lang w:val="pl-PL"/>
-        </w:rPr>
-        <w:t>(*</w:t>
-      </w:r>
-      <w:proofErr w:type="spellStart"/>
-      <w:r>
-        <w:rPr>
-          <w:lang w:val="pl-PL"/>
-        </w:rPr>
-        <w:t>args</w:t>
-      </w:r>
-      <w:proofErr w:type="spellEnd"/>
-      <w:r>
-        <w:rPr>
-          <w:lang w:val="pl-PL"/>
-        </w:rPr>
-        <w:t>).</w:t>
+        <w:t>Ważna rzecz, przy inheritage, jeśli mamy np. dwie funkcje o tej samej nazwie w parent i child, to aby mieć dostęp do funkcji od parent musimy zrobić tak: super().call_me_funtion(*args).</w:t>
       </w:r>
     </w:p>
     <w:p>
@@ -1742,6 +1294,121 @@
                     <a:xfrm>
                       <a:off x="0" y="0"/>
                       <a:ext cx="5731510" cy="3388995"/>
+                    </a:xfrm>
+                    <a:prstGeom prst="rect">
+                      <a:avLst/>
+                    </a:prstGeom>
+                  </pic:spPr>
+                </pic:pic>
+              </a:graphicData>
+            </a:graphic>
+          </wp:inline>
+        </w:drawing>
+      </w:r>
+    </w:p>
+    <w:p>
+      <w:pPr>
+        <w:pStyle w:val="NormalWeb"/>
+        <w:rPr>
+          <w:rFonts w:asciiTheme="minorHAnsi" w:hAnsiTheme="minorHAnsi" w:cstheme="minorHAnsi"/>
+          <w:lang w:val="pl-PL"/>
+        </w:rPr>
+      </w:pPr>
+      <w:r>
+        <w:rPr>
+          <w:rFonts w:asciiTheme="minorHAnsi" w:hAnsiTheme="minorHAnsi" w:cstheme="minorHAnsi"/>
+          <w:lang w:val="pl-PL"/>
+        </w:rPr>
+        <w:t>Functional Programming</w:t>
+      </w:r>
+    </w:p>
+    <w:p>
+      <w:pPr>
+        <w:pStyle w:val="NormalWeb"/>
+        <w:rPr>
+          <w:rFonts w:asciiTheme="minorHAnsi" w:hAnsiTheme="minorHAnsi" w:cstheme="minorHAnsi"/>
+          <w:lang w:val="pl-PL"/>
+        </w:rPr>
+      </w:pPr>
+      <w:r>
+        <w:rPr>
+          <w:noProof/>
+        </w:rPr>
+        <w:drawing>
+          <wp:inline distT="0" distB="0" distL="0" distR="0" wp14:anchorId="719DC9E3" wp14:editId="1DE491A3">
+            <wp:extent cx="5731510" cy="4358005"/>
+            <wp:effectExtent l="0" t="0" r="2540" b="4445"/>
+            <wp:docPr id="31527733" name="Picture 1" descr="A screenshot of a computer program&#10;&#10;Description automatically generated"/>
+            <wp:cNvGraphicFramePr>
+              <a:graphicFrameLocks xmlns:a="http://schemas.openxmlformats.org/drawingml/2006/main" noChangeAspect="1"/>
+            </wp:cNvGraphicFramePr>
+            <a:graphic xmlns:a="http://schemas.openxmlformats.org/drawingml/2006/main">
+              <a:graphicData uri="http://schemas.openxmlformats.org/drawingml/2006/picture">
+                <pic:pic xmlns:pic="http://schemas.openxmlformats.org/drawingml/2006/picture">
+                  <pic:nvPicPr>
+                    <pic:cNvPr id="31527733" name="Picture 1" descr="A screenshot of a computer program&#10;&#10;Description automatically generated"/>
+                    <pic:cNvPicPr/>
+                  </pic:nvPicPr>
+                  <pic:blipFill>
+                    <a:blip r:embed="rId21"/>
+                    <a:stretch>
+                      <a:fillRect/>
+                    </a:stretch>
+                  </pic:blipFill>
+                  <pic:spPr>
+                    <a:xfrm>
+                      <a:off x="0" y="0"/>
+                      <a:ext cx="5731510" cy="4358005"/>
+                    </a:xfrm>
+                    <a:prstGeom prst="rect">
+                      <a:avLst/>
+                    </a:prstGeom>
+                  </pic:spPr>
+                </pic:pic>
+              </a:graphicData>
+            </a:graphic>
+          </wp:inline>
+        </w:drawing>
+      </w:r>
+    </w:p>
+    <w:p>
+      <w:pPr>
+        <w:pStyle w:val="NormalWeb"/>
+        <w:rPr>
+          <w:rFonts w:asciiTheme="minorHAnsi" w:hAnsiTheme="minorHAnsi" w:cstheme="minorHAnsi"/>
+          <w:lang w:val="pl-PL"/>
+        </w:rPr>
+      </w:pPr>
+      <w:r>
+        <w:rPr>
+          <w:noProof/>
+        </w:rPr>
+        <w:lastRenderedPageBreak/>
+        <w:drawing>
+          <wp:inline distT="0" distB="0" distL="0" distR="0" wp14:anchorId="43CEB300" wp14:editId="187A8A4F">
+            <wp:extent cx="5731510" cy="3613150"/>
+            <wp:effectExtent l="0" t="0" r="2540" b="6350"/>
+            <wp:docPr id="992663594" name="Picture 1" descr="A screenshot of a computer program&#10;&#10;Description automatically generated"/>
+            <wp:cNvGraphicFramePr>
+              <a:graphicFrameLocks xmlns:a="http://schemas.openxmlformats.org/drawingml/2006/main" noChangeAspect="1"/>
+            </wp:cNvGraphicFramePr>
+            <a:graphic xmlns:a="http://schemas.openxmlformats.org/drawingml/2006/main">
+              <a:graphicData uri="http://schemas.openxmlformats.org/drawingml/2006/picture">
+                <pic:pic xmlns:pic="http://schemas.openxmlformats.org/drawingml/2006/picture">
+                  <pic:nvPicPr>
+                    <pic:cNvPr id="992663594" name="Picture 1" descr="A screenshot of a computer program&#10;&#10;Description automatically generated"/>
+                    <pic:cNvPicPr/>
+                  </pic:nvPicPr>
+                  <pic:blipFill>
+                    <a:blip r:embed="rId22"/>
+                    <a:stretch>
+                      <a:fillRect/>
+                    </a:stretch>
+                  </pic:blipFill>
+                  <pic:spPr>
+                    <a:xfrm>
+                      <a:off x="0" y="0"/>
+                      <a:ext cx="5731510" cy="3613150"/>
                     </a:xfrm>
                     <a:prstGeom prst="rect">
                       <a:avLst/>

--- a/Python-Cheat-Sheet-Word.docx
+++ b/Python-Cheat-Sheet-Word.docx
@@ -974,7 +974,7 @@
     </w:p>
     <w:p>
       <w:pPr>
-        <w:pStyle w:val="NormalWeb"/>
+        <w:pStyle w:val="NormalnyWeb"/>
         <w:rPr>
           <w:lang w:val="pl-PL"/>
         </w:rPr>
@@ -1035,7 +1035,7 @@
     </w:p>
     <w:p>
       <w:pPr>
-        <w:pStyle w:val="NormalWeb"/>
+        <w:pStyle w:val="NormalnyWeb"/>
         <w:rPr>
           <w:rFonts w:asciiTheme="minorHAnsi" w:hAnsiTheme="minorHAnsi" w:cstheme="minorHAnsi"/>
           <w:lang w:val="pl-PL"/>
@@ -1052,7 +1052,7 @@
     </w:p>
     <w:p>
       <w:pPr>
-        <w:pStyle w:val="NormalWeb"/>
+        <w:pStyle w:val="NormalnyWeb"/>
         <w:rPr>
           <w:rFonts w:asciiTheme="minorHAnsi" w:hAnsiTheme="minorHAnsi" w:cstheme="minorHAnsi"/>
           <w:lang w:val="pl-PL"/>
@@ -1101,7 +1101,7 @@
     </w:p>
     <w:p>
       <w:pPr>
-        <w:pStyle w:val="NormalWeb"/>
+        <w:pStyle w:val="NormalnyWeb"/>
         <w:rPr>
           <w:rFonts w:asciiTheme="minorHAnsi" w:hAnsiTheme="minorHAnsi" w:cstheme="minorHAnsi"/>
           <w:lang w:val="pl-PL"/>
@@ -1150,7 +1150,7 @@
     </w:p>
     <w:p>
       <w:pPr>
-        <w:pStyle w:val="NormalWeb"/>
+        <w:pStyle w:val="NormalnyWeb"/>
         <w:rPr>
           <w:rFonts w:asciiTheme="minorHAnsi" w:hAnsiTheme="minorHAnsi" w:cstheme="minorHAnsi"/>
           <w:lang w:val="pl-PL"/>
@@ -1159,7 +1159,7 @@
     </w:p>
     <w:p>
       <w:pPr>
-        <w:pStyle w:val="NormalWeb"/>
+        <w:pStyle w:val="NormalnyWeb"/>
         <w:rPr>
           <w:rFonts w:asciiTheme="minorHAnsi" w:hAnsiTheme="minorHAnsi" w:cstheme="minorHAnsi"/>
           <w:lang w:val="pl-PL"/>
@@ -1209,7 +1209,7 @@
     </w:p>
     <w:p>
       <w:pPr>
-        <w:pStyle w:val="NormalWeb"/>
+        <w:pStyle w:val="NormalnyWeb"/>
         <w:rPr>
           <w:rFonts w:asciiTheme="minorHAnsi" w:hAnsiTheme="minorHAnsi" w:cstheme="minorHAnsi"/>
           <w:lang w:val="pl-PL"/>
@@ -1258,7 +1258,7 @@
     </w:p>
     <w:p>
       <w:pPr>
-        <w:pStyle w:val="NormalWeb"/>
+        <w:pStyle w:val="NormalnyWeb"/>
         <w:rPr>
           <w:rFonts w:asciiTheme="minorHAnsi" w:hAnsiTheme="minorHAnsi" w:cstheme="minorHAnsi"/>
           <w:lang w:val="pl-PL"/>
@@ -1308,7 +1308,7 @@
     </w:p>
     <w:p>
       <w:pPr>
-        <w:pStyle w:val="NormalWeb"/>
+        <w:pStyle w:val="NormalnyWeb"/>
         <w:rPr>
           <w:rFonts w:asciiTheme="minorHAnsi" w:hAnsiTheme="minorHAnsi" w:cstheme="minorHAnsi"/>
           <w:lang w:val="pl-PL"/>
@@ -1324,7 +1324,7 @@
     </w:p>
     <w:p>
       <w:pPr>
-        <w:pStyle w:val="NormalWeb"/>
+        <w:pStyle w:val="NormalnyWeb"/>
         <w:rPr>
           <w:rFonts w:asciiTheme="minorHAnsi" w:hAnsiTheme="minorHAnsi" w:cstheme="minorHAnsi"/>
           <w:lang w:val="pl-PL"/>
@@ -1373,7 +1373,7 @@
     </w:p>
     <w:p>
       <w:pPr>
-        <w:pStyle w:val="NormalWeb"/>
+        <w:pStyle w:val="NormalnyWeb"/>
         <w:rPr>
           <w:rFonts w:asciiTheme="minorHAnsi" w:hAnsiTheme="minorHAnsi" w:cstheme="minorHAnsi"/>
           <w:lang w:val="pl-PL"/>
@@ -1423,7 +1423,73 @@
     </w:p>
     <w:p>
       <w:pPr>
-        <w:pStyle w:val="NormalWeb"/>
+        <w:pStyle w:val="NormalnyWeb"/>
+        <w:rPr>
+          <w:rFonts w:asciiTheme="minorHAnsi" w:hAnsiTheme="minorHAnsi" w:cstheme="minorHAnsi"/>
+          <w:lang w:val="pl-PL"/>
+        </w:rPr>
+      </w:pPr>
+      <w:r>
+        <w:rPr>
+          <w:rFonts w:asciiTheme="minorHAnsi" w:hAnsiTheme="minorHAnsi" w:cstheme="minorHAnsi"/>
+          <w:lang w:val="pl-PL"/>
+        </w:rPr>
+        <w:t>Lambda:</w:t>
+      </w:r>
+    </w:p>
+    <w:p>
+      <w:pPr>
+        <w:pStyle w:val="NormalnyWeb"/>
+        <w:rPr>
+          <w:rFonts w:asciiTheme="minorHAnsi" w:hAnsiTheme="minorHAnsi" w:cstheme="minorHAnsi"/>
+          <w:lang w:val="pl-PL"/>
+        </w:rPr>
+      </w:pPr>
+      <w:r>
+        <w:rPr>
+          <w:rFonts w:asciiTheme="minorHAnsi" w:hAnsiTheme="minorHAnsi" w:cstheme="minorHAnsi"/>
+          <w:lang w:val="pl-PL"/>
+        </w:rPr>
+        <w:drawing>
+          <wp:inline distT="0" distB="0" distL="0" distR="0" wp14:anchorId="53AEBE32" wp14:editId="37B9B8D0">
+            <wp:extent cx="5731510" cy="1835785"/>
+            <wp:effectExtent l="0" t="0" r="2540" b="0"/>
+            <wp:docPr id="895710329" name="Obraz 1" descr="Obraz zawierający tekst, zrzut ekranu, Czcionka, oprogramowanie&#10;&#10;Opis wygenerowany automatycznie"/>
+            <wp:cNvGraphicFramePr>
+              <a:graphicFrameLocks xmlns:a="http://schemas.openxmlformats.org/drawingml/2006/main" noChangeAspect="1"/>
+            </wp:cNvGraphicFramePr>
+            <a:graphic xmlns:a="http://schemas.openxmlformats.org/drawingml/2006/main">
+              <a:graphicData uri="http://schemas.openxmlformats.org/drawingml/2006/picture">
+                <pic:pic xmlns:pic="http://schemas.openxmlformats.org/drawingml/2006/picture">
+                  <pic:nvPicPr>
+                    <pic:cNvPr id="895710329" name="Obraz 1" descr="Obraz zawierający tekst, zrzut ekranu, Czcionka, oprogramowanie&#10;&#10;Opis wygenerowany automatycznie"/>
+                    <pic:cNvPicPr/>
+                  </pic:nvPicPr>
+                  <pic:blipFill>
+                    <a:blip r:embed="rId23"/>
+                    <a:stretch>
+                      <a:fillRect/>
+                    </a:stretch>
+                  </pic:blipFill>
+                  <pic:spPr>
+                    <a:xfrm>
+                      <a:off x="0" y="0"/>
+                      <a:ext cx="5731510" cy="1835785"/>
+                    </a:xfrm>
+                    <a:prstGeom prst="rect">
+                      <a:avLst/>
+                    </a:prstGeom>
+                  </pic:spPr>
+                </pic:pic>
+              </a:graphicData>
+            </a:graphic>
+          </wp:inline>
+        </w:drawing>
+      </w:r>
+    </w:p>
+    <w:p>
+      <w:pPr>
+        <w:pStyle w:val="NormalnyWeb"/>
         <w:rPr>
           <w:lang w:val="pl-PL"/>
         </w:rPr>
@@ -1836,17 +1902,17 @@
     <w:lsdException w:name="Unresolved Mention" w:semiHidden="1" w:unhideWhenUsed="1"/>
     <w:lsdException w:name="Smart Link" w:semiHidden="1" w:unhideWhenUsed="1"/>
   </w:latentStyles>
-  <w:style w:type="paragraph" w:default="1" w:styleId="Normal">
+  <w:style w:type="paragraph" w:default="1" w:styleId="Normalny">
     <w:name w:val="Normal"/>
     <w:qFormat/>
   </w:style>
-  <w:style w:type="character" w:default="1" w:styleId="DefaultParagraphFont">
+  <w:style w:type="character" w:default="1" w:styleId="Domylnaczcionkaakapitu">
     <w:name w:val="Default Paragraph Font"/>
     <w:uiPriority w:val="1"/>
     <w:semiHidden/>
     <w:unhideWhenUsed/>
   </w:style>
-  <w:style w:type="table" w:default="1" w:styleId="TableNormal">
+  <w:style w:type="table" w:default="1" w:styleId="Standardowy">
     <w:name w:val="Normal Table"/>
     <w:uiPriority w:val="99"/>
     <w:semiHidden/>
@@ -1861,15 +1927,15 @@
       </w:tblCellMar>
     </w:tblPr>
   </w:style>
-  <w:style w:type="numbering" w:default="1" w:styleId="NoList">
+  <w:style w:type="numbering" w:default="1" w:styleId="Bezlisty">
     <w:name w:val="No List"/>
     <w:uiPriority w:val="99"/>
     <w:semiHidden/>
     <w:unhideWhenUsed/>
   </w:style>
-  <w:style w:type="paragraph" w:styleId="NormalWeb">
+  <w:style w:type="paragraph" w:styleId="NormalnyWeb">
     <w:name w:val="Normal (Web)"/>
-    <w:basedOn w:val="Normal"/>
+    <w:basedOn w:val="Normalny"/>
     <w:uiPriority w:val="99"/>
     <w:unhideWhenUsed/>
     <w:rsid w:val="00095C87"/>

--- a/Python-Cheat-Sheet-Word.docx
+++ b/Python-Cheat-Sheet-Word.docx
@@ -1385,9 +1385,9 @@
         </w:rPr>
         <w:lastRenderedPageBreak/>
         <w:drawing>
-          <wp:inline distT="0" distB="0" distL="0" distR="0" wp14:anchorId="43CEB300" wp14:editId="187A8A4F">
-            <wp:extent cx="5731510" cy="3613150"/>
-            <wp:effectExtent l="0" t="0" r="2540" b="6350"/>
+          <wp:inline distT="0" distB="0" distL="0" distR="0" wp14:anchorId="43CEB300" wp14:editId="67633A7B">
+            <wp:extent cx="3616036" cy="2279553"/>
+            <wp:effectExtent l="0" t="0" r="3810" b="6985"/>
             <wp:docPr id="992663594" name="Picture 1" descr="A screenshot of a computer program&#10;&#10;Description automatically generated"/>
             <wp:cNvGraphicFramePr>
               <a:graphicFrameLocks xmlns:a="http://schemas.openxmlformats.org/drawingml/2006/main" noChangeAspect="1"/>
@@ -1408,7 +1408,7 @@
                   <pic:spPr>
                     <a:xfrm>
                       <a:off x="0" y="0"/>
-                      <a:ext cx="5731510" cy="3613150"/>
+                      <a:ext cx="3632564" cy="2289972"/>
                     </a:xfrm>
                     <a:prstGeom prst="rect">
                       <a:avLst/>
@@ -1448,6 +1448,7 @@
       <w:r>
         <w:rPr>
           <w:rFonts w:asciiTheme="minorHAnsi" w:hAnsiTheme="minorHAnsi" w:cstheme="minorHAnsi"/>
+          <w:noProof/>
           <w:lang w:val="pl-PL"/>
         </w:rPr>
         <w:drawing>
@@ -1494,6 +1495,175 @@
           <w:lang w:val="pl-PL"/>
         </w:rPr>
       </w:pPr>
+      <w:r>
+        <w:rPr>
+          <w:noProof/>
+          <w:lang w:val="pl-PL"/>
+        </w:rPr>
+        <w:drawing>
+          <wp:inline distT="0" distB="0" distL="0" distR="0" wp14:anchorId="3A6F5668" wp14:editId="790E2A86">
+            <wp:extent cx="5731510" cy="3941445"/>
+            <wp:effectExtent l="0" t="0" r="2540" b="1905"/>
+            <wp:docPr id="74649685" name="Obraz 1" descr="Obraz zawierający tekst, zrzut ekranu, oprogramowanie, Oprogramowanie multimedialne&#10;&#10;Opis wygenerowany automatycznie"/>
+            <wp:cNvGraphicFramePr>
+              <a:graphicFrameLocks xmlns:a="http://schemas.openxmlformats.org/drawingml/2006/main" noChangeAspect="1"/>
+            </wp:cNvGraphicFramePr>
+            <a:graphic xmlns:a="http://schemas.openxmlformats.org/drawingml/2006/main">
+              <a:graphicData uri="http://schemas.openxmlformats.org/drawingml/2006/picture">
+                <pic:pic xmlns:pic="http://schemas.openxmlformats.org/drawingml/2006/picture">
+                  <pic:nvPicPr>
+                    <pic:cNvPr id="74649685" name="Obraz 1" descr="Obraz zawierający tekst, zrzut ekranu, oprogramowanie, Oprogramowanie multimedialne&#10;&#10;Opis wygenerowany automatycznie"/>
+                    <pic:cNvPicPr/>
+                  </pic:nvPicPr>
+                  <pic:blipFill>
+                    <a:blip r:embed="rId24"/>
+                    <a:stretch>
+                      <a:fillRect/>
+                    </a:stretch>
+                  </pic:blipFill>
+                  <pic:spPr>
+                    <a:xfrm>
+                      <a:off x="0" y="0"/>
+                      <a:ext cx="5731510" cy="3941445"/>
+                    </a:xfrm>
+                    <a:prstGeom prst="rect">
+                      <a:avLst/>
+                    </a:prstGeom>
+                  </pic:spPr>
+                </pic:pic>
+              </a:graphicData>
+            </a:graphic>
+          </wp:inline>
+        </w:drawing>
+      </w:r>
+    </w:p>
+    <w:p>
+      <w:pPr>
+        <w:pStyle w:val="NormalnyWeb"/>
+        <w:rPr>
+          <w:noProof/>
+          <w:lang w:val="pl-PL"/>
+        </w:rPr>
+      </w:pPr>
+      <w:r>
+        <w:rPr>
+          <w:noProof/>
+          <w:lang w:val="pl-PL"/>
+        </w:rPr>
+        <w:lastRenderedPageBreak/>
+        <w:t>Map function</w:t>
+      </w:r>
+    </w:p>
+    <w:p>
+      <w:pPr>
+        <w:pStyle w:val="NormalnyWeb"/>
+        <w:rPr>
+          <w:lang w:val="pl-PL"/>
+        </w:rPr>
+      </w:pPr>
+      <w:r>
+        <w:rPr>
+          <w:noProof/>
+          <w:lang w:val="pl-PL"/>
+        </w:rPr>
+        <w:drawing>
+          <wp:inline distT="0" distB="0" distL="0" distR="0" wp14:anchorId="1D45B0F6" wp14:editId="4A608BF7">
+            <wp:extent cx="5731510" cy="1889760"/>
+            <wp:effectExtent l="0" t="0" r="2540" b="0"/>
+            <wp:docPr id="1941739501" name="Obraz 1" descr="Obraz zawierający tekst, zrzut ekranu, oprogramowanie, Oprogramowanie multimedialne&#10;&#10;Opis wygenerowany automatycznie"/>
+            <wp:cNvGraphicFramePr>
+              <a:graphicFrameLocks xmlns:a="http://schemas.openxmlformats.org/drawingml/2006/main" noChangeAspect="1"/>
+            </wp:cNvGraphicFramePr>
+            <a:graphic xmlns:a="http://schemas.openxmlformats.org/drawingml/2006/main">
+              <a:graphicData uri="http://schemas.openxmlformats.org/drawingml/2006/picture">
+                <pic:pic xmlns:pic="http://schemas.openxmlformats.org/drawingml/2006/picture">
+                  <pic:nvPicPr>
+                    <pic:cNvPr id="1941739501" name="Obraz 1" descr="Obraz zawierający tekst, zrzut ekranu, oprogramowanie, Oprogramowanie multimedialne&#10;&#10;Opis wygenerowany automatycznie"/>
+                    <pic:cNvPicPr/>
+                  </pic:nvPicPr>
+                  <pic:blipFill>
+                    <a:blip r:embed="rId25"/>
+                    <a:stretch>
+                      <a:fillRect/>
+                    </a:stretch>
+                  </pic:blipFill>
+                  <pic:spPr>
+                    <a:xfrm>
+                      <a:off x="0" y="0"/>
+                      <a:ext cx="5731510" cy="1889760"/>
+                    </a:xfrm>
+                    <a:prstGeom prst="rect">
+                      <a:avLst/>
+                    </a:prstGeom>
+                  </pic:spPr>
+                </pic:pic>
+              </a:graphicData>
+            </a:graphic>
+          </wp:inline>
+        </w:drawing>
+      </w:r>
+    </w:p>
+    <w:p>
+      <w:pPr>
+        <w:pStyle w:val="NormalnyWeb"/>
+        <w:rPr>
+          <w:lang w:val="pl-PL"/>
+        </w:rPr>
+      </w:pPr>
+      <w:r>
+        <w:rPr>
+          <w:lang w:val="pl-PL"/>
+        </w:rPr>
+        <w:t>Filter function</w:t>
+      </w:r>
+    </w:p>
+    <w:p>
+      <w:pPr>
+        <w:pStyle w:val="NormalnyWeb"/>
+        <w:rPr>
+          <w:lang w:val="pl-PL"/>
+        </w:rPr>
+      </w:pPr>
+      <w:r>
+        <w:rPr>
+          <w:lang w:val="pl-PL"/>
+        </w:rPr>
+        <w:drawing>
+          <wp:inline distT="0" distB="0" distL="0" distR="0" wp14:anchorId="02C7AEAD" wp14:editId="797F2342">
+            <wp:extent cx="5731510" cy="1505585"/>
+            <wp:effectExtent l="0" t="0" r="2540" b="0"/>
+            <wp:docPr id="2072086568" name="Obraz 1" descr="Obraz zawierający tekst, oprogramowanie, Oprogramowanie multimedialne, Oprogramowanie graficzne&#10;&#10;Opis wygenerowany automatycznie"/>
+            <wp:cNvGraphicFramePr>
+              <a:graphicFrameLocks xmlns:a="http://schemas.openxmlformats.org/drawingml/2006/main" noChangeAspect="1"/>
+            </wp:cNvGraphicFramePr>
+            <a:graphic xmlns:a="http://schemas.openxmlformats.org/drawingml/2006/main">
+              <a:graphicData uri="http://schemas.openxmlformats.org/drawingml/2006/picture">
+                <pic:pic xmlns:pic="http://schemas.openxmlformats.org/drawingml/2006/picture">
+                  <pic:nvPicPr>
+                    <pic:cNvPr id="2072086568" name="Obraz 1" descr="Obraz zawierający tekst, oprogramowanie, Oprogramowanie multimedialne, Oprogramowanie graficzne&#10;&#10;Opis wygenerowany automatycznie"/>
+                    <pic:cNvPicPr/>
+                  </pic:nvPicPr>
+                  <pic:blipFill>
+                    <a:blip r:embed="rId26"/>
+                    <a:stretch>
+                      <a:fillRect/>
+                    </a:stretch>
+                  </pic:blipFill>
+                  <pic:spPr>
+                    <a:xfrm>
+                      <a:off x="0" y="0"/>
+                      <a:ext cx="5731510" cy="1505585"/>
+                    </a:xfrm>
+                    <a:prstGeom prst="rect">
+                      <a:avLst/>
+                    </a:prstGeom>
+                  </pic:spPr>
+                </pic:pic>
+              </a:graphicData>
+            </a:graphic>
+          </wp:inline>
+        </w:drawing>
+      </w:r>
     </w:p>
     <w:sectPr>
       <w:pgSz w:w="11906" w:h="16838"/>

--- a/Python-Cheat-Sheet-Word.docx
+++ b/Python-Cheat-Sheet-Word.docx
@@ -1626,6 +1626,7 @@
       </w:pPr>
       <w:r>
         <w:rPr>
+          <w:noProof/>
           <w:lang w:val="pl-PL"/>
         </w:rPr>
         <w:drawing>
@@ -1653,6 +1654,117 @@
                     <a:xfrm>
                       <a:off x="0" y="0"/>
                       <a:ext cx="5731510" cy="1505585"/>
+                    </a:xfrm>
+                    <a:prstGeom prst="rect">
+                      <a:avLst/>
+                    </a:prstGeom>
+                  </pic:spPr>
+                </pic:pic>
+              </a:graphicData>
+            </a:graphic>
+          </wp:inline>
+        </w:drawing>
+      </w:r>
+    </w:p>
+    <w:p>
+      <w:pPr>
+        <w:pStyle w:val="NormalnyWeb"/>
+        <w:rPr>
+          <w:lang w:val="pl-PL"/>
+        </w:rPr>
+      </w:pPr>
+      <w:r>
+        <w:rPr>
+          <w:lang w:val="pl-PL"/>
+        </w:rPr>
+        <w:drawing>
+          <wp:inline distT="0" distB="0" distL="0" distR="0" wp14:anchorId="55ACC077" wp14:editId="5E998E6A">
+            <wp:extent cx="5731510" cy="1292225"/>
+            <wp:effectExtent l="0" t="0" r="2540" b="3175"/>
+            <wp:docPr id="267201537" name="Obraz 1" descr="Obraz zawierający tekst, zrzut ekranu, Czcionka&#10;&#10;Opis wygenerowany automatycznie"/>
+            <wp:cNvGraphicFramePr>
+              <a:graphicFrameLocks xmlns:a="http://schemas.openxmlformats.org/drawingml/2006/main" noChangeAspect="1"/>
+            </wp:cNvGraphicFramePr>
+            <a:graphic xmlns:a="http://schemas.openxmlformats.org/drawingml/2006/main">
+              <a:graphicData uri="http://schemas.openxmlformats.org/drawingml/2006/picture">
+                <pic:pic xmlns:pic="http://schemas.openxmlformats.org/drawingml/2006/picture">
+                  <pic:nvPicPr>
+                    <pic:cNvPr id="267201537" name="Obraz 1" descr="Obraz zawierający tekst, zrzut ekranu, Czcionka&#10;&#10;Opis wygenerowany automatycznie"/>
+                    <pic:cNvPicPr/>
+                  </pic:nvPicPr>
+                  <pic:blipFill>
+                    <a:blip r:embed="rId27"/>
+                    <a:stretch>
+                      <a:fillRect/>
+                    </a:stretch>
+                  </pic:blipFill>
+                  <pic:spPr>
+                    <a:xfrm>
+                      <a:off x="0" y="0"/>
+                      <a:ext cx="5731510" cy="1292225"/>
+                    </a:xfrm>
+                    <a:prstGeom prst="rect">
+                      <a:avLst/>
+                    </a:prstGeom>
+                  </pic:spPr>
+                </pic:pic>
+              </a:graphicData>
+            </a:graphic>
+          </wp:inline>
+        </w:drawing>
+      </w:r>
+    </w:p>
+    <w:p>
+      <w:pPr>
+        <w:pStyle w:val="NormalnyWeb"/>
+        <w:rPr>
+          <w:lang w:val="pl-PL"/>
+        </w:rPr>
+      </w:pPr>
+      <w:r>
+        <w:rPr>
+          <w:lang w:val="pl-PL"/>
+        </w:rPr>
+        <w:t>Reduce function</w:t>
+      </w:r>
+    </w:p>
+    <w:p>
+      <w:pPr>
+        <w:pStyle w:val="NormalnyWeb"/>
+        <w:rPr>
+          <w:lang w:val="pl-PL"/>
+        </w:rPr>
+      </w:pPr>
+      <w:r>
+        <w:rPr>
+          <w:lang w:val="pl-PL"/>
+        </w:rPr>
+        <w:lastRenderedPageBreak/>
+        <w:drawing>
+          <wp:inline distT="0" distB="0" distL="0" distR="0" wp14:anchorId="11128505" wp14:editId="6C150157">
+            <wp:extent cx="5731510" cy="4798060"/>
+            <wp:effectExtent l="0" t="0" r="2540" b="2540"/>
+            <wp:docPr id="1668595380" name="Obraz 1" descr="Obraz zawierający tekst, zrzut ekranu, oprogramowanie, Oprogramowanie multimedialne&#10;&#10;Opis wygenerowany automatycznie"/>
+            <wp:cNvGraphicFramePr>
+              <a:graphicFrameLocks xmlns:a="http://schemas.openxmlformats.org/drawingml/2006/main" noChangeAspect="1"/>
+            </wp:cNvGraphicFramePr>
+            <a:graphic xmlns:a="http://schemas.openxmlformats.org/drawingml/2006/main">
+              <a:graphicData uri="http://schemas.openxmlformats.org/drawingml/2006/picture">
+                <pic:pic xmlns:pic="http://schemas.openxmlformats.org/drawingml/2006/picture">
+                  <pic:nvPicPr>
+                    <pic:cNvPr id="1668595380" name="Obraz 1" descr="Obraz zawierający tekst, zrzut ekranu, oprogramowanie, Oprogramowanie multimedialne&#10;&#10;Opis wygenerowany automatycznie"/>
+                    <pic:cNvPicPr/>
+                  </pic:nvPicPr>
+                  <pic:blipFill>
+                    <a:blip r:embed="rId28"/>
+                    <a:stretch>
+                      <a:fillRect/>
+                    </a:stretch>
+                  </pic:blipFill>
+                  <pic:spPr>
+                    <a:xfrm>
+                      <a:off x="0" y="0"/>
+                      <a:ext cx="5731510" cy="4798060"/>
                     </a:xfrm>
                     <a:prstGeom prst="rect">
                       <a:avLst/>

--- a/Python-Cheat-Sheet-Word.docx
+++ b/Python-Cheat-Sheet-Word.docx
@@ -1675,6 +1675,7 @@
       </w:pPr>
       <w:r>
         <w:rPr>
+          <w:noProof/>
           <w:lang w:val="pl-PL"/>
         </w:rPr>
         <w:drawing>
@@ -1737,6 +1738,7 @@
       </w:pPr>
       <w:r>
         <w:rPr>
+          <w:noProof/>
           <w:lang w:val="pl-PL"/>
         </w:rPr>
         <w:lastRenderedPageBreak/>
@@ -1765,6 +1767,68 @@
                     <a:xfrm>
                       <a:off x="0" y="0"/>
                       <a:ext cx="5731510" cy="4798060"/>
+                    </a:xfrm>
+                    <a:prstGeom prst="rect">
+                      <a:avLst/>
+                    </a:prstGeom>
+                  </pic:spPr>
+                </pic:pic>
+              </a:graphicData>
+            </a:graphic>
+          </wp:inline>
+        </w:drawing>
+      </w:r>
+    </w:p>
+    <w:p>
+      <w:pPr>
+        <w:pStyle w:val="NormalnyWeb"/>
+        <w:rPr>
+          <w:lang w:val="pl-PL"/>
+        </w:rPr>
+      </w:pPr>
+      <w:r>
+        <w:rPr>
+          <w:lang w:val="pl-PL"/>
+        </w:rPr>
+        <w:t>Intesect function</w:t>
+      </w:r>
+    </w:p>
+    <w:p>
+      <w:pPr>
+        <w:pStyle w:val="NormalnyWeb"/>
+        <w:rPr>
+          <w:lang w:val="pl-PL"/>
+        </w:rPr>
+      </w:pPr>
+      <w:r>
+        <w:rPr>
+          <w:lang w:val="pl-PL"/>
+        </w:rPr>
+        <w:drawing>
+          <wp:inline distT="0" distB="0" distL="0" distR="0" wp14:anchorId="24D9EDD6" wp14:editId="242085C6">
+            <wp:extent cx="5731510" cy="2512060"/>
+            <wp:effectExtent l="0" t="0" r="2540" b="2540"/>
+            <wp:docPr id="1935273597" name="Obraz 1" descr="Obraz zawierający tekst, zrzut ekranu, oprogramowanie, Czcionka&#10;&#10;Opis wygenerowany automatycznie"/>
+            <wp:cNvGraphicFramePr>
+              <a:graphicFrameLocks xmlns:a="http://schemas.openxmlformats.org/drawingml/2006/main" noChangeAspect="1"/>
+            </wp:cNvGraphicFramePr>
+            <a:graphic xmlns:a="http://schemas.openxmlformats.org/drawingml/2006/main">
+              <a:graphicData uri="http://schemas.openxmlformats.org/drawingml/2006/picture">
+                <pic:pic xmlns:pic="http://schemas.openxmlformats.org/drawingml/2006/picture">
+                  <pic:nvPicPr>
+                    <pic:cNvPr id="1935273597" name="Obraz 1" descr="Obraz zawierający tekst, zrzut ekranu, oprogramowanie, Czcionka&#10;&#10;Opis wygenerowany automatycznie"/>
+                    <pic:cNvPicPr/>
+                  </pic:nvPicPr>
+                  <pic:blipFill>
+                    <a:blip r:embed="rId29"/>
+                    <a:stretch>
+                      <a:fillRect/>
+                    </a:stretch>
+                  </pic:blipFill>
+                  <pic:spPr>
+                    <a:xfrm>
+                      <a:off x="0" y="0"/>
+                      <a:ext cx="5731510" cy="2512060"/>
                     </a:xfrm>
                     <a:prstGeom prst="rect">
                       <a:avLst/>

--- a/Python-Cheat-Sheet-Word.docx
+++ b/Python-Cheat-Sheet-Word.docx
@@ -1783,25 +1783,149 @@
       <w:pPr>
         <w:pStyle w:val="NormalnyWeb"/>
         <w:rPr>
-          <w:lang w:val="pl-PL"/>
-        </w:rPr>
-      </w:pPr>
-      <w:r>
-        <w:rPr>
-          <w:lang w:val="pl-PL"/>
-        </w:rPr>
-        <w:t>Intesect function</w:t>
-      </w:r>
-    </w:p>
-    <w:p>
-      <w:pPr>
-        <w:pStyle w:val="NormalnyWeb"/>
-        <w:rPr>
-          <w:lang w:val="pl-PL"/>
-        </w:rPr>
-      </w:pPr>
-      <w:r>
-        <w:rPr>
+          <w:noProof/>
+          <w:lang w:val="pl-PL"/>
+        </w:rPr>
+      </w:pPr>
+      <w:r>
+        <w:rPr>
+          <w:noProof/>
+          <w:lang w:val="pl-PL"/>
+        </w:rPr>
+        <w:t>Zip functions</w:t>
+      </w:r>
+    </w:p>
+    <w:p>
+      <w:pPr>
+        <w:pStyle w:val="NormalnyWeb"/>
+        <w:rPr>
+          <w:noProof/>
+          <w:lang w:val="pl-PL"/>
+        </w:rPr>
+      </w:pPr>
+      <w:r>
+        <w:rPr>
+          <w:noProof/>
+          <w:lang w:val="pl-PL"/>
+        </w:rPr>
+        <w:drawing>
+          <wp:inline distT="0" distB="0" distL="0" distR="0" wp14:anchorId="393CC4AE" wp14:editId="5CD49872">
+            <wp:extent cx="5731510" cy="1381125"/>
+            <wp:effectExtent l="0" t="0" r="2540" b="9525"/>
+            <wp:docPr id="280212165" name="Obraz 1" descr="Obraz zawierający tekst, oprogramowanie, Oprogramowanie multimedialne, Oprogramowanie graficzne&#10;&#10;Opis wygenerowany automatycznie"/>
+            <wp:cNvGraphicFramePr>
+              <a:graphicFrameLocks xmlns:a="http://schemas.openxmlformats.org/drawingml/2006/main" noChangeAspect="1"/>
+            </wp:cNvGraphicFramePr>
+            <a:graphic xmlns:a="http://schemas.openxmlformats.org/drawingml/2006/main">
+              <a:graphicData uri="http://schemas.openxmlformats.org/drawingml/2006/picture">
+                <pic:pic xmlns:pic="http://schemas.openxmlformats.org/drawingml/2006/picture">
+                  <pic:nvPicPr>
+                    <pic:cNvPr id="280212165" name="Obraz 1" descr="Obraz zawierający tekst, oprogramowanie, Oprogramowanie multimedialne, Oprogramowanie graficzne&#10;&#10;Opis wygenerowany automatycznie"/>
+                    <pic:cNvPicPr/>
+                  </pic:nvPicPr>
+                  <pic:blipFill>
+                    <a:blip r:embed="rId29"/>
+                    <a:stretch>
+                      <a:fillRect/>
+                    </a:stretch>
+                  </pic:blipFill>
+                  <pic:spPr>
+                    <a:xfrm>
+                      <a:off x="0" y="0"/>
+                      <a:ext cx="5731510" cy="1381125"/>
+                    </a:xfrm>
+                    <a:prstGeom prst="rect">
+                      <a:avLst/>
+                    </a:prstGeom>
+                  </pic:spPr>
+                </pic:pic>
+              </a:graphicData>
+            </a:graphic>
+          </wp:inline>
+        </w:drawing>
+      </w:r>
+    </w:p>
+    <w:p>
+      <w:pPr>
+        <w:pStyle w:val="NormalnyWeb"/>
+        <w:rPr>
+          <w:noProof/>
+          <w:lang w:val="pl-PL"/>
+        </w:rPr>
+      </w:pPr>
+    </w:p>
+    <w:p>
+      <w:pPr>
+        <w:pStyle w:val="NormalnyWeb"/>
+        <w:rPr>
+          <w:noProof/>
+          <w:lang w:val="pl-PL"/>
+        </w:rPr>
+      </w:pPr>
+    </w:p>
+    <w:p>
+      <w:pPr>
+        <w:pStyle w:val="NormalnyWeb"/>
+        <w:rPr>
+          <w:noProof/>
+          <w:lang w:val="pl-PL"/>
+        </w:rPr>
+      </w:pPr>
+    </w:p>
+    <w:p>
+      <w:pPr>
+        <w:pStyle w:val="NormalnyWeb"/>
+        <w:rPr>
+          <w:noProof/>
+          <w:lang w:val="pl-PL"/>
+        </w:rPr>
+      </w:pPr>
+    </w:p>
+    <w:p>
+      <w:pPr>
+        <w:pStyle w:val="NormalnyWeb"/>
+        <w:rPr>
+          <w:noProof/>
+          <w:lang w:val="pl-PL"/>
+        </w:rPr>
+      </w:pPr>
+    </w:p>
+    <w:p>
+      <w:pPr>
+        <w:pStyle w:val="NormalnyWeb"/>
+        <w:rPr>
+          <w:noProof/>
+          <w:lang w:val="pl-PL"/>
+        </w:rPr>
+      </w:pPr>
+    </w:p>
+    <w:p>
+      <w:pPr>
+        <w:pStyle w:val="NormalnyWeb"/>
+        <w:rPr>
+          <w:noProof/>
+          <w:lang w:val="pl-PL"/>
+        </w:rPr>
+      </w:pPr>
+      <w:r>
+        <w:rPr>
+          <w:noProof/>
+          <w:lang w:val="pl-PL"/>
+        </w:rPr>
+        <w:lastRenderedPageBreak/>
+        <w:t>Intersect Function</w:t>
+      </w:r>
+    </w:p>
+    <w:p>
+      <w:pPr>
+        <w:pStyle w:val="NormalnyWeb"/>
+        <w:rPr>
+          <w:lang w:val="pl-PL"/>
+        </w:rPr>
+      </w:pPr>
+      <w:r>
+        <w:rPr>
+          <w:noProof/>
           <w:lang w:val="pl-PL"/>
         </w:rPr>
         <w:drawing>
@@ -1820,7 +1944,7 @@
                     <pic:cNvPicPr/>
                   </pic:nvPicPr>
                   <pic:blipFill>
-                    <a:blip r:embed="rId29"/>
+                    <a:blip r:embed="rId30"/>
                     <a:stretch>
                       <a:fillRect/>
                     </a:stretch>
@@ -1829,6 +1953,167 @@
                     <a:xfrm>
                       <a:off x="0" y="0"/>
                       <a:ext cx="5731510" cy="2512060"/>
+                    </a:xfrm>
+                    <a:prstGeom prst="rect">
+                      <a:avLst/>
+                    </a:prstGeom>
+                  </pic:spPr>
+                </pic:pic>
+              </a:graphicData>
+            </a:graphic>
+          </wp:inline>
+        </w:drawing>
+      </w:r>
+    </w:p>
+    <w:p>
+      <w:pPr>
+        <w:pStyle w:val="NormalnyWeb"/>
+        <w:rPr>
+          <w:lang w:val="pl-PL"/>
+        </w:rPr>
+      </w:pPr>
+      <w:r>
+        <w:rPr>
+          <w:lang w:val="pl-PL"/>
+        </w:rPr>
+        <w:t>Pure Fucntions</w:t>
+      </w:r>
+    </w:p>
+    <w:p>
+      <w:pPr>
+        <w:pStyle w:val="NormalnyWeb"/>
+        <w:rPr>
+          <w:lang w:val="pl-PL"/>
+        </w:rPr>
+      </w:pPr>
+      <w:r>
+        <w:rPr>
+          <w:noProof/>
+          <w:lang w:val="pl-PL"/>
+        </w:rPr>
+        <w:drawing>
+          <wp:inline distT="0" distB="0" distL="0" distR="0" wp14:anchorId="0C5A6F03" wp14:editId="68BCB12E">
+            <wp:extent cx="5731510" cy="4701540"/>
+            <wp:effectExtent l="0" t="0" r="2540" b="3810"/>
+            <wp:docPr id="84773985" name="Obraz 1" descr="Obraz zawierający tekst, zrzut ekranu, oprogramowanie, Oprogramowanie multimedialne&#10;&#10;Opis wygenerowany automatycznie"/>
+            <wp:cNvGraphicFramePr>
+              <a:graphicFrameLocks xmlns:a="http://schemas.openxmlformats.org/drawingml/2006/main" noChangeAspect="1"/>
+            </wp:cNvGraphicFramePr>
+            <a:graphic xmlns:a="http://schemas.openxmlformats.org/drawingml/2006/main">
+              <a:graphicData uri="http://schemas.openxmlformats.org/drawingml/2006/picture">
+                <pic:pic xmlns:pic="http://schemas.openxmlformats.org/drawingml/2006/picture">
+                  <pic:nvPicPr>
+                    <pic:cNvPr id="84773985" name="Obraz 1" descr="Obraz zawierający tekst, zrzut ekranu, oprogramowanie, Oprogramowanie multimedialne&#10;&#10;Opis wygenerowany automatycznie"/>
+                    <pic:cNvPicPr/>
+                  </pic:nvPicPr>
+                  <pic:blipFill>
+                    <a:blip r:embed="rId31"/>
+                    <a:stretch>
+                      <a:fillRect/>
+                    </a:stretch>
+                  </pic:blipFill>
+                  <pic:spPr>
+                    <a:xfrm>
+                      <a:off x="0" y="0"/>
+                      <a:ext cx="5731510" cy="4701540"/>
+                    </a:xfrm>
+                    <a:prstGeom prst="rect">
+                      <a:avLst/>
+                    </a:prstGeom>
+                  </pic:spPr>
+                </pic:pic>
+              </a:graphicData>
+            </a:graphic>
+          </wp:inline>
+        </w:drawing>
+      </w:r>
+    </w:p>
+    <w:p>
+      <w:pPr>
+        <w:pStyle w:val="NormalnyWeb"/>
+        <w:rPr>
+          <w:lang w:val="pl-PL"/>
+        </w:rPr>
+      </w:pPr>
+      <w:r>
+        <w:rPr>
+          <w:lang w:val="pl-PL"/>
+        </w:rPr>
+        <w:lastRenderedPageBreak/>
+        <w:drawing>
+          <wp:inline distT="0" distB="0" distL="0" distR="0" wp14:anchorId="0104F506" wp14:editId="294F00E5">
+            <wp:extent cx="5731510" cy="4196080"/>
+            <wp:effectExtent l="0" t="0" r="2540" b="0"/>
+            <wp:docPr id="769239122" name="Obraz 1" descr="Obraz zawierający tekst, zrzut ekranu, oprogramowanie, Oprogramowanie multimedialne&#10;&#10;Opis wygenerowany automatycznie"/>
+            <wp:cNvGraphicFramePr>
+              <a:graphicFrameLocks xmlns:a="http://schemas.openxmlformats.org/drawingml/2006/main" noChangeAspect="1"/>
+            </wp:cNvGraphicFramePr>
+            <a:graphic xmlns:a="http://schemas.openxmlformats.org/drawingml/2006/main">
+              <a:graphicData uri="http://schemas.openxmlformats.org/drawingml/2006/picture">
+                <pic:pic xmlns:pic="http://schemas.openxmlformats.org/drawingml/2006/picture">
+                  <pic:nvPicPr>
+                    <pic:cNvPr id="769239122" name="Obraz 1" descr="Obraz zawierający tekst, zrzut ekranu, oprogramowanie, Oprogramowanie multimedialne&#10;&#10;Opis wygenerowany automatycznie"/>
+                    <pic:cNvPicPr/>
+                  </pic:nvPicPr>
+                  <pic:blipFill>
+                    <a:blip r:embed="rId32"/>
+                    <a:stretch>
+                      <a:fillRect/>
+                    </a:stretch>
+                  </pic:blipFill>
+                  <pic:spPr>
+                    <a:xfrm>
+                      <a:off x="0" y="0"/>
+                      <a:ext cx="5731510" cy="4196080"/>
+                    </a:xfrm>
+                    <a:prstGeom prst="rect">
+                      <a:avLst/>
+                    </a:prstGeom>
+                  </pic:spPr>
+                </pic:pic>
+              </a:graphicData>
+            </a:graphic>
+          </wp:inline>
+        </w:drawing>
+      </w:r>
+    </w:p>
+    <w:p>
+      <w:pPr>
+        <w:pStyle w:val="NormalnyWeb"/>
+        <w:rPr>
+          <w:lang w:val="pl-PL"/>
+        </w:rPr>
+      </w:pPr>
+      <w:r>
+        <w:rPr>
+          <w:lang w:val="pl-PL"/>
+        </w:rPr>
+        <w:lastRenderedPageBreak/>
+        <w:drawing>
+          <wp:inline distT="0" distB="0" distL="0" distR="0" wp14:anchorId="4292CF55" wp14:editId="6C9A43A3">
+            <wp:extent cx="5731510" cy="4894580"/>
+            <wp:effectExtent l="0" t="0" r="2540" b="1270"/>
+            <wp:docPr id="1660894991" name="Obraz 1" descr="Obraz zawierający tekst, zrzut ekranu, oprogramowanie&#10;&#10;Opis wygenerowany automatycznie"/>
+            <wp:cNvGraphicFramePr>
+              <a:graphicFrameLocks xmlns:a="http://schemas.openxmlformats.org/drawingml/2006/main" noChangeAspect="1"/>
+            </wp:cNvGraphicFramePr>
+            <a:graphic xmlns:a="http://schemas.openxmlformats.org/drawingml/2006/main">
+              <a:graphicData uri="http://schemas.openxmlformats.org/drawingml/2006/picture">
+                <pic:pic xmlns:pic="http://schemas.openxmlformats.org/drawingml/2006/picture">
+                  <pic:nvPicPr>
+                    <pic:cNvPr id="1660894991" name="Obraz 1" descr="Obraz zawierający tekst, zrzut ekranu, oprogramowanie&#10;&#10;Opis wygenerowany automatycznie"/>
+                    <pic:cNvPicPr/>
+                  </pic:nvPicPr>
+                  <pic:blipFill>
+                    <a:blip r:embed="rId33"/>
+                    <a:stretch>
+                      <a:fillRect/>
+                    </a:stretch>
+                  </pic:blipFill>
+                  <pic:spPr>
+                    <a:xfrm>
+                      <a:off x="0" y="0"/>
+                      <a:ext cx="5731510" cy="4894580"/>
                     </a:xfrm>
                     <a:prstGeom prst="rect">
                       <a:avLst/>

--- a/Python-Cheat-Sheet-Word.docx
+++ b/Python-Cheat-Sheet-Word.docx
@@ -2037,6 +2037,7 @@
       </w:pPr>
       <w:r>
         <w:rPr>
+          <w:noProof/>
           <w:lang w:val="pl-PL"/>
         </w:rPr>
         <w:lastRenderedPageBreak/>
@@ -2086,6 +2087,7 @@
       </w:pPr>
       <w:r>
         <w:rPr>
+          <w:noProof/>
           <w:lang w:val="pl-PL"/>
         </w:rPr>
         <w:lastRenderedPageBreak/>
@@ -2114,6 +2116,68 @@
                     <a:xfrm>
                       <a:off x="0" y="0"/>
                       <a:ext cx="5731510" cy="4894580"/>
+                    </a:xfrm>
+                    <a:prstGeom prst="rect">
+                      <a:avLst/>
+                    </a:prstGeom>
+                  </pic:spPr>
+                </pic:pic>
+              </a:graphicData>
+            </a:graphic>
+          </wp:inline>
+        </w:drawing>
+      </w:r>
+    </w:p>
+    <w:p>
+      <w:pPr>
+        <w:pStyle w:val="NormalnyWeb"/>
+        <w:rPr>
+          <w:lang w:val="pl-PL"/>
+        </w:rPr>
+      </w:pPr>
+      <w:r>
+        <w:rPr>
+          <w:lang w:val="pl-PL"/>
+        </w:rPr>
+        <w:t>Memoization</w:t>
+      </w:r>
+    </w:p>
+    <w:p>
+      <w:pPr>
+        <w:pStyle w:val="NormalnyWeb"/>
+        <w:rPr>
+          <w:lang w:val="pl-PL"/>
+        </w:rPr>
+      </w:pPr>
+      <w:r>
+        <w:rPr>
+          <w:lang w:val="pl-PL"/>
+        </w:rPr>
+        <w:drawing>
+          <wp:inline distT="0" distB="0" distL="0" distR="0" wp14:anchorId="49CEE03A" wp14:editId="56017D0B">
+            <wp:extent cx="5731510" cy="1878965"/>
+            <wp:effectExtent l="0" t="0" r="2540" b="6985"/>
+            <wp:docPr id="1711534967" name="Obraz 1" descr="Obraz zawierający tekst, zrzut ekranu, oprogramowanie, Czcionka&#10;&#10;Opis wygenerowany automatycznie"/>
+            <wp:cNvGraphicFramePr>
+              <a:graphicFrameLocks xmlns:a="http://schemas.openxmlformats.org/drawingml/2006/main" noChangeAspect="1"/>
+            </wp:cNvGraphicFramePr>
+            <a:graphic xmlns:a="http://schemas.openxmlformats.org/drawingml/2006/main">
+              <a:graphicData uri="http://schemas.openxmlformats.org/drawingml/2006/picture">
+                <pic:pic xmlns:pic="http://schemas.openxmlformats.org/drawingml/2006/picture">
+                  <pic:nvPicPr>
+                    <pic:cNvPr id="1711534967" name="Obraz 1" descr="Obraz zawierający tekst, zrzut ekranu, oprogramowanie, Czcionka&#10;&#10;Opis wygenerowany automatycznie"/>
+                    <pic:cNvPicPr/>
+                  </pic:nvPicPr>
+                  <pic:blipFill>
+                    <a:blip r:embed="rId34"/>
+                    <a:stretch>
+                      <a:fillRect/>
+                    </a:stretch>
+                  </pic:blipFill>
+                  <pic:spPr>
+                    <a:xfrm>
+                      <a:off x="0" y="0"/>
+                      <a:ext cx="5731510" cy="1878965"/>
                     </a:xfrm>
                     <a:prstGeom prst="rect">
                       <a:avLst/>

--- a/Python-Cheat-Sheet-Word.docx
+++ b/Python-Cheat-Sheet-Word.docx
@@ -11,6 +11,7 @@
           <w:szCs w:val="24"/>
         </w:rPr>
       </w:pPr>
+      <w:proofErr w:type="spellStart"/>
       <w:r>
         <w:rPr>
           <w:b/>
@@ -18,7 +19,17 @@
           <w:sz w:val="24"/>
           <w:szCs w:val="24"/>
         </w:rPr>
-        <w:t>Funtions and methods:</w:t>
+        <w:t>Funtions</w:t>
+      </w:r>
+      <w:proofErr w:type="spellEnd"/>
+      <w:r>
+        <w:rPr>
+          <w:b/>
+          <w:bCs/>
+          <w:sz w:val="24"/>
+          <w:szCs w:val="24"/>
+        </w:rPr>
+        <w:t xml:space="preserve"> and methods:</w:t>
       </w:r>
     </w:p>
     <w:p/>
@@ -60,7 +71,23 @@
           <w:b/>
           <w:bCs/>
         </w:rPr>
-        <w:t>unction returns a map object(which is an iterator) of the results after applying the given function to each item of a given iterable (list, tuple etc.)</w:t>
+        <w:t xml:space="preserve">unction returns a map object(which is an iterator) of the results after applying the given function to each item of a given </w:t>
+      </w:r>
+      <w:proofErr w:type="spellStart"/>
+      <w:r>
+        <w:rPr>
+          <w:b/>
+          <w:bCs/>
+        </w:rPr>
+        <w:t>iterable</w:t>
+      </w:r>
+      <w:proofErr w:type="spellEnd"/>
+      <w:r>
+        <w:rPr>
+          <w:b/>
+          <w:bCs/>
+        </w:rPr>
+        <w:t xml:space="preserve"> (list, tuple etc.)</w:t>
       </w:r>
       <w:r>
         <w:rPr>
@@ -470,7 +497,55 @@
           <w:b/>
           <w:bCs/>
         </w:rPr>
-        <w:t xml:space="preserve">Rest is simple: int_a + int_b = X, and then bin(X)[2:]. We add [2:] to remove python ob witch is added at the beginning. </w:t>
+        <w:t xml:space="preserve">Rest is simple: </w:t>
+      </w:r>
+      <w:proofErr w:type="spellStart"/>
+      <w:r>
+        <w:rPr>
+          <w:b/>
+          <w:bCs/>
+        </w:rPr>
+        <w:t>int_a</w:t>
+      </w:r>
+      <w:proofErr w:type="spellEnd"/>
+      <w:r>
+        <w:rPr>
+          <w:b/>
+          <w:bCs/>
+        </w:rPr>
+        <w:t xml:space="preserve"> + </w:t>
+      </w:r>
+      <w:proofErr w:type="spellStart"/>
+      <w:r>
+        <w:rPr>
+          <w:b/>
+          <w:bCs/>
+        </w:rPr>
+        <w:t>int_b</w:t>
+      </w:r>
+      <w:proofErr w:type="spellEnd"/>
+      <w:r>
+        <w:rPr>
+          <w:b/>
+          <w:bCs/>
+        </w:rPr>
+        <w:t xml:space="preserve"> = X, and then bin(X)[2:]. We add [2:] to remove python </w:t>
+      </w:r>
+      <w:proofErr w:type="spellStart"/>
+      <w:r>
+        <w:rPr>
+          <w:b/>
+          <w:bCs/>
+        </w:rPr>
+        <w:t>ob</w:t>
+      </w:r>
+      <w:proofErr w:type="spellEnd"/>
+      <w:r>
+        <w:rPr>
+          <w:b/>
+          <w:bCs/>
+        </w:rPr>
+        <w:t xml:space="preserve"> witch is added at the beginning. </w:t>
       </w:r>
     </w:p>
     <w:p>
@@ -536,7 +611,55 @@
           <w:b/>
           <w:bCs/>
         </w:rPr>
-        <w:t>Current is the first part of list -&gt; ListNode[0], in while neext is second connected part to list, so current.next.</w:t>
+        <w:t xml:space="preserve">Current is the first part of list -&gt; </w:t>
+      </w:r>
+      <w:proofErr w:type="spellStart"/>
+      <w:r>
+        <w:rPr>
+          <w:b/>
+          <w:bCs/>
+        </w:rPr>
+        <w:t>ListNode</w:t>
+      </w:r>
+      <w:proofErr w:type="spellEnd"/>
+      <w:r>
+        <w:rPr>
+          <w:b/>
+          <w:bCs/>
+        </w:rPr>
+        <w:t xml:space="preserve">[0], in while </w:t>
+      </w:r>
+      <w:proofErr w:type="spellStart"/>
+      <w:r>
+        <w:rPr>
+          <w:b/>
+          <w:bCs/>
+        </w:rPr>
+        <w:t>neext</w:t>
+      </w:r>
+      <w:proofErr w:type="spellEnd"/>
+      <w:r>
+        <w:rPr>
+          <w:b/>
+          <w:bCs/>
+        </w:rPr>
+        <w:t xml:space="preserve"> is second connected part to list, so </w:t>
+      </w:r>
+      <w:proofErr w:type="spellStart"/>
+      <w:r>
+        <w:rPr>
+          <w:b/>
+          <w:bCs/>
+        </w:rPr>
+        <w:t>current.next</w:t>
+      </w:r>
+      <w:proofErr w:type="spellEnd"/>
+      <w:r>
+        <w:rPr>
+          <w:b/>
+          <w:bCs/>
+        </w:rPr>
+        <w:t>.</w:t>
       </w:r>
     </w:p>
     <w:p>
@@ -688,33 +811,99 @@
         <w:rPr>
           <w:lang w:val="pl-PL"/>
         </w:rPr>
-        <w:t xml:space="preserve"> własnym if s</w:t>
-      </w:r>
-      <w:r>
-        <w:rPr>
-          <w:lang w:val="pl-PL"/>
-        </w:rPr>
-        <w:t>tatment tworzymy exception, które może zostać wyłapane przez:</w:t>
-      </w:r>
-    </w:p>
-    <w:p>
-      <w:pPr>
-        <w:rPr>
-          <w:lang w:val="pl-PL"/>
-        </w:rPr>
-      </w:pPr>
-      <w:r>
-        <w:rPr>
-          <w:lang w:val="pl-PL"/>
-        </w:rPr>
-        <w:t>except Exception</w:t>
-      </w:r>
-      <w:r>
-        <w:rPr>
-          <w:lang w:val="pl-PL"/>
-        </w:rPr>
-        <w:t xml:space="preserve"> as „e” i zwrócić wyłapaną wartość zwrotną z Exsception</w:t>
-      </w:r>
+        <w:t xml:space="preserve"> własnym </w:t>
+      </w:r>
+      <w:proofErr w:type="spellStart"/>
+      <w:r>
+        <w:rPr>
+          <w:lang w:val="pl-PL"/>
+        </w:rPr>
+        <w:t>if</w:t>
+      </w:r>
+      <w:proofErr w:type="spellEnd"/>
+      <w:r>
+        <w:rPr>
+          <w:lang w:val="pl-PL"/>
+        </w:rPr>
+        <w:t xml:space="preserve"> </w:t>
+      </w:r>
+      <w:proofErr w:type="spellStart"/>
+      <w:r>
+        <w:rPr>
+          <w:lang w:val="pl-PL"/>
+        </w:rPr>
+        <w:t>s</w:t>
+      </w:r>
+      <w:r>
+        <w:rPr>
+          <w:lang w:val="pl-PL"/>
+        </w:rPr>
+        <w:t>tatment</w:t>
+      </w:r>
+      <w:proofErr w:type="spellEnd"/>
+      <w:r>
+        <w:rPr>
+          <w:lang w:val="pl-PL"/>
+        </w:rPr>
+        <w:t xml:space="preserve"> tworzymy </w:t>
+      </w:r>
+      <w:proofErr w:type="spellStart"/>
+      <w:r>
+        <w:rPr>
+          <w:lang w:val="pl-PL"/>
+        </w:rPr>
+        <w:t>exception</w:t>
+      </w:r>
+      <w:proofErr w:type="spellEnd"/>
+      <w:r>
+        <w:rPr>
+          <w:lang w:val="pl-PL"/>
+        </w:rPr>
+        <w:t>, które może zostać wyłapane przez:</w:t>
+      </w:r>
+    </w:p>
+    <w:p>
+      <w:pPr>
+        <w:rPr>
+          <w:lang w:val="pl-PL"/>
+        </w:rPr>
+      </w:pPr>
+      <w:proofErr w:type="spellStart"/>
+      <w:r>
+        <w:rPr>
+          <w:lang w:val="pl-PL"/>
+        </w:rPr>
+        <w:t>except</w:t>
+      </w:r>
+      <w:proofErr w:type="spellEnd"/>
+      <w:r>
+        <w:rPr>
+          <w:lang w:val="pl-PL"/>
+        </w:rPr>
+        <w:t xml:space="preserve"> </w:t>
+      </w:r>
+      <w:proofErr w:type="spellStart"/>
+      <w:r>
+        <w:rPr>
+          <w:lang w:val="pl-PL"/>
+        </w:rPr>
+        <w:t>Exception</w:t>
+      </w:r>
+      <w:proofErr w:type="spellEnd"/>
+      <w:r>
+        <w:rPr>
+          <w:lang w:val="pl-PL"/>
+        </w:rPr>
+        <w:t xml:space="preserve"> as „e” i zwrócić wyłapaną wartość zwrotną z </w:t>
+      </w:r>
+      <w:proofErr w:type="spellStart"/>
+      <w:r>
+        <w:rPr>
+          <w:lang w:val="pl-PL"/>
+        </w:rPr>
+        <w:t>Exsception</w:t>
+      </w:r>
+      <w:proofErr w:type="spellEnd"/>
       <w:r>
         <w:rPr>
           <w:lang w:val="pl-PL"/>
@@ -785,33 +974,97 @@
         <w:rPr>
           <w:lang w:val="pl-PL"/>
         </w:rPr>
-        <w:t>Raczej nie należy stosować class variables bo</w:t>
-      </w:r>
-      <w:r>
-        <w:rPr>
-          <w:lang w:val="pl-PL"/>
-        </w:rPr>
-        <w:t xml:space="preserve"> ponieważ class variable jest współdzielona pomiędzy wszystkimi instancjami. </w:t>
-      </w:r>
-    </w:p>
-    <w:p>
-      <w:pPr>
-        <w:rPr>
-          <w:lang w:val="pl-PL"/>
-        </w:rPr>
-      </w:pPr>
-    </w:p>
-    <w:p>
-      <w:pPr>
-        <w:rPr>
-          <w:lang w:val="pl-PL"/>
-        </w:rPr>
-      </w:pPr>
-      <w:r>
-        <w:rPr>
-          <w:lang w:val="pl-PL"/>
-        </w:rPr>
-        <w:t>Encapsulation:</w:t>
+        <w:t xml:space="preserve">Raczej nie należy stosować </w:t>
+      </w:r>
+      <w:proofErr w:type="spellStart"/>
+      <w:r>
+        <w:rPr>
+          <w:lang w:val="pl-PL"/>
+        </w:rPr>
+        <w:t>class</w:t>
+      </w:r>
+      <w:proofErr w:type="spellEnd"/>
+      <w:r>
+        <w:rPr>
+          <w:lang w:val="pl-PL"/>
+        </w:rPr>
+        <w:t xml:space="preserve"> </w:t>
+      </w:r>
+      <w:proofErr w:type="spellStart"/>
+      <w:r>
+        <w:rPr>
+          <w:lang w:val="pl-PL"/>
+        </w:rPr>
+        <w:t>variables</w:t>
+      </w:r>
+      <w:proofErr w:type="spellEnd"/>
+      <w:r>
+        <w:rPr>
+          <w:lang w:val="pl-PL"/>
+        </w:rPr>
+        <w:t xml:space="preserve"> bo</w:t>
+      </w:r>
+      <w:r>
+        <w:rPr>
+          <w:lang w:val="pl-PL"/>
+        </w:rPr>
+        <w:t xml:space="preserve"> ponieważ </w:t>
+      </w:r>
+      <w:proofErr w:type="spellStart"/>
+      <w:r>
+        <w:rPr>
+          <w:lang w:val="pl-PL"/>
+        </w:rPr>
+        <w:t>class</w:t>
+      </w:r>
+      <w:proofErr w:type="spellEnd"/>
+      <w:r>
+        <w:rPr>
+          <w:lang w:val="pl-PL"/>
+        </w:rPr>
+        <w:t xml:space="preserve"> </w:t>
+      </w:r>
+      <w:proofErr w:type="spellStart"/>
+      <w:r>
+        <w:rPr>
+          <w:lang w:val="pl-PL"/>
+        </w:rPr>
+        <w:t>variable</w:t>
+      </w:r>
+      <w:proofErr w:type="spellEnd"/>
+      <w:r>
+        <w:rPr>
+          <w:lang w:val="pl-PL"/>
+        </w:rPr>
+        <w:t xml:space="preserve"> jest współdzielona pomiędzy wszystkimi instancjami. </w:t>
+      </w:r>
+    </w:p>
+    <w:p>
+      <w:pPr>
+        <w:rPr>
+          <w:lang w:val="pl-PL"/>
+        </w:rPr>
+      </w:pPr>
+    </w:p>
+    <w:p>
+      <w:pPr>
+        <w:rPr>
+          <w:lang w:val="pl-PL"/>
+        </w:rPr>
+      </w:pPr>
+      <w:proofErr w:type="spellStart"/>
+      <w:r>
+        <w:rPr>
+          <w:lang w:val="pl-PL"/>
+        </w:rPr>
+        <w:t>Encapsulation</w:t>
+      </w:r>
+      <w:proofErr w:type="spellEnd"/>
+      <w:r>
+        <w:rPr>
+          <w:lang w:val="pl-PL"/>
+        </w:rPr>
+        <w:t>:</w:t>
       </w:r>
     </w:p>
     <w:p>
@@ -969,7 +1222,91 @@
         <w:rPr>
           <w:lang w:val="pl-PL"/>
         </w:rPr>
-        <w:t>Ważna rzecz, przy inheritage, jeśli mamy np. dwie funkcje o tej samej nazwie w parent i child, to aby mieć dostęp do funkcji od parent musimy zrobić tak: super().call_me_funtion(*args).</w:t>
+        <w:t xml:space="preserve">Ważna rzecz, przy </w:t>
+      </w:r>
+      <w:proofErr w:type="spellStart"/>
+      <w:r>
+        <w:rPr>
+          <w:lang w:val="pl-PL"/>
+        </w:rPr>
+        <w:t>inheritage</w:t>
+      </w:r>
+      <w:proofErr w:type="spellEnd"/>
+      <w:r>
+        <w:rPr>
+          <w:lang w:val="pl-PL"/>
+        </w:rPr>
+        <w:t xml:space="preserve">, jeśli mamy np. dwie funkcje o tej samej nazwie w </w:t>
+      </w:r>
+      <w:proofErr w:type="spellStart"/>
+      <w:r>
+        <w:rPr>
+          <w:lang w:val="pl-PL"/>
+        </w:rPr>
+        <w:t>parent</w:t>
+      </w:r>
+      <w:proofErr w:type="spellEnd"/>
+      <w:r>
+        <w:rPr>
+          <w:lang w:val="pl-PL"/>
+        </w:rPr>
+        <w:t xml:space="preserve"> i </w:t>
+      </w:r>
+      <w:proofErr w:type="spellStart"/>
+      <w:r>
+        <w:rPr>
+          <w:lang w:val="pl-PL"/>
+        </w:rPr>
+        <w:t>child</w:t>
+      </w:r>
+      <w:proofErr w:type="spellEnd"/>
+      <w:r>
+        <w:rPr>
+          <w:lang w:val="pl-PL"/>
+        </w:rPr>
+        <w:t xml:space="preserve">, to aby mieć dostęp do funkcji od </w:t>
+      </w:r>
+      <w:proofErr w:type="spellStart"/>
+      <w:r>
+        <w:rPr>
+          <w:lang w:val="pl-PL"/>
+        </w:rPr>
+        <w:t>parent</w:t>
+      </w:r>
+      <w:proofErr w:type="spellEnd"/>
+      <w:r>
+        <w:rPr>
+          <w:lang w:val="pl-PL"/>
+        </w:rPr>
+        <w:t xml:space="preserve"> musimy zrobić tak: super().</w:t>
+      </w:r>
+      <w:proofErr w:type="spellStart"/>
+      <w:r>
+        <w:rPr>
+          <w:lang w:val="pl-PL"/>
+        </w:rPr>
+        <w:t>call_me_funtion</w:t>
+      </w:r>
+      <w:proofErr w:type="spellEnd"/>
+      <w:r>
+        <w:rPr>
+          <w:lang w:val="pl-PL"/>
+        </w:rPr>
+        <w:t>(*</w:t>
+      </w:r>
+      <w:proofErr w:type="spellStart"/>
+      <w:r>
+        <w:rPr>
+          <w:lang w:val="pl-PL"/>
+        </w:rPr>
+        <w:t>args</w:t>
+      </w:r>
+      <w:proofErr w:type="spellEnd"/>
+      <w:r>
+        <w:rPr>
+          <w:lang w:val="pl-PL"/>
+        </w:rPr>
+        <w:t>).</w:t>
       </w:r>
     </w:p>
     <w:p>
@@ -1314,12 +1651,21 @@
           <w:lang w:val="pl-PL"/>
         </w:rPr>
       </w:pPr>
+      <w:proofErr w:type="spellStart"/>
       <w:r>
         <w:rPr>
           <w:rFonts w:asciiTheme="minorHAnsi" w:hAnsiTheme="minorHAnsi" w:cstheme="minorHAnsi"/>
           <w:lang w:val="pl-PL"/>
         </w:rPr>
-        <w:t>Functional Programming</w:t>
+        <w:t>Functional</w:t>
+      </w:r>
+      <w:proofErr w:type="spellEnd"/>
+      <w:r>
+        <w:rPr>
+          <w:rFonts w:asciiTheme="minorHAnsi" w:hAnsiTheme="minorHAnsi" w:cstheme="minorHAnsi"/>
+          <w:lang w:val="pl-PL"/>
+        </w:rPr>
+        <w:t xml:space="preserve"> Programming</w:t>
       </w:r>
     </w:p>
     <w:p>
@@ -1610,12 +1956,28 @@
           <w:lang w:val="pl-PL"/>
         </w:rPr>
       </w:pPr>
-      <w:r>
-        <w:rPr>
-          <w:lang w:val="pl-PL"/>
-        </w:rPr>
-        <w:t>Filter function</w:t>
-      </w:r>
+      <w:proofErr w:type="spellStart"/>
+      <w:r>
+        <w:rPr>
+          <w:lang w:val="pl-PL"/>
+        </w:rPr>
+        <w:t>Filter</w:t>
+      </w:r>
+      <w:proofErr w:type="spellEnd"/>
+      <w:r>
+        <w:rPr>
+          <w:lang w:val="pl-PL"/>
+        </w:rPr>
+        <w:t xml:space="preserve"> </w:t>
+      </w:r>
+      <w:proofErr w:type="spellStart"/>
+      <w:r>
+        <w:rPr>
+          <w:lang w:val="pl-PL"/>
+        </w:rPr>
+        <w:t>function</w:t>
+      </w:r>
+      <w:proofErr w:type="spellEnd"/>
     </w:p>
     <w:p>
       <w:pPr>
@@ -1722,12 +2084,28 @@
           <w:lang w:val="pl-PL"/>
         </w:rPr>
       </w:pPr>
-      <w:r>
-        <w:rPr>
-          <w:lang w:val="pl-PL"/>
-        </w:rPr>
-        <w:t>Reduce function</w:t>
-      </w:r>
+      <w:proofErr w:type="spellStart"/>
+      <w:r>
+        <w:rPr>
+          <w:lang w:val="pl-PL"/>
+        </w:rPr>
+        <w:t>Reduce</w:t>
+      </w:r>
+      <w:proofErr w:type="spellEnd"/>
+      <w:r>
+        <w:rPr>
+          <w:lang w:val="pl-PL"/>
+        </w:rPr>
+        <w:t xml:space="preserve"> </w:t>
+      </w:r>
+      <w:proofErr w:type="spellStart"/>
+      <w:r>
+        <w:rPr>
+          <w:lang w:val="pl-PL"/>
+        </w:rPr>
+        <w:t>function</w:t>
+      </w:r>
+      <w:proofErr w:type="spellEnd"/>
     </w:p>
     <w:p>
       <w:pPr>
@@ -1972,12 +2350,28 @@
           <w:lang w:val="pl-PL"/>
         </w:rPr>
       </w:pPr>
-      <w:r>
-        <w:rPr>
-          <w:lang w:val="pl-PL"/>
-        </w:rPr>
-        <w:t>Pure Fucntions</w:t>
-      </w:r>
+      <w:proofErr w:type="spellStart"/>
+      <w:r>
+        <w:rPr>
+          <w:lang w:val="pl-PL"/>
+        </w:rPr>
+        <w:t>Pure</w:t>
+      </w:r>
+      <w:proofErr w:type="spellEnd"/>
+      <w:r>
+        <w:rPr>
+          <w:lang w:val="pl-PL"/>
+        </w:rPr>
+        <w:t xml:space="preserve"> </w:t>
+      </w:r>
+      <w:proofErr w:type="spellStart"/>
+      <w:r>
+        <w:rPr>
+          <w:lang w:val="pl-PL"/>
+        </w:rPr>
+        <w:t>Fucntions</w:t>
+      </w:r>
+      <w:proofErr w:type="spellEnd"/>
     </w:p>
     <w:p>
       <w:pPr>
@@ -2135,22 +2529,114 @@
           <w:lang w:val="pl-PL"/>
         </w:rPr>
       </w:pPr>
-      <w:r>
-        <w:rPr>
-          <w:lang w:val="pl-PL"/>
-        </w:rPr>
+    </w:p>
+    <w:p>
+      <w:pPr>
+        <w:pStyle w:val="NormalnyWeb"/>
+        <w:rPr>
+          <w:lang w:val="pl-PL"/>
+        </w:rPr>
+      </w:pPr>
+    </w:p>
+    <w:p>
+      <w:pPr>
+        <w:pStyle w:val="NormalnyWeb"/>
+        <w:rPr>
+          <w:lang w:val="pl-PL"/>
+        </w:rPr>
+      </w:pPr>
+    </w:p>
+    <w:p>
+      <w:pPr>
+        <w:pStyle w:val="NormalnyWeb"/>
+        <w:rPr>
+          <w:lang w:val="pl-PL"/>
+        </w:rPr>
+      </w:pPr>
+    </w:p>
+    <w:p>
+      <w:pPr>
+        <w:pStyle w:val="NormalnyWeb"/>
+        <w:rPr>
+          <w:lang w:val="pl-PL"/>
+        </w:rPr>
+      </w:pPr>
+    </w:p>
+    <w:p>
+      <w:pPr>
+        <w:pStyle w:val="NormalnyWeb"/>
+        <w:rPr>
+          <w:lang w:val="pl-PL"/>
+        </w:rPr>
+      </w:pPr>
+    </w:p>
+    <w:p>
+      <w:pPr>
+        <w:pStyle w:val="NormalnyWeb"/>
+        <w:rPr>
+          <w:lang w:val="pl-PL"/>
+        </w:rPr>
+      </w:pPr>
+    </w:p>
+    <w:p>
+      <w:pPr>
+        <w:pStyle w:val="NormalnyWeb"/>
+        <w:rPr>
+          <w:lang w:val="pl-PL"/>
+        </w:rPr>
+      </w:pPr>
+    </w:p>
+    <w:p>
+      <w:pPr>
+        <w:pStyle w:val="NormalnyWeb"/>
+        <w:rPr>
+          <w:lang w:val="pl-PL"/>
+        </w:rPr>
+      </w:pPr>
+    </w:p>
+    <w:p>
+      <w:pPr>
+        <w:pStyle w:val="NormalnyWeb"/>
+        <w:rPr>
+          <w:lang w:val="pl-PL"/>
+        </w:rPr>
+      </w:pPr>
+    </w:p>
+    <w:p>
+      <w:pPr>
+        <w:pStyle w:val="NormalnyWeb"/>
+        <w:rPr>
+          <w:lang w:val="pl-PL"/>
+        </w:rPr>
+      </w:pPr>
+    </w:p>
+    <w:p>
+      <w:pPr>
+        <w:pStyle w:val="NormalnyWeb"/>
+        <w:rPr>
+          <w:lang w:val="pl-PL"/>
+        </w:rPr>
+      </w:pPr>
+      <w:proofErr w:type="spellStart"/>
+      <w:r>
+        <w:rPr>
+          <w:lang w:val="pl-PL"/>
+        </w:rPr>
+        <w:lastRenderedPageBreak/>
         <w:t>Memoization</w:t>
       </w:r>
-    </w:p>
-    <w:p>
-      <w:pPr>
-        <w:pStyle w:val="NormalnyWeb"/>
-        <w:rPr>
-          <w:lang w:val="pl-PL"/>
-        </w:rPr>
-      </w:pPr>
-      <w:r>
-        <w:rPr>
+      <w:proofErr w:type="spellEnd"/>
+    </w:p>
+    <w:p>
+      <w:pPr>
+        <w:pStyle w:val="NormalnyWeb"/>
+        <w:rPr>
+          <w:lang w:val="pl-PL"/>
+        </w:rPr>
+      </w:pPr>
+      <w:r>
+        <w:rPr>
+          <w:noProof/>
           <w:lang w:val="pl-PL"/>
         </w:rPr>
         <w:drawing>
@@ -2178,6 +2664,54 @@
                     <a:xfrm>
                       <a:off x="0" y="0"/>
                       <a:ext cx="5731510" cy="1878965"/>
+                    </a:xfrm>
+                    <a:prstGeom prst="rect">
+                      <a:avLst/>
+                    </a:prstGeom>
+                  </pic:spPr>
+                </pic:pic>
+              </a:graphicData>
+            </a:graphic>
+          </wp:inline>
+        </w:drawing>
+      </w:r>
+    </w:p>
+    <w:p>
+      <w:pPr>
+        <w:pStyle w:val="NormalnyWeb"/>
+        <w:rPr>
+          <w:lang w:val="pl-PL"/>
+        </w:rPr>
+      </w:pPr>
+      <w:r>
+        <w:rPr>
+          <w:lang w:val="pl-PL"/>
+        </w:rPr>
+        <w:drawing>
+          <wp:inline distT="0" distB="0" distL="0" distR="0" wp14:anchorId="479BA360" wp14:editId="17031C3E">
+            <wp:extent cx="5731510" cy="2907665"/>
+            <wp:effectExtent l="0" t="0" r="2540" b="6985"/>
+            <wp:docPr id="890496534" name="Obraz 1" descr="Obraz zawierający tekst, zrzut ekranu, oprogramowanie, Czcionka&#10;&#10;Opis wygenerowany automatycznie"/>
+            <wp:cNvGraphicFramePr>
+              <a:graphicFrameLocks xmlns:a="http://schemas.openxmlformats.org/drawingml/2006/main" noChangeAspect="1"/>
+            </wp:cNvGraphicFramePr>
+            <a:graphic xmlns:a="http://schemas.openxmlformats.org/drawingml/2006/main">
+              <a:graphicData uri="http://schemas.openxmlformats.org/drawingml/2006/picture">
+                <pic:pic xmlns:pic="http://schemas.openxmlformats.org/drawingml/2006/picture">
+                  <pic:nvPicPr>
+                    <pic:cNvPr id="890496534" name="Obraz 1" descr="Obraz zawierający tekst, zrzut ekranu, oprogramowanie, Czcionka&#10;&#10;Opis wygenerowany automatycznie"/>
+                    <pic:cNvPicPr/>
+                  </pic:nvPicPr>
+                  <pic:blipFill>
+                    <a:blip r:embed="rId35"/>
+                    <a:stretch>
+                      <a:fillRect/>
+                    </a:stretch>
+                  </pic:blipFill>
+                  <pic:spPr>
+                    <a:xfrm>
+                      <a:off x="0" y="0"/>
+                      <a:ext cx="5731510" cy="2907665"/>
                     </a:xfrm>
                     <a:prstGeom prst="rect">
                       <a:avLst/>

--- a/Python-Cheat-Sheet-Word.docx
+++ b/Python-Cheat-Sheet-Word.docx
@@ -11,7 +11,6 @@
           <w:szCs w:val="24"/>
         </w:rPr>
       </w:pPr>
-      <w:proofErr w:type="spellStart"/>
       <w:r>
         <w:rPr>
           <w:b/>
@@ -19,17 +18,7 @@
           <w:sz w:val="24"/>
           <w:szCs w:val="24"/>
         </w:rPr>
-        <w:t>Funtions</w:t>
-      </w:r>
-      <w:proofErr w:type="spellEnd"/>
-      <w:r>
-        <w:rPr>
-          <w:b/>
-          <w:bCs/>
-          <w:sz w:val="24"/>
-          <w:szCs w:val="24"/>
-        </w:rPr>
-        <w:t xml:space="preserve"> and methods:</w:t>
+        <w:t>Funtions and methods:</w:t>
       </w:r>
     </w:p>
     <w:p/>
@@ -71,23 +60,7 @@
           <w:b/>
           <w:bCs/>
         </w:rPr>
-        <w:t xml:space="preserve">unction returns a map object(which is an iterator) of the results after applying the given function to each item of a given </w:t>
-      </w:r>
-      <w:proofErr w:type="spellStart"/>
-      <w:r>
-        <w:rPr>
-          <w:b/>
-          <w:bCs/>
-        </w:rPr>
-        <w:t>iterable</w:t>
-      </w:r>
-      <w:proofErr w:type="spellEnd"/>
-      <w:r>
-        <w:rPr>
-          <w:b/>
-          <w:bCs/>
-        </w:rPr>
-        <w:t xml:space="preserve"> (list, tuple etc.)</w:t>
+        <w:t>unction returns a map object(which is an iterator) of the results after applying the given function to each item of a given iterable (list, tuple etc.)</w:t>
       </w:r>
       <w:r>
         <w:rPr>
@@ -497,55 +470,7 @@
           <w:b/>
           <w:bCs/>
         </w:rPr>
-        <w:t xml:space="preserve">Rest is simple: </w:t>
-      </w:r>
-      <w:proofErr w:type="spellStart"/>
-      <w:r>
-        <w:rPr>
-          <w:b/>
-          <w:bCs/>
-        </w:rPr>
-        <w:t>int_a</w:t>
-      </w:r>
-      <w:proofErr w:type="spellEnd"/>
-      <w:r>
-        <w:rPr>
-          <w:b/>
-          <w:bCs/>
-        </w:rPr>
-        <w:t xml:space="preserve"> + </w:t>
-      </w:r>
-      <w:proofErr w:type="spellStart"/>
-      <w:r>
-        <w:rPr>
-          <w:b/>
-          <w:bCs/>
-        </w:rPr>
-        <w:t>int_b</w:t>
-      </w:r>
-      <w:proofErr w:type="spellEnd"/>
-      <w:r>
-        <w:rPr>
-          <w:b/>
-          <w:bCs/>
-        </w:rPr>
-        <w:t xml:space="preserve"> = X, and then bin(X)[2:]. We add [2:] to remove python </w:t>
-      </w:r>
-      <w:proofErr w:type="spellStart"/>
-      <w:r>
-        <w:rPr>
-          <w:b/>
-          <w:bCs/>
-        </w:rPr>
-        <w:t>ob</w:t>
-      </w:r>
-      <w:proofErr w:type="spellEnd"/>
-      <w:r>
-        <w:rPr>
-          <w:b/>
-          <w:bCs/>
-        </w:rPr>
-        <w:t xml:space="preserve"> witch is added at the beginning. </w:t>
+        <w:t xml:space="preserve">Rest is simple: int_a + int_b = X, and then bin(X)[2:]. We add [2:] to remove python ob witch is added at the beginning. </w:t>
       </w:r>
     </w:p>
     <w:p>
@@ -611,55 +536,7 @@
           <w:b/>
           <w:bCs/>
         </w:rPr>
-        <w:t xml:space="preserve">Current is the first part of list -&gt; </w:t>
-      </w:r>
-      <w:proofErr w:type="spellStart"/>
-      <w:r>
-        <w:rPr>
-          <w:b/>
-          <w:bCs/>
-        </w:rPr>
-        <w:t>ListNode</w:t>
-      </w:r>
-      <w:proofErr w:type="spellEnd"/>
-      <w:r>
-        <w:rPr>
-          <w:b/>
-          <w:bCs/>
-        </w:rPr>
-        <w:t xml:space="preserve">[0], in while </w:t>
-      </w:r>
-      <w:proofErr w:type="spellStart"/>
-      <w:r>
-        <w:rPr>
-          <w:b/>
-          <w:bCs/>
-        </w:rPr>
-        <w:t>neext</w:t>
-      </w:r>
-      <w:proofErr w:type="spellEnd"/>
-      <w:r>
-        <w:rPr>
-          <w:b/>
-          <w:bCs/>
-        </w:rPr>
-        <w:t xml:space="preserve"> is second connected part to list, so </w:t>
-      </w:r>
-      <w:proofErr w:type="spellStart"/>
-      <w:r>
-        <w:rPr>
-          <w:b/>
-          <w:bCs/>
-        </w:rPr>
-        <w:t>current.next</w:t>
-      </w:r>
-      <w:proofErr w:type="spellEnd"/>
-      <w:r>
-        <w:rPr>
-          <w:b/>
-          <w:bCs/>
-        </w:rPr>
-        <w:t>.</w:t>
+        <w:t>Current is the first part of list -&gt; ListNode[0], in while neext is second connected part to list, so current.next.</w:t>
       </w:r>
     </w:p>
     <w:p>
@@ -811,99 +688,33 @@
         <w:rPr>
           <w:lang w:val="pl-PL"/>
         </w:rPr>
-        <w:t xml:space="preserve"> własnym </w:t>
-      </w:r>
-      <w:proofErr w:type="spellStart"/>
-      <w:r>
-        <w:rPr>
-          <w:lang w:val="pl-PL"/>
-        </w:rPr>
-        <w:t>if</w:t>
-      </w:r>
-      <w:proofErr w:type="spellEnd"/>
-      <w:r>
-        <w:rPr>
-          <w:lang w:val="pl-PL"/>
-        </w:rPr>
-        <w:t xml:space="preserve"> </w:t>
-      </w:r>
-      <w:proofErr w:type="spellStart"/>
-      <w:r>
-        <w:rPr>
-          <w:lang w:val="pl-PL"/>
-        </w:rPr>
-        <w:t>s</w:t>
-      </w:r>
-      <w:r>
-        <w:rPr>
-          <w:lang w:val="pl-PL"/>
-        </w:rPr>
-        <w:t>tatment</w:t>
-      </w:r>
-      <w:proofErr w:type="spellEnd"/>
-      <w:r>
-        <w:rPr>
-          <w:lang w:val="pl-PL"/>
-        </w:rPr>
-        <w:t xml:space="preserve"> tworzymy </w:t>
-      </w:r>
-      <w:proofErr w:type="spellStart"/>
-      <w:r>
-        <w:rPr>
-          <w:lang w:val="pl-PL"/>
-        </w:rPr>
-        <w:t>exception</w:t>
-      </w:r>
-      <w:proofErr w:type="spellEnd"/>
-      <w:r>
-        <w:rPr>
-          <w:lang w:val="pl-PL"/>
-        </w:rPr>
-        <w:t>, które może zostać wyłapane przez:</w:t>
-      </w:r>
-    </w:p>
-    <w:p>
-      <w:pPr>
-        <w:rPr>
-          <w:lang w:val="pl-PL"/>
-        </w:rPr>
-      </w:pPr>
-      <w:proofErr w:type="spellStart"/>
-      <w:r>
-        <w:rPr>
-          <w:lang w:val="pl-PL"/>
-        </w:rPr>
-        <w:t>except</w:t>
-      </w:r>
-      <w:proofErr w:type="spellEnd"/>
-      <w:r>
-        <w:rPr>
-          <w:lang w:val="pl-PL"/>
-        </w:rPr>
-        <w:t xml:space="preserve"> </w:t>
-      </w:r>
-      <w:proofErr w:type="spellStart"/>
-      <w:r>
-        <w:rPr>
-          <w:lang w:val="pl-PL"/>
-        </w:rPr>
-        <w:t>Exception</w:t>
-      </w:r>
-      <w:proofErr w:type="spellEnd"/>
-      <w:r>
-        <w:rPr>
-          <w:lang w:val="pl-PL"/>
-        </w:rPr>
-        <w:t xml:space="preserve"> as „e” i zwrócić wyłapaną wartość zwrotną z </w:t>
-      </w:r>
-      <w:proofErr w:type="spellStart"/>
-      <w:r>
-        <w:rPr>
-          <w:lang w:val="pl-PL"/>
-        </w:rPr>
-        <w:t>Exsception</w:t>
-      </w:r>
-      <w:proofErr w:type="spellEnd"/>
+        <w:t xml:space="preserve"> własnym if s</w:t>
+      </w:r>
+      <w:r>
+        <w:rPr>
+          <w:lang w:val="pl-PL"/>
+        </w:rPr>
+        <w:t>tatment tworzymy exception, które może zostać wyłapane przez:</w:t>
+      </w:r>
+    </w:p>
+    <w:p>
+      <w:pPr>
+        <w:rPr>
+          <w:lang w:val="pl-PL"/>
+        </w:rPr>
+      </w:pPr>
+      <w:r>
+        <w:rPr>
+          <w:lang w:val="pl-PL"/>
+        </w:rPr>
+        <w:t>except Exception</w:t>
+      </w:r>
+      <w:r>
+        <w:rPr>
+          <w:lang w:val="pl-PL"/>
+        </w:rPr>
+        <w:t xml:space="preserve"> as „e” i zwrócić wyłapaną wartość zwrotną z Exsception</w:t>
+      </w:r>
       <w:r>
         <w:rPr>
           <w:lang w:val="pl-PL"/>
@@ -974,97 +785,33 @@
         <w:rPr>
           <w:lang w:val="pl-PL"/>
         </w:rPr>
-        <w:t xml:space="preserve">Raczej nie należy stosować </w:t>
-      </w:r>
-      <w:proofErr w:type="spellStart"/>
-      <w:r>
-        <w:rPr>
-          <w:lang w:val="pl-PL"/>
-        </w:rPr>
-        <w:t>class</w:t>
-      </w:r>
-      <w:proofErr w:type="spellEnd"/>
-      <w:r>
-        <w:rPr>
-          <w:lang w:val="pl-PL"/>
-        </w:rPr>
-        <w:t xml:space="preserve"> </w:t>
-      </w:r>
-      <w:proofErr w:type="spellStart"/>
-      <w:r>
-        <w:rPr>
-          <w:lang w:val="pl-PL"/>
-        </w:rPr>
-        <w:t>variables</w:t>
-      </w:r>
-      <w:proofErr w:type="spellEnd"/>
-      <w:r>
-        <w:rPr>
-          <w:lang w:val="pl-PL"/>
-        </w:rPr>
-        <w:t xml:space="preserve"> bo</w:t>
-      </w:r>
-      <w:r>
-        <w:rPr>
-          <w:lang w:val="pl-PL"/>
-        </w:rPr>
-        <w:t xml:space="preserve"> ponieważ </w:t>
-      </w:r>
-      <w:proofErr w:type="spellStart"/>
-      <w:r>
-        <w:rPr>
-          <w:lang w:val="pl-PL"/>
-        </w:rPr>
-        <w:t>class</w:t>
-      </w:r>
-      <w:proofErr w:type="spellEnd"/>
-      <w:r>
-        <w:rPr>
-          <w:lang w:val="pl-PL"/>
-        </w:rPr>
-        <w:t xml:space="preserve"> </w:t>
-      </w:r>
-      <w:proofErr w:type="spellStart"/>
-      <w:r>
-        <w:rPr>
-          <w:lang w:val="pl-PL"/>
-        </w:rPr>
-        <w:t>variable</w:t>
-      </w:r>
-      <w:proofErr w:type="spellEnd"/>
-      <w:r>
-        <w:rPr>
-          <w:lang w:val="pl-PL"/>
-        </w:rPr>
-        <w:t xml:space="preserve"> jest współdzielona pomiędzy wszystkimi instancjami. </w:t>
-      </w:r>
-    </w:p>
-    <w:p>
-      <w:pPr>
-        <w:rPr>
-          <w:lang w:val="pl-PL"/>
-        </w:rPr>
-      </w:pPr>
-    </w:p>
-    <w:p>
-      <w:pPr>
-        <w:rPr>
-          <w:lang w:val="pl-PL"/>
-        </w:rPr>
-      </w:pPr>
-      <w:proofErr w:type="spellStart"/>
-      <w:r>
-        <w:rPr>
-          <w:lang w:val="pl-PL"/>
-        </w:rPr>
-        <w:t>Encapsulation</w:t>
-      </w:r>
-      <w:proofErr w:type="spellEnd"/>
-      <w:r>
-        <w:rPr>
-          <w:lang w:val="pl-PL"/>
-        </w:rPr>
-        <w:t>:</w:t>
+        <w:t>Raczej nie należy stosować class variables bo</w:t>
+      </w:r>
+      <w:r>
+        <w:rPr>
+          <w:lang w:val="pl-PL"/>
+        </w:rPr>
+        <w:t xml:space="preserve"> ponieważ class variable jest współdzielona pomiędzy wszystkimi instancjami. </w:t>
+      </w:r>
+    </w:p>
+    <w:p>
+      <w:pPr>
+        <w:rPr>
+          <w:lang w:val="pl-PL"/>
+        </w:rPr>
+      </w:pPr>
+    </w:p>
+    <w:p>
+      <w:pPr>
+        <w:rPr>
+          <w:lang w:val="pl-PL"/>
+        </w:rPr>
+      </w:pPr>
+      <w:r>
+        <w:rPr>
+          <w:lang w:val="pl-PL"/>
+        </w:rPr>
+        <w:t>Encapsulation:</w:t>
       </w:r>
     </w:p>
     <w:p>
@@ -1222,91 +969,7 @@
         <w:rPr>
           <w:lang w:val="pl-PL"/>
         </w:rPr>
-        <w:t xml:space="preserve">Ważna rzecz, przy </w:t>
-      </w:r>
-      <w:proofErr w:type="spellStart"/>
-      <w:r>
-        <w:rPr>
-          <w:lang w:val="pl-PL"/>
-        </w:rPr>
-        <w:t>inheritage</w:t>
-      </w:r>
-      <w:proofErr w:type="spellEnd"/>
-      <w:r>
-        <w:rPr>
-          <w:lang w:val="pl-PL"/>
-        </w:rPr>
-        <w:t xml:space="preserve">, jeśli mamy np. dwie funkcje o tej samej nazwie w </w:t>
-      </w:r>
-      <w:proofErr w:type="spellStart"/>
-      <w:r>
-        <w:rPr>
-          <w:lang w:val="pl-PL"/>
-        </w:rPr>
-        <w:t>parent</w:t>
-      </w:r>
-      <w:proofErr w:type="spellEnd"/>
-      <w:r>
-        <w:rPr>
-          <w:lang w:val="pl-PL"/>
-        </w:rPr>
-        <w:t xml:space="preserve"> i </w:t>
-      </w:r>
-      <w:proofErr w:type="spellStart"/>
-      <w:r>
-        <w:rPr>
-          <w:lang w:val="pl-PL"/>
-        </w:rPr>
-        <w:t>child</w:t>
-      </w:r>
-      <w:proofErr w:type="spellEnd"/>
-      <w:r>
-        <w:rPr>
-          <w:lang w:val="pl-PL"/>
-        </w:rPr>
-        <w:t xml:space="preserve">, to aby mieć dostęp do funkcji od </w:t>
-      </w:r>
-      <w:proofErr w:type="spellStart"/>
-      <w:r>
-        <w:rPr>
-          <w:lang w:val="pl-PL"/>
-        </w:rPr>
-        <w:t>parent</w:t>
-      </w:r>
-      <w:proofErr w:type="spellEnd"/>
-      <w:r>
-        <w:rPr>
-          <w:lang w:val="pl-PL"/>
-        </w:rPr>
-        <w:t xml:space="preserve"> musimy zrobić tak: super().</w:t>
-      </w:r>
-      <w:proofErr w:type="spellStart"/>
-      <w:r>
-        <w:rPr>
-          <w:lang w:val="pl-PL"/>
-        </w:rPr>
-        <w:t>call_me_funtion</w:t>
-      </w:r>
-      <w:proofErr w:type="spellEnd"/>
-      <w:r>
-        <w:rPr>
-          <w:lang w:val="pl-PL"/>
-        </w:rPr>
-        <w:t>(*</w:t>
-      </w:r>
-      <w:proofErr w:type="spellStart"/>
-      <w:r>
-        <w:rPr>
-          <w:lang w:val="pl-PL"/>
-        </w:rPr>
-        <w:t>args</w:t>
-      </w:r>
-      <w:proofErr w:type="spellEnd"/>
-      <w:r>
-        <w:rPr>
-          <w:lang w:val="pl-PL"/>
-        </w:rPr>
-        <w:t>).</w:t>
+        <w:t>Ważna rzecz, przy inheritage, jeśli mamy np. dwie funkcje o tej samej nazwie w parent i child, to aby mieć dostęp do funkcji od parent musimy zrobić tak: super().call_me_funtion(*args).</w:t>
       </w:r>
     </w:p>
     <w:p>
@@ -1651,21 +1314,12 @@
           <w:lang w:val="pl-PL"/>
         </w:rPr>
       </w:pPr>
-      <w:proofErr w:type="spellStart"/>
       <w:r>
         <w:rPr>
           <w:rFonts w:asciiTheme="minorHAnsi" w:hAnsiTheme="minorHAnsi" w:cstheme="minorHAnsi"/>
           <w:lang w:val="pl-PL"/>
         </w:rPr>
-        <w:t>Functional</w:t>
-      </w:r>
-      <w:proofErr w:type="spellEnd"/>
-      <w:r>
-        <w:rPr>
-          <w:rFonts w:asciiTheme="minorHAnsi" w:hAnsiTheme="minorHAnsi" w:cstheme="minorHAnsi"/>
-          <w:lang w:val="pl-PL"/>
-        </w:rPr>
-        <w:t xml:space="preserve"> Programming</w:t>
+        <w:t>Functional Programming</w:t>
       </w:r>
     </w:p>
     <w:p>
@@ -1956,28 +1610,12 @@
           <w:lang w:val="pl-PL"/>
         </w:rPr>
       </w:pPr>
-      <w:proofErr w:type="spellStart"/>
-      <w:r>
-        <w:rPr>
-          <w:lang w:val="pl-PL"/>
-        </w:rPr>
-        <w:t>Filter</w:t>
-      </w:r>
-      <w:proofErr w:type="spellEnd"/>
-      <w:r>
-        <w:rPr>
-          <w:lang w:val="pl-PL"/>
-        </w:rPr>
-        <w:t xml:space="preserve"> </w:t>
-      </w:r>
-      <w:proofErr w:type="spellStart"/>
-      <w:r>
-        <w:rPr>
-          <w:lang w:val="pl-PL"/>
-        </w:rPr>
-        <w:t>function</w:t>
-      </w:r>
-      <w:proofErr w:type="spellEnd"/>
+      <w:r>
+        <w:rPr>
+          <w:lang w:val="pl-PL"/>
+        </w:rPr>
+        <w:t>Filter function</w:t>
+      </w:r>
     </w:p>
     <w:p>
       <w:pPr>
@@ -2084,28 +1722,12 @@
           <w:lang w:val="pl-PL"/>
         </w:rPr>
       </w:pPr>
-      <w:proofErr w:type="spellStart"/>
-      <w:r>
-        <w:rPr>
-          <w:lang w:val="pl-PL"/>
-        </w:rPr>
-        <w:t>Reduce</w:t>
-      </w:r>
-      <w:proofErr w:type="spellEnd"/>
-      <w:r>
-        <w:rPr>
-          <w:lang w:val="pl-PL"/>
-        </w:rPr>
-        <w:t xml:space="preserve"> </w:t>
-      </w:r>
-      <w:proofErr w:type="spellStart"/>
-      <w:r>
-        <w:rPr>
-          <w:lang w:val="pl-PL"/>
-        </w:rPr>
-        <w:t>function</w:t>
-      </w:r>
-      <w:proofErr w:type="spellEnd"/>
+      <w:r>
+        <w:rPr>
+          <w:lang w:val="pl-PL"/>
+        </w:rPr>
+        <w:t>Reduce function</w:t>
+      </w:r>
     </w:p>
     <w:p>
       <w:pPr>
@@ -2350,28 +1972,12 @@
           <w:lang w:val="pl-PL"/>
         </w:rPr>
       </w:pPr>
-      <w:proofErr w:type="spellStart"/>
-      <w:r>
-        <w:rPr>
-          <w:lang w:val="pl-PL"/>
-        </w:rPr>
-        <w:t>Pure</w:t>
-      </w:r>
-      <w:proofErr w:type="spellEnd"/>
-      <w:r>
-        <w:rPr>
-          <w:lang w:val="pl-PL"/>
-        </w:rPr>
-        <w:t xml:space="preserve"> </w:t>
-      </w:r>
-      <w:proofErr w:type="spellStart"/>
-      <w:r>
-        <w:rPr>
-          <w:lang w:val="pl-PL"/>
-        </w:rPr>
-        <w:t>Fucntions</w:t>
-      </w:r>
-      <w:proofErr w:type="spellEnd"/>
+      <w:r>
+        <w:rPr>
+          <w:lang w:val="pl-PL"/>
+        </w:rPr>
+        <w:t>Pure Fucntions</w:t>
+      </w:r>
     </w:p>
     <w:p>
       <w:pPr>
@@ -2617,7 +2223,6 @@
           <w:lang w:val="pl-PL"/>
         </w:rPr>
       </w:pPr>
-      <w:proofErr w:type="spellStart"/>
       <w:r>
         <w:rPr>
           <w:lang w:val="pl-PL"/>
@@ -2625,7 +2230,6 @@
         <w:lastRenderedPageBreak/>
         <w:t>Memoization</w:t>
       </w:r>
-      <w:proofErr w:type="spellEnd"/>
     </w:p>
     <w:p>
       <w:pPr>
@@ -2685,6 +2289,7 @@
       </w:pPr>
       <w:r>
         <w:rPr>
+          <w:noProof/>
           <w:lang w:val="pl-PL"/>
         </w:rPr>
         <w:drawing>
@@ -2712,6 +2317,402 @@
                     <a:xfrm>
                       <a:off x="0" y="0"/>
                       <a:ext cx="5731510" cy="2907665"/>
+                    </a:xfrm>
+                    <a:prstGeom prst="rect">
+                      <a:avLst/>
+                    </a:prstGeom>
+                  </pic:spPr>
+                </pic:pic>
+              </a:graphicData>
+            </a:graphic>
+          </wp:inline>
+        </w:drawing>
+      </w:r>
+    </w:p>
+    <w:p>
+      <w:pPr>
+        <w:pStyle w:val="NormalnyWeb"/>
+        <w:rPr>
+          <w:lang w:val="pl-PL"/>
+        </w:rPr>
+      </w:pPr>
+    </w:p>
+    <w:p>
+      <w:pPr>
+        <w:pStyle w:val="NormalnyWeb"/>
+        <w:rPr>
+          <w:lang w:val="pl-PL"/>
+        </w:rPr>
+      </w:pPr>
+    </w:p>
+    <w:p>
+      <w:pPr>
+        <w:pStyle w:val="NormalnyWeb"/>
+        <w:rPr>
+          <w:lang w:val="pl-PL"/>
+        </w:rPr>
+      </w:pPr>
+    </w:p>
+    <w:p>
+      <w:pPr>
+        <w:pStyle w:val="NormalnyWeb"/>
+        <w:rPr>
+          <w:lang w:val="pl-PL"/>
+        </w:rPr>
+      </w:pPr>
+    </w:p>
+    <w:p>
+      <w:pPr>
+        <w:pStyle w:val="NormalnyWeb"/>
+        <w:rPr>
+          <w:lang w:val="pl-PL"/>
+        </w:rPr>
+      </w:pPr>
+    </w:p>
+    <w:p>
+      <w:pPr>
+        <w:pStyle w:val="NormalnyWeb"/>
+        <w:rPr>
+          <w:lang w:val="pl-PL"/>
+        </w:rPr>
+      </w:pPr>
+    </w:p>
+    <w:p>
+      <w:pPr>
+        <w:pStyle w:val="NormalnyWeb"/>
+        <w:rPr>
+          <w:lang w:val="pl-PL"/>
+        </w:rPr>
+      </w:pPr>
+    </w:p>
+    <w:p>
+      <w:pPr>
+        <w:pStyle w:val="NormalnyWeb"/>
+        <w:rPr>
+          <w:lang w:val="pl-PL"/>
+        </w:rPr>
+      </w:pPr>
+    </w:p>
+    <w:p>
+      <w:pPr>
+        <w:pStyle w:val="NormalnyWeb"/>
+        <w:rPr>
+          <w:lang w:val="pl-PL"/>
+        </w:rPr>
+      </w:pPr>
+    </w:p>
+    <w:p>
+      <w:pPr>
+        <w:pStyle w:val="NormalnyWeb"/>
+        <w:rPr>
+          <w:lang w:val="pl-PL"/>
+        </w:rPr>
+      </w:pPr>
+    </w:p>
+    <w:p>
+      <w:pPr>
+        <w:pStyle w:val="NormalnyWeb"/>
+        <w:rPr>
+          <w:lang w:val="pl-PL"/>
+        </w:rPr>
+      </w:pPr>
+      <w:r>
+        <w:rPr>
+          <w:lang w:val="pl-PL"/>
+        </w:rPr>
+        <w:lastRenderedPageBreak/>
+        <w:t>Recurrsion – Jezu Chryste</w:t>
+      </w:r>
+    </w:p>
+    <w:p>
+      <w:pPr>
+        <w:pStyle w:val="NormalnyWeb"/>
+        <w:rPr>
+          <w:lang w:val="pl-PL"/>
+        </w:rPr>
+      </w:pPr>
+      <w:r>
+        <w:rPr>
+          <w:lang w:val="pl-PL"/>
+        </w:rPr>
+        <w:drawing>
+          <wp:inline distT="0" distB="0" distL="0" distR="0" wp14:anchorId="4BED940C" wp14:editId="20725C17">
+            <wp:extent cx="5731510" cy="4694555"/>
+            <wp:effectExtent l="0" t="0" r="2540" b="0"/>
+            <wp:docPr id="2143817142" name="Obraz 1" descr="Obraz zawierający tekst, zrzut ekranu, oprogramowanie, Oprogramowanie multimedialne&#10;&#10;Opis wygenerowany automatycznie"/>
+            <wp:cNvGraphicFramePr>
+              <a:graphicFrameLocks xmlns:a="http://schemas.openxmlformats.org/drawingml/2006/main" noChangeAspect="1"/>
+            </wp:cNvGraphicFramePr>
+            <a:graphic xmlns:a="http://schemas.openxmlformats.org/drawingml/2006/main">
+              <a:graphicData uri="http://schemas.openxmlformats.org/drawingml/2006/picture">
+                <pic:pic xmlns:pic="http://schemas.openxmlformats.org/drawingml/2006/picture">
+                  <pic:nvPicPr>
+                    <pic:cNvPr id="2143817142" name="Obraz 1" descr="Obraz zawierający tekst, zrzut ekranu, oprogramowanie, Oprogramowanie multimedialne&#10;&#10;Opis wygenerowany automatycznie"/>
+                    <pic:cNvPicPr/>
+                  </pic:nvPicPr>
+                  <pic:blipFill>
+                    <a:blip r:embed="rId36"/>
+                    <a:stretch>
+                      <a:fillRect/>
+                    </a:stretch>
+                  </pic:blipFill>
+                  <pic:spPr>
+                    <a:xfrm>
+                      <a:off x="0" y="0"/>
+                      <a:ext cx="5731510" cy="4694555"/>
+                    </a:xfrm>
+                    <a:prstGeom prst="rect">
+                      <a:avLst/>
+                    </a:prstGeom>
+                  </pic:spPr>
+                </pic:pic>
+              </a:graphicData>
+            </a:graphic>
+          </wp:inline>
+        </w:drawing>
+      </w:r>
+    </w:p>
+    <w:p>
+      <w:pPr>
+        <w:pStyle w:val="NormalnyWeb"/>
+        <w:rPr>
+          <w:lang w:val="pl-PL"/>
+        </w:rPr>
+      </w:pPr>
+      <w:r>
+        <w:rPr>
+          <w:lang w:val="pl-PL"/>
+        </w:rPr>
+        <w:drawing>
+          <wp:inline distT="0" distB="0" distL="0" distR="0" wp14:anchorId="44EBD59B" wp14:editId="32DC6BF0">
+            <wp:extent cx="5439092" cy="2487880"/>
+            <wp:effectExtent l="0" t="0" r="0" b="8255"/>
+            <wp:docPr id="557949983" name="Obraz 1" descr="Obraz zawierający tekst, zrzut ekranu, oprogramowanie, wyświetlacz&#10;&#10;Opis wygenerowany automatycznie"/>
+            <wp:cNvGraphicFramePr>
+              <a:graphicFrameLocks xmlns:a="http://schemas.openxmlformats.org/drawingml/2006/main" noChangeAspect="1"/>
+            </wp:cNvGraphicFramePr>
+            <a:graphic xmlns:a="http://schemas.openxmlformats.org/drawingml/2006/main">
+              <a:graphicData uri="http://schemas.openxmlformats.org/drawingml/2006/picture">
+                <pic:pic xmlns:pic="http://schemas.openxmlformats.org/drawingml/2006/picture">
+                  <pic:nvPicPr>
+                    <pic:cNvPr id="557949983" name="Obraz 1" descr="Obraz zawierający tekst, zrzut ekranu, oprogramowanie, wyświetlacz&#10;&#10;Opis wygenerowany automatycznie"/>
+                    <pic:cNvPicPr/>
+                  </pic:nvPicPr>
+                  <pic:blipFill>
+                    <a:blip r:embed="rId37"/>
+                    <a:stretch>
+                      <a:fillRect/>
+                    </a:stretch>
+                  </pic:blipFill>
+                  <pic:spPr>
+                    <a:xfrm>
+                      <a:off x="0" y="0"/>
+                      <a:ext cx="5471163" cy="2502549"/>
+                    </a:xfrm>
+                    <a:prstGeom prst="rect">
+                      <a:avLst/>
+                    </a:prstGeom>
+                  </pic:spPr>
+                </pic:pic>
+              </a:graphicData>
+            </a:graphic>
+          </wp:inline>
+        </w:drawing>
+      </w:r>
+    </w:p>
+    <w:p>
+      <w:pPr>
+        <w:pStyle w:val="NormalnyWeb"/>
+        <w:rPr>
+          <w:sz w:val="20"/>
+          <w:szCs w:val="20"/>
+          <w:lang w:val="pl-PL"/>
+        </w:rPr>
+      </w:pPr>
+      <w:r>
+        <w:rPr>
+          <w:sz w:val="20"/>
+          <w:szCs w:val="20"/>
+          <w:lang w:val="pl-PL"/>
+        </w:rPr>
+        <w:t xml:space="preserve">Tak jak tłumaczy Chatgpt, </w:t>
+      </w:r>
+      <w:r>
+        <w:rPr>
+          <w:sz w:val="20"/>
+          <w:szCs w:val="20"/>
+          <w:lang w:val="pl-PL"/>
+        </w:rPr>
+        <w:t xml:space="preserve">najpierw tworzymy base case, które zaprzestanie Infinite loopa. W tym wypadku, obliczamy silnie dla danej liczby. A więc mamy warunek, że jeśli x == 9 albo 1 to zwraca nam 1. Jeśli nie to x np. 5 mnożymy przez </w:t>
+      </w:r>
+      <w:r>
+        <w:rPr>
+          <w:sz w:val="20"/>
+          <w:szCs w:val="20"/>
+          <w:lang w:val="pl-PL"/>
+        </w:rPr>
+        <w:t xml:space="preserve">wezwaną funkcję, która zwraca x -1, czyli 4. Itd. Az nie zostanie spełniony warunek base. </w:t>
+      </w:r>
+      <w:r>
+        <w:rPr>
+          <w:sz w:val="20"/>
+          <w:szCs w:val="20"/>
+          <w:lang w:val="pl-PL"/>
+        </w:rPr>
+        <w:t>I następuję zwinięcie wszystkich funkcji</w:t>
+      </w:r>
+      <w:r>
+        <w:rPr>
+          <w:sz w:val="20"/>
+          <w:szCs w:val="20"/>
+          <w:lang w:val="pl-PL"/>
+        </w:rPr>
+        <w:t xml:space="preserve">: </w:t>
+      </w:r>
+      <w:r>
+        <w:rPr>
+          <w:sz w:val="20"/>
+          <w:szCs w:val="20"/>
+          <w:u w:val="single"/>
+          <w:lang w:val="pl-PL"/>
+        </w:rPr>
+        <w:t>return 5 x 4 x 3 x 2 x 1</w:t>
+      </w:r>
+      <w:r>
+        <w:rPr>
+          <w:sz w:val="20"/>
+          <w:szCs w:val="20"/>
+          <w:lang w:val="pl-PL"/>
+        </w:rPr>
+        <w:t>.</w:t>
+      </w:r>
+    </w:p>
+    <w:p>
+      <w:pPr>
+        <w:pStyle w:val="NormalnyWeb"/>
+        <w:rPr>
+          <w:lang w:val="pl-PL"/>
+        </w:rPr>
+      </w:pPr>
+      <w:r>
+        <w:rPr>
+          <w:lang w:val="pl-PL"/>
+        </w:rPr>
+        <w:lastRenderedPageBreak/>
+        <w:drawing>
+          <wp:inline distT="0" distB="0" distL="0" distR="0" wp14:anchorId="57354BC9" wp14:editId="32A92F65">
+            <wp:extent cx="4472305" cy="8863330"/>
+            <wp:effectExtent l="0" t="0" r="4445" b="0"/>
+            <wp:docPr id="662287649" name="Obraz 1" descr="Obraz zawierający tekst, zrzut ekranu, Czcionka, design&#10;&#10;Opis wygenerowany automatycznie"/>
+            <wp:cNvGraphicFramePr>
+              <a:graphicFrameLocks xmlns:a="http://schemas.openxmlformats.org/drawingml/2006/main" noChangeAspect="1"/>
+            </wp:cNvGraphicFramePr>
+            <a:graphic xmlns:a="http://schemas.openxmlformats.org/drawingml/2006/main">
+              <a:graphicData uri="http://schemas.openxmlformats.org/drawingml/2006/picture">
+                <pic:pic xmlns:pic="http://schemas.openxmlformats.org/drawingml/2006/picture">
+                  <pic:nvPicPr>
+                    <pic:cNvPr id="662287649" name="Obraz 1" descr="Obraz zawierający tekst, zrzut ekranu, Czcionka, design&#10;&#10;Opis wygenerowany automatycznie"/>
+                    <pic:cNvPicPr/>
+                  </pic:nvPicPr>
+                  <pic:blipFill>
+                    <a:blip r:embed="rId38"/>
+                    <a:stretch>
+                      <a:fillRect/>
+                    </a:stretch>
+                  </pic:blipFill>
+                  <pic:spPr>
+                    <a:xfrm>
+                      <a:off x="0" y="0"/>
+                      <a:ext cx="4472305" cy="8863330"/>
+                    </a:xfrm>
+                    <a:prstGeom prst="rect">
+                      <a:avLst/>
+                    </a:prstGeom>
+                  </pic:spPr>
+                </pic:pic>
+              </a:graphicData>
+            </a:graphic>
+          </wp:inline>
+        </w:drawing>
+      </w:r>
+    </w:p>
+    <w:p>
+      <w:pPr>
+        <w:pStyle w:val="NormalnyWeb"/>
+        <w:rPr>
+          <w:lang w:val="pl-PL"/>
+        </w:rPr>
+      </w:pPr>
+      <w:r>
+        <w:rPr>
+          <w:lang w:val="pl-PL"/>
+        </w:rPr>
+        <w:lastRenderedPageBreak/>
+        <w:drawing>
+          <wp:inline distT="0" distB="0" distL="0" distR="0" wp14:anchorId="798026EE" wp14:editId="13E6AD66">
+            <wp:extent cx="4073236" cy="3392093"/>
+            <wp:effectExtent l="0" t="0" r="3810" b="0"/>
+            <wp:docPr id="1264814068" name="Obraz 1" descr="Obraz zawierający tekst, zrzut ekranu, oprogramowanie&#10;&#10;Opis wygenerowany automatycznie"/>
+            <wp:cNvGraphicFramePr>
+              <a:graphicFrameLocks xmlns:a="http://schemas.openxmlformats.org/drawingml/2006/main" noChangeAspect="1"/>
+            </wp:cNvGraphicFramePr>
+            <a:graphic xmlns:a="http://schemas.openxmlformats.org/drawingml/2006/main">
+              <a:graphicData uri="http://schemas.openxmlformats.org/drawingml/2006/picture">
+                <pic:pic xmlns:pic="http://schemas.openxmlformats.org/drawingml/2006/picture">
+                  <pic:nvPicPr>
+                    <pic:cNvPr id="1264814068" name="Obraz 1" descr="Obraz zawierający tekst, zrzut ekranu, oprogramowanie&#10;&#10;Opis wygenerowany automatycznie"/>
+                    <pic:cNvPicPr/>
+                  </pic:nvPicPr>
+                  <pic:blipFill>
+                    <a:blip r:embed="rId39"/>
+                    <a:stretch>
+                      <a:fillRect/>
+                    </a:stretch>
+                  </pic:blipFill>
+                  <pic:spPr>
+                    <a:xfrm>
+                      <a:off x="0" y="0"/>
+                      <a:ext cx="4086891" cy="3403465"/>
+                    </a:xfrm>
+                    <a:prstGeom prst="rect">
+                      <a:avLst/>
+                    </a:prstGeom>
+                  </pic:spPr>
+                </pic:pic>
+              </a:graphicData>
+            </a:graphic>
+          </wp:inline>
+        </w:drawing>
+      </w:r>
+      <w:r>
+        <w:rPr>
+          <w:lang w:val="pl-PL"/>
+        </w:rPr>
+        <w:drawing>
+          <wp:inline distT="0" distB="0" distL="0" distR="0" wp14:anchorId="1D18D3B8" wp14:editId="5C7F0A51">
+            <wp:extent cx="4029637" cy="4715533"/>
+            <wp:effectExtent l="0" t="0" r="9525" b="8890"/>
+            <wp:docPr id="1525684427" name="Obraz 1" descr="Obraz zawierający tekst, zrzut ekranu, oprogramowanie, Oprogramowanie multimedialne&#10;&#10;Opis wygenerowany automatycznie"/>
+            <wp:cNvGraphicFramePr>
+              <a:graphicFrameLocks xmlns:a="http://schemas.openxmlformats.org/drawingml/2006/main" noChangeAspect="1"/>
+            </wp:cNvGraphicFramePr>
+            <a:graphic xmlns:a="http://schemas.openxmlformats.org/drawingml/2006/main">
+              <a:graphicData uri="http://schemas.openxmlformats.org/drawingml/2006/picture">
+                <pic:pic xmlns:pic="http://schemas.openxmlformats.org/drawingml/2006/picture">
+                  <pic:nvPicPr>
+                    <pic:cNvPr id="1525684427" name="Obraz 1" descr="Obraz zawierający tekst, zrzut ekranu, oprogramowanie, Oprogramowanie multimedialne&#10;&#10;Opis wygenerowany automatycznie"/>
+                    <pic:cNvPicPr/>
+                  </pic:nvPicPr>
+                  <pic:blipFill>
+                    <a:blip r:embed="rId40"/>
+                    <a:stretch>
+                      <a:fillRect/>
+                    </a:stretch>
+                  </pic:blipFill>
+                  <pic:spPr>
+                    <a:xfrm>
+                      <a:off x="0" y="0"/>
+                      <a:ext cx="4029637" cy="4715533"/>
                     </a:xfrm>
                     <a:prstGeom prst="rect">
                       <a:avLst/>

--- a/Python-Cheat-Sheet-Word.docx
+++ b/Python-Cheat-Sheet-Word.docx
@@ -974,7 +974,7 @@
     </w:p>
     <w:p>
       <w:pPr>
-        <w:pStyle w:val="NormalnyWeb"/>
+        <w:pStyle w:val="NormalWeb"/>
         <w:rPr>
           <w:lang w:val="pl-PL"/>
         </w:rPr>
@@ -1035,7 +1035,7 @@
     </w:p>
     <w:p>
       <w:pPr>
-        <w:pStyle w:val="NormalnyWeb"/>
+        <w:pStyle w:val="NormalWeb"/>
         <w:rPr>
           <w:rFonts w:asciiTheme="minorHAnsi" w:hAnsiTheme="minorHAnsi" w:cstheme="minorHAnsi"/>
           <w:lang w:val="pl-PL"/>
@@ -1052,7 +1052,7 @@
     </w:p>
     <w:p>
       <w:pPr>
-        <w:pStyle w:val="NormalnyWeb"/>
+        <w:pStyle w:val="NormalWeb"/>
         <w:rPr>
           <w:rFonts w:asciiTheme="minorHAnsi" w:hAnsiTheme="minorHAnsi" w:cstheme="minorHAnsi"/>
           <w:lang w:val="pl-PL"/>
@@ -1101,7 +1101,7 @@
     </w:p>
     <w:p>
       <w:pPr>
-        <w:pStyle w:val="NormalnyWeb"/>
+        <w:pStyle w:val="NormalWeb"/>
         <w:rPr>
           <w:rFonts w:asciiTheme="minorHAnsi" w:hAnsiTheme="minorHAnsi" w:cstheme="minorHAnsi"/>
           <w:lang w:val="pl-PL"/>
@@ -1150,7 +1150,7 @@
     </w:p>
     <w:p>
       <w:pPr>
-        <w:pStyle w:val="NormalnyWeb"/>
+        <w:pStyle w:val="NormalWeb"/>
         <w:rPr>
           <w:rFonts w:asciiTheme="minorHAnsi" w:hAnsiTheme="minorHAnsi" w:cstheme="minorHAnsi"/>
           <w:lang w:val="pl-PL"/>
@@ -1159,7 +1159,7 @@
     </w:p>
     <w:p>
       <w:pPr>
-        <w:pStyle w:val="NormalnyWeb"/>
+        <w:pStyle w:val="NormalWeb"/>
         <w:rPr>
           <w:rFonts w:asciiTheme="minorHAnsi" w:hAnsiTheme="minorHAnsi" w:cstheme="minorHAnsi"/>
           <w:lang w:val="pl-PL"/>
@@ -1209,7 +1209,7 @@
     </w:p>
     <w:p>
       <w:pPr>
-        <w:pStyle w:val="NormalnyWeb"/>
+        <w:pStyle w:val="NormalWeb"/>
         <w:rPr>
           <w:rFonts w:asciiTheme="minorHAnsi" w:hAnsiTheme="minorHAnsi" w:cstheme="minorHAnsi"/>
           <w:lang w:val="pl-PL"/>
@@ -1258,7 +1258,7 @@
     </w:p>
     <w:p>
       <w:pPr>
-        <w:pStyle w:val="NormalnyWeb"/>
+        <w:pStyle w:val="NormalWeb"/>
         <w:rPr>
           <w:rFonts w:asciiTheme="minorHAnsi" w:hAnsiTheme="minorHAnsi" w:cstheme="minorHAnsi"/>
           <w:lang w:val="pl-PL"/>
@@ -1308,7 +1308,7 @@
     </w:p>
     <w:p>
       <w:pPr>
-        <w:pStyle w:val="NormalnyWeb"/>
+        <w:pStyle w:val="NormalWeb"/>
         <w:rPr>
           <w:rFonts w:asciiTheme="minorHAnsi" w:hAnsiTheme="minorHAnsi" w:cstheme="minorHAnsi"/>
           <w:lang w:val="pl-PL"/>
@@ -1324,7 +1324,7 @@
     </w:p>
     <w:p>
       <w:pPr>
-        <w:pStyle w:val="NormalnyWeb"/>
+        <w:pStyle w:val="NormalWeb"/>
         <w:rPr>
           <w:rFonts w:asciiTheme="minorHAnsi" w:hAnsiTheme="minorHAnsi" w:cstheme="minorHAnsi"/>
           <w:lang w:val="pl-PL"/>
@@ -1373,7 +1373,7 @@
     </w:p>
     <w:p>
       <w:pPr>
-        <w:pStyle w:val="NormalnyWeb"/>
+        <w:pStyle w:val="NormalWeb"/>
         <w:rPr>
           <w:rFonts w:asciiTheme="minorHAnsi" w:hAnsiTheme="minorHAnsi" w:cstheme="minorHAnsi"/>
           <w:lang w:val="pl-PL"/>
@@ -1423,7 +1423,7 @@
     </w:p>
     <w:p>
       <w:pPr>
-        <w:pStyle w:val="NormalnyWeb"/>
+        <w:pStyle w:val="NormalWeb"/>
         <w:rPr>
           <w:rFonts w:asciiTheme="minorHAnsi" w:hAnsiTheme="minorHAnsi" w:cstheme="minorHAnsi"/>
           <w:lang w:val="pl-PL"/>
@@ -1439,7 +1439,7 @@
     </w:p>
     <w:p>
       <w:pPr>
-        <w:pStyle w:val="NormalnyWeb"/>
+        <w:pStyle w:val="NormalWeb"/>
         <w:rPr>
           <w:rFonts w:asciiTheme="minorHAnsi" w:hAnsiTheme="minorHAnsi" w:cstheme="minorHAnsi"/>
           <w:lang w:val="pl-PL"/>
@@ -1490,7 +1490,7 @@
     </w:p>
     <w:p>
       <w:pPr>
-        <w:pStyle w:val="NormalnyWeb"/>
+        <w:pStyle w:val="NormalWeb"/>
         <w:rPr>
           <w:lang w:val="pl-PL"/>
         </w:rPr>
@@ -1539,7 +1539,7 @@
     </w:p>
     <w:p>
       <w:pPr>
-        <w:pStyle w:val="NormalnyWeb"/>
+        <w:pStyle w:val="NormalWeb"/>
         <w:rPr>
           <w:noProof/>
           <w:lang w:val="pl-PL"/>
@@ -1556,7 +1556,7 @@
     </w:p>
     <w:p>
       <w:pPr>
-        <w:pStyle w:val="NormalnyWeb"/>
+        <w:pStyle w:val="NormalWeb"/>
         <w:rPr>
           <w:lang w:val="pl-PL"/>
         </w:rPr>
@@ -1605,7 +1605,7 @@
     </w:p>
     <w:p>
       <w:pPr>
-        <w:pStyle w:val="NormalnyWeb"/>
+        <w:pStyle w:val="NormalWeb"/>
         <w:rPr>
           <w:lang w:val="pl-PL"/>
         </w:rPr>
@@ -1619,7 +1619,7 @@
     </w:p>
     <w:p>
       <w:pPr>
-        <w:pStyle w:val="NormalnyWeb"/>
+        <w:pStyle w:val="NormalWeb"/>
         <w:rPr>
           <w:lang w:val="pl-PL"/>
         </w:rPr>
@@ -1668,7 +1668,7 @@
     </w:p>
     <w:p>
       <w:pPr>
-        <w:pStyle w:val="NormalnyWeb"/>
+        <w:pStyle w:val="NormalWeb"/>
         <w:rPr>
           <w:lang w:val="pl-PL"/>
         </w:rPr>
@@ -1717,7 +1717,7 @@
     </w:p>
     <w:p>
       <w:pPr>
-        <w:pStyle w:val="NormalnyWeb"/>
+        <w:pStyle w:val="NormalWeb"/>
         <w:rPr>
           <w:lang w:val="pl-PL"/>
         </w:rPr>
@@ -1731,7 +1731,7 @@
     </w:p>
     <w:p>
       <w:pPr>
-        <w:pStyle w:val="NormalnyWeb"/>
+        <w:pStyle w:val="NormalWeb"/>
         <w:rPr>
           <w:lang w:val="pl-PL"/>
         </w:rPr>
@@ -1781,7 +1781,7 @@
     </w:p>
     <w:p>
       <w:pPr>
-        <w:pStyle w:val="NormalnyWeb"/>
+        <w:pStyle w:val="NormalWeb"/>
         <w:rPr>
           <w:noProof/>
           <w:lang w:val="pl-PL"/>
@@ -1797,7 +1797,7 @@
     </w:p>
     <w:p>
       <w:pPr>
-        <w:pStyle w:val="NormalnyWeb"/>
+        <w:pStyle w:val="NormalWeb"/>
         <w:rPr>
           <w:noProof/>
           <w:lang w:val="pl-PL"/>
@@ -1847,61 +1847,61 @@
     </w:p>
     <w:p>
       <w:pPr>
-        <w:pStyle w:val="NormalnyWeb"/>
-        <w:rPr>
-          <w:noProof/>
-          <w:lang w:val="pl-PL"/>
-        </w:rPr>
-      </w:pPr>
-    </w:p>
-    <w:p>
-      <w:pPr>
-        <w:pStyle w:val="NormalnyWeb"/>
-        <w:rPr>
-          <w:noProof/>
-          <w:lang w:val="pl-PL"/>
-        </w:rPr>
-      </w:pPr>
-    </w:p>
-    <w:p>
-      <w:pPr>
-        <w:pStyle w:val="NormalnyWeb"/>
-        <w:rPr>
-          <w:noProof/>
-          <w:lang w:val="pl-PL"/>
-        </w:rPr>
-      </w:pPr>
-    </w:p>
-    <w:p>
-      <w:pPr>
-        <w:pStyle w:val="NormalnyWeb"/>
-        <w:rPr>
-          <w:noProof/>
-          <w:lang w:val="pl-PL"/>
-        </w:rPr>
-      </w:pPr>
-    </w:p>
-    <w:p>
-      <w:pPr>
-        <w:pStyle w:val="NormalnyWeb"/>
-        <w:rPr>
-          <w:noProof/>
-          <w:lang w:val="pl-PL"/>
-        </w:rPr>
-      </w:pPr>
-    </w:p>
-    <w:p>
-      <w:pPr>
-        <w:pStyle w:val="NormalnyWeb"/>
-        <w:rPr>
-          <w:noProof/>
-          <w:lang w:val="pl-PL"/>
-        </w:rPr>
-      </w:pPr>
-    </w:p>
-    <w:p>
-      <w:pPr>
-        <w:pStyle w:val="NormalnyWeb"/>
+        <w:pStyle w:val="NormalWeb"/>
+        <w:rPr>
+          <w:noProof/>
+          <w:lang w:val="pl-PL"/>
+        </w:rPr>
+      </w:pPr>
+    </w:p>
+    <w:p>
+      <w:pPr>
+        <w:pStyle w:val="NormalWeb"/>
+        <w:rPr>
+          <w:noProof/>
+          <w:lang w:val="pl-PL"/>
+        </w:rPr>
+      </w:pPr>
+    </w:p>
+    <w:p>
+      <w:pPr>
+        <w:pStyle w:val="NormalWeb"/>
+        <w:rPr>
+          <w:noProof/>
+          <w:lang w:val="pl-PL"/>
+        </w:rPr>
+      </w:pPr>
+    </w:p>
+    <w:p>
+      <w:pPr>
+        <w:pStyle w:val="NormalWeb"/>
+        <w:rPr>
+          <w:noProof/>
+          <w:lang w:val="pl-PL"/>
+        </w:rPr>
+      </w:pPr>
+    </w:p>
+    <w:p>
+      <w:pPr>
+        <w:pStyle w:val="NormalWeb"/>
+        <w:rPr>
+          <w:noProof/>
+          <w:lang w:val="pl-PL"/>
+        </w:rPr>
+      </w:pPr>
+    </w:p>
+    <w:p>
+      <w:pPr>
+        <w:pStyle w:val="NormalWeb"/>
+        <w:rPr>
+          <w:noProof/>
+          <w:lang w:val="pl-PL"/>
+        </w:rPr>
+      </w:pPr>
+    </w:p>
+    <w:p>
+      <w:pPr>
+        <w:pStyle w:val="NormalWeb"/>
         <w:rPr>
           <w:noProof/>
           <w:lang w:val="pl-PL"/>
@@ -1918,7 +1918,7 @@
     </w:p>
     <w:p>
       <w:pPr>
-        <w:pStyle w:val="NormalnyWeb"/>
+        <w:pStyle w:val="NormalWeb"/>
         <w:rPr>
           <w:lang w:val="pl-PL"/>
         </w:rPr>
@@ -1967,7 +1967,7 @@
     </w:p>
     <w:p>
       <w:pPr>
-        <w:pStyle w:val="NormalnyWeb"/>
+        <w:pStyle w:val="NormalWeb"/>
         <w:rPr>
           <w:lang w:val="pl-PL"/>
         </w:rPr>
@@ -1981,7 +1981,7 @@
     </w:p>
     <w:p>
       <w:pPr>
-        <w:pStyle w:val="NormalnyWeb"/>
+        <w:pStyle w:val="NormalWeb"/>
         <w:rPr>
           <w:lang w:val="pl-PL"/>
         </w:rPr>
@@ -2030,7 +2030,7 @@
     </w:p>
     <w:p>
       <w:pPr>
-        <w:pStyle w:val="NormalnyWeb"/>
+        <w:pStyle w:val="NormalWeb"/>
         <w:rPr>
           <w:lang w:val="pl-PL"/>
         </w:rPr>
@@ -2080,7 +2080,7 @@
     </w:p>
     <w:p>
       <w:pPr>
-        <w:pStyle w:val="NormalnyWeb"/>
+        <w:pStyle w:val="NormalWeb"/>
         <w:rPr>
           <w:lang w:val="pl-PL"/>
         </w:rPr>
@@ -2130,95 +2130,95 @@
     </w:p>
     <w:p>
       <w:pPr>
-        <w:pStyle w:val="NormalnyWeb"/>
-        <w:rPr>
-          <w:lang w:val="pl-PL"/>
-        </w:rPr>
-      </w:pPr>
-    </w:p>
-    <w:p>
-      <w:pPr>
-        <w:pStyle w:val="NormalnyWeb"/>
-        <w:rPr>
-          <w:lang w:val="pl-PL"/>
-        </w:rPr>
-      </w:pPr>
-    </w:p>
-    <w:p>
-      <w:pPr>
-        <w:pStyle w:val="NormalnyWeb"/>
-        <w:rPr>
-          <w:lang w:val="pl-PL"/>
-        </w:rPr>
-      </w:pPr>
-    </w:p>
-    <w:p>
-      <w:pPr>
-        <w:pStyle w:val="NormalnyWeb"/>
-        <w:rPr>
-          <w:lang w:val="pl-PL"/>
-        </w:rPr>
-      </w:pPr>
-    </w:p>
-    <w:p>
-      <w:pPr>
-        <w:pStyle w:val="NormalnyWeb"/>
-        <w:rPr>
-          <w:lang w:val="pl-PL"/>
-        </w:rPr>
-      </w:pPr>
-    </w:p>
-    <w:p>
-      <w:pPr>
-        <w:pStyle w:val="NormalnyWeb"/>
-        <w:rPr>
-          <w:lang w:val="pl-PL"/>
-        </w:rPr>
-      </w:pPr>
-    </w:p>
-    <w:p>
-      <w:pPr>
-        <w:pStyle w:val="NormalnyWeb"/>
-        <w:rPr>
-          <w:lang w:val="pl-PL"/>
-        </w:rPr>
-      </w:pPr>
-    </w:p>
-    <w:p>
-      <w:pPr>
-        <w:pStyle w:val="NormalnyWeb"/>
-        <w:rPr>
-          <w:lang w:val="pl-PL"/>
-        </w:rPr>
-      </w:pPr>
-    </w:p>
-    <w:p>
-      <w:pPr>
-        <w:pStyle w:val="NormalnyWeb"/>
-        <w:rPr>
-          <w:lang w:val="pl-PL"/>
-        </w:rPr>
-      </w:pPr>
-    </w:p>
-    <w:p>
-      <w:pPr>
-        <w:pStyle w:val="NormalnyWeb"/>
-        <w:rPr>
-          <w:lang w:val="pl-PL"/>
-        </w:rPr>
-      </w:pPr>
-    </w:p>
-    <w:p>
-      <w:pPr>
-        <w:pStyle w:val="NormalnyWeb"/>
-        <w:rPr>
-          <w:lang w:val="pl-PL"/>
-        </w:rPr>
-      </w:pPr>
-    </w:p>
-    <w:p>
-      <w:pPr>
-        <w:pStyle w:val="NormalnyWeb"/>
+        <w:pStyle w:val="NormalWeb"/>
+        <w:rPr>
+          <w:lang w:val="pl-PL"/>
+        </w:rPr>
+      </w:pPr>
+    </w:p>
+    <w:p>
+      <w:pPr>
+        <w:pStyle w:val="NormalWeb"/>
+        <w:rPr>
+          <w:lang w:val="pl-PL"/>
+        </w:rPr>
+      </w:pPr>
+    </w:p>
+    <w:p>
+      <w:pPr>
+        <w:pStyle w:val="NormalWeb"/>
+        <w:rPr>
+          <w:lang w:val="pl-PL"/>
+        </w:rPr>
+      </w:pPr>
+    </w:p>
+    <w:p>
+      <w:pPr>
+        <w:pStyle w:val="NormalWeb"/>
+        <w:rPr>
+          <w:lang w:val="pl-PL"/>
+        </w:rPr>
+      </w:pPr>
+    </w:p>
+    <w:p>
+      <w:pPr>
+        <w:pStyle w:val="NormalWeb"/>
+        <w:rPr>
+          <w:lang w:val="pl-PL"/>
+        </w:rPr>
+      </w:pPr>
+    </w:p>
+    <w:p>
+      <w:pPr>
+        <w:pStyle w:val="NormalWeb"/>
+        <w:rPr>
+          <w:lang w:val="pl-PL"/>
+        </w:rPr>
+      </w:pPr>
+    </w:p>
+    <w:p>
+      <w:pPr>
+        <w:pStyle w:val="NormalWeb"/>
+        <w:rPr>
+          <w:lang w:val="pl-PL"/>
+        </w:rPr>
+      </w:pPr>
+    </w:p>
+    <w:p>
+      <w:pPr>
+        <w:pStyle w:val="NormalWeb"/>
+        <w:rPr>
+          <w:lang w:val="pl-PL"/>
+        </w:rPr>
+      </w:pPr>
+    </w:p>
+    <w:p>
+      <w:pPr>
+        <w:pStyle w:val="NormalWeb"/>
+        <w:rPr>
+          <w:lang w:val="pl-PL"/>
+        </w:rPr>
+      </w:pPr>
+    </w:p>
+    <w:p>
+      <w:pPr>
+        <w:pStyle w:val="NormalWeb"/>
+        <w:rPr>
+          <w:lang w:val="pl-PL"/>
+        </w:rPr>
+      </w:pPr>
+    </w:p>
+    <w:p>
+      <w:pPr>
+        <w:pStyle w:val="NormalWeb"/>
+        <w:rPr>
+          <w:lang w:val="pl-PL"/>
+        </w:rPr>
+      </w:pPr>
+    </w:p>
+    <w:p>
+      <w:pPr>
+        <w:pStyle w:val="NormalWeb"/>
         <w:rPr>
           <w:lang w:val="pl-PL"/>
         </w:rPr>
@@ -2233,7 +2233,7 @@
     </w:p>
     <w:p>
       <w:pPr>
-        <w:pStyle w:val="NormalnyWeb"/>
+        <w:pStyle w:val="NormalWeb"/>
         <w:rPr>
           <w:lang w:val="pl-PL"/>
         </w:rPr>
@@ -2282,7 +2282,7 @@
     </w:p>
     <w:p>
       <w:pPr>
-        <w:pStyle w:val="NormalnyWeb"/>
+        <w:pStyle w:val="NormalWeb"/>
         <w:rPr>
           <w:lang w:val="pl-PL"/>
         </w:rPr>
@@ -2331,87 +2331,87 @@
     </w:p>
     <w:p>
       <w:pPr>
-        <w:pStyle w:val="NormalnyWeb"/>
-        <w:rPr>
-          <w:lang w:val="pl-PL"/>
-        </w:rPr>
-      </w:pPr>
-    </w:p>
-    <w:p>
-      <w:pPr>
-        <w:pStyle w:val="NormalnyWeb"/>
-        <w:rPr>
-          <w:lang w:val="pl-PL"/>
-        </w:rPr>
-      </w:pPr>
-    </w:p>
-    <w:p>
-      <w:pPr>
-        <w:pStyle w:val="NormalnyWeb"/>
-        <w:rPr>
-          <w:lang w:val="pl-PL"/>
-        </w:rPr>
-      </w:pPr>
-    </w:p>
-    <w:p>
-      <w:pPr>
-        <w:pStyle w:val="NormalnyWeb"/>
-        <w:rPr>
-          <w:lang w:val="pl-PL"/>
-        </w:rPr>
-      </w:pPr>
-    </w:p>
-    <w:p>
-      <w:pPr>
-        <w:pStyle w:val="NormalnyWeb"/>
-        <w:rPr>
-          <w:lang w:val="pl-PL"/>
-        </w:rPr>
-      </w:pPr>
-    </w:p>
-    <w:p>
-      <w:pPr>
-        <w:pStyle w:val="NormalnyWeb"/>
-        <w:rPr>
-          <w:lang w:val="pl-PL"/>
-        </w:rPr>
-      </w:pPr>
-    </w:p>
-    <w:p>
-      <w:pPr>
-        <w:pStyle w:val="NormalnyWeb"/>
-        <w:rPr>
-          <w:lang w:val="pl-PL"/>
-        </w:rPr>
-      </w:pPr>
-    </w:p>
-    <w:p>
-      <w:pPr>
-        <w:pStyle w:val="NormalnyWeb"/>
-        <w:rPr>
-          <w:lang w:val="pl-PL"/>
-        </w:rPr>
-      </w:pPr>
-    </w:p>
-    <w:p>
-      <w:pPr>
-        <w:pStyle w:val="NormalnyWeb"/>
-        <w:rPr>
-          <w:lang w:val="pl-PL"/>
-        </w:rPr>
-      </w:pPr>
-    </w:p>
-    <w:p>
-      <w:pPr>
-        <w:pStyle w:val="NormalnyWeb"/>
-        <w:rPr>
-          <w:lang w:val="pl-PL"/>
-        </w:rPr>
-      </w:pPr>
-    </w:p>
-    <w:p>
-      <w:pPr>
-        <w:pStyle w:val="NormalnyWeb"/>
+        <w:pStyle w:val="NormalWeb"/>
+        <w:rPr>
+          <w:lang w:val="pl-PL"/>
+        </w:rPr>
+      </w:pPr>
+    </w:p>
+    <w:p>
+      <w:pPr>
+        <w:pStyle w:val="NormalWeb"/>
+        <w:rPr>
+          <w:lang w:val="pl-PL"/>
+        </w:rPr>
+      </w:pPr>
+    </w:p>
+    <w:p>
+      <w:pPr>
+        <w:pStyle w:val="NormalWeb"/>
+        <w:rPr>
+          <w:lang w:val="pl-PL"/>
+        </w:rPr>
+      </w:pPr>
+    </w:p>
+    <w:p>
+      <w:pPr>
+        <w:pStyle w:val="NormalWeb"/>
+        <w:rPr>
+          <w:lang w:val="pl-PL"/>
+        </w:rPr>
+      </w:pPr>
+    </w:p>
+    <w:p>
+      <w:pPr>
+        <w:pStyle w:val="NormalWeb"/>
+        <w:rPr>
+          <w:lang w:val="pl-PL"/>
+        </w:rPr>
+      </w:pPr>
+    </w:p>
+    <w:p>
+      <w:pPr>
+        <w:pStyle w:val="NormalWeb"/>
+        <w:rPr>
+          <w:lang w:val="pl-PL"/>
+        </w:rPr>
+      </w:pPr>
+    </w:p>
+    <w:p>
+      <w:pPr>
+        <w:pStyle w:val="NormalWeb"/>
+        <w:rPr>
+          <w:lang w:val="pl-PL"/>
+        </w:rPr>
+      </w:pPr>
+    </w:p>
+    <w:p>
+      <w:pPr>
+        <w:pStyle w:val="NormalWeb"/>
+        <w:rPr>
+          <w:lang w:val="pl-PL"/>
+        </w:rPr>
+      </w:pPr>
+    </w:p>
+    <w:p>
+      <w:pPr>
+        <w:pStyle w:val="NormalWeb"/>
+        <w:rPr>
+          <w:lang w:val="pl-PL"/>
+        </w:rPr>
+      </w:pPr>
+    </w:p>
+    <w:p>
+      <w:pPr>
+        <w:pStyle w:val="NormalWeb"/>
+        <w:rPr>
+          <w:lang w:val="pl-PL"/>
+        </w:rPr>
+      </w:pPr>
+    </w:p>
+    <w:p>
+      <w:pPr>
+        <w:pStyle w:val="NormalWeb"/>
         <w:rPr>
           <w:lang w:val="pl-PL"/>
         </w:rPr>
@@ -2426,13 +2426,14 @@
     </w:p>
     <w:p>
       <w:pPr>
-        <w:pStyle w:val="NormalnyWeb"/>
-        <w:rPr>
-          <w:lang w:val="pl-PL"/>
-        </w:rPr>
-      </w:pPr>
-      <w:r>
-        <w:rPr>
+        <w:pStyle w:val="NormalWeb"/>
+        <w:rPr>
+          <w:lang w:val="pl-PL"/>
+        </w:rPr>
+      </w:pPr>
+      <w:r>
+        <w:rPr>
+          <w:noProof/>
           <w:lang w:val="pl-PL"/>
         </w:rPr>
         <w:drawing>
@@ -2474,13 +2475,14 @@
     </w:p>
     <w:p>
       <w:pPr>
-        <w:pStyle w:val="NormalnyWeb"/>
-        <w:rPr>
-          <w:lang w:val="pl-PL"/>
-        </w:rPr>
-      </w:pPr>
-      <w:r>
-        <w:rPr>
+        <w:pStyle w:val="NormalWeb"/>
+        <w:rPr>
+          <w:lang w:val="pl-PL"/>
+        </w:rPr>
+      </w:pPr>
+      <w:r>
+        <w:rPr>
+          <w:noProof/>
           <w:lang w:val="pl-PL"/>
         </w:rPr>
         <w:drawing>
@@ -2522,7 +2524,7 @@
     </w:p>
     <w:p>
       <w:pPr>
-        <w:pStyle w:val="NormalnyWeb"/>
+        <w:pStyle w:val="NormalWeb"/>
         <w:rPr>
           <w:sz w:val="20"/>
           <w:szCs w:val="20"/>
@@ -2589,13 +2591,14 @@
     </w:p>
     <w:p>
       <w:pPr>
-        <w:pStyle w:val="NormalnyWeb"/>
-        <w:rPr>
-          <w:lang w:val="pl-PL"/>
-        </w:rPr>
-      </w:pPr>
-      <w:r>
-        <w:rPr>
+        <w:pStyle w:val="NormalWeb"/>
+        <w:rPr>
+          <w:lang w:val="pl-PL"/>
+        </w:rPr>
+      </w:pPr>
+      <w:r>
+        <w:rPr>
+          <w:noProof/>
           <w:lang w:val="pl-PL"/>
         </w:rPr>
         <w:lastRenderedPageBreak/>
@@ -2638,13 +2641,14 @@
     </w:p>
     <w:p>
       <w:pPr>
-        <w:pStyle w:val="NormalnyWeb"/>
-        <w:rPr>
-          <w:lang w:val="pl-PL"/>
-        </w:rPr>
-      </w:pPr>
-      <w:r>
-        <w:rPr>
+        <w:pStyle w:val="NormalWeb"/>
+        <w:rPr>
+          <w:lang w:val="pl-PL"/>
+        </w:rPr>
+      </w:pPr>
+      <w:r>
+        <w:rPr>
+          <w:noProof/>
           <w:lang w:val="pl-PL"/>
         </w:rPr>
         <w:lastRenderedPageBreak/>
@@ -2686,6 +2690,7 @@
       </w:r>
       <w:r>
         <w:rPr>
+          <w:noProof/>
           <w:lang w:val="pl-PL"/>
         </w:rPr>
         <w:drawing>
@@ -2713,6 +2718,67 @@
                     <a:xfrm>
                       <a:off x="0" y="0"/>
                       <a:ext cx="4029637" cy="4715533"/>
+                    </a:xfrm>
+                    <a:prstGeom prst="rect">
+                      <a:avLst/>
+                    </a:prstGeom>
+                  </pic:spPr>
+                </pic:pic>
+              </a:graphicData>
+            </a:graphic>
+          </wp:inline>
+        </w:drawing>
+      </w:r>
+    </w:p>
+    <w:p>
+      <w:pPr>
+        <w:pStyle w:val="NormalWeb"/>
+        <w:rPr>
+          <w:lang w:val="pl-PL"/>
+        </w:rPr>
+      </w:pPr>
+      <w:r>
+        <w:rPr>
+          <w:lang w:val="pl-PL"/>
+        </w:rPr>
+        <w:lastRenderedPageBreak/>
+        <w:t>Binary search with recursion:</w:t>
+      </w:r>
+      <w:r>
+        <w:rPr>
+          <w:noProof/>
+        </w:rPr>
+        <w:t xml:space="preserve"> </w:t>
+      </w:r>
+      <w:r>
+        <w:rPr>
+          <w:noProof/>
+        </w:rPr>
+        <w:drawing>
+          <wp:inline distT="0" distB="0" distL="0" distR="0" wp14:anchorId="555F7CB4" wp14:editId="4B3FEB4B">
+            <wp:extent cx="4572000" cy="4914900"/>
+            <wp:effectExtent l="0" t="0" r="0" b="0"/>
+            <wp:docPr id="1143925175" name="Picture 1" descr="A screenshot of a computer program&#10;&#10;Description automatically generated"/>
+            <wp:cNvGraphicFramePr>
+              <a:graphicFrameLocks xmlns:a="http://schemas.openxmlformats.org/drawingml/2006/main" noChangeAspect="1"/>
+            </wp:cNvGraphicFramePr>
+            <a:graphic xmlns:a="http://schemas.openxmlformats.org/drawingml/2006/main">
+              <a:graphicData uri="http://schemas.openxmlformats.org/drawingml/2006/picture">
+                <pic:pic xmlns:pic="http://schemas.openxmlformats.org/drawingml/2006/picture">
+                  <pic:nvPicPr>
+                    <pic:cNvPr id="1143925175" name="Picture 1" descr="A screenshot of a computer program&#10;&#10;Description automatically generated"/>
+                    <pic:cNvPicPr/>
+                  </pic:nvPicPr>
+                  <pic:blipFill>
+                    <a:blip r:embed="rId41"/>
+                    <a:stretch>
+                      <a:fillRect/>
+                    </a:stretch>
+                  </pic:blipFill>
+                  <pic:spPr>
+                    <a:xfrm>
+                      <a:off x="0" y="0"/>
+                      <a:ext cx="4572000" cy="4914900"/>
                     </a:xfrm>
                     <a:prstGeom prst="rect">
                       <a:avLst/>
@@ -3132,17 +3198,17 @@
     <w:lsdException w:name="Unresolved Mention" w:semiHidden="1" w:unhideWhenUsed="1"/>
     <w:lsdException w:name="Smart Link" w:semiHidden="1" w:unhideWhenUsed="1"/>
   </w:latentStyles>
-  <w:style w:type="paragraph" w:default="1" w:styleId="Normalny">
+  <w:style w:type="paragraph" w:default="1" w:styleId="Normal">
     <w:name w:val="Normal"/>
     <w:qFormat/>
   </w:style>
-  <w:style w:type="character" w:default="1" w:styleId="Domylnaczcionkaakapitu">
+  <w:style w:type="character" w:default="1" w:styleId="DefaultParagraphFont">
     <w:name w:val="Default Paragraph Font"/>
     <w:uiPriority w:val="1"/>
     <w:semiHidden/>
     <w:unhideWhenUsed/>
   </w:style>
-  <w:style w:type="table" w:default="1" w:styleId="Standardowy">
+  <w:style w:type="table" w:default="1" w:styleId="TableNormal">
     <w:name w:val="Normal Table"/>
     <w:uiPriority w:val="99"/>
     <w:semiHidden/>
@@ -3157,15 +3223,15 @@
       </w:tblCellMar>
     </w:tblPr>
   </w:style>
-  <w:style w:type="numbering" w:default="1" w:styleId="Bezlisty">
+  <w:style w:type="numbering" w:default="1" w:styleId="NoList">
     <w:name w:val="No List"/>
     <w:uiPriority w:val="99"/>
     <w:semiHidden/>
     <w:unhideWhenUsed/>
   </w:style>
-  <w:style w:type="paragraph" w:styleId="NormalnyWeb">
+  <w:style w:type="paragraph" w:styleId="NormalWeb">
     <w:name w:val="Normal (Web)"/>
-    <w:basedOn w:val="Normalny"/>
+    <w:basedOn w:val="Normal"/>
     <w:uiPriority w:val="99"/>
     <w:unhideWhenUsed/>
     <w:rsid w:val="00095C87"/>

--- a/Python-Cheat-Sheet-Word.docx
+++ b/Python-Cheat-Sheet-Word.docx
@@ -2734,13 +2734,10 @@
       <w:pPr>
         <w:pStyle w:val="NormalWeb"/>
         <w:rPr>
-          <w:lang w:val="pl-PL"/>
-        </w:rPr>
-      </w:pPr>
-      <w:r>
-        <w:rPr>
-          <w:lang w:val="pl-PL"/>
-        </w:rPr>
+          <w:noProof/>
+        </w:rPr>
+      </w:pPr>
+      <w:r>
         <w:lastRenderedPageBreak/>
         <w:t>Binary search with recursion:</w:t>
       </w:r>
@@ -2779,6 +2776,146 @@
                     <a:xfrm>
                       <a:off x="0" y="0"/>
                       <a:ext cx="4572000" cy="4914900"/>
+                    </a:xfrm>
+                    <a:prstGeom prst="rect">
+                      <a:avLst/>
+                    </a:prstGeom>
+                  </pic:spPr>
+                </pic:pic>
+              </a:graphicData>
+            </a:graphic>
+          </wp:inline>
+        </w:drawing>
+      </w:r>
+    </w:p>
+    <w:p>
+      <w:pPr>
+        <w:pStyle w:val="NormalWeb"/>
+        <w:rPr>
+          <w:noProof/>
+        </w:rPr>
+      </w:pPr>
+    </w:p>
+    <w:p>
+      <w:pPr>
+        <w:pStyle w:val="NormalWeb"/>
+        <w:rPr>
+          <w:noProof/>
+        </w:rPr>
+      </w:pPr>
+    </w:p>
+    <w:p>
+      <w:pPr>
+        <w:pStyle w:val="NormalWeb"/>
+        <w:rPr>
+          <w:noProof/>
+        </w:rPr>
+      </w:pPr>
+    </w:p>
+    <w:p>
+      <w:pPr>
+        <w:pStyle w:val="NormalWeb"/>
+        <w:rPr>
+          <w:noProof/>
+        </w:rPr>
+      </w:pPr>
+    </w:p>
+    <w:p>
+      <w:pPr>
+        <w:pStyle w:val="NormalWeb"/>
+        <w:rPr>
+          <w:noProof/>
+        </w:rPr>
+      </w:pPr>
+    </w:p>
+    <w:p>
+      <w:pPr>
+        <w:pStyle w:val="NormalWeb"/>
+        <w:rPr>
+          <w:noProof/>
+        </w:rPr>
+      </w:pPr>
+    </w:p>
+    <w:p>
+      <w:pPr>
+        <w:pStyle w:val="NormalWeb"/>
+        <w:rPr>
+          <w:noProof/>
+        </w:rPr>
+      </w:pPr>
+    </w:p>
+    <w:p>
+      <w:pPr>
+        <w:pStyle w:val="NormalWeb"/>
+        <w:rPr>
+          <w:noProof/>
+        </w:rPr>
+      </w:pPr>
+    </w:p>
+    <w:p>
+      <w:pPr>
+        <w:pStyle w:val="NormalWeb"/>
+        <w:rPr>
+          <w:noProof/>
+        </w:rPr>
+      </w:pPr>
+    </w:p>
+    <w:p>
+      <w:pPr>
+        <w:pStyle w:val="NormalWeb"/>
+        <w:rPr>
+          <w:noProof/>
+        </w:rPr>
+      </w:pPr>
+    </w:p>
+    <w:p>
+      <w:pPr>
+        <w:pStyle w:val="NormalWeb"/>
+        <w:rPr>
+          <w:noProof/>
+        </w:rPr>
+      </w:pPr>
+      <w:r>
+        <w:rPr>
+          <w:noProof/>
+        </w:rPr>
+        <w:lastRenderedPageBreak/>
+        <w:t>Function Transformations:</w:t>
+      </w:r>
+    </w:p>
+    <w:p>
+      <w:pPr>
+        <w:pStyle w:val="NormalWeb"/>
+      </w:pPr>
+      <w:r>
+        <w:rPr>
+          <w:noProof/>
+        </w:rPr>
+        <w:drawing>
+          <wp:inline distT="0" distB="0" distL="0" distR="0" wp14:anchorId="2ED25342" wp14:editId="0E82635B">
+            <wp:extent cx="5731510" cy="4764405"/>
+            <wp:effectExtent l="0" t="0" r="2540" b="0"/>
+            <wp:docPr id="933677832" name="Picture 1" descr="A screenshot of a computer program&#10;&#10;Description automatically generated"/>
+            <wp:cNvGraphicFramePr>
+              <a:graphicFrameLocks xmlns:a="http://schemas.openxmlformats.org/drawingml/2006/main" noChangeAspect="1"/>
+            </wp:cNvGraphicFramePr>
+            <a:graphic xmlns:a="http://schemas.openxmlformats.org/drawingml/2006/main">
+              <a:graphicData uri="http://schemas.openxmlformats.org/drawingml/2006/picture">
+                <pic:pic xmlns:pic="http://schemas.openxmlformats.org/drawingml/2006/picture">
+                  <pic:nvPicPr>
+                    <pic:cNvPr id="933677832" name="Picture 1" descr="A screenshot of a computer program&#10;&#10;Description automatically generated"/>
+                    <pic:cNvPicPr/>
+                  </pic:nvPicPr>
+                  <pic:blipFill>
+                    <a:blip r:embed="rId42"/>
+                    <a:stretch>
+                      <a:fillRect/>
+                    </a:stretch>
+                  </pic:blipFill>
+                  <pic:spPr>
+                    <a:xfrm>
+                      <a:off x="0" y="0"/>
+                      <a:ext cx="5731510" cy="4764405"/>
                     </a:xfrm>
                     <a:prstGeom prst="rect">
                       <a:avLst/>

--- a/Python-Cheat-Sheet-Word.docx
+++ b/Python-Cheat-Sheet-Word.docx
@@ -2916,6 +2916,52 @@
                     <a:xfrm>
                       <a:off x="0" y="0"/>
                       <a:ext cx="5731510" cy="4764405"/>
+                    </a:xfrm>
+                    <a:prstGeom prst="rect">
+                      <a:avLst/>
+                    </a:prstGeom>
+                  </pic:spPr>
+                </pic:pic>
+              </a:graphicData>
+            </a:graphic>
+          </wp:inline>
+        </w:drawing>
+      </w:r>
+    </w:p>
+    <w:p>
+      <w:pPr>
+        <w:pStyle w:val="NormalWeb"/>
+      </w:pPr>
+      <w:r>
+        <w:rPr>
+          <w:noProof/>
+        </w:rPr>
+        <w:lastRenderedPageBreak/>
+        <w:drawing>
+          <wp:inline distT="0" distB="0" distL="0" distR="0" wp14:anchorId="52A03603" wp14:editId="60405F7B">
+            <wp:extent cx="5731510" cy="4927600"/>
+            <wp:effectExtent l="0" t="0" r="2540" b="6350"/>
+            <wp:docPr id="1873040923" name="Picture 1" descr="A screenshot of a computer program&#10;&#10;Description automatically generated"/>
+            <wp:cNvGraphicFramePr>
+              <a:graphicFrameLocks xmlns:a="http://schemas.openxmlformats.org/drawingml/2006/main" noChangeAspect="1"/>
+            </wp:cNvGraphicFramePr>
+            <a:graphic xmlns:a="http://schemas.openxmlformats.org/drawingml/2006/main">
+              <a:graphicData uri="http://schemas.openxmlformats.org/drawingml/2006/picture">
+                <pic:pic xmlns:pic="http://schemas.openxmlformats.org/drawingml/2006/picture">
+                  <pic:nvPicPr>
+                    <pic:cNvPr id="1873040923" name="Picture 1" descr="A screenshot of a computer program&#10;&#10;Description automatically generated"/>
+                    <pic:cNvPicPr/>
+                  </pic:nvPicPr>
+                  <pic:blipFill>
+                    <a:blip r:embed="rId43"/>
+                    <a:stretch>
+                      <a:fillRect/>
+                    </a:stretch>
+                  </pic:blipFill>
+                  <pic:spPr>
+                    <a:xfrm>
+                      <a:off x="0" y="0"/>
+                      <a:ext cx="5731510" cy="4927600"/>
                     </a:xfrm>
                     <a:prstGeom prst="rect">
                       <a:avLst/>

--- a/Python-Cheat-Sheet-Word.docx
+++ b/Python-Cheat-Sheet-Word.docx
@@ -2962,6 +2962,318 @@
                     <a:xfrm>
                       <a:off x="0" y="0"/>
                       <a:ext cx="5731510" cy="4927600"/>
+                    </a:xfrm>
+                    <a:prstGeom prst="rect">
+                      <a:avLst/>
+                    </a:prstGeom>
+                  </pic:spPr>
+                </pic:pic>
+              </a:graphicData>
+            </a:graphic>
+          </wp:inline>
+        </w:drawing>
+      </w:r>
+    </w:p>
+    <w:p>
+      <w:pPr>
+        <w:pStyle w:val="NormalWeb"/>
+      </w:pPr>
+    </w:p>
+    <w:p>
+      <w:pPr>
+        <w:pStyle w:val="NormalWeb"/>
+      </w:pPr>
+    </w:p>
+    <w:p>
+      <w:pPr>
+        <w:pStyle w:val="NormalWeb"/>
+      </w:pPr>
+    </w:p>
+    <w:p>
+      <w:pPr>
+        <w:pStyle w:val="NormalWeb"/>
+      </w:pPr>
+    </w:p>
+    <w:p>
+      <w:pPr>
+        <w:pStyle w:val="NormalWeb"/>
+      </w:pPr>
+    </w:p>
+    <w:p>
+      <w:pPr>
+        <w:pStyle w:val="NormalWeb"/>
+      </w:pPr>
+    </w:p>
+    <w:p>
+      <w:pPr>
+        <w:pStyle w:val="NormalWeb"/>
+      </w:pPr>
+    </w:p>
+    <w:p>
+      <w:pPr>
+        <w:pStyle w:val="NormalWeb"/>
+      </w:pPr>
+    </w:p>
+    <w:p>
+      <w:pPr>
+        <w:pStyle w:val="NormalWeb"/>
+      </w:pPr>
+    </w:p>
+    <w:p>
+      <w:pPr>
+        <w:pStyle w:val="NormalWeb"/>
+      </w:pPr>
+    </w:p>
+    <w:p>
+      <w:pPr>
+        <w:pStyle w:val="NormalWeb"/>
+      </w:pPr>
+    </w:p>
+    <w:p>
+      <w:pPr>
+        <w:pStyle w:val="NormalWeb"/>
+        <w:rPr>
+          <w:b/>
+          <w:bCs/>
+          <w:sz w:val="32"/>
+          <w:szCs w:val="32"/>
+        </w:rPr>
+      </w:pPr>
+      <w:r>
+        <w:rPr>
+          <w:b/>
+          <w:bCs/>
+          <w:sz w:val="32"/>
+          <w:szCs w:val="32"/>
+        </w:rPr>
+        <w:lastRenderedPageBreak/>
+        <w:t>Closures</w:t>
+      </w:r>
+    </w:p>
+    <w:p>
+      <w:pPr>
+        <w:pStyle w:val="NormalWeb"/>
+        <w:rPr>
+          <w:b/>
+          <w:bCs/>
+          <w:sz w:val="32"/>
+          <w:szCs w:val="32"/>
+        </w:rPr>
+      </w:pPr>
+      <w:r>
+        <w:rPr>
+          <w:noProof/>
+        </w:rPr>
+        <w:drawing>
+          <wp:inline distT="0" distB="0" distL="0" distR="0" wp14:anchorId="6AB1344D" wp14:editId="74F82C78">
+            <wp:extent cx="5731510" cy="5003800"/>
+            <wp:effectExtent l="0" t="0" r="2540" b="6350"/>
+            <wp:docPr id="1537686232" name="Picture 1" descr="A screenshot of a computer program&#10;&#10;Description automatically generated"/>
+            <wp:cNvGraphicFramePr>
+              <a:graphicFrameLocks xmlns:a="http://schemas.openxmlformats.org/drawingml/2006/main" noChangeAspect="1"/>
+            </wp:cNvGraphicFramePr>
+            <a:graphic xmlns:a="http://schemas.openxmlformats.org/drawingml/2006/main">
+              <a:graphicData uri="http://schemas.openxmlformats.org/drawingml/2006/picture">
+                <pic:pic xmlns:pic="http://schemas.openxmlformats.org/drawingml/2006/picture">
+                  <pic:nvPicPr>
+                    <pic:cNvPr id="1537686232" name="Picture 1" descr="A screenshot of a computer program&#10;&#10;Description automatically generated"/>
+                    <pic:cNvPicPr/>
+                  </pic:nvPicPr>
+                  <pic:blipFill>
+                    <a:blip r:embed="rId44"/>
+                    <a:stretch>
+                      <a:fillRect/>
+                    </a:stretch>
+                  </pic:blipFill>
+                  <pic:spPr>
+                    <a:xfrm>
+                      <a:off x="0" y="0"/>
+                      <a:ext cx="5731510" cy="5003800"/>
+                    </a:xfrm>
+                    <a:prstGeom prst="rect">
+                      <a:avLst/>
+                    </a:prstGeom>
+                  </pic:spPr>
+                </pic:pic>
+              </a:graphicData>
+            </a:graphic>
+          </wp:inline>
+        </w:drawing>
+      </w:r>
+    </w:p>
+    <w:p>
+      <w:pPr>
+        <w:pStyle w:val="NormalWeb"/>
+        <w:rPr>
+          <w:b/>
+          <w:bCs/>
+          <w:sz w:val="32"/>
+          <w:szCs w:val="32"/>
+        </w:rPr>
+      </w:pPr>
+      <w:r>
+        <w:rPr>
+          <w:noProof/>
+        </w:rPr>
+        <w:drawing>
+          <wp:inline distT="0" distB="0" distL="0" distR="0" wp14:anchorId="57AA8EC2" wp14:editId="45C81199">
+            <wp:extent cx="5731510" cy="1159510"/>
+            <wp:effectExtent l="0" t="0" r="2540" b="2540"/>
+            <wp:docPr id="655785536" name="Picture 1" descr="A black screen with white text&#10;&#10;Description automatically generated"/>
+            <wp:cNvGraphicFramePr>
+              <a:graphicFrameLocks xmlns:a="http://schemas.openxmlformats.org/drawingml/2006/main" noChangeAspect="1"/>
+            </wp:cNvGraphicFramePr>
+            <a:graphic xmlns:a="http://schemas.openxmlformats.org/drawingml/2006/main">
+              <a:graphicData uri="http://schemas.openxmlformats.org/drawingml/2006/picture">
+                <pic:pic xmlns:pic="http://schemas.openxmlformats.org/drawingml/2006/picture">
+                  <pic:nvPicPr>
+                    <pic:cNvPr id="655785536" name="Picture 1" descr="A black screen with white text&#10;&#10;Description automatically generated"/>
+                    <pic:cNvPicPr/>
+                  </pic:nvPicPr>
+                  <pic:blipFill>
+                    <a:blip r:embed="rId45"/>
+                    <a:stretch>
+                      <a:fillRect/>
+                    </a:stretch>
+                  </pic:blipFill>
+                  <pic:spPr>
+                    <a:xfrm>
+                      <a:off x="0" y="0"/>
+                      <a:ext cx="5731510" cy="1159510"/>
+                    </a:xfrm>
+                    <a:prstGeom prst="rect">
+                      <a:avLst/>
+                    </a:prstGeom>
+                  </pic:spPr>
+                </pic:pic>
+              </a:graphicData>
+            </a:graphic>
+          </wp:inline>
+        </w:drawing>
+      </w:r>
+    </w:p>
+    <w:p>
+      <w:pPr>
+        <w:pStyle w:val="NormalWeb"/>
+        <w:rPr>
+          <w:b/>
+          <w:bCs/>
+          <w:sz w:val="32"/>
+          <w:szCs w:val="32"/>
+        </w:rPr>
+      </w:pPr>
+      <w:r>
+        <w:rPr>
+          <w:noProof/>
+        </w:rPr>
+        <w:drawing>
+          <wp:inline distT="0" distB="0" distL="0" distR="0" wp14:anchorId="265EF547" wp14:editId="0AB71E98">
+            <wp:extent cx="5731510" cy="1189990"/>
+            <wp:effectExtent l="0" t="0" r="2540" b="0"/>
+            <wp:docPr id="600748590" name="Picture 1" descr="A black background with white text&#10;&#10;Description automatically generated"/>
+            <wp:cNvGraphicFramePr>
+              <a:graphicFrameLocks xmlns:a="http://schemas.openxmlformats.org/drawingml/2006/main" noChangeAspect="1"/>
+            </wp:cNvGraphicFramePr>
+            <a:graphic xmlns:a="http://schemas.openxmlformats.org/drawingml/2006/main">
+              <a:graphicData uri="http://schemas.openxmlformats.org/drawingml/2006/picture">
+                <pic:pic xmlns:pic="http://schemas.openxmlformats.org/drawingml/2006/picture">
+                  <pic:nvPicPr>
+                    <pic:cNvPr id="600748590" name="Picture 1" descr="A black background with white text&#10;&#10;Description automatically generated"/>
+                    <pic:cNvPicPr/>
+                  </pic:nvPicPr>
+                  <pic:blipFill>
+                    <a:blip r:embed="rId46"/>
+                    <a:stretch>
+                      <a:fillRect/>
+                    </a:stretch>
+                  </pic:blipFill>
+                  <pic:spPr>
+                    <a:xfrm>
+                      <a:off x="0" y="0"/>
+                      <a:ext cx="5731510" cy="1189990"/>
+                    </a:xfrm>
+                    <a:prstGeom prst="rect">
+                      <a:avLst/>
+                    </a:prstGeom>
+                  </pic:spPr>
+                </pic:pic>
+              </a:graphicData>
+            </a:graphic>
+          </wp:inline>
+        </w:drawing>
+      </w:r>
+    </w:p>
+    <w:p>
+      <w:pPr>
+        <w:pStyle w:val="NormalWeb"/>
+        <w:rPr>
+          <w:b/>
+          <w:bCs/>
+          <w:sz w:val="32"/>
+          <w:szCs w:val="32"/>
+        </w:rPr>
+      </w:pPr>
+    </w:p>
+    <w:p>
+      <w:pPr>
+        <w:pStyle w:val="NormalWeb"/>
+        <w:rPr>
+          <w:b/>
+          <w:bCs/>
+          <w:sz w:val="32"/>
+          <w:szCs w:val="32"/>
+        </w:rPr>
+      </w:pPr>
+      <w:r>
+        <w:rPr>
+          <w:b/>
+          <w:bCs/>
+          <w:sz w:val="32"/>
+          <w:szCs w:val="32"/>
+        </w:rPr>
+        <w:lastRenderedPageBreak/>
+        <w:t>Currying</w:t>
+      </w:r>
+    </w:p>
+    <w:p>
+      <w:pPr>
+        <w:pStyle w:val="NormalWeb"/>
+        <w:rPr>
+          <w:b/>
+          <w:bCs/>
+          <w:sz w:val="32"/>
+          <w:szCs w:val="32"/>
+        </w:rPr>
+      </w:pPr>
+      <w:r>
+        <w:rPr>
+          <w:noProof/>
+        </w:rPr>
+        <w:drawing>
+          <wp:inline distT="0" distB="0" distL="0" distR="0" wp14:anchorId="31EB2959" wp14:editId="33209F61">
+            <wp:extent cx="5731510" cy="4308475"/>
+            <wp:effectExtent l="0" t="0" r="2540" b="0"/>
+            <wp:docPr id="1948571105" name="Picture 1" descr="A screenshot of a computer program&#10;&#10;Description automatically generated"/>
+            <wp:cNvGraphicFramePr>
+              <a:graphicFrameLocks xmlns:a="http://schemas.openxmlformats.org/drawingml/2006/main" noChangeAspect="1"/>
+            </wp:cNvGraphicFramePr>
+            <a:graphic xmlns:a="http://schemas.openxmlformats.org/drawingml/2006/main">
+              <a:graphicData uri="http://schemas.openxmlformats.org/drawingml/2006/picture">
+                <pic:pic xmlns:pic="http://schemas.openxmlformats.org/drawingml/2006/picture">
+                  <pic:nvPicPr>
+                    <pic:cNvPr id="1948571105" name="Picture 1" descr="A screenshot of a computer program&#10;&#10;Description automatically generated"/>
+                    <pic:cNvPicPr/>
+                  </pic:nvPicPr>
+                  <pic:blipFill>
+                    <a:blip r:embed="rId47"/>
+                    <a:stretch>
+                      <a:fillRect/>
+                    </a:stretch>
+                  </pic:blipFill>
+                  <pic:spPr>
+                    <a:xfrm>
+                      <a:off x="0" y="0"/>
+                      <a:ext cx="5731510" cy="4308475"/>
                     </a:xfrm>
                     <a:prstGeom prst="rect">
                       <a:avLst/>

--- a/Python-Cheat-Sheet-Word.docx
+++ b/Python-Cheat-Sheet-Word.docx
@@ -11,6 +11,7 @@
           <w:szCs w:val="24"/>
         </w:rPr>
       </w:pPr>
+      <w:proofErr w:type="spellStart"/>
       <w:r>
         <w:rPr>
           <w:b/>
@@ -18,7 +19,17 @@
           <w:sz w:val="24"/>
           <w:szCs w:val="24"/>
         </w:rPr>
-        <w:t>Funtions and methods:</w:t>
+        <w:t>Funtions</w:t>
+      </w:r>
+      <w:proofErr w:type="spellEnd"/>
+      <w:r>
+        <w:rPr>
+          <w:b/>
+          <w:bCs/>
+          <w:sz w:val="24"/>
+          <w:szCs w:val="24"/>
+        </w:rPr>
+        <w:t xml:space="preserve"> and methods:</w:t>
       </w:r>
     </w:p>
     <w:p/>
@@ -31,6 +42,7 @@
           <w:szCs w:val="28"/>
         </w:rPr>
       </w:pPr>
+      <w:proofErr w:type="gramStart"/>
       <w:r>
         <w:rPr>
           <w:b/>
@@ -38,7 +50,17 @@
           <w:sz w:val="28"/>
           <w:szCs w:val="28"/>
         </w:rPr>
-        <w:t>map()</w:t>
+        <w:t>map(</w:t>
+      </w:r>
+      <w:proofErr w:type="gramEnd"/>
+      <w:r>
+        <w:rPr>
+          <w:b/>
+          <w:bCs/>
+          <w:sz w:val="28"/>
+          <w:szCs w:val="28"/>
+        </w:rPr>
+        <w:t>)</w:t>
       </w:r>
     </w:p>
     <w:p>
@@ -60,7 +82,39 @@
           <w:b/>
           <w:bCs/>
         </w:rPr>
-        <w:t>unction returns a map object(which is an iterator) of the results after applying the given function to each item of a given iterable (list, tuple etc.)</w:t>
+        <w:t xml:space="preserve">unction returns a map </w:t>
+      </w:r>
+      <w:proofErr w:type="gramStart"/>
+      <w:r>
+        <w:rPr>
+          <w:b/>
+          <w:bCs/>
+        </w:rPr>
+        <w:t>object(</w:t>
+      </w:r>
+      <w:proofErr w:type="gramEnd"/>
+      <w:r>
+        <w:rPr>
+          <w:b/>
+          <w:bCs/>
+        </w:rPr>
+        <w:t xml:space="preserve">which is an iterator) of the results after applying the given function to each item of a given </w:t>
+      </w:r>
+      <w:proofErr w:type="spellStart"/>
+      <w:r>
+        <w:rPr>
+          <w:b/>
+          <w:bCs/>
+        </w:rPr>
+        <w:t>iterable</w:t>
+      </w:r>
+      <w:proofErr w:type="spellEnd"/>
+      <w:r>
+        <w:rPr>
+          <w:b/>
+          <w:bCs/>
+        </w:rPr>
+        <w:t xml:space="preserve"> (list, tuple etc.)</w:t>
       </w:r>
       <w:r>
         <w:rPr>
@@ -202,8 +256,19 @@
           <w:sz w:val="28"/>
           <w:szCs w:val="28"/>
         </w:rPr>
-        <w:t>“”.join</w:t>
-      </w:r>
+        <w:t>“</w:t>
+      </w:r>
+      <w:proofErr w:type="gramStart"/>
+      <w:r>
+        <w:rPr>
+          <w:b/>
+          <w:bCs/>
+          <w:sz w:val="28"/>
+          <w:szCs w:val="28"/>
+        </w:rPr>
+        <w:t>”.join</w:t>
+      </w:r>
+      <w:proofErr w:type="gramEnd"/>
     </w:p>
     <w:p>
       <w:pPr>
@@ -440,7 +505,23 @@
           <w:b/>
           <w:bCs/>
         </w:rPr>
-        <w:t>Just int() will give us number 11, however if I use int( x, 2) I will receive 3 as a binary sum.</w:t>
+        <w:t xml:space="preserve">Just </w:t>
+      </w:r>
+      <w:proofErr w:type="gramStart"/>
+      <w:r>
+        <w:rPr>
+          <w:b/>
+          <w:bCs/>
+        </w:rPr>
+        <w:t>int(</w:t>
+      </w:r>
+      <w:proofErr w:type="gramEnd"/>
+      <w:r>
+        <w:rPr>
+          <w:b/>
+          <w:bCs/>
+        </w:rPr>
+        <w:t>) will give us number 11, however if I use int( x, 2) I will receive 3 as a binary sum.</w:t>
       </w:r>
     </w:p>
     <w:p>
@@ -470,7 +551,87 @@
           <w:b/>
           <w:bCs/>
         </w:rPr>
-        <w:t xml:space="preserve">Rest is simple: int_a + int_b = X, and then bin(X)[2:]. We add [2:] to remove python ob witch is added at the beginning. </w:t>
+        <w:t xml:space="preserve">Rest is simple: </w:t>
+      </w:r>
+      <w:proofErr w:type="spellStart"/>
+      <w:r>
+        <w:rPr>
+          <w:b/>
+          <w:bCs/>
+        </w:rPr>
+        <w:t>int_a</w:t>
+      </w:r>
+      <w:proofErr w:type="spellEnd"/>
+      <w:r>
+        <w:rPr>
+          <w:b/>
+          <w:bCs/>
+        </w:rPr>
+        <w:t xml:space="preserve"> + </w:t>
+      </w:r>
+      <w:proofErr w:type="spellStart"/>
+      <w:r>
+        <w:rPr>
+          <w:b/>
+          <w:bCs/>
+        </w:rPr>
+        <w:t>int_b</w:t>
+      </w:r>
+      <w:proofErr w:type="spellEnd"/>
+      <w:r>
+        <w:rPr>
+          <w:b/>
+          <w:bCs/>
+        </w:rPr>
+        <w:t xml:space="preserve"> = X, and then bin(X</w:t>
+      </w:r>
+      <w:proofErr w:type="gramStart"/>
+      <w:r>
+        <w:rPr>
+          <w:b/>
+          <w:bCs/>
+        </w:rPr>
+        <w:t>)[</w:t>
+      </w:r>
+      <w:proofErr w:type="gramEnd"/>
+      <w:r>
+        <w:rPr>
+          <w:b/>
+          <w:bCs/>
+        </w:rPr>
+        <w:t xml:space="preserve">2:]. We add [2:] to remove python </w:t>
+      </w:r>
+      <w:proofErr w:type="spellStart"/>
+      <w:r>
+        <w:rPr>
+          <w:b/>
+          <w:bCs/>
+        </w:rPr>
+        <w:t>ob</w:t>
+      </w:r>
+      <w:proofErr w:type="spellEnd"/>
+      <w:r>
+        <w:rPr>
+          <w:b/>
+          <w:bCs/>
+        </w:rPr>
+        <w:t xml:space="preserve"> </w:t>
+      </w:r>
+      <w:proofErr w:type="gramStart"/>
+      <w:r>
+        <w:rPr>
+          <w:b/>
+          <w:bCs/>
+        </w:rPr>
+        <w:t>witch</w:t>
+      </w:r>
+      <w:proofErr w:type="gramEnd"/>
+      <w:r>
+        <w:rPr>
+          <w:b/>
+          <w:bCs/>
+        </w:rPr>
+        <w:t xml:space="preserve"> is added at the beginning. </w:t>
       </w:r>
     </w:p>
     <w:p>
@@ -536,7 +697,64 @@
           <w:b/>
           <w:bCs/>
         </w:rPr>
-        <w:t>Current is the first part of list -&gt; ListNode[0], in while neext is second connected part to list, so current.next.</w:t>
+        <w:t xml:space="preserve">Current is the first part of list -&gt; </w:t>
+      </w:r>
+      <w:proofErr w:type="spellStart"/>
+      <w:proofErr w:type="gramStart"/>
+      <w:r>
+        <w:rPr>
+          <w:b/>
+          <w:bCs/>
+        </w:rPr>
+        <w:t>ListNode</w:t>
+      </w:r>
+      <w:proofErr w:type="spellEnd"/>
+      <w:r>
+        <w:rPr>
+          <w:b/>
+          <w:bCs/>
+        </w:rPr>
+        <w:t>[</w:t>
+      </w:r>
+      <w:proofErr w:type="gramEnd"/>
+      <w:r>
+        <w:rPr>
+          <w:b/>
+          <w:bCs/>
+        </w:rPr>
+        <w:t xml:space="preserve">0], in while </w:t>
+      </w:r>
+      <w:proofErr w:type="spellStart"/>
+      <w:r>
+        <w:rPr>
+          <w:b/>
+          <w:bCs/>
+        </w:rPr>
+        <w:t>neext</w:t>
+      </w:r>
+      <w:proofErr w:type="spellEnd"/>
+      <w:r>
+        <w:rPr>
+          <w:b/>
+          <w:bCs/>
+        </w:rPr>
+        <w:t xml:space="preserve"> is second connected part to list, so </w:t>
+      </w:r>
+      <w:proofErr w:type="spellStart"/>
+      <w:r>
+        <w:rPr>
+          <w:b/>
+          <w:bCs/>
+        </w:rPr>
+        <w:t>current.next</w:t>
+      </w:r>
+      <w:proofErr w:type="spellEnd"/>
+      <w:r>
+        <w:rPr>
+          <w:b/>
+          <w:bCs/>
+        </w:rPr>
+        <w:t>.</w:t>
       </w:r>
     </w:p>
     <w:p>
@@ -688,33 +906,99 @@
         <w:rPr>
           <w:lang w:val="pl-PL"/>
         </w:rPr>
-        <w:t xml:space="preserve"> własnym if s</w:t>
-      </w:r>
-      <w:r>
-        <w:rPr>
-          <w:lang w:val="pl-PL"/>
-        </w:rPr>
-        <w:t>tatment tworzymy exception, które może zostać wyłapane przez:</w:t>
-      </w:r>
-    </w:p>
-    <w:p>
-      <w:pPr>
-        <w:rPr>
-          <w:lang w:val="pl-PL"/>
-        </w:rPr>
-      </w:pPr>
-      <w:r>
-        <w:rPr>
-          <w:lang w:val="pl-PL"/>
-        </w:rPr>
-        <w:t>except Exception</w:t>
-      </w:r>
-      <w:r>
-        <w:rPr>
-          <w:lang w:val="pl-PL"/>
-        </w:rPr>
-        <w:t xml:space="preserve"> as „e” i zwrócić wyłapaną wartość zwrotną z Exsception</w:t>
-      </w:r>
+        <w:t xml:space="preserve"> własnym </w:t>
+      </w:r>
+      <w:proofErr w:type="spellStart"/>
+      <w:r>
+        <w:rPr>
+          <w:lang w:val="pl-PL"/>
+        </w:rPr>
+        <w:t>if</w:t>
+      </w:r>
+      <w:proofErr w:type="spellEnd"/>
+      <w:r>
+        <w:rPr>
+          <w:lang w:val="pl-PL"/>
+        </w:rPr>
+        <w:t xml:space="preserve"> </w:t>
+      </w:r>
+      <w:proofErr w:type="spellStart"/>
+      <w:r>
+        <w:rPr>
+          <w:lang w:val="pl-PL"/>
+        </w:rPr>
+        <w:t>s</w:t>
+      </w:r>
+      <w:r>
+        <w:rPr>
+          <w:lang w:val="pl-PL"/>
+        </w:rPr>
+        <w:t>tatment</w:t>
+      </w:r>
+      <w:proofErr w:type="spellEnd"/>
+      <w:r>
+        <w:rPr>
+          <w:lang w:val="pl-PL"/>
+        </w:rPr>
+        <w:t xml:space="preserve"> tworzymy </w:t>
+      </w:r>
+      <w:proofErr w:type="spellStart"/>
+      <w:r>
+        <w:rPr>
+          <w:lang w:val="pl-PL"/>
+        </w:rPr>
+        <w:t>exception</w:t>
+      </w:r>
+      <w:proofErr w:type="spellEnd"/>
+      <w:r>
+        <w:rPr>
+          <w:lang w:val="pl-PL"/>
+        </w:rPr>
+        <w:t>, które może zostać wyłapane przez:</w:t>
+      </w:r>
+    </w:p>
+    <w:p>
+      <w:pPr>
+        <w:rPr>
+          <w:lang w:val="pl-PL"/>
+        </w:rPr>
+      </w:pPr>
+      <w:proofErr w:type="spellStart"/>
+      <w:r>
+        <w:rPr>
+          <w:lang w:val="pl-PL"/>
+        </w:rPr>
+        <w:t>except</w:t>
+      </w:r>
+      <w:proofErr w:type="spellEnd"/>
+      <w:r>
+        <w:rPr>
+          <w:lang w:val="pl-PL"/>
+        </w:rPr>
+        <w:t xml:space="preserve"> </w:t>
+      </w:r>
+      <w:proofErr w:type="spellStart"/>
+      <w:r>
+        <w:rPr>
+          <w:lang w:val="pl-PL"/>
+        </w:rPr>
+        <w:t>Exception</w:t>
+      </w:r>
+      <w:proofErr w:type="spellEnd"/>
+      <w:r>
+        <w:rPr>
+          <w:lang w:val="pl-PL"/>
+        </w:rPr>
+        <w:t xml:space="preserve"> as „e” i zwrócić wyłapaną wartość zwrotną z </w:t>
+      </w:r>
+      <w:proofErr w:type="spellStart"/>
+      <w:r>
+        <w:rPr>
+          <w:lang w:val="pl-PL"/>
+        </w:rPr>
+        <w:t>Exsception</w:t>
+      </w:r>
+      <w:proofErr w:type="spellEnd"/>
       <w:r>
         <w:rPr>
           <w:lang w:val="pl-PL"/>
@@ -785,33 +1069,99 @@
         <w:rPr>
           <w:lang w:val="pl-PL"/>
         </w:rPr>
-        <w:t>Raczej nie należy stosować class variables bo</w:t>
-      </w:r>
-      <w:r>
-        <w:rPr>
-          <w:lang w:val="pl-PL"/>
-        </w:rPr>
-        <w:t xml:space="preserve"> ponieważ class variable jest współdzielona pomiędzy wszystkimi instancjami. </w:t>
-      </w:r>
-    </w:p>
-    <w:p>
-      <w:pPr>
-        <w:rPr>
-          <w:lang w:val="pl-PL"/>
-        </w:rPr>
-      </w:pPr>
-    </w:p>
-    <w:p>
-      <w:pPr>
-        <w:rPr>
-          <w:lang w:val="pl-PL"/>
-        </w:rPr>
-      </w:pPr>
-      <w:r>
-        <w:rPr>
-          <w:lang w:val="pl-PL"/>
-        </w:rPr>
-        <w:t>Encapsulation:</w:t>
+        <w:t xml:space="preserve">Raczej nie należy stosować </w:t>
+      </w:r>
+      <w:proofErr w:type="spellStart"/>
+      <w:r>
+        <w:rPr>
+          <w:lang w:val="pl-PL"/>
+        </w:rPr>
+        <w:t>class</w:t>
+      </w:r>
+      <w:proofErr w:type="spellEnd"/>
+      <w:r>
+        <w:rPr>
+          <w:lang w:val="pl-PL"/>
+        </w:rPr>
+        <w:t xml:space="preserve"> </w:t>
+      </w:r>
+      <w:proofErr w:type="spellStart"/>
+      <w:proofErr w:type="gramStart"/>
+      <w:r>
+        <w:rPr>
+          <w:lang w:val="pl-PL"/>
+        </w:rPr>
+        <w:t>variables</w:t>
+      </w:r>
+      <w:proofErr w:type="spellEnd"/>
+      <w:proofErr w:type="gramEnd"/>
+      <w:r>
+        <w:rPr>
+          <w:lang w:val="pl-PL"/>
+        </w:rPr>
+        <w:t xml:space="preserve"> bo</w:t>
+      </w:r>
+      <w:r>
+        <w:rPr>
+          <w:lang w:val="pl-PL"/>
+        </w:rPr>
+        <w:t xml:space="preserve"> ponieważ </w:t>
+      </w:r>
+      <w:proofErr w:type="spellStart"/>
+      <w:r>
+        <w:rPr>
+          <w:lang w:val="pl-PL"/>
+        </w:rPr>
+        <w:t>class</w:t>
+      </w:r>
+      <w:proofErr w:type="spellEnd"/>
+      <w:r>
+        <w:rPr>
+          <w:lang w:val="pl-PL"/>
+        </w:rPr>
+        <w:t xml:space="preserve"> </w:t>
+      </w:r>
+      <w:proofErr w:type="spellStart"/>
+      <w:r>
+        <w:rPr>
+          <w:lang w:val="pl-PL"/>
+        </w:rPr>
+        <w:t>variable</w:t>
+      </w:r>
+      <w:proofErr w:type="spellEnd"/>
+      <w:r>
+        <w:rPr>
+          <w:lang w:val="pl-PL"/>
+        </w:rPr>
+        <w:t xml:space="preserve"> jest współdzielona pomiędzy wszystkimi instancjami. </w:t>
+      </w:r>
+    </w:p>
+    <w:p>
+      <w:pPr>
+        <w:rPr>
+          <w:lang w:val="pl-PL"/>
+        </w:rPr>
+      </w:pPr>
+    </w:p>
+    <w:p>
+      <w:pPr>
+        <w:rPr>
+          <w:lang w:val="pl-PL"/>
+        </w:rPr>
+      </w:pPr>
+      <w:proofErr w:type="spellStart"/>
+      <w:r>
+        <w:rPr>
+          <w:lang w:val="pl-PL"/>
+        </w:rPr>
+        <w:t>Encapsulation</w:t>
+      </w:r>
+      <w:proofErr w:type="spellEnd"/>
+      <w:r>
+        <w:rPr>
+          <w:lang w:val="pl-PL"/>
+        </w:rPr>
+        <w:t>:</w:t>
       </w:r>
     </w:p>
     <w:p>
@@ -969,7 +1319,105 @@
         <w:rPr>
           <w:lang w:val="pl-PL"/>
         </w:rPr>
-        <w:t>Ważna rzecz, przy inheritage, jeśli mamy np. dwie funkcje o tej samej nazwie w parent i child, to aby mieć dostęp do funkcji od parent musimy zrobić tak: super().call_me_funtion(*args).</w:t>
+        <w:t xml:space="preserve">Ważna rzecz, przy </w:t>
+      </w:r>
+      <w:proofErr w:type="spellStart"/>
+      <w:r>
+        <w:rPr>
+          <w:lang w:val="pl-PL"/>
+        </w:rPr>
+        <w:t>inheritage</w:t>
+      </w:r>
+      <w:proofErr w:type="spellEnd"/>
+      <w:r>
+        <w:rPr>
+          <w:lang w:val="pl-PL"/>
+        </w:rPr>
+        <w:t xml:space="preserve">, jeśli mamy np. dwie funkcje o tej samej nazwie w </w:t>
+      </w:r>
+      <w:proofErr w:type="spellStart"/>
+      <w:r>
+        <w:rPr>
+          <w:lang w:val="pl-PL"/>
+        </w:rPr>
+        <w:t>parent</w:t>
+      </w:r>
+      <w:proofErr w:type="spellEnd"/>
+      <w:r>
+        <w:rPr>
+          <w:lang w:val="pl-PL"/>
+        </w:rPr>
+        <w:t xml:space="preserve"> i </w:t>
+      </w:r>
+      <w:proofErr w:type="spellStart"/>
+      <w:r>
+        <w:rPr>
+          <w:lang w:val="pl-PL"/>
+        </w:rPr>
+        <w:t>child</w:t>
+      </w:r>
+      <w:proofErr w:type="spellEnd"/>
+      <w:r>
+        <w:rPr>
+          <w:lang w:val="pl-PL"/>
+        </w:rPr>
+        <w:t xml:space="preserve">, to aby mieć dostęp do funkcji od </w:t>
+      </w:r>
+      <w:proofErr w:type="spellStart"/>
+      <w:r>
+        <w:rPr>
+          <w:lang w:val="pl-PL"/>
+        </w:rPr>
+        <w:t>parent</w:t>
+      </w:r>
+      <w:proofErr w:type="spellEnd"/>
+      <w:r>
+        <w:rPr>
+          <w:lang w:val="pl-PL"/>
+        </w:rPr>
+        <w:t xml:space="preserve"> musimy zrobić tak: super(</w:t>
+      </w:r>
+      <w:proofErr w:type="gramStart"/>
+      <w:r>
+        <w:rPr>
+          <w:lang w:val="pl-PL"/>
+        </w:rPr>
+        <w:t>).</w:t>
+      </w:r>
+      <w:proofErr w:type="spellStart"/>
+      <w:r>
+        <w:rPr>
+          <w:lang w:val="pl-PL"/>
+        </w:rPr>
+        <w:t>call</w:t>
+      </w:r>
+      <w:proofErr w:type="gramEnd"/>
+      <w:r>
+        <w:rPr>
+          <w:lang w:val="pl-PL"/>
+        </w:rPr>
+        <w:t>_me_funtion</w:t>
+      </w:r>
+      <w:proofErr w:type="spellEnd"/>
+      <w:r>
+        <w:rPr>
+          <w:lang w:val="pl-PL"/>
+        </w:rPr>
+        <w:t>(*</w:t>
+      </w:r>
+      <w:proofErr w:type="spellStart"/>
+      <w:r>
+        <w:rPr>
+          <w:lang w:val="pl-PL"/>
+        </w:rPr>
+        <w:t>args</w:t>
+      </w:r>
+      <w:proofErr w:type="spellEnd"/>
+      <w:r>
+        <w:rPr>
+          <w:lang w:val="pl-PL"/>
+        </w:rPr>
+        <w:t>).</w:t>
       </w:r>
     </w:p>
     <w:p>
@@ -1314,12 +1762,21 @@
           <w:lang w:val="pl-PL"/>
         </w:rPr>
       </w:pPr>
+      <w:proofErr w:type="spellStart"/>
       <w:r>
         <w:rPr>
           <w:rFonts w:asciiTheme="minorHAnsi" w:hAnsiTheme="minorHAnsi" w:cstheme="minorHAnsi"/>
           <w:lang w:val="pl-PL"/>
         </w:rPr>
-        <w:t>Functional Programming</w:t>
+        <w:t>Functional</w:t>
+      </w:r>
+      <w:proofErr w:type="spellEnd"/>
+      <w:r>
+        <w:rPr>
+          <w:rFonts w:asciiTheme="minorHAnsi" w:hAnsiTheme="minorHAnsi" w:cstheme="minorHAnsi"/>
+          <w:lang w:val="pl-PL"/>
+        </w:rPr>
+        <w:t xml:space="preserve"> Programming</w:t>
       </w:r>
     </w:p>
     <w:p>
@@ -1610,12 +2067,28 @@
           <w:lang w:val="pl-PL"/>
         </w:rPr>
       </w:pPr>
-      <w:r>
-        <w:rPr>
-          <w:lang w:val="pl-PL"/>
-        </w:rPr>
-        <w:t>Filter function</w:t>
-      </w:r>
+      <w:proofErr w:type="spellStart"/>
+      <w:r>
+        <w:rPr>
+          <w:lang w:val="pl-PL"/>
+        </w:rPr>
+        <w:t>Filter</w:t>
+      </w:r>
+      <w:proofErr w:type="spellEnd"/>
+      <w:r>
+        <w:rPr>
+          <w:lang w:val="pl-PL"/>
+        </w:rPr>
+        <w:t xml:space="preserve"> </w:t>
+      </w:r>
+      <w:proofErr w:type="spellStart"/>
+      <w:r>
+        <w:rPr>
+          <w:lang w:val="pl-PL"/>
+        </w:rPr>
+        <w:t>function</w:t>
+      </w:r>
+      <w:proofErr w:type="spellEnd"/>
     </w:p>
     <w:p>
       <w:pPr>
@@ -1722,12 +2195,28 @@
           <w:lang w:val="pl-PL"/>
         </w:rPr>
       </w:pPr>
-      <w:r>
-        <w:rPr>
-          <w:lang w:val="pl-PL"/>
-        </w:rPr>
-        <w:t>Reduce function</w:t>
-      </w:r>
+      <w:proofErr w:type="spellStart"/>
+      <w:r>
+        <w:rPr>
+          <w:lang w:val="pl-PL"/>
+        </w:rPr>
+        <w:t>Reduce</w:t>
+      </w:r>
+      <w:proofErr w:type="spellEnd"/>
+      <w:r>
+        <w:rPr>
+          <w:lang w:val="pl-PL"/>
+        </w:rPr>
+        <w:t xml:space="preserve"> </w:t>
+      </w:r>
+      <w:proofErr w:type="spellStart"/>
+      <w:r>
+        <w:rPr>
+          <w:lang w:val="pl-PL"/>
+        </w:rPr>
+        <w:t>function</w:t>
+      </w:r>
+      <w:proofErr w:type="spellEnd"/>
     </w:p>
     <w:p>
       <w:pPr>
@@ -1972,12 +2461,28 @@
           <w:lang w:val="pl-PL"/>
         </w:rPr>
       </w:pPr>
-      <w:r>
-        <w:rPr>
-          <w:lang w:val="pl-PL"/>
-        </w:rPr>
-        <w:t>Pure Fucntions</w:t>
-      </w:r>
+      <w:proofErr w:type="spellStart"/>
+      <w:r>
+        <w:rPr>
+          <w:lang w:val="pl-PL"/>
+        </w:rPr>
+        <w:t>Pure</w:t>
+      </w:r>
+      <w:proofErr w:type="spellEnd"/>
+      <w:r>
+        <w:rPr>
+          <w:lang w:val="pl-PL"/>
+        </w:rPr>
+        <w:t xml:space="preserve"> </w:t>
+      </w:r>
+      <w:proofErr w:type="spellStart"/>
+      <w:r>
+        <w:rPr>
+          <w:lang w:val="pl-PL"/>
+        </w:rPr>
+        <w:t>Fucntions</w:t>
+      </w:r>
+      <w:proofErr w:type="spellEnd"/>
     </w:p>
     <w:p>
       <w:pPr>
@@ -2223,6 +2728,7 @@
           <w:lang w:val="pl-PL"/>
         </w:rPr>
       </w:pPr>
+      <w:proofErr w:type="spellStart"/>
       <w:r>
         <w:rPr>
           <w:lang w:val="pl-PL"/>
@@ -2230,6 +2736,7 @@
         <w:lastRenderedPageBreak/>
         <w:t>Memoization</w:t>
       </w:r>
+      <w:proofErr w:type="spellEnd"/>
     </w:p>
     <w:p>
       <w:pPr>
@@ -2416,12 +2923,20 @@
           <w:lang w:val="pl-PL"/>
         </w:rPr>
       </w:pPr>
+      <w:proofErr w:type="spellStart"/>
       <w:r>
         <w:rPr>
           <w:lang w:val="pl-PL"/>
         </w:rPr>
         <w:lastRenderedPageBreak/>
-        <w:t>Recurrsion – Jezu Chryste</w:t>
+        <w:t>Recurrsion</w:t>
+      </w:r>
+      <w:proofErr w:type="spellEnd"/>
+      <w:r>
+        <w:rPr>
+          <w:lang w:val="pl-PL"/>
+        </w:rPr>
+        <w:t xml:space="preserve"> – Jezu Chryste</w:t>
       </w:r>
     </w:p>
     <w:p>
@@ -2537,23 +3052,113 @@
           <w:szCs w:val="20"/>
           <w:lang w:val="pl-PL"/>
         </w:rPr>
-        <w:t xml:space="preserve">Tak jak tłumaczy Chatgpt, </w:t>
-      </w:r>
+        <w:t xml:space="preserve">Tak jak tłumaczy </w:t>
+      </w:r>
+      <w:proofErr w:type="spellStart"/>
       <w:r>
         <w:rPr>
           <w:sz w:val="20"/>
           <w:szCs w:val="20"/>
           <w:lang w:val="pl-PL"/>
         </w:rPr>
-        <w:t xml:space="preserve">najpierw tworzymy base case, które zaprzestanie Infinite loopa. W tym wypadku, obliczamy silnie dla danej liczby. A więc mamy warunek, że jeśli x == 9 albo 1 to zwraca nam 1. Jeśli nie to x np. 5 mnożymy przez </w:t>
-      </w:r>
+        <w:t>Chatgpt</w:t>
+      </w:r>
+      <w:proofErr w:type="spellEnd"/>
       <w:r>
         <w:rPr>
           <w:sz w:val="20"/>
           <w:szCs w:val="20"/>
           <w:lang w:val="pl-PL"/>
         </w:rPr>
-        <w:t xml:space="preserve">wezwaną funkcję, która zwraca x -1, czyli 4. Itd. Az nie zostanie spełniony warunek base. </w:t>
+        <w:t xml:space="preserve">, </w:t>
+      </w:r>
+      <w:r>
+        <w:rPr>
+          <w:sz w:val="20"/>
+          <w:szCs w:val="20"/>
+          <w:lang w:val="pl-PL"/>
+        </w:rPr>
+        <w:t xml:space="preserve">najpierw tworzymy </w:t>
+      </w:r>
+      <w:proofErr w:type="spellStart"/>
+      <w:r>
+        <w:rPr>
+          <w:sz w:val="20"/>
+          <w:szCs w:val="20"/>
+          <w:lang w:val="pl-PL"/>
+        </w:rPr>
+        <w:t>base</w:t>
+      </w:r>
+      <w:proofErr w:type="spellEnd"/>
+      <w:r>
+        <w:rPr>
+          <w:sz w:val="20"/>
+          <w:szCs w:val="20"/>
+          <w:lang w:val="pl-PL"/>
+        </w:rPr>
+        <w:t xml:space="preserve"> </w:t>
+      </w:r>
+      <w:proofErr w:type="spellStart"/>
+      <w:r>
+        <w:rPr>
+          <w:sz w:val="20"/>
+          <w:szCs w:val="20"/>
+          <w:lang w:val="pl-PL"/>
+        </w:rPr>
+        <w:t>case</w:t>
+      </w:r>
+      <w:proofErr w:type="spellEnd"/>
+      <w:r>
+        <w:rPr>
+          <w:sz w:val="20"/>
+          <w:szCs w:val="20"/>
+          <w:lang w:val="pl-PL"/>
+        </w:rPr>
+        <w:t xml:space="preserve">, które zaprzestanie Infinite </w:t>
+      </w:r>
+      <w:proofErr w:type="spellStart"/>
+      <w:r>
+        <w:rPr>
+          <w:sz w:val="20"/>
+          <w:szCs w:val="20"/>
+          <w:lang w:val="pl-PL"/>
+        </w:rPr>
+        <w:t>loopa</w:t>
+      </w:r>
+      <w:proofErr w:type="spellEnd"/>
+      <w:r>
+        <w:rPr>
+          <w:sz w:val="20"/>
+          <w:szCs w:val="20"/>
+          <w:lang w:val="pl-PL"/>
+        </w:rPr>
+        <w:t xml:space="preserve">. W tym wypadku, obliczamy silnie dla danej liczby. A więc mamy warunek, że jeśli x == 9 albo 1 to zwraca nam 1. Jeśli nie to x np. 5 mnożymy przez </w:t>
+      </w:r>
+      <w:r>
+        <w:rPr>
+          <w:sz w:val="20"/>
+          <w:szCs w:val="20"/>
+          <w:lang w:val="pl-PL"/>
+        </w:rPr>
+        <w:t xml:space="preserve">wezwaną funkcję, która zwraca x -1, czyli 4. Itd. Az nie zostanie spełniony warunek </w:t>
+      </w:r>
+      <w:proofErr w:type="spellStart"/>
+      <w:r>
+        <w:rPr>
+          <w:sz w:val="20"/>
+          <w:szCs w:val="20"/>
+          <w:lang w:val="pl-PL"/>
+        </w:rPr>
+        <w:t>base</w:t>
+      </w:r>
+      <w:proofErr w:type="spellEnd"/>
+      <w:r>
+        <w:rPr>
+          <w:sz w:val="20"/>
+          <w:szCs w:val="20"/>
+          <w:lang w:val="pl-PL"/>
+        </w:rPr>
+        <w:t xml:space="preserve">. </w:t>
       </w:r>
       <w:r>
         <w:rPr>
@@ -3274,6 +3879,373 @@
                     <a:xfrm>
                       <a:off x="0" y="0"/>
                       <a:ext cx="5731510" cy="4308475"/>
+                    </a:xfrm>
+                    <a:prstGeom prst="rect">
+                      <a:avLst/>
+                    </a:prstGeom>
+                  </pic:spPr>
+                </pic:pic>
+              </a:graphicData>
+            </a:graphic>
+          </wp:inline>
+        </w:drawing>
+      </w:r>
+    </w:p>
+    <w:p>
+      <w:pPr>
+        <w:pStyle w:val="NormalWeb"/>
+        <w:rPr>
+          <w:b/>
+          <w:bCs/>
+          <w:sz w:val="32"/>
+          <w:szCs w:val="32"/>
+        </w:rPr>
+      </w:pPr>
+    </w:p>
+    <w:p>
+      <w:pPr>
+        <w:pStyle w:val="NormalWeb"/>
+        <w:rPr>
+          <w:b/>
+          <w:bCs/>
+          <w:sz w:val="32"/>
+          <w:szCs w:val="32"/>
+        </w:rPr>
+      </w:pPr>
+    </w:p>
+    <w:p>
+      <w:pPr>
+        <w:pStyle w:val="NormalWeb"/>
+        <w:rPr>
+          <w:b/>
+          <w:bCs/>
+          <w:sz w:val="32"/>
+          <w:szCs w:val="32"/>
+        </w:rPr>
+      </w:pPr>
+    </w:p>
+    <w:p>
+      <w:pPr>
+        <w:pStyle w:val="NormalWeb"/>
+        <w:rPr>
+          <w:b/>
+          <w:bCs/>
+          <w:sz w:val="32"/>
+          <w:szCs w:val="32"/>
+        </w:rPr>
+      </w:pPr>
+    </w:p>
+    <w:p>
+      <w:pPr>
+        <w:pStyle w:val="NormalWeb"/>
+        <w:rPr>
+          <w:b/>
+          <w:bCs/>
+          <w:sz w:val="32"/>
+          <w:szCs w:val="32"/>
+        </w:rPr>
+      </w:pPr>
+    </w:p>
+    <w:p>
+      <w:pPr>
+        <w:pStyle w:val="NormalWeb"/>
+        <w:rPr>
+          <w:b/>
+          <w:bCs/>
+          <w:sz w:val="32"/>
+          <w:szCs w:val="32"/>
+        </w:rPr>
+      </w:pPr>
+    </w:p>
+    <w:p>
+      <w:pPr>
+        <w:pStyle w:val="NormalWeb"/>
+        <w:rPr>
+          <w:b/>
+          <w:bCs/>
+          <w:sz w:val="32"/>
+          <w:szCs w:val="32"/>
+        </w:rPr>
+      </w:pPr>
+    </w:p>
+    <w:p>
+      <w:pPr>
+        <w:pStyle w:val="NormalWeb"/>
+        <w:rPr>
+          <w:b/>
+          <w:bCs/>
+          <w:sz w:val="32"/>
+          <w:szCs w:val="32"/>
+        </w:rPr>
+      </w:pPr>
+    </w:p>
+    <w:p>
+      <w:pPr>
+        <w:pStyle w:val="NormalWeb"/>
+        <w:rPr>
+          <w:b/>
+          <w:bCs/>
+          <w:sz w:val="32"/>
+          <w:szCs w:val="32"/>
+        </w:rPr>
+      </w:pPr>
+    </w:p>
+    <w:p>
+      <w:pPr>
+        <w:pStyle w:val="NormalWeb"/>
+        <w:rPr>
+          <w:b/>
+          <w:bCs/>
+          <w:sz w:val="32"/>
+          <w:szCs w:val="32"/>
+        </w:rPr>
+      </w:pPr>
+    </w:p>
+    <w:p>
+      <w:pPr>
+        <w:pStyle w:val="NormalWeb"/>
+        <w:rPr>
+          <w:b/>
+          <w:bCs/>
+          <w:sz w:val="32"/>
+          <w:szCs w:val="32"/>
+        </w:rPr>
+      </w:pPr>
+      <w:r>
+        <w:rPr>
+          <w:noProof/>
+        </w:rPr>
+        <w:lastRenderedPageBreak/>
+        <w:drawing>
+          <wp:inline distT="0" distB="0" distL="0" distR="0" wp14:anchorId="27864030" wp14:editId="3695FE6A">
+            <wp:extent cx="5082540" cy="1255713"/>
+            <wp:effectExtent l="0" t="0" r="3810" b="1905"/>
+            <wp:docPr id="1302955789" name="Picture 1" descr="A black background with white text&#10;&#10;Description automatically generated"/>
+            <wp:cNvGraphicFramePr>
+              <a:graphicFrameLocks xmlns:a="http://schemas.openxmlformats.org/drawingml/2006/main" noChangeAspect="1"/>
+            </wp:cNvGraphicFramePr>
+            <a:graphic xmlns:a="http://schemas.openxmlformats.org/drawingml/2006/main">
+              <a:graphicData uri="http://schemas.openxmlformats.org/drawingml/2006/picture">
+                <pic:pic xmlns:pic="http://schemas.openxmlformats.org/drawingml/2006/picture">
+                  <pic:nvPicPr>
+                    <pic:cNvPr id="1302955789" name="Picture 1" descr="A black background with white text&#10;&#10;Description automatically generated"/>
+                    <pic:cNvPicPr/>
+                  </pic:nvPicPr>
+                  <pic:blipFill>
+                    <a:blip r:embed="rId48"/>
+                    <a:stretch>
+                      <a:fillRect/>
+                    </a:stretch>
+                  </pic:blipFill>
+                  <pic:spPr>
+                    <a:xfrm>
+                      <a:off x="0" y="0"/>
+                      <a:ext cx="5102147" cy="1260557"/>
+                    </a:xfrm>
+                    <a:prstGeom prst="rect">
+                      <a:avLst/>
+                    </a:prstGeom>
+                  </pic:spPr>
+                </pic:pic>
+              </a:graphicData>
+            </a:graphic>
+          </wp:inline>
+        </w:drawing>
+      </w:r>
+    </w:p>
+    <w:p>
+      <w:pPr>
+        <w:pStyle w:val="NormalWeb"/>
+        <w:rPr>
+          <w:b/>
+          <w:bCs/>
+          <w:sz w:val="32"/>
+          <w:szCs w:val="32"/>
+        </w:rPr>
+      </w:pPr>
+      <w:r>
+        <w:rPr>
+          <w:noProof/>
+        </w:rPr>
+        <w:drawing>
+          <wp:inline distT="0" distB="0" distL="0" distR="0" wp14:anchorId="42C8D69C" wp14:editId="3EFA3135">
+            <wp:extent cx="4838700" cy="3905377"/>
+            <wp:effectExtent l="0" t="0" r="0" b="0"/>
+            <wp:docPr id="1423728103" name="Picture 1" descr="A screen shot of a computer program&#10;&#10;Description automatically generated"/>
+            <wp:cNvGraphicFramePr>
+              <a:graphicFrameLocks xmlns:a="http://schemas.openxmlformats.org/drawingml/2006/main" noChangeAspect="1"/>
+            </wp:cNvGraphicFramePr>
+            <a:graphic xmlns:a="http://schemas.openxmlformats.org/drawingml/2006/main">
+              <a:graphicData uri="http://schemas.openxmlformats.org/drawingml/2006/picture">
+                <pic:pic xmlns:pic="http://schemas.openxmlformats.org/drawingml/2006/picture">
+                  <pic:nvPicPr>
+                    <pic:cNvPr id="1423728103" name="Picture 1" descr="A screen shot of a computer program&#10;&#10;Description automatically generated"/>
+                    <pic:cNvPicPr/>
+                  </pic:nvPicPr>
+                  <pic:blipFill>
+                    <a:blip r:embed="rId49"/>
+                    <a:stretch>
+                      <a:fillRect/>
+                    </a:stretch>
+                  </pic:blipFill>
+                  <pic:spPr>
+                    <a:xfrm>
+                      <a:off x="0" y="0"/>
+                      <a:ext cx="4852075" cy="3916172"/>
+                    </a:xfrm>
+                    <a:prstGeom prst="rect">
+                      <a:avLst/>
+                    </a:prstGeom>
+                  </pic:spPr>
+                </pic:pic>
+              </a:graphicData>
+            </a:graphic>
+          </wp:inline>
+        </w:drawing>
+      </w:r>
+    </w:p>
+    <w:p>
+      <w:pPr>
+        <w:pStyle w:val="NormalWeb"/>
+        <w:rPr>
+          <w:b/>
+          <w:bCs/>
+          <w:sz w:val="32"/>
+          <w:szCs w:val="32"/>
+        </w:rPr>
+      </w:pPr>
+      <w:r>
+        <w:rPr>
+          <w:noProof/>
+        </w:rPr>
+        <w:drawing>
+          <wp:inline distT="0" distB="0" distL="0" distR="0" wp14:anchorId="04E81A8A" wp14:editId="0CA0E789">
+            <wp:extent cx="4800600" cy="2763563"/>
+            <wp:effectExtent l="0" t="0" r="0" b="0"/>
+            <wp:docPr id="119239280" name="Picture 1" descr="A screenshot of a computer program&#10;&#10;Description automatically generated"/>
+            <wp:cNvGraphicFramePr>
+              <a:graphicFrameLocks xmlns:a="http://schemas.openxmlformats.org/drawingml/2006/main" noChangeAspect="1"/>
+            </wp:cNvGraphicFramePr>
+            <a:graphic xmlns:a="http://schemas.openxmlformats.org/drawingml/2006/main">
+              <a:graphicData uri="http://schemas.openxmlformats.org/drawingml/2006/picture">
+                <pic:pic xmlns:pic="http://schemas.openxmlformats.org/drawingml/2006/picture">
+                  <pic:nvPicPr>
+                    <pic:cNvPr id="119239280" name="Picture 1" descr="A screenshot of a computer program&#10;&#10;Description automatically generated"/>
+                    <pic:cNvPicPr/>
+                  </pic:nvPicPr>
+                  <pic:blipFill>
+                    <a:blip r:embed="rId50"/>
+                    <a:stretch>
+                      <a:fillRect/>
+                    </a:stretch>
+                  </pic:blipFill>
+                  <pic:spPr>
+                    <a:xfrm>
+                      <a:off x="0" y="0"/>
+                      <a:ext cx="4806482" cy="2766949"/>
+                    </a:xfrm>
+                    <a:prstGeom prst="rect">
+                      <a:avLst/>
+                    </a:prstGeom>
+                  </pic:spPr>
+                </pic:pic>
+              </a:graphicData>
+            </a:graphic>
+          </wp:inline>
+        </w:drawing>
+      </w:r>
+    </w:p>
+    <w:p>
+      <w:pPr>
+        <w:pStyle w:val="NormalWeb"/>
+        <w:rPr>
+          <w:b/>
+          <w:bCs/>
+          <w:sz w:val="32"/>
+          <w:szCs w:val="32"/>
+        </w:rPr>
+      </w:pPr>
+      <w:r>
+        <w:rPr>
+          <w:noProof/>
+        </w:rPr>
+        <w:lastRenderedPageBreak/>
+        <w:drawing>
+          <wp:inline distT="0" distB="0" distL="0" distR="0" wp14:anchorId="1CD4776D" wp14:editId="7908624F">
+            <wp:extent cx="5731510" cy="4431030"/>
+            <wp:effectExtent l="0" t="0" r="2540" b="7620"/>
+            <wp:docPr id="501207830" name="Picture 1" descr="A screenshot of a computer program&#10;&#10;Description automatically generated"/>
+            <wp:cNvGraphicFramePr>
+              <a:graphicFrameLocks xmlns:a="http://schemas.openxmlformats.org/drawingml/2006/main" noChangeAspect="1"/>
+            </wp:cNvGraphicFramePr>
+            <a:graphic xmlns:a="http://schemas.openxmlformats.org/drawingml/2006/main">
+              <a:graphicData uri="http://schemas.openxmlformats.org/drawingml/2006/picture">
+                <pic:pic xmlns:pic="http://schemas.openxmlformats.org/drawingml/2006/picture">
+                  <pic:nvPicPr>
+                    <pic:cNvPr id="501207830" name="Picture 1" descr="A screenshot of a computer program&#10;&#10;Description automatically generated"/>
+                    <pic:cNvPicPr/>
+                  </pic:nvPicPr>
+                  <pic:blipFill>
+                    <a:blip r:embed="rId51"/>
+                    <a:stretch>
+                      <a:fillRect/>
+                    </a:stretch>
+                  </pic:blipFill>
+                  <pic:spPr>
+                    <a:xfrm>
+                      <a:off x="0" y="0"/>
+                      <a:ext cx="5731510" cy="4431030"/>
+                    </a:xfrm>
+                    <a:prstGeom prst="rect">
+                      <a:avLst/>
+                    </a:prstGeom>
+                  </pic:spPr>
+                </pic:pic>
+              </a:graphicData>
+            </a:graphic>
+          </wp:inline>
+        </w:drawing>
+      </w:r>
+    </w:p>
+    <w:p>
+      <w:pPr>
+        <w:pStyle w:val="NormalWeb"/>
+        <w:rPr>
+          <w:b/>
+          <w:bCs/>
+          <w:sz w:val="32"/>
+          <w:szCs w:val="32"/>
+        </w:rPr>
+      </w:pPr>
+      <w:r>
+        <w:rPr>
+          <w:noProof/>
+        </w:rPr>
+        <w:drawing>
+          <wp:inline distT="0" distB="0" distL="0" distR="0" wp14:anchorId="5769266A" wp14:editId="69647BA6">
+            <wp:extent cx="5731510" cy="3185795"/>
+            <wp:effectExtent l="0" t="0" r="2540" b="0"/>
+            <wp:docPr id="483995733" name="Picture 1" descr="A screenshot of a computer&#10;&#10;Description automatically generated"/>
+            <wp:cNvGraphicFramePr>
+              <a:graphicFrameLocks xmlns:a="http://schemas.openxmlformats.org/drawingml/2006/main" noChangeAspect="1"/>
+            </wp:cNvGraphicFramePr>
+            <a:graphic xmlns:a="http://schemas.openxmlformats.org/drawingml/2006/main">
+              <a:graphicData uri="http://schemas.openxmlformats.org/drawingml/2006/picture">
+                <pic:pic xmlns:pic="http://schemas.openxmlformats.org/drawingml/2006/picture">
+                  <pic:nvPicPr>
+                    <pic:cNvPr id="483995733" name="Picture 1" descr="A screenshot of a computer&#10;&#10;Description automatically generated"/>
+                    <pic:cNvPicPr/>
+                  </pic:nvPicPr>
+                  <pic:blipFill>
+                    <a:blip r:embed="rId52"/>
+                    <a:stretch>
+                      <a:fillRect/>
+                    </a:stretch>
+                  </pic:blipFill>
+                  <pic:spPr>
+                    <a:xfrm>
+                      <a:off x="0" y="0"/>
+                      <a:ext cx="5731510" cy="3185795"/>
                     </a:xfrm>
                     <a:prstGeom prst="rect">
                       <a:avLst/>

--- a/Python-Cheat-Sheet-Word.docx
+++ b/Python-Cheat-Sheet-Word.docx
@@ -4257,6 +4257,216 @@
           </wp:inline>
         </w:drawing>
       </w:r>
+    </w:p>
+    <w:p>
+      <w:pPr>
+        <w:pStyle w:val="NormalWeb"/>
+        <w:rPr>
+          <w:b/>
+          <w:bCs/>
+          <w:sz w:val="32"/>
+          <w:szCs w:val="32"/>
+        </w:rPr>
+      </w:pPr>
+    </w:p>
+    <w:p>
+      <w:pPr>
+        <w:pStyle w:val="NormalWeb"/>
+        <w:rPr>
+          <w:b/>
+          <w:bCs/>
+          <w:sz w:val="32"/>
+          <w:szCs w:val="32"/>
+        </w:rPr>
+      </w:pPr>
+    </w:p>
+    <w:p>
+      <w:pPr>
+        <w:pStyle w:val="NormalWeb"/>
+        <w:rPr>
+          <w:b/>
+          <w:bCs/>
+          <w:sz w:val="32"/>
+          <w:szCs w:val="32"/>
+        </w:rPr>
+      </w:pPr>
+      <w:r>
+        <w:rPr>
+          <w:b/>
+          <w:bCs/>
+          <w:sz w:val="32"/>
+          <w:szCs w:val="32"/>
+        </w:rPr>
+        <w:lastRenderedPageBreak/>
+        <w:t>Sum Types</w:t>
+      </w:r>
+    </w:p>
+    <w:p>
+      <w:pPr>
+        <w:pStyle w:val="NormalWeb"/>
+        <w:rPr>
+          <w:b/>
+          <w:bCs/>
+          <w:sz w:val="32"/>
+          <w:szCs w:val="32"/>
+        </w:rPr>
+      </w:pPr>
+      <w:r>
+        <w:rPr>
+          <w:noProof/>
+        </w:rPr>
+        <w:drawing>
+          <wp:inline distT="0" distB="0" distL="0" distR="0" wp14:anchorId="4D7D9DC6" wp14:editId="4742BBF7">
+            <wp:extent cx="5234940" cy="4321464"/>
+            <wp:effectExtent l="0" t="0" r="3810" b="3175"/>
+            <wp:docPr id="545470002" name="Picture 1" descr="A screenshot of a computer program&#10;&#10;Description automatically generated"/>
+            <wp:cNvGraphicFramePr>
+              <a:graphicFrameLocks xmlns:a="http://schemas.openxmlformats.org/drawingml/2006/main" noChangeAspect="1"/>
+            </wp:cNvGraphicFramePr>
+            <a:graphic xmlns:a="http://schemas.openxmlformats.org/drawingml/2006/main">
+              <a:graphicData uri="http://schemas.openxmlformats.org/drawingml/2006/picture">
+                <pic:pic xmlns:pic="http://schemas.openxmlformats.org/drawingml/2006/picture">
+                  <pic:nvPicPr>
+                    <pic:cNvPr id="545470002" name="Picture 1" descr="A screenshot of a computer program&#10;&#10;Description automatically generated"/>
+                    <pic:cNvPicPr/>
+                  </pic:nvPicPr>
+                  <pic:blipFill>
+                    <a:blip r:embed="rId53"/>
+                    <a:stretch>
+                      <a:fillRect/>
+                    </a:stretch>
+                  </pic:blipFill>
+                  <pic:spPr>
+                    <a:xfrm>
+                      <a:off x="0" y="0"/>
+                      <a:ext cx="5237247" cy="4323368"/>
+                    </a:xfrm>
+                    <a:prstGeom prst="rect">
+                      <a:avLst/>
+                    </a:prstGeom>
+                  </pic:spPr>
+                </pic:pic>
+              </a:graphicData>
+            </a:graphic>
+          </wp:inline>
+        </w:drawing>
+      </w:r>
+    </w:p>
+    <w:p>
+      <w:pPr>
+        <w:pStyle w:val="NormalWeb"/>
+        <w:rPr>
+          <w:b/>
+          <w:bCs/>
+          <w:sz w:val="32"/>
+          <w:szCs w:val="32"/>
+        </w:rPr>
+      </w:pPr>
+      <w:r>
+        <w:rPr>
+          <w:noProof/>
+        </w:rPr>
+        <w:drawing>
+          <wp:inline distT="0" distB="0" distL="0" distR="0" wp14:anchorId="45820F3D" wp14:editId="44DBC58A">
+            <wp:extent cx="5169206" cy="3782695"/>
+            <wp:effectExtent l="0" t="0" r="0" b="8255"/>
+            <wp:docPr id="1156223854" name="Picture 1" descr="A screenshot of a computer program&#10;&#10;Description automatically generated"/>
+            <wp:cNvGraphicFramePr>
+              <a:graphicFrameLocks xmlns:a="http://schemas.openxmlformats.org/drawingml/2006/main" noChangeAspect="1"/>
+            </wp:cNvGraphicFramePr>
+            <a:graphic xmlns:a="http://schemas.openxmlformats.org/drawingml/2006/main">
+              <a:graphicData uri="http://schemas.openxmlformats.org/drawingml/2006/picture">
+                <pic:pic xmlns:pic="http://schemas.openxmlformats.org/drawingml/2006/picture">
+                  <pic:nvPicPr>
+                    <pic:cNvPr id="1156223854" name="Picture 1" descr="A screenshot of a computer program&#10;&#10;Description automatically generated"/>
+                    <pic:cNvPicPr/>
+                  </pic:nvPicPr>
+                  <pic:blipFill>
+                    <a:blip r:embed="rId54"/>
+                    <a:stretch>
+                      <a:fillRect/>
+                    </a:stretch>
+                  </pic:blipFill>
+                  <pic:spPr>
+                    <a:xfrm>
+                      <a:off x="0" y="0"/>
+                      <a:ext cx="5170797" cy="3783859"/>
+                    </a:xfrm>
+                    <a:prstGeom prst="rect">
+                      <a:avLst/>
+                    </a:prstGeom>
+                  </pic:spPr>
+                </pic:pic>
+              </a:graphicData>
+            </a:graphic>
+          </wp:inline>
+        </w:drawing>
+      </w:r>
+    </w:p>
+    <w:p>
+      <w:pPr>
+        <w:pStyle w:val="NormalWeb"/>
+        <w:rPr>
+          <w:b/>
+          <w:bCs/>
+          <w:sz w:val="32"/>
+          <w:szCs w:val="32"/>
+          <w:lang w:val="pl-PL"/>
+        </w:rPr>
+      </w:pPr>
+      <w:r>
+        <w:rPr>
+          <w:noProof/>
+        </w:rPr>
+        <w:lastRenderedPageBreak/>
+        <w:drawing>
+          <wp:inline distT="0" distB="0" distL="0" distR="0" wp14:anchorId="07E0ED30" wp14:editId="60849594">
+            <wp:extent cx="5731510" cy="2535555"/>
+            <wp:effectExtent l="0" t="0" r="2540" b="0"/>
+            <wp:docPr id="1055906962" name="Picture 1" descr="A screenshot of a computer program&#10;&#10;Description automatically generated"/>
+            <wp:cNvGraphicFramePr>
+              <a:graphicFrameLocks xmlns:a="http://schemas.openxmlformats.org/drawingml/2006/main" noChangeAspect="1"/>
+            </wp:cNvGraphicFramePr>
+            <a:graphic xmlns:a="http://schemas.openxmlformats.org/drawingml/2006/main">
+              <a:graphicData uri="http://schemas.openxmlformats.org/drawingml/2006/picture">
+                <pic:pic xmlns:pic="http://schemas.openxmlformats.org/drawingml/2006/picture">
+                  <pic:nvPicPr>
+                    <pic:cNvPr id="1055906962" name="Picture 1" descr="A screenshot of a computer program&#10;&#10;Description automatically generated"/>
+                    <pic:cNvPicPr/>
+                  </pic:nvPicPr>
+                  <pic:blipFill>
+                    <a:blip r:embed="rId55"/>
+                    <a:stretch>
+                      <a:fillRect/>
+                    </a:stretch>
+                  </pic:blipFill>
+                  <pic:spPr>
+                    <a:xfrm>
+                      <a:off x="0" y="0"/>
+                      <a:ext cx="5731510" cy="2535555"/>
+                    </a:xfrm>
+                    <a:prstGeom prst="rect">
+                      <a:avLst/>
+                    </a:prstGeom>
+                  </pic:spPr>
+                </pic:pic>
+              </a:graphicData>
+            </a:graphic>
+          </wp:inline>
+        </w:drawing>
+      </w:r>
+    </w:p>
+    <w:p>
+      <w:pPr>
+        <w:pStyle w:val="NormalWeb"/>
+        <w:rPr>
+          <w:b/>
+          <w:bCs/>
+          <w:sz w:val="32"/>
+          <w:szCs w:val="32"/>
+          <w:lang w:val="pl-PL"/>
+        </w:rPr>
+      </w:pPr>
     </w:p>
     <w:sectPr>
       <w:pgSz w:w="11906" w:h="16838"/>

--- a/Python-Cheat-Sheet-Word.docx
+++ b/Python-Cheat-Sheet-Word.docx
@@ -11,7 +11,6 @@
           <w:szCs w:val="24"/>
         </w:rPr>
       </w:pPr>
-      <w:proofErr w:type="spellStart"/>
       <w:r>
         <w:rPr>
           <w:b/>
@@ -19,17 +18,7 @@
           <w:sz w:val="24"/>
           <w:szCs w:val="24"/>
         </w:rPr>
-        <w:t>Funtions</w:t>
-      </w:r>
-      <w:proofErr w:type="spellEnd"/>
-      <w:r>
-        <w:rPr>
-          <w:b/>
-          <w:bCs/>
-          <w:sz w:val="24"/>
-          <w:szCs w:val="24"/>
-        </w:rPr>
-        <w:t xml:space="preserve"> and methods:</w:t>
+        <w:t>Funtions and methods:</w:t>
       </w:r>
     </w:p>
     <w:p/>
@@ -42,7 +31,6 @@
           <w:szCs w:val="28"/>
         </w:rPr>
       </w:pPr>
-      <w:proofErr w:type="gramStart"/>
       <w:r>
         <w:rPr>
           <w:b/>
@@ -50,17 +38,7 @@
           <w:sz w:val="28"/>
           <w:szCs w:val="28"/>
         </w:rPr>
-        <w:t>map(</w:t>
-      </w:r>
-      <w:proofErr w:type="gramEnd"/>
-      <w:r>
-        <w:rPr>
-          <w:b/>
-          <w:bCs/>
-          <w:sz w:val="28"/>
-          <w:szCs w:val="28"/>
-        </w:rPr>
-        <w:t>)</w:t>
+        <w:t>map()</w:t>
       </w:r>
     </w:p>
     <w:p>
@@ -82,39 +60,7 @@
           <w:b/>
           <w:bCs/>
         </w:rPr>
-        <w:t xml:space="preserve">unction returns a map </w:t>
-      </w:r>
-      <w:proofErr w:type="gramStart"/>
-      <w:r>
-        <w:rPr>
-          <w:b/>
-          <w:bCs/>
-        </w:rPr>
-        <w:t>object(</w:t>
-      </w:r>
-      <w:proofErr w:type="gramEnd"/>
-      <w:r>
-        <w:rPr>
-          <w:b/>
-          <w:bCs/>
-        </w:rPr>
-        <w:t xml:space="preserve">which is an iterator) of the results after applying the given function to each item of a given </w:t>
-      </w:r>
-      <w:proofErr w:type="spellStart"/>
-      <w:r>
-        <w:rPr>
-          <w:b/>
-          <w:bCs/>
-        </w:rPr>
-        <w:t>iterable</w:t>
-      </w:r>
-      <w:proofErr w:type="spellEnd"/>
-      <w:r>
-        <w:rPr>
-          <w:b/>
-          <w:bCs/>
-        </w:rPr>
-        <w:t xml:space="preserve"> (list, tuple etc.)</w:t>
+        <w:t>unction returns a map object(which is an iterator) of the results after applying the given function to each item of a given iterable (list, tuple etc.)</w:t>
       </w:r>
       <w:r>
         <w:rPr>
@@ -150,7 +96,7 @@
                     <pic:cNvPicPr/>
                   </pic:nvPicPr>
                   <pic:blipFill>
-                    <a:blip r:embed="rId4"/>
+                    <a:blip r:embed="rId5"/>
                     <a:stretch>
                       <a:fillRect/>
                     </a:stretch>
@@ -211,7 +157,7 @@
                     <pic:cNvPicPr/>
                   </pic:nvPicPr>
                   <pic:blipFill>
-                    <a:blip r:embed="rId5"/>
+                    <a:blip r:embed="rId6"/>
                     <a:stretch>
                       <a:fillRect/>
                     </a:stretch>
@@ -256,19 +202,8 @@
           <w:sz w:val="28"/>
           <w:szCs w:val="28"/>
         </w:rPr>
-        <w:t>“</w:t>
-      </w:r>
-      <w:proofErr w:type="gramStart"/>
-      <w:r>
-        <w:rPr>
-          <w:b/>
-          <w:bCs/>
-          <w:sz w:val="28"/>
-          <w:szCs w:val="28"/>
-        </w:rPr>
-        <w:t>”.join</w:t>
-      </w:r>
-      <w:proofErr w:type="gramEnd"/>
+        <w:t>“”.join</w:t>
+      </w:r>
     </w:p>
     <w:p>
       <w:pPr>
@@ -327,7 +262,7 @@
                     <pic:cNvPicPr/>
                   </pic:nvPicPr>
                   <pic:blipFill>
-                    <a:blip r:embed="rId6"/>
+                    <a:blip r:embed="rId7"/>
                     <a:stretch>
                       <a:fillRect/>
                     </a:stretch>
@@ -390,7 +325,7 @@
                     <pic:cNvPicPr/>
                   </pic:nvPicPr>
                   <pic:blipFill>
-                    <a:blip r:embed="rId7"/>
+                    <a:blip r:embed="rId8"/>
                     <a:stretch>
                       <a:fillRect/>
                     </a:stretch>
@@ -472,7 +407,7 @@
                     <pic:cNvPicPr/>
                   </pic:nvPicPr>
                   <pic:blipFill>
-                    <a:blip r:embed="rId8"/>
+                    <a:blip r:embed="rId9"/>
                     <a:stretch>
                       <a:fillRect/>
                     </a:stretch>
@@ -505,23 +440,7 @@
           <w:b/>
           <w:bCs/>
         </w:rPr>
-        <w:t xml:space="preserve">Just </w:t>
-      </w:r>
-      <w:proofErr w:type="gramStart"/>
-      <w:r>
-        <w:rPr>
-          <w:b/>
-          <w:bCs/>
-        </w:rPr>
-        <w:t>int(</w:t>
-      </w:r>
-      <w:proofErr w:type="gramEnd"/>
-      <w:r>
-        <w:rPr>
-          <w:b/>
-          <w:bCs/>
-        </w:rPr>
-        <w:t>) will give us number 11, however if I use int( x, 2) I will receive 3 as a binary sum.</w:t>
+        <w:t>Just int() will give us number 11, however if I use int( x, 2) I will receive 3 as a binary sum.</w:t>
       </w:r>
     </w:p>
     <w:p>
@@ -551,87 +470,7 @@
           <w:b/>
           <w:bCs/>
         </w:rPr>
-        <w:t xml:space="preserve">Rest is simple: </w:t>
-      </w:r>
-      <w:proofErr w:type="spellStart"/>
-      <w:r>
-        <w:rPr>
-          <w:b/>
-          <w:bCs/>
-        </w:rPr>
-        <w:t>int_a</w:t>
-      </w:r>
-      <w:proofErr w:type="spellEnd"/>
-      <w:r>
-        <w:rPr>
-          <w:b/>
-          <w:bCs/>
-        </w:rPr>
-        <w:t xml:space="preserve"> + </w:t>
-      </w:r>
-      <w:proofErr w:type="spellStart"/>
-      <w:r>
-        <w:rPr>
-          <w:b/>
-          <w:bCs/>
-        </w:rPr>
-        <w:t>int_b</w:t>
-      </w:r>
-      <w:proofErr w:type="spellEnd"/>
-      <w:r>
-        <w:rPr>
-          <w:b/>
-          <w:bCs/>
-        </w:rPr>
-        <w:t xml:space="preserve"> = X, and then bin(X</w:t>
-      </w:r>
-      <w:proofErr w:type="gramStart"/>
-      <w:r>
-        <w:rPr>
-          <w:b/>
-          <w:bCs/>
-        </w:rPr>
-        <w:t>)[</w:t>
-      </w:r>
-      <w:proofErr w:type="gramEnd"/>
-      <w:r>
-        <w:rPr>
-          <w:b/>
-          <w:bCs/>
-        </w:rPr>
-        <w:t xml:space="preserve">2:]. We add [2:] to remove python </w:t>
-      </w:r>
-      <w:proofErr w:type="spellStart"/>
-      <w:r>
-        <w:rPr>
-          <w:b/>
-          <w:bCs/>
-        </w:rPr>
-        <w:t>ob</w:t>
-      </w:r>
-      <w:proofErr w:type="spellEnd"/>
-      <w:r>
-        <w:rPr>
-          <w:b/>
-          <w:bCs/>
-        </w:rPr>
-        <w:t xml:space="preserve"> </w:t>
-      </w:r>
-      <w:proofErr w:type="gramStart"/>
-      <w:r>
-        <w:rPr>
-          <w:b/>
-          <w:bCs/>
-        </w:rPr>
-        <w:t>witch</w:t>
-      </w:r>
-      <w:proofErr w:type="gramEnd"/>
-      <w:r>
-        <w:rPr>
-          <w:b/>
-          <w:bCs/>
-        </w:rPr>
-        <w:t xml:space="preserve"> is added at the beginning. </w:t>
+        <w:t xml:space="preserve">Rest is simple: int_a + int_b = X, and then bin(X)[2:]. We add [2:] to remove python ob witch is added at the beginning. </w:t>
       </w:r>
     </w:p>
     <w:p>
@@ -697,64 +536,7 @@
           <w:b/>
           <w:bCs/>
         </w:rPr>
-        <w:t xml:space="preserve">Current is the first part of list -&gt; </w:t>
-      </w:r>
-      <w:proofErr w:type="spellStart"/>
-      <w:proofErr w:type="gramStart"/>
-      <w:r>
-        <w:rPr>
-          <w:b/>
-          <w:bCs/>
-        </w:rPr>
-        <w:t>ListNode</w:t>
-      </w:r>
-      <w:proofErr w:type="spellEnd"/>
-      <w:r>
-        <w:rPr>
-          <w:b/>
-          <w:bCs/>
-        </w:rPr>
-        <w:t>[</w:t>
-      </w:r>
-      <w:proofErr w:type="gramEnd"/>
-      <w:r>
-        <w:rPr>
-          <w:b/>
-          <w:bCs/>
-        </w:rPr>
-        <w:t xml:space="preserve">0], in while </w:t>
-      </w:r>
-      <w:proofErr w:type="spellStart"/>
-      <w:r>
-        <w:rPr>
-          <w:b/>
-          <w:bCs/>
-        </w:rPr>
-        <w:t>neext</w:t>
-      </w:r>
-      <w:proofErr w:type="spellEnd"/>
-      <w:r>
-        <w:rPr>
-          <w:b/>
-          <w:bCs/>
-        </w:rPr>
-        <w:t xml:space="preserve"> is second connected part to list, so </w:t>
-      </w:r>
-      <w:proofErr w:type="spellStart"/>
-      <w:r>
-        <w:rPr>
-          <w:b/>
-          <w:bCs/>
-        </w:rPr>
-        <w:t>current.next</w:t>
-      </w:r>
-      <w:proofErr w:type="spellEnd"/>
-      <w:r>
-        <w:rPr>
-          <w:b/>
-          <w:bCs/>
-        </w:rPr>
-        <w:t>.</w:t>
+        <w:t>Current is the first part of list -&gt; ListNode[0], in while neext is second connected part to list, so current.next.</w:t>
       </w:r>
     </w:p>
     <w:p>
@@ -784,7 +566,7 @@
                     <pic:cNvPicPr/>
                   </pic:nvPicPr>
                   <pic:blipFill>
-                    <a:blip r:embed="rId9"/>
+                    <a:blip r:embed="rId10"/>
                     <a:stretch>
                       <a:fillRect/>
                     </a:stretch>
@@ -857,7 +639,7 @@
                     <pic:cNvPicPr/>
                   </pic:nvPicPr>
                   <pic:blipFill>
-                    <a:blip r:embed="rId10"/>
+                    <a:blip r:embed="rId11"/>
                     <a:stretch>
                       <a:fillRect/>
                     </a:stretch>
@@ -906,99 +688,33 @@
         <w:rPr>
           <w:lang w:val="pl-PL"/>
         </w:rPr>
-        <w:t xml:space="preserve"> własnym </w:t>
-      </w:r>
-      <w:proofErr w:type="spellStart"/>
-      <w:r>
-        <w:rPr>
-          <w:lang w:val="pl-PL"/>
-        </w:rPr>
-        <w:t>if</w:t>
-      </w:r>
-      <w:proofErr w:type="spellEnd"/>
-      <w:r>
-        <w:rPr>
-          <w:lang w:val="pl-PL"/>
-        </w:rPr>
-        <w:t xml:space="preserve"> </w:t>
-      </w:r>
-      <w:proofErr w:type="spellStart"/>
-      <w:r>
-        <w:rPr>
-          <w:lang w:val="pl-PL"/>
-        </w:rPr>
-        <w:t>s</w:t>
-      </w:r>
-      <w:r>
-        <w:rPr>
-          <w:lang w:val="pl-PL"/>
-        </w:rPr>
-        <w:t>tatment</w:t>
-      </w:r>
-      <w:proofErr w:type="spellEnd"/>
-      <w:r>
-        <w:rPr>
-          <w:lang w:val="pl-PL"/>
-        </w:rPr>
-        <w:t xml:space="preserve"> tworzymy </w:t>
-      </w:r>
-      <w:proofErr w:type="spellStart"/>
-      <w:r>
-        <w:rPr>
-          <w:lang w:val="pl-PL"/>
-        </w:rPr>
-        <w:t>exception</w:t>
-      </w:r>
-      <w:proofErr w:type="spellEnd"/>
-      <w:r>
-        <w:rPr>
-          <w:lang w:val="pl-PL"/>
-        </w:rPr>
-        <w:t>, które może zostać wyłapane przez:</w:t>
-      </w:r>
-    </w:p>
-    <w:p>
-      <w:pPr>
-        <w:rPr>
-          <w:lang w:val="pl-PL"/>
-        </w:rPr>
-      </w:pPr>
-      <w:proofErr w:type="spellStart"/>
-      <w:r>
-        <w:rPr>
-          <w:lang w:val="pl-PL"/>
-        </w:rPr>
-        <w:t>except</w:t>
-      </w:r>
-      <w:proofErr w:type="spellEnd"/>
-      <w:r>
-        <w:rPr>
-          <w:lang w:val="pl-PL"/>
-        </w:rPr>
-        <w:t xml:space="preserve"> </w:t>
-      </w:r>
-      <w:proofErr w:type="spellStart"/>
-      <w:r>
-        <w:rPr>
-          <w:lang w:val="pl-PL"/>
-        </w:rPr>
-        <w:t>Exception</w:t>
-      </w:r>
-      <w:proofErr w:type="spellEnd"/>
-      <w:r>
-        <w:rPr>
-          <w:lang w:val="pl-PL"/>
-        </w:rPr>
-        <w:t xml:space="preserve"> as „e” i zwrócić wyłapaną wartość zwrotną z </w:t>
-      </w:r>
-      <w:proofErr w:type="spellStart"/>
-      <w:r>
-        <w:rPr>
-          <w:lang w:val="pl-PL"/>
-        </w:rPr>
-        <w:t>Exsception</w:t>
-      </w:r>
-      <w:proofErr w:type="spellEnd"/>
+        <w:t xml:space="preserve"> własnym if s</w:t>
+      </w:r>
+      <w:r>
+        <w:rPr>
+          <w:lang w:val="pl-PL"/>
+        </w:rPr>
+        <w:t>tatment tworzymy exception, które może zostać wyłapane przez:</w:t>
+      </w:r>
+    </w:p>
+    <w:p>
+      <w:pPr>
+        <w:rPr>
+          <w:lang w:val="pl-PL"/>
+        </w:rPr>
+      </w:pPr>
+      <w:r>
+        <w:rPr>
+          <w:lang w:val="pl-PL"/>
+        </w:rPr>
+        <w:t>except Exception</w:t>
+      </w:r>
+      <w:r>
+        <w:rPr>
+          <w:lang w:val="pl-PL"/>
+        </w:rPr>
+        <w:t xml:space="preserve"> as „e” i zwrócić wyłapaną wartość zwrotną z Exsception</w:t>
+      </w:r>
       <w:r>
         <w:rPr>
           <w:lang w:val="pl-PL"/>
@@ -1038,7 +754,7 @@
                     <pic:cNvPicPr/>
                   </pic:nvPicPr>
                   <pic:blipFill>
-                    <a:blip r:embed="rId11"/>
+                    <a:blip r:embed="rId12"/>
                     <a:stretch>
                       <a:fillRect/>
                     </a:stretch>
@@ -1069,99 +785,33 @@
         <w:rPr>
           <w:lang w:val="pl-PL"/>
         </w:rPr>
-        <w:t xml:space="preserve">Raczej nie należy stosować </w:t>
-      </w:r>
-      <w:proofErr w:type="spellStart"/>
-      <w:r>
-        <w:rPr>
-          <w:lang w:val="pl-PL"/>
-        </w:rPr>
-        <w:t>class</w:t>
-      </w:r>
-      <w:proofErr w:type="spellEnd"/>
-      <w:r>
-        <w:rPr>
-          <w:lang w:val="pl-PL"/>
-        </w:rPr>
-        <w:t xml:space="preserve"> </w:t>
-      </w:r>
-      <w:proofErr w:type="spellStart"/>
-      <w:proofErr w:type="gramStart"/>
-      <w:r>
-        <w:rPr>
-          <w:lang w:val="pl-PL"/>
-        </w:rPr>
-        <w:t>variables</w:t>
-      </w:r>
-      <w:proofErr w:type="spellEnd"/>
-      <w:proofErr w:type="gramEnd"/>
-      <w:r>
-        <w:rPr>
-          <w:lang w:val="pl-PL"/>
-        </w:rPr>
-        <w:t xml:space="preserve"> bo</w:t>
-      </w:r>
-      <w:r>
-        <w:rPr>
-          <w:lang w:val="pl-PL"/>
-        </w:rPr>
-        <w:t xml:space="preserve"> ponieważ </w:t>
-      </w:r>
-      <w:proofErr w:type="spellStart"/>
-      <w:r>
-        <w:rPr>
-          <w:lang w:val="pl-PL"/>
-        </w:rPr>
-        <w:t>class</w:t>
-      </w:r>
-      <w:proofErr w:type="spellEnd"/>
-      <w:r>
-        <w:rPr>
-          <w:lang w:val="pl-PL"/>
-        </w:rPr>
-        <w:t xml:space="preserve"> </w:t>
-      </w:r>
-      <w:proofErr w:type="spellStart"/>
-      <w:r>
-        <w:rPr>
-          <w:lang w:val="pl-PL"/>
-        </w:rPr>
-        <w:t>variable</w:t>
-      </w:r>
-      <w:proofErr w:type="spellEnd"/>
-      <w:r>
-        <w:rPr>
-          <w:lang w:val="pl-PL"/>
-        </w:rPr>
-        <w:t xml:space="preserve"> jest współdzielona pomiędzy wszystkimi instancjami. </w:t>
-      </w:r>
-    </w:p>
-    <w:p>
-      <w:pPr>
-        <w:rPr>
-          <w:lang w:val="pl-PL"/>
-        </w:rPr>
-      </w:pPr>
-    </w:p>
-    <w:p>
-      <w:pPr>
-        <w:rPr>
-          <w:lang w:val="pl-PL"/>
-        </w:rPr>
-      </w:pPr>
-      <w:proofErr w:type="spellStart"/>
-      <w:r>
-        <w:rPr>
-          <w:lang w:val="pl-PL"/>
-        </w:rPr>
-        <w:t>Encapsulation</w:t>
-      </w:r>
-      <w:proofErr w:type="spellEnd"/>
-      <w:r>
-        <w:rPr>
-          <w:lang w:val="pl-PL"/>
-        </w:rPr>
-        <w:t>:</w:t>
+        <w:t>Raczej nie należy stosować class variables bo</w:t>
+      </w:r>
+      <w:r>
+        <w:rPr>
+          <w:lang w:val="pl-PL"/>
+        </w:rPr>
+        <w:t xml:space="preserve"> ponieważ class variable jest współdzielona pomiędzy wszystkimi instancjami. </w:t>
+      </w:r>
+    </w:p>
+    <w:p>
+      <w:pPr>
+        <w:rPr>
+          <w:lang w:val="pl-PL"/>
+        </w:rPr>
+      </w:pPr>
+    </w:p>
+    <w:p>
+      <w:pPr>
+        <w:rPr>
+          <w:lang w:val="pl-PL"/>
+        </w:rPr>
+      </w:pPr>
+      <w:r>
+        <w:rPr>
+          <w:lang w:val="pl-PL"/>
+        </w:rPr>
+        <w:t>Encapsulation:</w:t>
       </w:r>
     </w:p>
     <w:p>
@@ -1191,7 +841,7 @@
                     <pic:cNvPicPr/>
                   </pic:nvPicPr>
                   <pic:blipFill>
-                    <a:blip r:embed="rId12"/>
+                    <a:blip r:embed="rId13"/>
                     <a:stretch>
                       <a:fillRect/>
                     </a:stretch>
@@ -1240,7 +890,7 @@
                     <pic:cNvPicPr/>
                   </pic:nvPicPr>
                   <pic:blipFill>
-                    <a:blip r:embed="rId13"/>
+                    <a:blip r:embed="rId14"/>
                     <a:stretch>
                       <a:fillRect/>
                     </a:stretch>
@@ -1288,7 +938,7 @@
                     <pic:cNvPicPr/>
                   </pic:nvPicPr>
                   <pic:blipFill>
-                    <a:blip r:embed="rId14"/>
+                    <a:blip r:embed="rId15"/>
                     <a:stretch>
                       <a:fillRect/>
                     </a:stretch>
@@ -1319,105 +969,7 @@
         <w:rPr>
           <w:lang w:val="pl-PL"/>
         </w:rPr>
-        <w:t xml:space="preserve">Ważna rzecz, przy </w:t>
-      </w:r>
-      <w:proofErr w:type="spellStart"/>
-      <w:r>
-        <w:rPr>
-          <w:lang w:val="pl-PL"/>
-        </w:rPr>
-        <w:t>inheritage</w:t>
-      </w:r>
-      <w:proofErr w:type="spellEnd"/>
-      <w:r>
-        <w:rPr>
-          <w:lang w:val="pl-PL"/>
-        </w:rPr>
-        <w:t xml:space="preserve">, jeśli mamy np. dwie funkcje o tej samej nazwie w </w:t>
-      </w:r>
-      <w:proofErr w:type="spellStart"/>
-      <w:r>
-        <w:rPr>
-          <w:lang w:val="pl-PL"/>
-        </w:rPr>
-        <w:t>parent</w:t>
-      </w:r>
-      <w:proofErr w:type="spellEnd"/>
-      <w:r>
-        <w:rPr>
-          <w:lang w:val="pl-PL"/>
-        </w:rPr>
-        <w:t xml:space="preserve"> i </w:t>
-      </w:r>
-      <w:proofErr w:type="spellStart"/>
-      <w:r>
-        <w:rPr>
-          <w:lang w:val="pl-PL"/>
-        </w:rPr>
-        <w:t>child</w:t>
-      </w:r>
-      <w:proofErr w:type="spellEnd"/>
-      <w:r>
-        <w:rPr>
-          <w:lang w:val="pl-PL"/>
-        </w:rPr>
-        <w:t xml:space="preserve">, to aby mieć dostęp do funkcji od </w:t>
-      </w:r>
-      <w:proofErr w:type="spellStart"/>
-      <w:r>
-        <w:rPr>
-          <w:lang w:val="pl-PL"/>
-        </w:rPr>
-        <w:t>parent</w:t>
-      </w:r>
-      <w:proofErr w:type="spellEnd"/>
-      <w:r>
-        <w:rPr>
-          <w:lang w:val="pl-PL"/>
-        </w:rPr>
-        <w:t xml:space="preserve"> musimy zrobić tak: super(</w:t>
-      </w:r>
-      <w:proofErr w:type="gramStart"/>
-      <w:r>
-        <w:rPr>
-          <w:lang w:val="pl-PL"/>
-        </w:rPr>
-        <w:t>).</w:t>
-      </w:r>
-      <w:proofErr w:type="spellStart"/>
-      <w:r>
-        <w:rPr>
-          <w:lang w:val="pl-PL"/>
-        </w:rPr>
-        <w:t>call</w:t>
-      </w:r>
-      <w:proofErr w:type="gramEnd"/>
-      <w:r>
-        <w:rPr>
-          <w:lang w:val="pl-PL"/>
-        </w:rPr>
-        <w:t>_me_funtion</w:t>
-      </w:r>
-      <w:proofErr w:type="spellEnd"/>
-      <w:r>
-        <w:rPr>
-          <w:lang w:val="pl-PL"/>
-        </w:rPr>
-        <w:t>(*</w:t>
-      </w:r>
-      <w:proofErr w:type="spellStart"/>
-      <w:r>
-        <w:rPr>
-          <w:lang w:val="pl-PL"/>
-        </w:rPr>
-        <w:t>args</w:t>
-      </w:r>
-      <w:proofErr w:type="spellEnd"/>
-      <w:r>
-        <w:rPr>
-          <w:lang w:val="pl-PL"/>
-        </w:rPr>
-        <w:t>).</w:t>
+        <w:t>Ważna rzecz, przy inheritage, jeśli mamy np. dwie funkcje o tej samej nazwie w parent i child, to aby mieć dostęp do funkcji od parent musimy zrobić tak: super().call_me_funtion(*args).</w:t>
       </w:r>
     </w:p>
     <w:p>
@@ -1449,7 +1001,7 @@
                     </pic:cNvPicPr>
                   </pic:nvPicPr>
                   <pic:blipFill>
-                    <a:blip r:embed="rId15">
+                    <a:blip r:embed="rId16">
                       <a:extLst>
                         <a:ext uri="{28A0092B-C50C-407E-A947-70E740481C1C}">
                           <a14:useLocalDpi xmlns:a14="http://schemas.microsoft.com/office/drawing/2010/main" val="0"/>
@@ -1526,7 +1078,7 @@
                     <pic:cNvPicPr/>
                   </pic:nvPicPr>
                   <pic:blipFill>
-                    <a:blip r:embed="rId16"/>
+                    <a:blip r:embed="rId17"/>
                     <a:stretch>
                       <a:fillRect/>
                     </a:stretch>
@@ -1575,7 +1127,7 @@
                     <pic:cNvPicPr/>
                   </pic:nvPicPr>
                   <pic:blipFill>
-                    <a:blip r:embed="rId17"/>
+                    <a:blip r:embed="rId18"/>
                     <a:stretch>
                       <a:fillRect/>
                     </a:stretch>
@@ -1634,7 +1186,7 @@
                     <pic:cNvPicPr/>
                   </pic:nvPicPr>
                   <pic:blipFill>
-                    <a:blip r:embed="rId18"/>
+                    <a:blip r:embed="rId19"/>
                     <a:stretch>
                       <a:fillRect/>
                     </a:stretch>
@@ -1683,7 +1235,7 @@
                     <pic:cNvPicPr/>
                   </pic:nvPicPr>
                   <pic:blipFill>
-                    <a:blip r:embed="rId19"/>
+                    <a:blip r:embed="rId20"/>
                     <a:stretch>
                       <a:fillRect/>
                     </a:stretch>
@@ -1733,7 +1285,7 @@
                     <pic:cNvPicPr/>
                   </pic:nvPicPr>
                   <pic:blipFill>
-                    <a:blip r:embed="rId20"/>
+                    <a:blip r:embed="rId21"/>
                     <a:stretch>
                       <a:fillRect/>
                     </a:stretch>
@@ -1762,21 +1314,12 @@
           <w:lang w:val="pl-PL"/>
         </w:rPr>
       </w:pPr>
-      <w:proofErr w:type="spellStart"/>
       <w:r>
         <w:rPr>
           <w:rFonts w:asciiTheme="minorHAnsi" w:hAnsiTheme="minorHAnsi" w:cstheme="minorHAnsi"/>
           <w:lang w:val="pl-PL"/>
         </w:rPr>
-        <w:t>Functional</w:t>
-      </w:r>
-      <w:proofErr w:type="spellEnd"/>
-      <w:r>
-        <w:rPr>
-          <w:rFonts w:asciiTheme="minorHAnsi" w:hAnsiTheme="minorHAnsi" w:cstheme="minorHAnsi"/>
-          <w:lang w:val="pl-PL"/>
-        </w:rPr>
-        <w:t xml:space="preserve"> Programming</w:t>
+        <w:t>Functional Programming</w:t>
       </w:r>
     </w:p>
     <w:p>
@@ -1807,7 +1350,7 @@
                     <pic:cNvPicPr/>
                   </pic:nvPicPr>
                   <pic:blipFill>
-                    <a:blip r:embed="rId21"/>
+                    <a:blip r:embed="rId22"/>
                     <a:stretch>
                       <a:fillRect/>
                     </a:stretch>
@@ -1857,7 +1400,7 @@
                     <pic:cNvPicPr/>
                   </pic:nvPicPr>
                   <pic:blipFill>
-                    <a:blip r:embed="rId22"/>
+                    <a:blip r:embed="rId23"/>
                     <a:stretch>
                       <a:fillRect/>
                     </a:stretch>
@@ -1924,7 +1467,7 @@
                     <pic:cNvPicPr/>
                   </pic:nvPicPr>
                   <pic:blipFill>
-                    <a:blip r:embed="rId23"/>
+                    <a:blip r:embed="rId24"/>
                     <a:stretch>
                       <a:fillRect/>
                     </a:stretch>
@@ -1973,7 +1516,7 @@
                     <pic:cNvPicPr/>
                   </pic:nvPicPr>
                   <pic:blipFill>
-                    <a:blip r:embed="rId24"/>
+                    <a:blip r:embed="rId25"/>
                     <a:stretch>
                       <a:fillRect/>
                     </a:stretch>
@@ -2039,7 +1582,7 @@
                     <pic:cNvPicPr/>
                   </pic:nvPicPr>
                   <pic:blipFill>
-                    <a:blip r:embed="rId25"/>
+                    <a:blip r:embed="rId26"/>
                     <a:stretch>
                       <a:fillRect/>
                     </a:stretch>
@@ -2067,28 +1610,12 @@
           <w:lang w:val="pl-PL"/>
         </w:rPr>
       </w:pPr>
-      <w:proofErr w:type="spellStart"/>
-      <w:r>
-        <w:rPr>
-          <w:lang w:val="pl-PL"/>
-        </w:rPr>
-        <w:t>Filter</w:t>
-      </w:r>
-      <w:proofErr w:type="spellEnd"/>
-      <w:r>
-        <w:rPr>
-          <w:lang w:val="pl-PL"/>
-        </w:rPr>
-        <w:t xml:space="preserve"> </w:t>
-      </w:r>
-      <w:proofErr w:type="spellStart"/>
-      <w:r>
-        <w:rPr>
-          <w:lang w:val="pl-PL"/>
-        </w:rPr>
-        <w:t>function</w:t>
-      </w:r>
-      <w:proofErr w:type="spellEnd"/>
+      <w:r>
+        <w:rPr>
+          <w:lang w:val="pl-PL"/>
+        </w:rPr>
+        <w:t>Filter function</w:t>
+      </w:r>
     </w:p>
     <w:p>
       <w:pPr>
@@ -2118,7 +1645,7 @@
                     <pic:cNvPicPr/>
                   </pic:nvPicPr>
                   <pic:blipFill>
-                    <a:blip r:embed="rId26"/>
+                    <a:blip r:embed="rId27"/>
                     <a:stretch>
                       <a:fillRect/>
                     </a:stretch>
@@ -2167,7 +1694,7 @@
                     <pic:cNvPicPr/>
                   </pic:nvPicPr>
                   <pic:blipFill>
-                    <a:blip r:embed="rId27"/>
+                    <a:blip r:embed="rId28"/>
                     <a:stretch>
                       <a:fillRect/>
                     </a:stretch>
@@ -2195,28 +1722,12 @@
           <w:lang w:val="pl-PL"/>
         </w:rPr>
       </w:pPr>
-      <w:proofErr w:type="spellStart"/>
-      <w:r>
-        <w:rPr>
-          <w:lang w:val="pl-PL"/>
-        </w:rPr>
-        <w:t>Reduce</w:t>
-      </w:r>
-      <w:proofErr w:type="spellEnd"/>
-      <w:r>
-        <w:rPr>
-          <w:lang w:val="pl-PL"/>
-        </w:rPr>
-        <w:t xml:space="preserve"> </w:t>
-      </w:r>
-      <w:proofErr w:type="spellStart"/>
-      <w:r>
-        <w:rPr>
-          <w:lang w:val="pl-PL"/>
-        </w:rPr>
-        <w:t>function</w:t>
-      </w:r>
-      <w:proofErr w:type="spellEnd"/>
+      <w:r>
+        <w:rPr>
+          <w:lang w:val="pl-PL"/>
+        </w:rPr>
+        <w:t>Reduce function</w:t>
+      </w:r>
     </w:p>
     <w:p>
       <w:pPr>
@@ -2247,7 +1758,7 @@
                     <pic:cNvPicPr/>
                   </pic:nvPicPr>
                   <pic:blipFill>
-                    <a:blip r:embed="rId28"/>
+                    <a:blip r:embed="rId29"/>
                     <a:stretch>
                       <a:fillRect/>
                     </a:stretch>
@@ -2313,7 +1824,7 @@
                     <pic:cNvPicPr/>
                   </pic:nvPicPr>
                   <pic:blipFill>
-                    <a:blip r:embed="rId29"/>
+                    <a:blip r:embed="rId30"/>
                     <a:stretch>
                       <a:fillRect/>
                     </a:stretch>
@@ -2433,7 +1944,7 @@
                     <pic:cNvPicPr/>
                   </pic:nvPicPr>
                   <pic:blipFill>
-                    <a:blip r:embed="rId30"/>
+                    <a:blip r:embed="rId31"/>
                     <a:stretch>
                       <a:fillRect/>
                     </a:stretch>
@@ -2461,28 +1972,12 @@
           <w:lang w:val="pl-PL"/>
         </w:rPr>
       </w:pPr>
-      <w:proofErr w:type="spellStart"/>
-      <w:r>
-        <w:rPr>
-          <w:lang w:val="pl-PL"/>
-        </w:rPr>
-        <w:t>Pure</w:t>
-      </w:r>
-      <w:proofErr w:type="spellEnd"/>
-      <w:r>
-        <w:rPr>
-          <w:lang w:val="pl-PL"/>
-        </w:rPr>
-        <w:t xml:space="preserve"> </w:t>
-      </w:r>
-      <w:proofErr w:type="spellStart"/>
-      <w:r>
-        <w:rPr>
-          <w:lang w:val="pl-PL"/>
-        </w:rPr>
-        <w:t>Fucntions</w:t>
-      </w:r>
-      <w:proofErr w:type="spellEnd"/>
+      <w:r>
+        <w:rPr>
+          <w:lang w:val="pl-PL"/>
+        </w:rPr>
+        <w:t>Pure Fucntions</w:t>
+      </w:r>
     </w:p>
     <w:p>
       <w:pPr>
@@ -2512,7 +2007,7 @@
                     <pic:cNvPicPr/>
                   </pic:nvPicPr>
                   <pic:blipFill>
-                    <a:blip r:embed="rId31"/>
+                    <a:blip r:embed="rId32"/>
                     <a:stretch>
                       <a:fillRect/>
                     </a:stretch>
@@ -2562,7 +2057,7 @@
                     <pic:cNvPicPr/>
                   </pic:nvPicPr>
                   <pic:blipFill>
-                    <a:blip r:embed="rId32"/>
+                    <a:blip r:embed="rId33"/>
                     <a:stretch>
                       <a:fillRect/>
                     </a:stretch>
@@ -2612,7 +2107,7 @@
                     <pic:cNvPicPr/>
                   </pic:nvPicPr>
                   <pic:blipFill>
-                    <a:blip r:embed="rId33"/>
+                    <a:blip r:embed="rId34"/>
                     <a:stretch>
                       <a:fillRect/>
                     </a:stretch>
@@ -2728,7 +2223,6 @@
           <w:lang w:val="pl-PL"/>
         </w:rPr>
       </w:pPr>
-      <w:proofErr w:type="spellStart"/>
       <w:r>
         <w:rPr>
           <w:lang w:val="pl-PL"/>
@@ -2736,7 +2230,6 @@
         <w:lastRenderedPageBreak/>
         <w:t>Memoization</w:t>
       </w:r>
-      <w:proofErr w:type="spellEnd"/>
     </w:p>
     <w:p>
       <w:pPr>
@@ -2766,7 +2259,7 @@
                     <pic:cNvPicPr/>
                   </pic:nvPicPr>
                   <pic:blipFill>
-                    <a:blip r:embed="rId34"/>
+                    <a:blip r:embed="rId35"/>
                     <a:stretch>
                       <a:fillRect/>
                     </a:stretch>
@@ -2815,7 +2308,7 @@
                     <pic:cNvPicPr/>
                   </pic:nvPicPr>
                   <pic:blipFill>
-                    <a:blip r:embed="rId35"/>
+                    <a:blip r:embed="rId36"/>
                     <a:stretch>
                       <a:fillRect/>
                     </a:stretch>
@@ -2923,20 +2416,12 @@
           <w:lang w:val="pl-PL"/>
         </w:rPr>
       </w:pPr>
-      <w:proofErr w:type="spellStart"/>
       <w:r>
         <w:rPr>
           <w:lang w:val="pl-PL"/>
         </w:rPr>
         <w:lastRenderedPageBreak/>
-        <w:t>Recurrsion</w:t>
-      </w:r>
-      <w:proofErr w:type="spellEnd"/>
-      <w:r>
-        <w:rPr>
-          <w:lang w:val="pl-PL"/>
-        </w:rPr>
-        <w:t xml:space="preserve"> – Jezu Chryste</w:t>
+        <w:t>Recurrsion – Jezu Chryste</w:t>
       </w:r>
     </w:p>
     <w:p>
@@ -2967,7 +2452,7 @@
                     <pic:cNvPicPr/>
                   </pic:nvPicPr>
                   <pic:blipFill>
-                    <a:blip r:embed="rId36"/>
+                    <a:blip r:embed="rId37"/>
                     <a:stretch>
                       <a:fillRect/>
                     </a:stretch>
@@ -3016,7 +2501,7 @@
                     <pic:cNvPicPr/>
                   </pic:nvPicPr>
                   <pic:blipFill>
-                    <a:blip r:embed="rId37"/>
+                    <a:blip r:embed="rId38"/>
                     <a:stretch>
                       <a:fillRect/>
                     </a:stretch>
@@ -3052,113 +2537,23 @@
           <w:szCs w:val="20"/>
           <w:lang w:val="pl-PL"/>
         </w:rPr>
-        <w:t xml:space="preserve">Tak jak tłumaczy </w:t>
-      </w:r>
-      <w:proofErr w:type="spellStart"/>
+        <w:t xml:space="preserve">Tak jak tłumaczy Chatgpt, </w:t>
+      </w:r>
       <w:r>
         <w:rPr>
           <w:sz w:val="20"/>
           <w:szCs w:val="20"/>
           <w:lang w:val="pl-PL"/>
         </w:rPr>
-        <w:t>Chatgpt</w:t>
-      </w:r>
-      <w:proofErr w:type="spellEnd"/>
+        <w:t xml:space="preserve">najpierw tworzymy base case, które zaprzestanie Infinite loopa. W tym wypadku, obliczamy silnie dla danej liczby. A więc mamy warunek, że jeśli x == 9 albo 1 to zwraca nam 1. Jeśli nie to x np. 5 mnożymy przez </w:t>
+      </w:r>
       <w:r>
         <w:rPr>
           <w:sz w:val="20"/>
           <w:szCs w:val="20"/>
           <w:lang w:val="pl-PL"/>
         </w:rPr>
-        <w:t xml:space="preserve">, </w:t>
-      </w:r>
-      <w:r>
-        <w:rPr>
-          <w:sz w:val="20"/>
-          <w:szCs w:val="20"/>
-          <w:lang w:val="pl-PL"/>
-        </w:rPr>
-        <w:t xml:space="preserve">najpierw tworzymy </w:t>
-      </w:r>
-      <w:proofErr w:type="spellStart"/>
-      <w:r>
-        <w:rPr>
-          <w:sz w:val="20"/>
-          <w:szCs w:val="20"/>
-          <w:lang w:val="pl-PL"/>
-        </w:rPr>
-        <w:t>base</w:t>
-      </w:r>
-      <w:proofErr w:type="spellEnd"/>
-      <w:r>
-        <w:rPr>
-          <w:sz w:val="20"/>
-          <w:szCs w:val="20"/>
-          <w:lang w:val="pl-PL"/>
-        </w:rPr>
-        <w:t xml:space="preserve"> </w:t>
-      </w:r>
-      <w:proofErr w:type="spellStart"/>
-      <w:r>
-        <w:rPr>
-          <w:sz w:val="20"/>
-          <w:szCs w:val="20"/>
-          <w:lang w:val="pl-PL"/>
-        </w:rPr>
-        <w:t>case</w:t>
-      </w:r>
-      <w:proofErr w:type="spellEnd"/>
-      <w:r>
-        <w:rPr>
-          <w:sz w:val="20"/>
-          <w:szCs w:val="20"/>
-          <w:lang w:val="pl-PL"/>
-        </w:rPr>
-        <w:t xml:space="preserve">, które zaprzestanie Infinite </w:t>
-      </w:r>
-      <w:proofErr w:type="spellStart"/>
-      <w:r>
-        <w:rPr>
-          <w:sz w:val="20"/>
-          <w:szCs w:val="20"/>
-          <w:lang w:val="pl-PL"/>
-        </w:rPr>
-        <w:t>loopa</w:t>
-      </w:r>
-      <w:proofErr w:type="spellEnd"/>
-      <w:r>
-        <w:rPr>
-          <w:sz w:val="20"/>
-          <w:szCs w:val="20"/>
-          <w:lang w:val="pl-PL"/>
-        </w:rPr>
-        <w:t xml:space="preserve">. W tym wypadku, obliczamy silnie dla danej liczby. A więc mamy warunek, że jeśli x == 9 albo 1 to zwraca nam 1. Jeśli nie to x np. 5 mnożymy przez </w:t>
-      </w:r>
-      <w:r>
-        <w:rPr>
-          <w:sz w:val="20"/>
-          <w:szCs w:val="20"/>
-          <w:lang w:val="pl-PL"/>
-        </w:rPr>
-        <w:t xml:space="preserve">wezwaną funkcję, która zwraca x -1, czyli 4. Itd. Az nie zostanie spełniony warunek </w:t>
-      </w:r>
-      <w:proofErr w:type="spellStart"/>
-      <w:r>
-        <w:rPr>
-          <w:sz w:val="20"/>
-          <w:szCs w:val="20"/>
-          <w:lang w:val="pl-PL"/>
-        </w:rPr>
-        <w:t>base</w:t>
-      </w:r>
-      <w:proofErr w:type="spellEnd"/>
-      <w:r>
-        <w:rPr>
-          <w:sz w:val="20"/>
-          <w:szCs w:val="20"/>
-          <w:lang w:val="pl-PL"/>
-        </w:rPr>
-        <w:t xml:space="preserve">. </w:t>
+        <w:t xml:space="preserve">wezwaną funkcję, która zwraca x -1, czyli 4. Itd. Az nie zostanie spełniony warunek base. </w:t>
       </w:r>
       <w:r>
         <w:rPr>
@@ -3223,7 +2618,7 @@
                     <pic:cNvPicPr/>
                   </pic:nvPicPr>
                   <pic:blipFill>
-                    <a:blip r:embed="rId38"/>
+                    <a:blip r:embed="rId39"/>
                     <a:stretch>
                       <a:fillRect/>
                     </a:stretch>
@@ -3273,7 +2668,7 @@
                     <pic:cNvPicPr/>
                   </pic:nvPicPr>
                   <pic:blipFill>
-                    <a:blip r:embed="rId39"/>
+                    <a:blip r:embed="rId40"/>
                     <a:stretch>
                       <a:fillRect/>
                     </a:stretch>
@@ -3314,7 +2709,7 @@
                     <pic:cNvPicPr/>
                   </pic:nvPicPr>
                   <pic:blipFill>
-                    <a:blip r:embed="rId40"/>
+                    <a:blip r:embed="rId41"/>
                     <a:stretch>
                       <a:fillRect/>
                     </a:stretch>
@@ -3372,7 +2767,7 @@
                     <pic:cNvPicPr/>
                   </pic:nvPicPr>
                   <pic:blipFill>
-                    <a:blip r:embed="rId41"/>
+                    <a:blip r:embed="rId42"/>
                     <a:stretch>
                       <a:fillRect/>
                     </a:stretch>
@@ -3512,7 +2907,7 @@
                     <pic:cNvPicPr/>
                   </pic:nvPicPr>
                   <pic:blipFill>
-                    <a:blip r:embed="rId42"/>
+                    <a:blip r:embed="rId43"/>
                     <a:stretch>
                       <a:fillRect/>
                     </a:stretch>
@@ -3558,7 +2953,7 @@
                     <pic:cNvPicPr/>
                   </pic:nvPicPr>
                   <pic:blipFill>
-                    <a:blip r:embed="rId43"/>
+                    <a:blip r:embed="rId44"/>
                     <a:stretch>
                       <a:fillRect/>
                     </a:stretch>
@@ -3685,7 +3080,7 @@
                     <pic:cNvPicPr/>
                   </pic:nvPicPr>
                   <pic:blipFill>
-                    <a:blip r:embed="rId44"/>
+                    <a:blip r:embed="rId45"/>
                     <a:stretch>
                       <a:fillRect/>
                     </a:stretch>
@@ -3736,7 +3131,7 @@
                     <pic:cNvPicPr/>
                   </pic:nvPicPr>
                   <pic:blipFill>
-                    <a:blip r:embed="rId45"/>
+                    <a:blip r:embed="rId46"/>
                     <a:stretch>
                       <a:fillRect/>
                     </a:stretch>
@@ -3787,7 +3182,7 @@
                     <pic:cNvPicPr/>
                   </pic:nvPicPr>
                   <pic:blipFill>
-                    <a:blip r:embed="rId46"/>
+                    <a:blip r:embed="rId47"/>
                     <a:stretch>
                       <a:fillRect/>
                     </a:stretch>
@@ -3870,7 +3265,7 @@
                     <pic:cNvPicPr/>
                   </pic:nvPicPr>
                   <pic:blipFill>
-                    <a:blip r:embed="rId47"/>
+                    <a:blip r:embed="rId48"/>
                     <a:stretch>
                       <a:fillRect/>
                     </a:stretch>
@@ -4032,7 +3427,7 @@
                     <pic:cNvPicPr/>
                   </pic:nvPicPr>
                   <pic:blipFill>
-                    <a:blip r:embed="rId48"/>
+                    <a:blip r:embed="rId49"/>
                     <a:stretch>
                       <a:fillRect/>
                     </a:stretch>
@@ -4083,7 +3478,7 @@
                     <pic:cNvPicPr/>
                   </pic:nvPicPr>
                   <pic:blipFill>
-                    <a:blip r:embed="rId49"/>
+                    <a:blip r:embed="rId50"/>
                     <a:stretch>
                       <a:fillRect/>
                     </a:stretch>
@@ -4134,7 +3529,7 @@
                     <pic:cNvPicPr/>
                   </pic:nvPicPr>
                   <pic:blipFill>
-                    <a:blip r:embed="rId50"/>
+                    <a:blip r:embed="rId51"/>
                     <a:stretch>
                       <a:fillRect/>
                     </a:stretch>
@@ -4186,7 +3581,7 @@
                     <pic:cNvPicPr/>
                   </pic:nvPicPr>
                   <pic:blipFill>
-                    <a:blip r:embed="rId51"/>
+                    <a:blip r:embed="rId52"/>
                     <a:stretch>
                       <a:fillRect/>
                     </a:stretch>
@@ -4237,7 +3632,7 @@
                     <pic:cNvPicPr/>
                   </pic:nvPicPr>
                   <pic:blipFill>
-                    <a:blip r:embed="rId52"/>
+                    <a:blip r:embed="rId53"/>
                     <a:stretch>
                       <a:fillRect/>
                     </a:stretch>
@@ -4331,7 +3726,7 @@
                     <pic:cNvPicPr/>
                   </pic:nvPicPr>
                   <pic:blipFill>
-                    <a:blip r:embed="rId53"/>
+                    <a:blip r:embed="rId54"/>
                     <a:stretch>
                       <a:fillRect/>
                     </a:stretch>
@@ -4382,7 +3777,7 @@
                     <pic:cNvPicPr/>
                   </pic:nvPicPr>
                   <pic:blipFill>
-                    <a:blip r:embed="rId54"/>
+                    <a:blip r:embed="rId55"/>
                     <a:stretch>
                       <a:fillRect/>
                     </a:stretch>
@@ -4435,7 +3830,7 @@
                     <pic:cNvPicPr/>
                   </pic:nvPicPr>
                   <pic:blipFill>
-                    <a:blip r:embed="rId55"/>
+                    <a:blip r:embed="rId56"/>
                     <a:stretch>
                       <a:fillRect/>
                     </a:stretch>
@@ -4444,6 +3839,249 @@
                     <a:xfrm>
                       <a:off x="0" y="0"/>
                       <a:ext cx="5731510" cy="2535555"/>
+                    </a:xfrm>
+                    <a:prstGeom prst="rect">
+                      <a:avLst/>
+                    </a:prstGeom>
+                  </pic:spPr>
+                </pic:pic>
+              </a:graphicData>
+            </a:graphic>
+          </wp:inline>
+        </w:drawing>
+      </w:r>
+    </w:p>
+    <w:p>
+      <w:pPr>
+        <w:pStyle w:val="NormalWeb"/>
+        <w:rPr>
+          <w:b/>
+          <w:bCs/>
+          <w:sz w:val="32"/>
+          <w:szCs w:val="32"/>
+          <w:lang w:val="pl-PL"/>
+        </w:rPr>
+      </w:pPr>
+      <w:r>
+        <w:rPr>
+          <w:noProof/>
+        </w:rPr>
+        <w:drawing>
+          <wp:inline distT="0" distB="0" distL="0" distR="0" wp14:anchorId="2D0B3785" wp14:editId="28BD0680">
+            <wp:extent cx="5731510" cy="3357880"/>
+            <wp:effectExtent l="0" t="0" r="2540" b="0"/>
+            <wp:docPr id="86426405" name="Picture 1" descr="A screenshot of a computer program&#10;&#10;Description automatically generated"/>
+            <wp:cNvGraphicFramePr>
+              <a:graphicFrameLocks xmlns:a="http://schemas.openxmlformats.org/drawingml/2006/main" noChangeAspect="1"/>
+            </wp:cNvGraphicFramePr>
+            <a:graphic xmlns:a="http://schemas.openxmlformats.org/drawingml/2006/main">
+              <a:graphicData uri="http://schemas.openxmlformats.org/drawingml/2006/picture">
+                <pic:pic xmlns:pic="http://schemas.openxmlformats.org/drawingml/2006/picture">
+                  <pic:nvPicPr>
+                    <pic:cNvPr id="86426405" name="Picture 1" descr="A screenshot of a computer program&#10;&#10;Description automatically generated"/>
+                    <pic:cNvPicPr/>
+                  </pic:nvPicPr>
+                  <pic:blipFill>
+                    <a:blip r:embed="rId57"/>
+                    <a:stretch>
+                      <a:fillRect/>
+                    </a:stretch>
+                  </pic:blipFill>
+                  <pic:spPr>
+                    <a:xfrm>
+                      <a:off x="0" y="0"/>
+                      <a:ext cx="5731510" cy="3357880"/>
+                    </a:xfrm>
+                    <a:prstGeom prst="rect">
+                      <a:avLst/>
+                    </a:prstGeom>
+                  </pic:spPr>
+                </pic:pic>
+              </a:graphicData>
+            </a:graphic>
+          </wp:inline>
+        </w:drawing>
+      </w:r>
+    </w:p>
+    <w:p>
+      <w:pPr>
+        <w:pStyle w:val="NormalWeb"/>
+        <w:rPr>
+          <w:b/>
+          <w:bCs/>
+          <w:sz w:val="32"/>
+          <w:szCs w:val="32"/>
+          <w:lang w:val="pl-PL"/>
+        </w:rPr>
+      </w:pPr>
+      <w:r>
+        <w:rPr>
+          <w:noProof/>
+        </w:rPr>
+        <w:drawing>
+          <wp:inline distT="0" distB="0" distL="0" distR="0" wp14:anchorId="5A2AB87D" wp14:editId="72988E83">
+            <wp:extent cx="5731510" cy="2049145"/>
+            <wp:effectExtent l="0" t="0" r="2540" b="8255"/>
+            <wp:docPr id="913987240" name="Picture 1" descr="A screenshot of a computer&#10;&#10;Description automatically generated"/>
+            <wp:cNvGraphicFramePr>
+              <a:graphicFrameLocks xmlns:a="http://schemas.openxmlformats.org/drawingml/2006/main" noChangeAspect="1"/>
+            </wp:cNvGraphicFramePr>
+            <a:graphic xmlns:a="http://schemas.openxmlformats.org/drawingml/2006/main">
+              <a:graphicData uri="http://schemas.openxmlformats.org/drawingml/2006/picture">
+                <pic:pic xmlns:pic="http://schemas.openxmlformats.org/drawingml/2006/picture">
+                  <pic:nvPicPr>
+                    <pic:cNvPr id="913987240" name="Picture 1" descr="A screenshot of a computer&#10;&#10;Description automatically generated"/>
+                    <pic:cNvPicPr/>
+                  </pic:nvPicPr>
+                  <pic:blipFill>
+                    <a:blip r:embed="rId58"/>
+                    <a:stretch>
+                      <a:fillRect/>
+                    </a:stretch>
+                  </pic:blipFill>
+                  <pic:spPr>
+                    <a:xfrm>
+                      <a:off x="0" y="0"/>
+                      <a:ext cx="5731510" cy="2049145"/>
+                    </a:xfrm>
+                    <a:prstGeom prst="rect">
+                      <a:avLst/>
+                    </a:prstGeom>
+                  </pic:spPr>
+                </pic:pic>
+              </a:graphicData>
+            </a:graphic>
+          </wp:inline>
+        </w:drawing>
+      </w:r>
+    </w:p>
+    <w:p>
+      <w:pPr>
+        <w:pStyle w:val="NormalWeb"/>
+        <w:rPr>
+          <w:b/>
+          <w:bCs/>
+          <w:sz w:val="32"/>
+          <w:szCs w:val="32"/>
+          <w:lang w:val="pl-PL"/>
+        </w:rPr>
+      </w:pPr>
+    </w:p>
+    <w:p>
+      <w:pPr>
+        <w:pStyle w:val="NormalWeb"/>
+        <w:rPr>
+          <w:b/>
+          <w:bCs/>
+          <w:sz w:val="32"/>
+          <w:szCs w:val="32"/>
+          <w:lang w:val="pl-PL"/>
+        </w:rPr>
+      </w:pPr>
+      <w:r>
+        <w:rPr>
+          <w:b/>
+          <w:bCs/>
+          <w:sz w:val="32"/>
+          <w:szCs w:val="32"/>
+          <w:lang w:val="pl-PL"/>
+        </w:rPr>
+        <w:lastRenderedPageBreak/>
+        <w:t>ALGORITHM</w:t>
+      </w:r>
+    </w:p>
+    <w:p>
+      <w:pPr>
+        <w:pStyle w:val="NormalWeb"/>
+        <w:rPr>
+          <w:b/>
+          <w:bCs/>
+          <w:sz w:val="32"/>
+          <w:szCs w:val="32"/>
+          <w:lang w:val="pl-PL"/>
+        </w:rPr>
+      </w:pPr>
+      <w:r>
+        <w:rPr>
+          <w:noProof/>
+        </w:rPr>
+        <w:drawing>
+          <wp:inline distT="0" distB="0" distL="0" distR="0" wp14:anchorId="5F1B9F67" wp14:editId="3D96E2DD">
+            <wp:extent cx="5731510" cy="1687830"/>
+            <wp:effectExtent l="0" t="0" r="2540" b="7620"/>
+            <wp:docPr id="1634252644" name="Picture 1" descr="A black screen with white text&#10;&#10;Description automatically generated"/>
+            <wp:cNvGraphicFramePr>
+              <a:graphicFrameLocks xmlns:a="http://schemas.openxmlformats.org/drawingml/2006/main" noChangeAspect="1"/>
+            </wp:cNvGraphicFramePr>
+            <a:graphic xmlns:a="http://schemas.openxmlformats.org/drawingml/2006/main">
+              <a:graphicData uri="http://schemas.openxmlformats.org/drawingml/2006/picture">
+                <pic:pic xmlns:pic="http://schemas.openxmlformats.org/drawingml/2006/picture">
+                  <pic:nvPicPr>
+                    <pic:cNvPr id="1634252644" name="Picture 1" descr="A black screen with white text&#10;&#10;Description automatically generated"/>
+                    <pic:cNvPicPr/>
+                  </pic:nvPicPr>
+                  <pic:blipFill>
+                    <a:blip r:embed="rId59"/>
+                    <a:stretch>
+                      <a:fillRect/>
+                    </a:stretch>
+                  </pic:blipFill>
+                  <pic:spPr>
+                    <a:xfrm>
+                      <a:off x="0" y="0"/>
+                      <a:ext cx="5731510" cy="1687830"/>
+                    </a:xfrm>
+                    <a:prstGeom prst="rect">
+                      <a:avLst/>
+                    </a:prstGeom>
+                  </pic:spPr>
+                </pic:pic>
+              </a:graphicData>
+            </a:graphic>
+          </wp:inline>
+        </w:drawing>
+      </w:r>
+    </w:p>
+    <w:p>
+      <w:pPr>
+        <w:pStyle w:val="NormalWeb"/>
+        <w:rPr>
+          <w:b/>
+          <w:bCs/>
+          <w:sz w:val="32"/>
+          <w:szCs w:val="32"/>
+          <w:lang w:val="pl-PL"/>
+        </w:rPr>
+      </w:pPr>
+      <w:r>
+        <w:rPr>
+          <w:noProof/>
+        </w:rPr>
+        <w:drawing>
+          <wp:inline distT="0" distB="0" distL="0" distR="0" wp14:anchorId="287D0803" wp14:editId="5FA92172">
+            <wp:extent cx="5686425" cy="1190625"/>
+            <wp:effectExtent l="0" t="0" r="9525" b="9525"/>
+            <wp:docPr id="1719482471" name="Picture 1" descr="A black background with white text&#10;&#10;Description automatically generated"/>
+            <wp:cNvGraphicFramePr>
+              <a:graphicFrameLocks xmlns:a="http://schemas.openxmlformats.org/drawingml/2006/main" noChangeAspect="1"/>
+            </wp:cNvGraphicFramePr>
+            <a:graphic xmlns:a="http://schemas.openxmlformats.org/drawingml/2006/main">
+              <a:graphicData uri="http://schemas.openxmlformats.org/drawingml/2006/picture">
+                <pic:pic xmlns:pic="http://schemas.openxmlformats.org/drawingml/2006/picture">
+                  <pic:nvPicPr>
+                    <pic:cNvPr id="1719482471" name="Picture 1" descr="A black background with white text&#10;&#10;Description automatically generated"/>
+                    <pic:cNvPicPr/>
+                  </pic:nvPicPr>
+                  <pic:blipFill>
+                    <a:blip r:embed="rId60"/>
+                    <a:stretch>
+                      <a:fillRect/>
+                    </a:stretch>
+                  </pic:blipFill>
+                  <pic:spPr>
+                    <a:xfrm>
+                      <a:off x="0" y="0"/>
+                      <a:ext cx="5686425" cy="1190625"/>
                     </a:xfrm>
                     <a:prstGeom prst="rect">
                       <a:avLst/>
@@ -5220,4 +4858,16 @@
     </a:ext>
   </a:extLst>
 </a:theme>
+</file>
+
+<file path=customXml/item1.xml><?xml version="1.0" encoding="utf-8"?>
+<b:Sources xmlns:b="http://schemas.openxmlformats.org/officeDocument/2006/bibliography" xmlns="http://schemas.openxmlformats.org/officeDocument/2006/bibliography" SelectedStyle="\APASixthEditionOfficeOnline.xsl" StyleName="APA" Version="6"/>
+</file>
+
+<file path=customXml/itemProps1.xml><?xml version="1.0" encoding="utf-8"?>
+<ds:datastoreItem xmlns:ds="http://schemas.openxmlformats.org/officeDocument/2006/customXml" ds:itemID="{337E7008-CB35-4099-AE89-C5F5DCC82C6E}">
+  <ds:schemaRefs>
+    <ds:schemaRef ds:uri="http://schemas.openxmlformats.org/officeDocument/2006/bibliography"/>
+  </ds:schemaRefs>
+</ds:datastoreItem>
 </file>
--- a/Python-Cheat-Sheet-Word.docx
+++ b/Python-Cheat-Sheet-Word.docx
@@ -974,7 +974,7 @@
     </w:p>
     <w:p>
       <w:pPr>
-        <w:pStyle w:val="NormalWeb"/>
+        <w:pStyle w:val="NormalnyWeb"/>
         <w:rPr>
           <w:lang w:val="pl-PL"/>
         </w:rPr>
@@ -1035,7 +1035,7 @@
     </w:p>
     <w:p>
       <w:pPr>
-        <w:pStyle w:val="NormalWeb"/>
+        <w:pStyle w:val="NormalnyWeb"/>
         <w:rPr>
           <w:rFonts w:asciiTheme="minorHAnsi" w:hAnsiTheme="minorHAnsi" w:cstheme="minorHAnsi"/>
           <w:lang w:val="pl-PL"/>
@@ -1052,7 +1052,7 @@
     </w:p>
     <w:p>
       <w:pPr>
-        <w:pStyle w:val="NormalWeb"/>
+        <w:pStyle w:val="NormalnyWeb"/>
         <w:rPr>
           <w:rFonts w:asciiTheme="minorHAnsi" w:hAnsiTheme="minorHAnsi" w:cstheme="minorHAnsi"/>
           <w:lang w:val="pl-PL"/>
@@ -1101,7 +1101,7 @@
     </w:p>
     <w:p>
       <w:pPr>
-        <w:pStyle w:val="NormalWeb"/>
+        <w:pStyle w:val="NormalnyWeb"/>
         <w:rPr>
           <w:rFonts w:asciiTheme="minorHAnsi" w:hAnsiTheme="minorHAnsi" w:cstheme="minorHAnsi"/>
           <w:lang w:val="pl-PL"/>
@@ -1150,7 +1150,7 @@
     </w:p>
     <w:p>
       <w:pPr>
-        <w:pStyle w:val="NormalWeb"/>
+        <w:pStyle w:val="NormalnyWeb"/>
         <w:rPr>
           <w:rFonts w:asciiTheme="minorHAnsi" w:hAnsiTheme="minorHAnsi" w:cstheme="minorHAnsi"/>
           <w:lang w:val="pl-PL"/>
@@ -1159,7 +1159,7 @@
     </w:p>
     <w:p>
       <w:pPr>
-        <w:pStyle w:val="NormalWeb"/>
+        <w:pStyle w:val="NormalnyWeb"/>
         <w:rPr>
           <w:rFonts w:asciiTheme="minorHAnsi" w:hAnsiTheme="minorHAnsi" w:cstheme="minorHAnsi"/>
           <w:lang w:val="pl-PL"/>
@@ -1209,7 +1209,7 @@
     </w:p>
     <w:p>
       <w:pPr>
-        <w:pStyle w:val="NormalWeb"/>
+        <w:pStyle w:val="NormalnyWeb"/>
         <w:rPr>
           <w:rFonts w:asciiTheme="minorHAnsi" w:hAnsiTheme="minorHAnsi" w:cstheme="minorHAnsi"/>
           <w:lang w:val="pl-PL"/>
@@ -1258,7 +1258,7 @@
     </w:p>
     <w:p>
       <w:pPr>
-        <w:pStyle w:val="NormalWeb"/>
+        <w:pStyle w:val="NormalnyWeb"/>
         <w:rPr>
           <w:rFonts w:asciiTheme="minorHAnsi" w:hAnsiTheme="minorHAnsi" w:cstheme="minorHAnsi"/>
           <w:lang w:val="pl-PL"/>
@@ -1308,7 +1308,7 @@
     </w:p>
     <w:p>
       <w:pPr>
-        <w:pStyle w:val="NormalWeb"/>
+        <w:pStyle w:val="NormalnyWeb"/>
         <w:rPr>
           <w:rFonts w:asciiTheme="minorHAnsi" w:hAnsiTheme="minorHAnsi" w:cstheme="minorHAnsi"/>
           <w:lang w:val="pl-PL"/>
@@ -1324,7 +1324,7 @@
     </w:p>
     <w:p>
       <w:pPr>
-        <w:pStyle w:val="NormalWeb"/>
+        <w:pStyle w:val="NormalnyWeb"/>
         <w:rPr>
           <w:rFonts w:asciiTheme="minorHAnsi" w:hAnsiTheme="minorHAnsi" w:cstheme="minorHAnsi"/>
           <w:lang w:val="pl-PL"/>
@@ -1373,7 +1373,7 @@
     </w:p>
     <w:p>
       <w:pPr>
-        <w:pStyle w:val="NormalWeb"/>
+        <w:pStyle w:val="NormalnyWeb"/>
         <w:rPr>
           <w:rFonts w:asciiTheme="minorHAnsi" w:hAnsiTheme="minorHAnsi" w:cstheme="minorHAnsi"/>
           <w:lang w:val="pl-PL"/>
@@ -1423,7 +1423,7 @@
     </w:p>
     <w:p>
       <w:pPr>
-        <w:pStyle w:val="NormalWeb"/>
+        <w:pStyle w:val="NormalnyWeb"/>
         <w:rPr>
           <w:rFonts w:asciiTheme="minorHAnsi" w:hAnsiTheme="minorHAnsi" w:cstheme="minorHAnsi"/>
           <w:lang w:val="pl-PL"/>
@@ -1439,7 +1439,7 @@
     </w:p>
     <w:p>
       <w:pPr>
-        <w:pStyle w:val="NormalWeb"/>
+        <w:pStyle w:val="NormalnyWeb"/>
         <w:rPr>
           <w:rFonts w:asciiTheme="minorHAnsi" w:hAnsiTheme="minorHAnsi" w:cstheme="minorHAnsi"/>
           <w:lang w:val="pl-PL"/>
@@ -1490,7 +1490,7 @@
     </w:p>
     <w:p>
       <w:pPr>
-        <w:pStyle w:val="NormalWeb"/>
+        <w:pStyle w:val="NormalnyWeb"/>
         <w:rPr>
           <w:lang w:val="pl-PL"/>
         </w:rPr>
@@ -1539,7 +1539,7 @@
     </w:p>
     <w:p>
       <w:pPr>
-        <w:pStyle w:val="NormalWeb"/>
+        <w:pStyle w:val="NormalnyWeb"/>
         <w:rPr>
           <w:noProof/>
           <w:lang w:val="pl-PL"/>
@@ -1556,7 +1556,7 @@
     </w:p>
     <w:p>
       <w:pPr>
-        <w:pStyle w:val="NormalWeb"/>
+        <w:pStyle w:val="NormalnyWeb"/>
         <w:rPr>
           <w:lang w:val="pl-PL"/>
         </w:rPr>
@@ -1605,7 +1605,7 @@
     </w:p>
     <w:p>
       <w:pPr>
-        <w:pStyle w:val="NormalWeb"/>
+        <w:pStyle w:val="NormalnyWeb"/>
         <w:rPr>
           <w:lang w:val="pl-PL"/>
         </w:rPr>
@@ -1619,7 +1619,7 @@
     </w:p>
     <w:p>
       <w:pPr>
-        <w:pStyle w:val="NormalWeb"/>
+        <w:pStyle w:val="NormalnyWeb"/>
         <w:rPr>
           <w:lang w:val="pl-PL"/>
         </w:rPr>
@@ -1668,7 +1668,7 @@
     </w:p>
     <w:p>
       <w:pPr>
-        <w:pStyle w:val="NormalWeb"/>
+        <w:pStyle w:val="NormalnyWeb"/>
         <w:rPr>
           <w:lang w:val="pl-PL"/>
         </w:rPr>
@@ -1717,7 +1717,7 @@
     </w:p>
     <w:p>
       <w:pPr>
-        <w:pStyle w:val="NormalWeb"/>
+        <w:pStyle w:val="NormalnyWeb"/>
         <w:rPr>
           <w:lang w:val="pl-PL"/>
         </w:rPr>
@@ -1731,7 +1731,7 @@
     </w:p>
     <w:p>
       <w:pPr>
-        <w:pStyle w:val="NormalWeb"/>
+        <w:pStyle w:val="NormalnyWeb"/>
         <w:rPr>
           <w:lang w:val="pl-PL"/>
         </w:rPr>
@@ -1781,7 +1781,7 @@
     </w:p>
     <w:p>
       <w:pPr>
-        <w:pStyle w:val="NormalWeb"/>
+        <w:pStyle w:val="NormalnyWeb"/>
         <w:rPr>
           <w:noProof/>
           <w:lang w:val="pl-PL"/>
@@ -1797,7 +1797,7 @@
     </w:p>
     <w:p>
       <w:pPr>
-        <w:pStyle w:val="NormalWeb"/>
+        <w:pStyle w:val="NormalnyWeb"/>
         <w:rPr>
           <w:noProof/>
           <w:lang w:val="pl-PL"/>
@@ -1847,61 +1847,61 @@
     </w:p>
     <w:p>
       <w:pPr>
-        <w:pStyle w:val="NormalWeb"/>
-        <w:rPr>
-          <w:noProof/>
-          <w:lang w:val="pl-PL"/>
-        </w:rPr>
-      </w:pPr>
-    </w:p>
-    <w:p>
-      <w:pPr>
-        <w:pStyle w:val="NormalWeb"/>
-        <w:rPr>
-          <w:noProof/>
-          <w:lang w:val="pl-PL"/>
-        </w:rPr>
-      </w:pPr>
-    </w:p>
-    <w:p>
-      <w:pPr>
-        <w:pStyle w:val="NormalWeb"/>
-        <w:rPr>
-          <w:noProof/>
-          <w:lang w:val="pl-PL"/>
-        </w:rPr>
-      </w:pPr>
-    </w:p>
-    <w:p>
-      <w:pPr>
-        <w:pStyle w:val="NormalWeb"/>
-        <w:rPr>
-          <w:noProof/>
-          <w:lang w:val="pl-PL"/>
-        </w:rPr>
-      </w:pPr>
-    </w:p>
-    <w:p>
-      <w:pPr>
-        <w:pStyle w:val="NormalWeb"/>
-        <w:rPr>
-          <w:noProof/>
-          <w:lang w:val="pl-PL"/>
-        </w:rPr>
-      </w:pPr>
-    </w:p>
-    <w:p>
-      <w:pPr>
-        <w:pStyle w:val="NormalWeb"/>
-        <w:rPr>
-          <w:noProof/>
-          <w:lang w:val="pl-PL"/>
-        </w:rPr>
-      </w:pPr>
-    </w:p>
-    <w:p>
-      <w:pPr>
-        <w:pStyle w:val="NormalWeb"/>
+        <w:pStyle w:val="NormalnyWeb"/>
+        <w:rPr>
+          <w:noProof/>
+          <w:lang w:val="pl-PL"/>
+        </w:rPr>
+      </w:pPr>
+    </w:p>
+    <w:p>
+      <w:pPr>
+        <w:pStyle w:val="NormalnyWeb"/>
+        <w:rPr>
+          <w:noProof/>
+          <w:lang w:val="pl-PL"/>
+        </w:rPr>
+      </w:pPr>
+    </w:p>
+    <w:p>
+      <w:pPr>
+        <w:pStyle w:val="NormalnyWeb"/>
+        <w:rPr>
+          <w:noProof/>
+          <w:lang w:val="pl-PL"/>
+        </w:rPr>
+      </w:pPr>
+    </w:p>
+    <w:p>
+      <w:pPr>
+        <w:pStyle w:val="NormalnyWeb"/>
+        <w:rPr>
+          <w:noProof/>
+          <w:lang w:val="pl-PL"/>
+        </w:rPr>
+      </w:pPr>
+    </w:p>
+    <w:p>
+      <w:pPr>
+        <w:pStyle w:val="NormalnyWeb"/>
+        <w:rPr>
+          <w:noProof/>
+          <w:lang w:val="pl-PL"/>
+        </w:rPr>
+      </w:pPr>
+    </w:p>
+    <w:p>
+      <w:pPr>
+        <w:pStyle w:val="NormalnyWeb"/>
+        <w:rPr>
+          <w:noProof/>
+          <w:lang w:val="pl-PL"/>
+        </w:rPr>
+      </w:pPr>
+    </w:p>
+    <w:p>
+      <w:pPr>
+        <w:pStyle w:val="NormalnyWeb"/>
         <w:rPr>
           <w:noProof/>
           <w:lang w:val="pl-PL"/>
@@ -1918,7 +1918,7 @@
     </w:p>
     <w:p>
       <w:pPr>
-        <w:pStyle w:val="NormalWeb"/>
+        <w:pStyle w:val="NormalnyWeb"/>
         <w:rPr>
           <w:lang w:val="pl-PL"/>
         </w:rPr>
@@ -1967,7 +1967,7 @@
     </w:p>
     <w:p>
       <w:pPr>
-        <w:pStyle w:val="NormalWeb"/>
+        <w:pStyle w:val="NormalnyWeb"/>
         <w:rPr>
           <w:lang w:val="pl-PL"/>
         </w:rPr>
@@ -1981,7 +1981,7 @@
     </w:p>
     <w:p>
       <w:pPr>
-        <w:pStyle w:val="NormalWeb"/>
+        <w:pStyle w:val="NormalnyWeb"/>
         <w:rPr>
           <w:lang w:val="pl-PL"/>
         </w:rPr>
@@ -2030,7 +2030,7 @@
     </w:p>
     <w:p>
       <w:pPr>
-        <w:pStyle w:val="NormalWeb"/>
+        <w:pStyle w:val="NormalnyWeb"/>
         <w:rPr>
           <w:lang w:val="pl-PL"/>
         </w:rPr>
@@ -2080,7 +2080,7 @@
     </w:p>
     <w:p>
       <w:pPr>
-        <w:pStyle w:val="NormalWeb"/>
+        <w:pStyle w:val="NormalnyWeb"/>
         <w:rPr>
           <w:lang w:val="pl-PL"/>
         </w:rPr>
@@ -2130,95 +2130,95 @@
     </w:p>
     <w:p>
       <w:pPr>
-        <w:pStyle w:val="NormalWeb"/>
-        <w:rPr>
-          <w:lang w:val="pl-PL"/>
-        </w:rPr>
-      </w:pPr>
-    </w:p>
-    <w:p>
-      <w:pPr>
-        <w:pStyle w:val="NormalWeb"/>
-        <w:rPr>
-          <w:lang w:val="pl-PL"/>
-        </w:rPr>
-      </w:pPr>
-    </w:p>
-    <w:p>
-      <w:pPr>
-        <w:pStyle w:val="NormalWeb"/>
-        <w:rPr>
-          <w:lang w:val="pl-PL"/>
-        </w:rPr>
-      </w:pPr>
-    </w:p>
-    <w:p>
-      <w:pPr>
-        <w:pStyle w:val="NormalWeb"/>
-        <w:rPr>
-          <w:lang w:val="pl-PL"/>
-        </w:rPr>
-      </w:pPr>
-    </w:p>
-    <w:p>
-      <w:pPr>
-        <w:pStyle w:val="NormalWeb"/>
-        <w:rPr>
-          <w:lang w:val="pl-PL"/>
-        </w:rPr>
-      </w:pPr>
-    </w:p>
-    <w:p>
-      <w:pPr>
-        <w:pStyle w:val="NormalWeb"/>
-        <w:rPr>
-          <w:lang w:val="pl-PL"/>
-        </w:rPr>
-      </w:pPr>
-    </w:p>
-    <w:p>
-      <w:pPr>
-        <w:pStyle w:val="NormalWeb"/>
-        <w:rPr>
-          <w:lang w:val="pl-PL"/>
-        </w:rPr>
-      </w:pPr>
-    </w:p>
-    <w:p>
-      <w:pPr>
-        <w:pStyle w:val="NormalWeb"/>
-        <w:rPr>
-          <w:lang w:val="pl-PL"/>
-        </w:rPr>
-      </w:pPr>
-    </w:p>
-    <w:p>
-      <w:pPr>
-        <w:pStyle w:val="NormalWeb"/>
-        <w:rPr>
-          <w:lang w:val="pl-PL"/>
-        </w:rPr>
-      </w:pPr>
-    </w:p>
-    <w:p>
-      <w:pPr>
-        <w:pStyle w:val="NormalWeb"/>
-        <w:rPr>
-          <w:lang w:val="pl-PL"/>
-        </w:rPr>
-      </w:pPr>
-    </w:p>
-    <w:p>
-      <w:pPr>
-        <w:pStyle w:val="NormalWeb"/>
-        <w:rPr>
-          <w:lang w:val="pl-PL"/>
-        </w:rPr>
-      </w:pPr>
-    </w:p>
-    <w:p>
-      <w:pPr>
-        <w:pStyle w:val="NormalWeb"/>
+        <w:pStyle w:val="NormalnyWeb"/>
+        <w:rPr>
+          <w:lang w:val="pl-PL"/>
+        </w:rPr>
+      </w:pPr>
+    </w:p>
+    <w:p>
+      <w:pPr>
+        <w:pStyle w:val="NormalnyWeb"/>
+        <w:rPr>
+          <w:lang w:val="pl-PL"/>
+        </w:rPr>
+      </w:pPr>
+    </w:p>
+    <w:p>
+      <w:pPr>
+        <w:pStyle w:val="NormalnyWeb"/>
+        <w:rPr>
+          <w:lang w:val="pl-PL"/>
+        </w:rPr>
+      </w:pPr>
+    </w:p>
+    <w:p>
+      <w:pPr>
+        <w:pStyle w:val="NormalnyWeb"/>
+        <w:rPr>
+          <w:lang w:val="pl-PL"/>
+        </w:rPr>
+      </w:pPr>
+    </w:p>
+    <w:p>
+      <w:pPr>
+        <w:pStyle w:val="NormalnyWeb"/>
+        <w:rPr>
+          <w:lang w:val="pl-PL"/>
+        </w:rPr>
+      </w:pPr>
+    </w:p>
+    <w:p>
+      <w:pPr>
+        <w:pStyle w:val="NormalnyWeb"/>
+        <w:rPr>
+          <w:lang w:val="pl-PL"/>
+        </w:rPr>
+      </w:pPr>
+    </w:p>
+    <w:p>
+      <w:pPr>
+        <w:pStyle w:val="NormalnyWeb"/>
+        <w:rPr>
+          <w:lang w:val="pl-PL"/>
+        </w:rPr>
+      </w:pPr>
+    </w:p>
+    <w:p>
+      <w:pPr>
+        <w:pStyle w:val="NormalnyWeb"/>
+        <w:rPr>
+          <w:lang w:val="pl-PL"/>
+        </w:rPr>
+      </w:pPr>
+    </w:p>
+    <w:p>
+      <w:pPr>
+        <w:pStyle w:val="NormalnyWeb"/>
+        <w:rPr>
+          <w:lang w:val="pl-PL"/>
+        </w:rPr>
+      </w:pPr>
+    </w:p>
+    <w:p>
+      <w:pPr>
+        <w:pStyle w:val="NormalnyWeb"/>
+        <w:rPr>
+          <w:lang w:val="pl-PL"/>
+        </w:rPr>
+      </w:pPr>
+    </w:p>
+    <w:p>
+      <w:pPr>
+        <w:pStyle w:val="NormalnyWeb"/>
+        <w:rPr>
+          <w:lang w:val="pl-PL"/>
+        </w:rPr>
+      </w:pPr>
+    </w:p>
+    <w:p>
+      <w:pPr>
+        <w:pStyle w:val="NormalnyWeb"/>
         <w:rPr>
           <w:lang w:val="pl-PL"/>
         </w:rPr>
@@ -2233,7 +2233,7 @@
     </w:p>
     <w:p>
       <w:pPr>
-        <w:pStyle w:val="NormalWeb"/>
+        <w:pStyle w:val="NormalnyWeb"/>
         <w:rPr>
           <w:lang w:val="pl-PL"/>
         </w:rPr>
@@ -2282,7 +2282,7 @@
     </w:p>
     <w:p>
       <w:pPr>
-        <w:pStyle w:val="NormalWeb"/>
+        <w:pStyle w:val="NormalnyWeb"/>
         <w:rPr>
           <w:lang w:val="pl-PL"/>
         </w:rPr>
@@ -2331,87 +2331,87 @@
     </w:p>
     <w:p>
       <w:pPr>
-        <w:pStyle w:val="NormalWeb"/>
-        <w:rPr>
-          <w:lang w:val="pl-PL"/>
-        </w:rPr>
-      </w:pPr>
-    </w:p>
-    <w:p>
-      <w:pPr>
-        <w:pStyle w:val="NormalWeb"/>
-        <w:rPr>
-          <w:lang w:val="pl-PL"/>
-        </w:rPr>
-      </w:pPr>
-    </w:p>
-    <w:p>
-      <w:pPr>
-        <w:pStyle w:val="NormalWeb"/>
-        <w:rPr>
-          <w:lang w:val="pl-PL"/>
-        </w:rPr>
-      </w:pPr>
-    </w:p>
-    <w:p>
-      <w:pPr>
-        <w:pStyle w:val="NormalWeb"/>
-        <w:rPr>
-          <w:lang w:val="pl-PL"/>
-        </w:rPr>
-      </w:pPr>
-    </w:p>
-    <w:p>
-      <w:pPr>
-        <w:pStyle w:val="NormalWeb"/>
-        <w:rPr>
-          <w:lang w:val="pl-PL"/>
-        </w:rPr>
-      </w:pPr>
-    </w:p>
-    <w:p>
-      <w:pPr>
-        <w:pStyle w:val="NormalWeb"/>
-        <w:rPr>
-          <w:lang w:val="pl-PL"/>
-        </w:rPr>
-      </w:pPr>
-    </w:p>
-    <w:p>
-      <w:pPr>
-        <w:pStyle w:val="NormalWeb"/>
-        <w:rPr>
-          <w:lang w:val="pl-PL"/>
-        </w:rPr>
-      </w:pPr>
-    </w:p>
-    <w:p>
-      <w:pPr>
-        <w:pStyle w:val="NormalWeb"/>
-        <w:rPr>
-          <w:lang w:val="pl-PL"/>
-        </w:rPr>
-      </w:pPr>
-    </w:p>
-    <w:p>
-      <w:pPr>
-        <w:pStyle w:val="NormalWeb"/>
-        <w:rPr>
-          <w:lang w:val="pl-PL"/>
-        </w:rPr>
-      </w:pPr>
-    </w:p>
-    <w:p>
-      <w:pPr>
-        <w:pStyle w:val="NormalWeb"/>
-        <w:rPr>
-          <w:lang w:val="pl-PL"/>
-        </w:rPr>
-      </w:pPr>
-    </w:p>
-    <w:p>
-      <w:pPr>
-        <w:pStyle w:val="NormalWeb"/>
+        <w:pStyle w:val="NormalnyWeb"/>
+        <w:rPr>
+          <w:lang w:val="pl-PL"/>
+        </w:rPr>
+      </w:pPr>
+    </w:p>
+    <w:p>
+      <w:pPr>
+        <w:pStyle w:val="NormalnyWeb"/>
+        <w:rPr>
+          <w:lang w:val="pl-PL"/>
+        </w:rPr>
+      </w:pPr>
+    </w:p>
+    <w:p>
+      <w:pPr>
+        <w:pStyle w:val="NormalnyWeb"/>
+        <w:rPr>
+          <w:lang w:val="pl-PL"/>
+        </w:rPr>
+      </w:pPr>
+    </w:p>
+    <w:p>
+      <w:pPr>
+        <w:pStyle w:val="NormalnyWeb"/>
+        <w:rPr>
+          <w:lang w:val="pl-PL"/>
+        </w:rPr>
+      </w:pPr>
+    </w:p>
+    <w:p>
+      <w:pPr>
+        <w:pStyle w:val="NormalnyWeb"/>
+        <w:rPr>
+          <w:lang w:val="pl-PL"/>
+        </w:rPr>
+      </w:pPr>
+    </w:p>
+    <w:p>
+      <w:pPr>
+        <w:pStyle w:val="NormalnyWeb"/>
+        <w:rPr>
+          <w:lang w:val="pl-PL"/>
+        </w:rPr>
+      </w:pPr>
+    </w:p>
+    <w:p>
+      <w:pPr>
+        <w:pStyle w:val="NormalnyWeb"/>
+        <w:rPr>
+          <w:lang w:val="pl-PL"/>
+        </w:rPr>
+      </w:pPr>
+    </w:p>
+    <w:p>
+      <w:pPr>
+        <w:pStyle w:val="NormalnyWeb"/>
+        <w:rPr>
+          <w:lang w:val="pl-PL"/>
+        </w:rPr>
+      </w:pPr>
+    </w:p>
+    <w:p>
+      <w:pPr>
+        <w:pStyle w:val="NormalnyWeb"/>
+        <w:rPr>
+          <w:lang w:val="pl-PL"/>
+        </w:rPr>
+      </w:pPr>
+    </w:p>
+    <w:p>
+      <w:pPr>
+        <w:pStyle w:val="NormalnyWeb"/>
+        <w:rPr>
+          <w:lang w:val="pl-PL"/>
+        </w:rPr>
+      </w:pPr>
+    </w:p>
+    <w:p>
+      <w:pPr>
+        <w:pStyle w:val="NormalnyWeb"/>
         <w:rPr>
           <w:lang w:val="pl-PL"/>
         </w:rPr>
@@ -2426,7 +2426,7 @@
     </w:p>
     <w:p>
       <w:pPr>
-        <w:pStyle w:val="NormalWeb"/>
+        <w:pStyle w:val="NormalnyWeb"/>
         <w:rPr>
           <w:lang w:val="pl-PL"/>
         </w:rPr>
@@ -2475,7 +2475,7 @@
     </w:p>
     <w:p>
       <w:pPr>
-        <w:pStyle w:val="NormalWeb"/>
+        <w:pStyle w:val="NormalnyWeb"/>
         <w:rPr>
           <w:lang w:val="pl-PL"/>
         </w:rPr>
@@ -2524,7 +2524,7 @@
     </w:p>
     <w:p>
       <w:pPr>
-        <w:pStyle w:val="NormalWeb"/>
+        <w:pStyle w:val="NormalnyWeb"/>
         <w:rPr>
           <w:sz w:val="20"/>
           <w:szCs w:val="20"/>
@@ -2591,7 +2591,7 @@
     </w:p>
     <w:p>
       <w:pPr>
-        <w:pStyle w:val="NormalWeb"/>
+        <w:pStyle w:val="NormalnyWeb"/>
         <w:rPr>
           <w:lang w:val="pl-PL"/>
         </w:rPr>
@@ -2641,7 +2641,7 @@
     </w:p>
     <w:p>
       <w:pPr>
-        <w:pStyle w:val="NormalWeb"/>
+        <w:pStyle w:val="NormalnyWeb"/>
         <w:rPr>
           <w:lang w:val="pl-PL"/>
         </w:rPr>
@@ -2732,7 +2732,7 @@
     </w:p>
     <w:p>
       <w:pPr>
-        <w:pStyle w:val="NormalWeb"/>
+        <w:pStyle w:val="NormalnyWeb"/>
         <w:rPr>
           <w:noProof/>
         </w:rPr>
@@ -2790,87 +2790,87 @@
     </w:p>
     <w:p>
       <w:pPr>
-        <w:pStyle w:val="NormalWeb"/>
-        <w:rPr>
-          <w:noProof/>
-        </w:rPr>
-      </w:pPr>
-    </w:p>
-    <w:p>
-      <w:pPr>
-        <w:pStyle w:val="NormalWeb"/>
-        <w:rPr>
-          <w:noProof/>
-        </w:rPr>
-      </w:pPr>
-    </w:p>
-    <w:p>
-      <w:pPr>
-        <w:pStyle w:val="NormalWeb"/>
-        <w:rPr>
-          <w:noProof/>
-        </w:rPr>
-      </w:pPr>
-    </w:p>
-    <w:p>
-      <w:pPr>
-        <w:pStyle w:val="NormalWeb"/>
-        <w:rPr>
-          <w:noProof/>
-        </w:rPr>
-      </w:pPr>
-    </w:p>
-    <w:p>
-      <w:pPr>
-        <w:pStyle w:val="NormalWeb"/>
-        <w:rPr>
-          <w:noProof/>
-        </w:rPr>
-      </w:pPr>
-    </w:p>
-    <w:p>
-      <w:pPr>
-        <w:pStyle w:val="NormalWeb"/>
-        <w:rPr>
-          <w:noProof/>
-        </w:rPr>
-      </w:pPr>
-    </w:p>
-    <w:p>
-      <w:pPr>
-        <w:pStyle w:val="NormalWeb"/>
-        <w:rPr>
-          <w:noProof/>
-        </w:rPr>
-      </w:pPr>
-    </w:p>
-    <w:p>
-      <w:pPr>
-        <w:pStyle w:val="NormalWeb"/>
-        <w:rPr>
-          <w:noProof/>
-        </w:rPr>
-      </w:pPr>
-    </w:p>
-    <w:p>
-      <w:pPr>
-        <w:pStyle w:val="NormalWeb"/>
-        <w:rPr>
-          <w:noProof/>
-        </w:rPr>
-      </w:pPr>
-    </w:p>
-    <w:p>
-      <w:pPr>
-        <w:pStyle w:val="NormalWeb"/>
-        <w:rPr>
-          <w:noProof/>
-        </w:rPr>
-      </w:pPr>
-    </w:p>
-    <w:p>
-      <w:pPr>
-        <w:pStyle w:val="NormalWeb"/>
+        <w:pStyle w:val="NormalnyWeb"/>
+        <w:rPr>
+          <w:noProof/>
+        </w:rPr>
+      </w:pPr>
+    </w:p>
+    <w:p>
+      <w:pPr>
+        <w:pStyle w:val="NormalnyWeb"/>
+        <w:rPr>
+          <w:noProof/>
+        </w:rPr>
+      </w:pPr>
+    </w:p>
+    <w:p>
+      <w:pPr>
+        <w:pStyle w:val="NormalnyWeb"/>
+        <w:rPr>
+          <w:noProof/>
+        </w:rPr>
+      </w:pPr>
+    </w:p>
+    <w:p>
+      <w:pPr>
+        <w:pStyle w:val="NormalnyWeb"/>
+        <w:rPr>
+          <w:noProof/>
+        </w:rPr>
+      </w:pPr>
+    </w:p>
+    <w:p>
+      <w:pPr>
+        <w:pStyle w:val="NormalnyWeb"/>
+        <w:rPr>
+          <w:noProof/>
+        </w:rPr>
+      </w:pPr>
+    </w:p>
+    <w:p>
+      <w:pPr>
+        <w:pStyle w:val="NormalnyWeb"/>
+        <w:rPr>
+          <w:noProof/>
+        </w:rPr>
+      </w:pPr>
+    </w:p>
+    <w:p>
+      <w:pPr>
+        <w:pStyle w:val="NormalnyWeb"/>
+        <w:rPr>
+          <w:noProof/>
+        </w:rPr>
+      </w:pPr>
+    </w:p>
+    <w:p>
+      <w:pPr>
+        <w:pStyle w:val="NormalnyWeb"/>
+        <w:rPr>
+          <w:noProof/>
+        </w:rPr>
+      </w:pPr>
+    </w:p>
+    <w:p>
+      <w:pPr>
+        <w:pStyle w:val="NormalnyWeb"/>
+        <w:rPr>
+          <w:noProof/>
+        </w:rPr>
+      </w:pPr>
+    </w:p>
+    <w:p>
+      <w:pPr>
+        <w:pStyle w:val="NormalnyWeb"/>
+        <w:rPr>
+          <w:noProof/>
+        </w:rPr>
+      </w:pPr>
+    </w:p>
+    <w:p>
+      <w:pPr>
+        <w:pStyle w:val="NormalnyWeb"/>
         <w:rPr>
           <w:noProof/>
         </w:rPr>
@@ -2885,7 +2885,7 @@
     </w:p>
     <w:p>
       <w:pPr>
-        <w:pStyle w:val="NormalWeb"/>
+        <w:pStyle w:val="NormalnyWeb"/>
       </w:pPr>
       <w:r>
         <w:rPr>
@@ -2930,7 +2930,7 @@
     </w:p>
     <w:p>
       <w:pPr>
-        <w:pStyle w:val="NormalWeb"/>
+        <w:pStyle w:val="NormalnyWeb"/>
       </w:pPr>
       <w:r>
         <w:rPr>
@@ -2976,62 +2976,62 @@
     </w:p>
     <w:p>
       <w:pPr>
-        <w:pStyle w:val="NormalWeb"/>
-      </w:pPr>
-    </w:p>
-    <w:p>
-      <w:pPr>
-        <w:pStyle w:val="NormalWeb"/>
-      </w:pPr>
-    </w:p>
-    <w:p>
-      <w:pPr>
-        <w:pStyle w:val="NormalWeb"/>
-      </w:pPr>
-    </w:p>
-    <w:p>
-      <w:pPr>
-        <w:pStyle w:val="NormalWeb"/>
-      </w:pPr>
-    </w:p>
-    <w:p>
-      <w:pPr>
-        <w:pStyle w:val="NormalWeb"/>
-      </w:pPr>
-    </w:p>
-    <w:p>
-      <w:pPr>
-        <w:pStyle w:val="NormalWeb"/>
-      </w:pPr>
-    </w:p>
-    <w:p>
-      <w:pPr>
-        <w:pStyle w:val="NormalWeb"/>
-      </w:pPr>
-    </w:p>
-    <w:p>
-      <w:pPr>
-        <w:pStyle w:val="NormalWeb"/>
-      </w:pPr>
-    </w:p>
-    <w:p>
-      <w:pPr>
-        <w:pStyle w:val="NormalWeb"/>
-      </w:pPr>
-    </w:p>
-    <w:p>
-      <w:pPr>
-        <w:pStyle w:val="NormalWeb"/>
-      </w:pPr>
-    </w:p>
-    <w:p>
-      <w:pPr>
-        <w:pStyle w:val="NormalWeb"/>
-      </w:pPr>
-    </w:p>
-    <w:p>
-      <w:pPr>
-        <w:pStyle w:val="NormalWeb"/>
+        <w:pStyle w:val="NormalnyWeb"/>
+      </w:pPr>
+    </w:p>
+    <w:p>
+      <w:pPr>
+        <w:pStyle w:val="NormalnyWeb"/>
+      </w:pPr>
+    </w:p>
+    <w:p>
+      <w:pPr>
+        <w:pStyle w:val="NormalnyWeb"/>
+      </w:pPr>
+    </w:p>
+    <w:p>
+      <w:pPr>
+        <w:pStyle w:val="NormalnyWeb"/>
+      </w:pPr>
+    </w:p>
+    <w:p>
+      <w:pPr>
+        <w:pStyle w:val="NormalnyWeb"/>
+      </w:pPr>
+    </w:p>
+    <w:p>
+      <w:pPr>
+        <w:pStyle w:val="NormalnyWeb"/>
+      </w:pPr>
+    </w:p>
+    <w:p>
+      <w:pPr>
+        <w:pStyle w:val="NormalnyWeb"/>
+      </w:pPr>
+    </w:p>
+    <w:p>
+      <w:pPr>
+        <w:pStyle w:val="NormalnyWeb"/>
+      </w:pPr>
+    </w:p>
+    <w:p>
+      <w:pPr>
+        <w:pStyle w:val="NormalnyWeb"/>
+      </w:pPr>
+    </w:p>
+    <w:p>
+      <w:pPr>
+        <w:pStyle w:val="NormalnyWeb"/>
+      </w:pPr>
+    </w:p>
+    <w:p>
+      <w:pPr>
+        <w:pStyle w:val="NormalnyWeb"/>
+      </w:pPr>
+    </w:p>
+    <w:p>
+      <w:pPr>
+        <w:pStyle w:val="NormalnyWeb"/>
         <w:rPr>
           <w:b/>
           <w:bCs/>
@@ -3052,7 +3052,7 @@
     </w:p>
     <w:p>
       <w:pPr>
-        <w:pStyle w:val="NormalWeb"/>
+        <w:pStyle w:val="NormalnyWeb"/>
         <w:rPr>
           <w:b/>
           <w:bCs/>
@@ -3103,7 +3103,7 @@
     </w:p>
     <w:p>
       <w:pPr>
-        <w:pStyle w:val="NormalWeb"/>
+        <w:pStyle w:val="NormalnyWeb"/>
         <w:rPr>
           <w:b/>
           <w:bCs/>
@@ -3154,7 +3154,7 @@
     </w:p>
     <w:p>
       <w:pPr>
-        <w:pStyle w:val="NormalWeb"/>
+        <w:pStyle w:val="NormalnyWeb"/>
         <w:rPr>
           <w:b/>
           <w:bCs/>
@@ -3205,7 +3205,7 @@
     </w:p>
     <w:p>
       <w:pPr>
-        <w:pStyle w:val="NormalWeb"/>
+        <w:pStyle w:val="NormalnyWeb"/>
         <w:rPr>
           <w:b/>
           <w:bCs/>
@@ -3216,7 +3216,7 @@
     </w:p>
     <w:p>
       <w:pPr>
-        <w:pStyle w:val="NormalWeb"/>
+        <w:pStyle w:val="NormalnyWeb"/>
         <w:rPr>
           <w:b/>
           <w:bCs/>
@@ -3237,7 +3237,7 @@
     </w:p>
     <w:p>
       <w:pPr>
-        <w:pStyle w:val="NormalWeb"/>
+        <w:pStyle w:val="NormalnyWeb"/>
         <w:rPr>
           <w:b/>
           <w:bCs/>
@@ -3288,7 +3288,7 @@
     </w:p>
     <w:p>
       <w:pPr>
-        <w:pStyle w:val="NormalWeb"/>
+        <w:pStyle w:val="NormalnyWeb"/>
         <w:rPr>
           <w:b/>
           <w:bCs/>
@@ -3299,7 +3299,7 @@
     </w:p>
     <w:p>
       <w:pPr>
-        <w:pStyle w:val="NormalWeb"/>
+        <w:pStyle w:val="NormalnyWeb"/>
         <w:rPr>
           <w:b/>
           <w:bCs/>
@@ -3310,7 +3310,7 @@
     </w:p>
     <w:p>
       <w:pPr>
-        <w:pStyle w:val="NormalWeb"/>
+        <w:pStyle w:val="NormalnyWeb"/>
         <w:rPr>
           <w:b/>
           <w:bCs/>
@@ -3321,7 +3321,7 @@
     </w:p>
     <w:p>
       <w:pPr>
-        <w:pStyle w:val="NormalWeb"/>
+        <w:pStyle w:val="NormalnyWeb"/>
         <w:rPr>
           <w:b/>
           <w:bCs/>
@@ -3332,7 +3332,7 @@
     </w:p>
     <w:p>
       <w:pPr>
-        <w:pStyle w:val="NormalWeb"/>
+        <w:pStyle w:val="NormalnyWeb"/>
         <w:rPr>
           <w:b/>
           <w:bCs/>
@@ -3343,7 +3343,7 @@
     </w:p>
     <w:p>
       <w:pPr>
-        <w:pStyle w:val="NormalWeb"/>
+        <w:pStyle w:val="NormalnyWeb"/>
         <w:rPr>
           <w:b/>
           <w:bCs/>
@@ -3354,7 +3354,7 @@
     </w:p>
     <w:p>
       <w:pPr>
-        <w:pStyle w:val="NormalWeb"/>
+        <w:pStyle w:val="NormalnyWeb"/>
         <w:rPr>
           <w:b/>
           <w:bCs/>
@@ -3365,7 +3365,7 @@
     </w:p>
     <w:p>
       <w:pPr>
-        <w:pStyle w:val="NormalWeb"/>
+        <w:pStyle w:val="NormalnyWeb"/>
         <w:rPr>
           <w:b/>
           <w:bCs/>
@@ -3376,7 +3376,7 @@
     </w:p>
     <w:p>
       <w:pPr>
-        <w:pStyle w:val="NormalWeb"/>
+        <w:pStyle w:val="NormalnyWeb"/>
         <w:rPr>
           <w:b/>
           <w:bCs/>
@@ -3387,7 +3387,7 @@
     </w:p>
     <w:p>
       <w:pPr>
-        <w:pStyle w:val="NormalWeb"/>
+        <w:pStyle w:val="NormalnyWeb"/>
         <w:rPr>
           <w:b/>
           <w:bCs/>
@@ -3398,7 +3398,7 @@
     </w:p>
     <w:p>
       <w:pPr>
-        <w:pStyle w:val="NormalWeb"/>
+        <w:pStyle w:val="NormalnyWeb"/>
         <w:rPr>
           <w:b/>
           <w:bCs/>
@@ -3450,7 +3450,7 @@
     </w:p>
     <w:p>
       <w:pPr>
-        <w:pStyle w:val="NormalWeb"/>
+        <w:pStyle w:val="NormalnyWeb"/>
         <w:rPr>
           <w:b/>
           <w:bCs/>
@@ -3501,7 +3501,7 @@
     </w:p>
     <w:p>
       <w:pPr>
-        <w:pStyle w:val="NormalWeb"/>
+        <w:pStyle w:val="NormalnyWeb"/>
         <w:rPr>
           <w:b/>
           <w:bCs/>
@@ -3552,7 +3552,7 @@
     </w:p>
     <w:p>
       <w:pPr>
-        <w:pStyle w:val="NormalWeb"/>
+        <w:pStyle w:val="NormalnyWeb"/>
         <w:rPr>
           <w:b/>
           <w:bCs/>
@@ -3604,7 +3604,7 @@
     </w:p>
     <w:p>
       <w:pPr>
-        <w:pStyle w:val="NormalWeb"/>
+        <w:pStyle w:val="NormalnyWeb"/>
         <w:rPr>
           <w:b/>
           <w:bCs/>
@@ -3655,7 +3655,7 @@
     </w:p>
     <w:p>
       <w:pPr>
-        <w:pStyle w:val="NormalWeb"/>
+        <w:pStyle w:val="NormalnyWeb"/>
         <w:rPr>
           <w:b/>
           <w:bCs/>
@@ -3666,7 +3666,7 @@
     </w:p>
     <w:p>
       <w:pPr>
-        <w:pStyle w:val="NormalWeb"/>
+        <w:pStyle w:val="NormalnyWeb"/>
         <w:rPr>
           <w:b/>
           <w:bCs/>
@@ -3677,7 +3677,7 @@
     </w:p>
     <w:p>
       <w:pPr>
-        <w:pStyle w:val="NormalWeb"/>
+        <w:pStyle w:val="NormalnyWeb"/>
         <w:rPr>
           <w:b/>
           <w:bCs/>
@@ -3698,7 +3698,7 @@
     </w:p>
     <w:p>
       <w:pPr>
-        <w:pStyle w:val="NormalWeb"/>
+        <w:pStyle w:val="NormalnyWeb"/>
         <w:rPr>
           <w:b/>
           <w:bCs/>
@@ -3749,7 +3749,7 @@
     </w:p>
     <w:p>
       <w:pPr>
-        <w:pStyle w:val="NormalWeb"/>
+        <w:pStyle w:val="NormalnyWeb"/>
         <w:rPr>
           <w:b/>
           <w:bCs/>
@@ -3800,7 +3800,7 @@
     </w:p>
     <w:p>
       <w:pPr>
-        <w:pStyle w:val="NormalWeb"/>
+        <w:pStyle w:val="NormalnyWeb"/>
         <w:rPr>
           <w:b/>
           <w:bCs/>
@@ -3853,7 +3853,7 @@
     </w:p>
     <w:p>
       <w:pPr>
-        <w:pStyle w:val="NormalWeb"/>
+        <w:pStyle w:val="NormalnyWeb"/>
         <w:rPr>
           <w:b/>
           <w:bCs/>
@@ -3905,7 +3905,7 @@
     </w:p>
     <w:p>
       <w:pPr>
-        <w:pStyle w:val="NormalWeb"/>
+        <w:pStyle w:val="NormalnyWeb"/>
         <w:rPr>
           <w:b/>
           <w:bCs/>
@@ -3957,7 +3957,7 @@
     </w:p>
     <w:p>
       <w:pPr>
-        <w:pStyle w:val="NormalWeb"/>
+        <w:pStyle w:val="NormalnyWeb"/>
         <w:rPr>
           <w:b/>
           <w:bCs/>
@@ -3969,7 +3969,7 @@
     </w:p>
     <w:p>
       <w:pPr>
-        <w:pStyle w:val="NormalWeb"/>
+        <w:pStyle w:val="NormalnyWeb"/>
         <w:rPr>
           <w:b/>
           <w:bCs/>
@@ -3992,7 +3992,7 @@
     </w:p>
     <w:p>
       <w:pPr>
-        <w:pStyle w:val="NormalWeb"/>
+        <w:pStyle w:val="NormalnyWeb"/>
         <w:rPr>
           <w:b/>
           <w:bCs/>
@@ -4044,7 +4044,7 @@
     </w:p>
     <w:p>
       <w:pPr>
-        <w:pStyle w:val="NormalWeb"/>
+        <w:pStyle w:val="NormalnyWeb"/>
         <w:rPr>
           <w:b/>
           <w:bCs/>
@@ -4096,7 +4096,7 @@
     </w:p>
     <w:p>
       <w:pPr>
-        <w:pStyle w:val="NormalWeb"/>
+        <w:pStyle w:val="NormalnyWeb"/>
         <w:rPr>
           <w:b/>
           <w:bCs/>
@@ -4105,6 +4105,197 @@
           <w:lang w:val="pl-PL"/>
         </w:rPr>
       </w:pPr>
+      <w:r>
+        <w:rPr>
+          <w:b/>
+          <w:bCs/>
+          <w:sz w:val="32"/>
+          <w:szCs w:val="32"/>
+          <w:lang w:val="pl-PL"/>
+        </w:rPr>
+        <w:t>Exponents</w:t>
+      </w:r>
+    </w:p>
+    <w:p>
+      <w:pPr>
+        <w:pStyle w:val="NormalnyWeb"/>
+        <w:rPr>
+          <w:b/>
+          <w:bCs/>
+          <w:sz w:val="32"/>
+          <w:szCs w:val="32"/>
+          <w:lang w:val="pl-PL"/>
+        </w:rPr>
+      </w:pPr>
+      <w:r>
+        <w:rPr>
+          <w:b/>
+          <w:bCs/>
+          <w:sz w:val="32"/>
+          <w:szCs w:val="32"/>
+          <w:lang w:val="pl-PL"/>
+        </w:rPr>
+        <w:drawing>
+          <wp:inline distT="0" distB="0" distL="0" distR="0" wp14:anchorId="458ABCB9" wp14:editId="41651C1B">
+            <wp:extent cx="5731510" cy="2181860"/>
+            <wp:effectExtent l="0" t="0" r="2540" b="8890"/>
+            <wp:docPr id="1799310484" name="Obraz 1" descr="Obraz zawierający tekst, zrzut ekranu, oprogramowanie, Oprogramowanie multimedialne&#10;&#10;Opis wygenerowany automatycznie"/>
+            <wp:cNvGraphicFramePr>
+              <a:graphicFrameLocks xmlns:a="http://schemas.openxmlformats.org/drawingml/2006/main" noChangeAspect="1"/>
+            </wp:cNvGraphicFramePr>
+            <a:graphic xmlns:a="http://schemas.openxmlformats.org/drawingml/2006/main">
+              <a:graphicData uri="http://schemas.openxmlformats.org/drawingml/2006/picture">
+                <pic:pic xmlns:pic="http://schemas.openxmlformats.org/drawingml/2006/picture">
+                  <pic:nvPicPr>
+                    <pic:cNvPr id="1799310484" name="Obraz 1" descr="Obraz zawierający tekst, zrzut ekranu, oprogramowanie, Oprogramowanie multimedialne&#10;&#10;Opis wygenerowany automatycznie"/>
+                    <pic:cNvPicPr/>
+                  </pic:nvPicPr>
+                  <pic:blipFill>
+                    <a:blip r:embed="rId61"/>
+                    <a:stretch>
+                      <a:fillRect/>
+                    </a:stretch>
+                  </pic:blipFill>
+                  <pic:spPr>
+                    <a:xfrm>
+                      <a:off x="0" y="0"/>
+                      <a:ext cx="5731510" cy="2181860"/>
+                    </a:xfrm>
+                    <a:prstGeom prst="rect">
+                      <a:avLst/>
+                    </a:prstGeom>
+                  </pic:spPr>
+                </pic:pic>
+              </a:graphicData>
+            </a:graphic>
+          </wp:inline>
+        </w:drawing>
+      </w:r>
+    </w:p>
+    <w:p>
+      <w:pPr>
+        <w:pStyle w:val="NormalnyWeb"/>
+        <w:rPr>
+          <w:b/>
+          <w:bCs/>
+          <w:sz w:val="32"/>
+          <w:szCs w:val="32"/>
+          <w:lang w:val="pl-PL"/>
+        </w:rPr>
+      </w:pPr>
+      <w:r>
+        <w:rPr>
+          <w:b/>
+          <w:bCs/>
+          <w:sz w:val="32"/>
+          <w:szCs w:val="32"/>
+          <w:lang w:val="pl-PL"/>
+        </w:rPr>
+        <w:drawing>
+          <wp:inline distT="0" distB="0" distL="0" distR="0" wp14:anchorId="5D223D33" wp14:editId="1ADF2BBA">
+            <wp:extent cx="5731510" cy="1972310"/>
+            <wp:effectExtent l="0" t="0" r="2540" b="8890"/>
+            <wp:docPr id="293114058" name="Obraz 1" descr="Obraz zawierający tekst, zrzut ekranu, Czcionka&#10;&#10;Opis wygenerowany automatycznie"/>
+            <wp:cNvGraphicFramePr>
+              <a:graphicFrameLocks xmlns:a="http://schemas.openxmlformats.org/drawingml/2006/main" noChangeAspect="1"/>
+            </wp:cNvGraphicFramePr>
+            <a:graphic xmlns:a="http://schemas.openxmlformats.org/drawingml/2006/main">
+              <a:graphicData uri="http://schemas.openxmlformats.org/drawingml/2006/picture">
+                <pic:pic xmlns:pic="http://schemas.openxmlformats.org/drawingml/2006/picture">
+                  <pic:nvPicPr>
+                    <pic:cNvPr id="293114058" name="Obraz 1" descr="Obraz zawierający tekst, zrzut ekranu, Czcionka&#10;&#10;Opis wygenerowany automatycznie"/>
+                    <pic:cNvPicPr/>
+                  </pic:nvPicPr>
+                  <pic:blipFill>
+                    <a:blip r:embed="rId62"/>
+                    <a:stretch>
+                      <a:fillRect/>
+                    </a:stretch>
+                  </pic:blipFill>
+                  <pic:spPr>
+                    <a:xfrm>
+                      <a:off x="0" y="0"/>
+                      <a:ext cx="5731510" cy="1972310"/>
+                    </a:xfrm>
+                    <a:prstGeom prst="rect">
+                      <a:avLst/>
+                    </a:prstGeom>
+                  </pic:spPr>
+                </pic:pic>
+              </a:graphicData>
+            </a:graphic>
+          </wp:inline>
+        </w:drawing>
+      </w:r>
+    </w:p>
+    <w:p>
+      <w:pPr>
+        <w:pStyle w:val="NormalnyWeb"/>
+        <w:rPr>
+          <w:b/>
+          <w:bCs/>
+          <w:sz w:val="32"/>
+          <w:szCs w:val="32"/>
+          <w:lang w:val="pl-PL"/>
+        </w:rPr>
+      </w:pPr>
+    </w:p>
+    <w:p>
+      <w:pPr>
+        <w:pStyle w:val="NormalnyWeb"/>
+        <w:rPr>
+          <w:b/>
+          <w:bCs/>
+          <w:sz w:val="32"/>
+          <w:szCs w:val="32"/>
+          <w:lang w:val="pl-PL"/>
+        </w:rPr>
+      </w:pPr>
+      <w:r>
+        <w:rPr>
+          <w:b/>
+          <w:bCs/>
+          <w:sz w:val="32"/>
+          <w:szCs w:val="32"/>
+          <w:lang w:val="pl-PL"/>
+        </w:rPr>
+        <w:lastRenderedPageBreak/>
+        <w:drawing>
+          <wp:inline distT="0" distB="0" distL="0" distR="0" wp14:anchorId="6E053F57" wp14:editId="552B4801">
+            <wp:extent cx="5731510" cy="3455035"/>
+            <wp:effectExtent l="0" t="0" r="2540" b="0"/>
+            <wp:docPr id="736534459" name="Obraz 1" descr="Obraz zawierający tekst, zrzut ekranu, oprogramowanie, Oprogramowanie multimedialne&#10;&#10;Opis wygenerowany automatycznie"/>
+            <wp:cNvGraphicFramePr>
+              <a:graphicFrameLocks xmlns:a="http://schemas.openxmlformats.org/drawingml/2006/main" noChangeAspect="1"/>
+            </wp:cNvGraphicFramePr>
+            <a:graphic xmlns:a="http://schemas.openxmlformats.org/drawingml/2006/main">
+              <a:graphicData uri="http://schemas.openxmlformats.org/drawingml/2006/picture">
+                <pic:pic xmlns:pic="http://schemas.openxmlformats.org/drawingml/2006/picture">
+                  <pic:nvPicPr>
+                    <pic:cNvPr id="736534459" name="Obraz 1" descr="Obraz zawierający tekst, zrzut ekranu, oprogramowanie, Oprogramowanie multimedialne&#10;&#10;Opis wygenerowany automatycznie"/>
+                    <pic:cNvPicPr/>
+                  </pic:nvPicPr>
+                  <pic:blipFill>
+                    <a:blip r:embed="rId63"/>
+                    <a:stretch>
+                      <a:fillRect/>
+                    </a:stretch>
+                  </pic:blipFill>
+                  <pic:spPr>
+                    <a:xfrm>
+                      <a:off x="0" y="0"/>
+                      <a:ext cx="5731510" cy="3455035"/>
+                    </a:xfrm>
+                    <a:prstGeom prst="rect">
+                      <a:avLst/>
+                    </a:prstGeom>
+                  </pic:spPr>
+                </pic:pic>
+              </a:graphicData>
+            </a:graphic>
+          </wp:inline>
+        </w:drawing>
+      </w:r>
     </w:p>
     <w:sectPr>
       <w:pgSz w:w="11906" w:h="16838"/>
@@ -4513,17 +4704,17 @@
     <w:lsdException w:name="Unresolved Mention" w:semiHidden="1" w:unhideWhenUsed="1"/>
     <w:lsdException w:name="Smart Link" w:semiHidden="1" w:unhideWhenUsed="1"/>
   </w:latentStyles>
-  <w:style w:type="paragraph" w:default="1" w:styleId="Normal">
+  <w:style w:type="paragraph" w:default="1" w:styleId="Normalny">
     <w:name w:val="Normal"/>
     <w:qFormat/>
   </w:style>
-  <w:style w:type="character" w:default="1" w:styleId="DefaultParagraphFont">
+  <w:style w:type="character" w:default="1" w:styleId="Domylnaczcionkaakapitu">
     <w:name w:val="Default Paragraph Font"/>
     <w:uiPriority w:val="1"/>
     <w:semiHidden/>
     <w:unhideWhenUsed/>
   </w:style>
-  <w:style w:type="table" w:default="1" w:styleId="TableNormal">
+  <w:style w:type="table" w:default="1" w:styleId="Standardowy">
     <w:name w:val="Normal Table"/>
     <w:uiPriority w:val="99"/>
     <w:semiHidden/>
@@ -4538,15 +4729,15 @@
       </w:tblCellMar>
     </w:tblPr>
   </w:style>
-  <w:style w:type="numbering" w:default="1" w:styleId="NoList">
+  <w:style w:type="numbering" w:default="1" w:styleId="Bezlisty">
     <w:name w:val="No List"/>
     <w:uiPriority w:val="99"/>
     <w:semiHidden/>
     <w:unhideWhenUsed/>
   </w:style>
-  <w:style w:type="paragraph" w:styleId="NormalWeb">
+  <w:style w:type="paragraph" w:styleId="NormalnyWeb">
     <w:name w:val="Normal (Web)"/>
-    <w:basedOn w:val="Normal"/>
+    <w:basedOn w:val="Normalny"/>
     <w:uiPriority w:val="99"/>
     <w:unhideWhenUsed/>
     <w:rsid w:val="00095C87"/>

--- a/Python-Cheat-Sheet-Word.docx
+++ b/Python-Cheat-Sheet-Word.docx
@@ -4131,6 +4131,7 @@
         <w:rPr>
           <w:b/>
           <w:bCs/>
+          <w:noProof/>
           <w:sz w:val="32"/>
           <w:szCs w:val="32"/>
           <w:lang w:val="pl-PL"/>
@@ -4187,6 +4188,7 @@
         <w:rPr>
           <w:b/>
           <w:bCs/>
+          <w:noProof/>
           <w:sz w:val="32"/>
           <w:szCs w:val="32"/>
           <w:lang w:val="pl-PL"/>
@@ -4255,6 +4257,7 @@
         <w:rPr>
           <w:b/>
           <w:bCs/>
+          <w:noProof/>
           <w:sz w:val="32"/>
           <w:szCs w:val="32"/>
           <w:lang w:val="pl-PL"/>
@@ -4285,6 +4288,254 @@
                     <a:xfrm>
                       <a:off x="0" y="0"/>
                       <a:ext cx="5731510" cy="3455035"/>
+                    </a:xfrm>
+                    <a:prstGeom prst="rect">
+                      <a:avLst/>
+                    </a:prstGeom>
+                  </pic:spPr>
+                </pic:pic>
+              </a:graphicData>
+            </a:graphic>
+          </wp:inline>
+        </w:drawing>
+      </w:r>
+    </w:p>
+    <w:p>
+      <w:pPr>
+        <w:pStyle w:val="NormalnyWeb"/>
+        <w:rPr>
+          <w:b/>
+          <w:bCs/>
+          <w:sz w:val="32"/>
+          <w:szCs w:val="32"/>
+          <w:lang w:val="pl-PL"/>
+        </w:rPr>
+      </w:pPr>
+      <w:r>
+        <w:rPr>
+          <w:b/>
+          <w:bCs/>
+          <w:sz w:val="32"/>
+          <w:szCs w:val="32"/>
+          <w:lang w:val="pl-PL"/>
+        </w:rPr>
+        <w:t>Factorials – Silnia</w:t>
+      </w:r>
+    </w:p>
+    <w:p>
+      <w:pPr>
+        <w:pStyle w:val="NormalnyWeb"/>
+        <w:rPr>
+          <w:b/>
+          <w:bCs/>
+          <w:sz w:val="32"/>
+          <w:szCs w:val="32"/>
+          <w:lang w:val="pl-PL"/>
+        </w:rPr>
+      </w:pPr>
+      <w:r>
+        <w:rPr>
+          <w:b/>
+          <w:bCs/>
+          <w:sz w:val="32"/>
+          <w:szCs w:val="32"/>
+          <w:lang w:val="pl-PL"/>
+        </w:rPr>
+        <w:drawing>
+          <wp:inline distT="0" distB="0" distL="0" distR="0" wp14:anchorId="3E067CF2" wp14:editId="3F7C4F81">
+            <wp:extent cx="5731510" cy="2184400"/>
+            <wp:effectExtent l="0" t="0" r="2540" b="6350"/>
+            <wp:docPr id="1773692110" name="Obraz 1" descr="Obraz zawierający tekst, zrzut ekranu, oprogramowanie, Oprogramowanie multimedialne&#10;&#10;Opis wygenerowany automatycznie"/>
+            <wp:cNvGraphicFramePr>
+              <a:graphicFrameLocks xmlns:a="http://schemas.openxmlformats.org/drawingml/2006/main" noChangeAspect="1"/>
+            </wp:cNvGraphicFramePr>
+            <a:graphic xmlns:a="http://schemas.openxmlformats.org/drawingml/2006/main">
+              <a:graphicData uri="http://schemas.openxmlformats.org/drawingml/2006/picture">
+                <pic:pic xmlns:pic="http://schemas.openxmlformats.org/drawingml/2006/picture">
+                  <pic:nvPicPr>
+                    <pic:cNvPr id="1773692110" name="Obraz 1" descr="Obraz zawierający tekst, zrzut ekranu, oprogramowanie, Oprogramowanie multimedialne&#10;&#10;Opis wygenerowany automatycznie"/>
+                    <pic:cNvPicPr/>
+                  </pic:nvPicPr>
+                  <pic:blipFill>
+                    <a:blip r:embed="rId64"/>
+                    <a:stretch>
+                      <a:fillRect/>
+                    </a:stretch>
+                  </pic:blipFill>
+                  <pic:spPr>
+                    <a:xfrm>
+                      <a:off x="0" y="0"/>
+                      <a:ext cx="5731510" cy="2184400"/>
+                    </a:xfrm>
+                    <a:prstGeom prst="rect">
+                      <a:avLst/>
+                    </a:prstGeom>
+                  </pic:spPr>
+                </pic:pic>
+              </a:graphicData>
+            </a:graphic>
+          </wp:inline>
+        </w:drawing>
+      </w:r>
+    </w:p>
+    <w:p>
+      <w:pPr>
+        <w:pStyle w:val="NormalnyWeb"/>
+        <w:rPr>
+          <w:b/>
+          <w:bCs/>
+          <w:sz w:val="32"/>
+          <w:szCs w:val="32"/>
+          <w:lang w:val="pl-PL"/>
+        </w:rPr>
+      </w:pPr>
+      <w:r>
+        <w:rPr>
+          <w:b/>
+          <w:bCs/>
+          <w:sz w:val="32"/>
+          <w:szCs w:val="32"/>
+          <w:lang w:val="pl-PL"/>
+        </w:rPr>
+        <w:lastRenderedPageBreak/>
+        <w:drawing>
+          <wp:inline distT="0" distB="0" distL="0" distR="0" wp14:anchorId="45DE1CEC" wp14:editId="5FEED8AD">
+            <wp:extent cx="5731510" cy="5458460"/>
+            <wp:effectExtent l="0" t="0" r="2540" b="8890"/>
+            <wp:docPr id="454668356" name="Obraz 1" descr="Obraz zawierający tekst, zrzut ekranu, oprogramowanie, linia&#10;&#10;Opis wygenerowany automatycznie"/>
+            <wp:cNvGraphicFramePr>
+              <a:graphicFrameLocks xmlns:a="http://schemas.openxmlformats.org/drawingml/2006/main" noChangeAspect="1"/>
+            </wp:cNvGraphicFramePr>
+            <a:graphic xmlns:a="http://schemas.openxmlformats.org/drawingml/2006/main">
+              <a:graphicData uri="http://schemas.openxmlformats.org/drawingml/2006/picture">
+                <pic:pic xmlns:pic="http://schemas.openxmlformats.org/drawingml/2006/picture">
+                  <pic:nvPicPr>
+                    <pic:cNvPr id="454668356" name="Obraz 1" descr="Obraz zawierający tekst, zrzut ekranu, oprogramowanie, linia&#10;&#10;Opis wygenerowany automatycznie"/>
+                    <pic:cNvPicPr/>
+                  </pic:nvPicPr>
+                  <pic:blipFill>
+                    <a:blip r:embed="rId65"/>
+                    <a:stretch>
+                      <a:fillRect/>
+                    </a:stretch>
+                  </pic:blipFill>
+                  <pic:spPr>
+                    <a:xfrm>
+                      <a:off x="0" y="0"/>
+                      <a:ext cx="5731510" cy="5458460"/>
+                    </a:xfrm>
+                    <a:prstGeom prst="rect">
+                      <a:avLst/>
+                    </a:prstGeom>
+                  </pic:spPr>
+                </pic:pic>
+              </a:graphicData>
+            </a:graphic>
+          </wp:inline>
+        </w:drawing>
+      </w:r>
+    </w:p>
+    <w:p>
+      <w:pPr>
+        <w:pStyle w:val="NormalnyWeb"/>
+        <w:rPr>
+          <w:b/>
+          <w:bCs/>
+          <w:sz w:val="32"/>
+          <w:szCs w:val="32"/>
+          <w:lang w:val="pl-PL"/>
+        </w:rPr>
+      </w:pPr>
+      <w:r>
+        <w:rPr>
+          <w:b/>
+          <w:bCs/>
+          <w:sz w:val="32"/>
+          <w:szCs w:val="32"/>
+          <w:lang w:val="pl-PL"/>
+        </w:rPr>
+        <w:drawing>
+          <wp:inline distT="0" distB="0" distL="0" distR="0" wp14:anchorId="6538D380" wp14:editId="623909B3">
+            <wp:extent cx="5731510" cy="2332990"/>
+            <wp:effectExtent l="0" t="0" r="2540" b="0"/>
+            <wp:docPr id="1389886445" name="Obraz 1" descr="Obraz zawierający tekst, zrzut ekranu, Czcionka&#10;&#10;Opis wygenerowany automatycznie"/>
+            <wp:cNvGraphicFramePr>
+              <a:graphicFrameLocks xmlns:a="http://schemas.openxmlformats.org/drawingml/2006/main" noChangeAspect="1"/>
+            </wp:cNvGraphicFramePr>
+            <a:graphic xmlns:a="http://schemas.openxmlformats.org/drawingml/2006/main">
+              <a:graphicData uri="http://schemas.openxmlformats.org/drawingml/2006/picture">
+                <pic:pic xmlns:pic="http://schemas.openxmlformats.org/drawingml/2006/picture">
+                  <pic:nvPicPr>
+                    <pic:cNvPr id="1389886445" name="Obraz 1" descr="Obraz zawierający tekst, zrzut ekranu, Czcionka&#10;&#10;Opis wygenerowany automatycznie"/>
+                    <pic:cNvPicPr/>
+                  </pic:nvPicPr>
+                  <pic:blipFill>
+                    <a:blip r:embed="rId66"/>
+                    <a:stretch>
+                      <a:fillRect/>
+                    </a:stretch>
+                  </pic:blipFill>
+                  <pic:spPr>
+                    <a:xfrm>
+                      <a:off x="0" y="0"/>
+                      <a:ext cx="5731510" cy="2332990"/>
+                    </a:xfrm>
+                    <a:prstGeom prst="rect">
+                      <a:avLst/>
+                    </a:prstGeom>
+                  </pic:spPr>
+                </pic:pic>
+              </a:graphicData>
+            </a:graphic>
+          </wp:inline>
+        </w:drawing>
+      </w:r>
+    </w:p>
+    <w:p>
+      <w:pPr>
+        <w:pStyle w:val="NormalnyWeb"/>
+        <w:rPr>
+          <w:b/>
+          <w:bCs/>
+          <w:sz w:val="32"/>
+          <w:szCs w:val="32"/>
+          <w:lang w:val="pl-PL"/>
+        </w:rPr>
+      </w:pPr>
+      <w:r>
+        <w:rPr>
+          <w:b/>
+          <w:bCs/>
+          <w:sz w:val="32"/>
+          <w:szCs w:val="32"/>
+          <w:lang w:val="pl-PL"/>
+        </w:rPr>
+        <w:lastRenderedPageBreak/>
+        <w:drawing>
+          <wp:inline distT="0" distB="0" distL="0" distR="0" wp14:anchorId="58C3A5D5" wp14:editId="21AC67D7">
+            <wp:extent cx="5731510" cy="2805430"/>
+            <wp:effectExtent l="0" t="0" r="2540" b="0"/>
+            <wp:docPr id="1424965007" name="Obraz 1" descr="Obraz zawierający tekst, zrzut ekranu, Czcionka&#10;&#10;Opis wygenerowany automatycznie"/>
+            <wp:cNvGraphicFramePr>
+              <a:graphicFrameLocks xmlns:a="http://schemas.openxmlformats.org/drawingml/2006/main" noChangeAspect="1"/>
+            </wp:cNvGraphicFramePr>
+            <a:graphic xmlns:a="http://schemas.openxmlformats.org/drawingml/2006/main">
+              <a:graphicData uri="http://schemas.openxmlformats.org/drawingml/2006/picture">
+                <pic:pic xmlns:pic="http://schemas.openxmlformats.org/drawingml/2006/picture">
+                  <pic:nvPicPr>
+                    <pic:cNvPr id="1424965007" name="Obraz 1" descr="Obraz zawierający tekst, zrzut ekranu, Czcionka&#10;&#10;Opis wygenerowany automatycznie"/>
+                    <pic:cNvPicPr/>
+                  </pic:nvPicPr>
+                  <pic:blipFill>
+                    <a:blip r:embed="rId67"/>
+                    <a:stretch>
+                      <a:fillRect/>
+                    </a:stretch>
+                  </pic:blipFill>
+                  <pic:spPr>
+                    <a:xfrm>
+                      <a:off x="0" y="0"/>
+                      <a:ext cx="5731510" cy="2805430"/>
                     </a:xfrm>
                     <a:prstGeom prst="rect">
                       <a:avLst/>

--- a/Python-Cheat-Sheet-Word.docx
+++ b/Python-Cheat-Sheet-Word.docx
@@ -4337,6 +4337,7 @@
         <w:rPr>
           <w:b/>
           <w:bCs/>
+          <w:noProof/>
           <w:sz w:val="32"/>
           <w:szCs w:val="32"/>
           <w:lang w:val="pl-PL"/>
@@ -4393,6 +4394,7 @@
         <w:rPr>
           <w:b/>
           <w:bCs/>
+          <w:noProof/>
           <w:sz w:val="32"/>
           <w:szCs w:val="32"/>
           <w:lang w:val="pl-PL"/>
@@ -4450,6 +4452,7 @@
         <w:rPr>
           <w:b/>
           <w:bCs/>
+          <w:noProof/>
           <w:sz w:val="32"/>
           <w:szCs w:val="32"/>
           <w:lang w:val="pl-PL"/>
@@ -4506,6 +4509,7 @@
         <w:rPr>
           <w:b/>
           <w:bCs/>
+          <w:noProof/>
           <w:sz w:val="32"/>
           <w:szCs w:val="32"/>
           <w:lang w:val="pl-PL"/>
@@ -4536,6 +4540,171 @@
                     <a:xfrm>
                       <a:off x="0" y="0"/>
                       <a:ext cx="5731510" cy="2805430"/>
+                    </a:xfrm>
+                    <a:prstGeom prst="rect">
+                      <a:avLst/>
+                    </a:prstGeom>
+                  </pic:spPr>
+                </pic:pic>
+              </a:graphicData>
+            </a:graphic>
+          </wp:inline>
+        </w:drawing>
+      </w:r>
+    </w:p>
+    <w:p>
+      <w:pPr>
+        <w:pStyle w:val="NormalnyWeb"/>
+        <w:rPr>
+          <w:b/>
+          <w:bCs/>
+          <w:sz w:val="32"/>
+          <w:szCs w:val="32"/>
+          <w:lang w:val="pl-PL"/>
+        </w:rPr>
+      </w:pPr>
+      <w:r>
+        <w:rPr>
+          <w:b/>
+          <w:bCs/>
+          <w:sz w:val="32"/>
+          <w:szCs w:val="32"/>
+          <w:lang w:val="pl-PL"/>
+        </w:rPr>
+        <w:drawing>
+          <wp:inline distT="0" distB="0" distL="0" distR="0" wp14:anchorId="15611ED6" wp14:editId="3D926B29">
+            <wp:extent cx="5731510" cy="3079115"/>
+            <wp:effectExtent l="0" t="0" r="2540" b="6985"/>
+            <wp:docPr id="2119483868" name="Obraz 1" descr="Obraz zawierający tekst, zrzut ekranu, oprogramowanie, Czcionka&#10;&#10;Opis wygenerowany automatycznie"/>
+            <wp:cNvGraphicFramePr>
+              <a:graphicFrameLocks xmlns:a="http://schemas.openxmlformats.org/drawingml/2006/main" noChangeAspect="1"/>
+            </wp:cNvGraphicFramePr>
+            <a:graphic xmlns:a="http://schemas.openxmlformats.org/drawingml/2006/main">
+              <a:graphicData uri="http://schemas.openxmlformats.org/drawingml/2006/picture">
+                <pic:pic xmlns:pic="http://schemas.openxmlformats.org/drawingml/2006/picture">
+                  <pic:nvPicPr>
+                    <pic:cNvPr id="2119483868" name="Obraz 1" descr="Obraz zawierający tekst, zrzut ekranu, oprogramowanie, Czcionka&#10;&#10;Opis wygenerowany automatycznie"/>
+                    <pic:cNvPicPr/>
+                  </pic:nvPicPr>
+                  <pic:blipFill>
+                    <a:blip r:embed="rId68"/>
+                    <a:stretch>
+                      <a:fillRect/>
+                    </a:stretch>
+                  </pic:blipFill>
+                  <pic:spPr>
+                    <a:xfrm>
+                      <a:off x="0" y="0"/>
+                      <a:ext cx="5731510" cy="3079115"/>
+                    </a:xfrm>
+                    <a:prstGeom prst="rect">
+                      <a:avLst/>
+                    </a:prstGeom>
+                  </pic:spPr>
+                </pic:pic>
+              </a:graphicData>
+            </a:graphic>
+          </wp:inline>
+        </w:drawing>
+      </w:r>
+    </w:p>
+    <w:p>
+      <w:pPr>
+        <w:pStyle w:val="NormalnyWeb"/>
+        <w:rPr>
+          <w:sz w:val="32"/>
+          <w:szCs w:val="32"/>
+          <w:lang w:val="pl-PL"/>
+        </w:rPr>
+      </w:pPr>
+      <w:r>
+        <w:rPr>
+          <w:sz w:val="32"/>
+          <w:szCs w:val="32"/>
+          <w:lang w:val="pl-PL"/>
+        </w:rPr>
+        <w:drawing>
+          <wp:inline distT="0" distB="0" distL="0" distR="0" wp14:anchorId="14543A07" wp14:editId="564854F6">
+            <wp:extent cx="5731510" cy="720725"/>
+            <wp:effectExtent l="0" t="0" r="2540" b="3175"/>
+            <wp:docPr id="1553371083" name="Obraz 1" descr="Obraz zawierający zrzut ekranu, tekst, Czcionka, linia&#10;&#10;Opis wygenerowany automatycznie"/>
+            <wp:cNvGraphicFramePr>
+              <a:graphicFrameLocks xmlns:a="http://schemas.openxmlformats.org/drawingml/2006/main" noChangeAspect="1"/>
+            </wp:cNvGraphicFramePr>
+            <a:graphic xmlns:a="http://schemas.openxmlformats.org/drawingml/2006/main">
+              <a:graphicData uri="http://schemas.openxmlformats.org/drawingml/2006/picture">
+                <pic:pic xmlns:pic="http://schemas.openxmlformats.org/drawingml/2006/picture">
+                  <pic:nvPicPr>
+                    <pic:cNvPr id="1553371083" name="Obraz 1" descr="Obraz zawierający zrzut ekranu, tekst, Czcionka, linia&#10;&#10;Opis wygenerowany automatycznie"/>
+                    <pic:cNvPicPr/>
+                  </pic:nvPicPr>
+                  <pic:blipFill>
+                    <a:blip r:embed="rId69"/>
+                    <a:stretch>
+                      <a:fillRect/>
+                    </a:stretch>
+                  </pic:blipFill>
+                  <pic:spPr>
+                    <a:xfrm>
+                      <a:off x="0" y="0"/>
+                      <a:ext cx="5731510" cy="720725"/>
+                    </a:xfrm>
+                    <a:prstGeom prst="rect">
+                      <a:avLst/>
+                    </a:prstGeom>
+                  </pic:spPr>
+                </pic:pic>
+              </a:graphicData>
+            </a:graphic>
+          </wp:inline>
+        </w:drawing>
+      </w:r>
+    </w:p>
+    <w:p>
+      <w:pPr>
+        <w:pStyle w:val="NormalnyWeb"/>
+        <w:rPr>
+          <w:b/>
+          <w:bCs/>
+          <w:sz w:val="32"/>
+          <w:szCs w:val="32"/>
+          <w:lang w:val="pl-PL"/>
+        </w:rPr>
+      </w:pPr>
+      <w:r>
+        <w:rPr>
+          <w:b/>
+          <w:bCs/>
+          <w:sz w:val="32"/>
+          <w:szCs w:val="32"/>
+          <w:lang w:val="pl-PL"/>
+        </w:rPr>
+        <w:lastRenderedPageBreak/>
+        <w:drawing>
+          <wp:inline distT="0" distB="0" distL="0" distR="0" wp14:anchorId="7F0C6470" wp14:editId="4EB779A1">
+            <wp:extent cx="5731510" cy="2917825"/>
+            <wp:effectExtent l="0" t="0" r="2540" b="0"/>
+            <wp:docPr id="1796100170" name="Obraz 1" descr="Obraz zawierający tekst, zrzut ekranu, oprogramowanie, Oprogramowanie multimedialne&#10;&#10;Opis wygenerowany automatycznie"/>
+            <wp:cNvGraphicFramePr>
+              <a:graphicFrameLocks xmlns:a="http://schemas.openxmlformats.org/drawingml/2006/main" noChangeAspect="1"/>
+            </wp:cNvGraphicFramePr>
+            <a:graphic xmlns:a="http://schemas.openxmlformats.org/drawingml/2006/main">
+              <a:graphicData uri="http://schemas.openxmlformats.org/drawingml/2006/picture">
+                <pic:pic xmlns:pic="http://schemas.openxmlformats.org/drawingml/2006/picture">
+                  <pic:nvPicPr>
+                    <pic:cNvPr id="1796100170" name="Obraz 1" descr="Obraz zawierający tekst, zrzut ekranu, oprogramowanie, Oprogramowanie multimedialne&#10;&#10;Opis wygenerowany automatycznie"/>
+                    <pic:cNvPicPr/>
+                  </pic:nvPicPr>
+                  <pic:blipFill>
+                    <a:blip r:embed="rId70"/>
+                    <a:stretch>
+                      <a:fillRect/>
+                    </a:stretch>
+                  </pic:blipFill>
+                  <pic:spPr>
+                    <a:xfrm>
+                      <a:off x="0" y="0"/>
+                      <a:ext cx="5731510" cy="2917825"/>
                     </a:xfrm>
                     <a:prstGeom prst="rect">
                       <a:avLst/>

--- a/Python-Cheat-Sheet-Word.docx
+++ b/Python-Cheat-Sheet-Word.docx
@@ -4567,6 +4567,7 @@
         <w:rPr>
           <w:b/>
           <w:bCs/>
+          <w:noProof/>
           <w:sz w:val="32"/>
           <w:szCs w:val="32"/>
           <w:lang w:val="pl-PL"/>
@@ -4619,6 +4620,7 @@
       </w:pPr>
       <w:r>
         <w:rPr>
+          <w:noProof/>
           <w:sz w:val="32"/>
           <w:szCs w:val="32"/>
           <w:lang w:val="pl-PL"/>
@@ -4675,6 +4677,7 @@
         <w:rPr>
           <w:b/>
           <w:bCs/>
+          <w:noProof/>
           <w:sz w:val="32"/>
           <w:szCs w:val="32"/>
           <w:lang w:val="pl-PL"/>
@@ -4705,6 +4708,161 @@
                     <a:xfrm>
                       <a:off x="0" y="0"/>
                       <a:ext cx="5731510" cy="2917825"/>
+                    </a:xfrm>
+                    <a:prstGeom prst="rect">
+                      <a:avLst/>
+                    </a:prstGeom>
+                  </pic:spPr>
+                </pic:pic>
+              </a:graphicData>
+            </a:graphic>
+          </wp:inline>
+        </w:drawing>
+      </w:r>
+    </w:p>
+    <w:p>
+      <w:pPr>
+        <w:pStyle w:val="NormalnyWeb"/>
+        <w:rPr>
+          <w:b/>
+          <w:bCs/>
+          <w:sz w:val="32"/>
+          <w:szCs w:val="32"/>
+          <w:lang w:val="en-US"/>
+        </w:rPr>
+      </w:pPr>
+      <w:r>
+        <w:rPr>
+          <w:b/>
+          <w:bCs/>
+          <w:sz w:val="32"/>
+          <w:szCs w:val="32"/>
+          <w:lang w:val="en-US"/>
+        </w:rPr>
+        <w:t>Order Log N</w:t>
+      </w:r>
+      <w:r>
+        <w:rPr>
+          <w:b/>
+          <w:bCs/>
+          <w:sz w:val="32"/>
+          <w:szCs w:val="32"/>
+          <w:lang w:val="en-US"/>
+        </w:rPr>
+        <w:t xml:space="preserve"> – Binary S</w:t>
+      </w:r>
+      <w:r>
+        <w:rPr>
+          <w:b/>
+          <w:bCs/>
+          <w:sz w:val="32"/>
+          <w:szCs w:val="32"/>
+          <w:lang w:val="en-US"/>
+        </w:rPr>
+        <w:t>earch</w:t>
+      </w:r>
+    </w:p>
+    <w:p>
+      <w:pPr>
+        <w:pStyle w:val="NormalnyWeb"/>
+        <w:rPr>
+          <w:b/>
+          <w:bCs/>
+          <w:sz w:val="32"/>
+          <w:szCs w:val="32"/>
+          <w:lang w:val="pl-PL"/>
+        </w:rPr>
+      </w:pPr>
+      <w:r>
+        <w:rPr>
+          <w:b/>
+          <w:bCs/>
+          <w:sz w:val="32"/>
+          <w:szCs w:val="32"/>
+          <w:lang w:val="pl-PL"/>
+        </w:rPr>
+        <w:drawing>
+          <wp:inline distT="0" distB="0" distL="0" distR="0" wp14:anchorId="6F73FB37" wp14:editId="57C2FF5F">
+            <wp:extent cx="5731510" cy="4406265"/>
+            <wp:effectExtent l="0" t="0" r="2540" b="0"/>
+            <wp:docPr id="1107618179" name="Obraz 1" descr="Obraz zawierający tekst, zrzut ekranu, oprogramowanie, Czcionka&#10;&#10;Opis wygenerowany automatycznie"/>
+            <wp:cNvGraphicFramePr>
+              <a:graphicFrameLocks xmlns:a="http://schemas.openxmlformats.org/drawingml/2006/main" noChangeAspect="1"/>
+            </wp:cNvGraphicFramePr>
+            <a:graphic xmlns:a="http://schemas.openxmlformats.org/drawingml/2006/main">
+              <a:graphicData uri="http://schemas.openxmlformats.org/drawingml/2006/picture">
+                <pic:pic xmlns:pic="http://schemas.openxmlformats.org/drawingml/2006/picture">
+                  <pic:nvPicPr>
+                    <pic:cNvPr id="1107618179" name="Obraz 1" descr="Obraz zawierający tekst, zrzut ekranu, oprogramowanie, Czcionka&#10;&#10;Opis wygenerowany automatycznie"/>
+                    <pic:cNvPicPr/>
+                  </pic:nvPicPr>
+                  <pic:blipFill>
+                    <a:blip r:embed="rId71"/>
+                    <a:stretch>
+                      <a:fillRect/>
+                    </a:stretch>
+                  </pic:blipFill>
+                  <pic:spPr>
+                    <a:xfrm>
+                      <a:off x="0" y="0"/>
+                      <a:ext cx="5731510" cy="4406265"/>
+                    </a:xfrm>
+                    <a:prstGeom prst="rect">
+                      <a:avLst/>
+                    </a:prstGeom>
+                  </pic:spPr>
+                </pic:pic>
+              </a:graphicData>
+            </a:graphic>
+          </wp:inline>
+        </w:drawing>
+      </w:r>
+    </w:p>
+    <w:p>
+      <w:pPr>
+        <w:pStyle w:val="NormalnyWeb"/>
+        <w:rPr>
+          <w:b/>
+          <w:bCs/>
+          <w:sz w:val="32"/>
+          <w:szCs w:val="32"/>
+          <w:lang w:val="pl-PL"/>
+        </w:rPr>
+      </w:pPr>
+      <w:r>
+        <w:rPr>
+          <w:b/>
+          <w:bCs/>
+          <w:sz w:val="32"/>
+          <w:szCs w:val="32"/>
+          <w:lang w:val="pl-PL"/>
+        </w:rPr>
+        <w:lastRenderedPageBreak/>
+        <w:drawing>
+          <wp:inline distT="0" distB="0" distL="0" distR="0" wp14:anchorId="4F34999C" wp14:editId="3C5BCCEB">
+            <wp:extent cx="5731510" cy="2140585"/>
+            <wp:effectExtent l="0" t="0" r="2540" b="0"/>
+            <wp:docPr id="635563567" name="Obraz 1" descr="Obraz zawierający tekst, zrzut ekranu, Czcionka&#10;&#10;Opis wygenerowany automatycznie"/>
+            <wp:cNvGraphicFramePr>
+              <a:graphicFrameLocks xmlns:a="http://schemas.openxmlformats.org/drawingml/2006/main" noChangeAspect="1"/>
+            </wp:cNvGraphicFramePr>
+            <a:graphic xmlns:a="http://schemas.openxmlformats.org/drawingml/2006/main">
+              <a:graphicData uri="http://schemas.openxmlformats.org/drawingml/2006/picture">
+                <pic:pic xmlns:pic="http://schemas.openxmlformats.org/drawingml/2006/picture">
+                  <pic:nvPicPr>
+                    <pic:cNvPr id="635563567" name="Obraz 1" descr="Obraz zawierający tekst, zrzut ekranu, Czcionka&#10;&#10;Opis wygenerowany automatycznie"/>
+                    <pic:cNvPicPr/>
+                  </pic:nvPicPr>
+                  <pic:blipFill>
+                    <a:blip r:embed="rId72"/>
+                    <a:stretch>
+                      <a:fillRect/>
+                    </a:stretch>
+                  </pic:blipFill>
+                  <pic:spPr>
+                    <a:xfrm>
+                      <a:off x="0" y="0"/>
+                      <a:ext cx="5731510" cy="2140585"/>
                     </a:xfrm>
                     <a:prstGeom prst="rect">
                       <a:avLst/>

--- a/Python-Cheat-Sheet-Word.docx
+++ b/Python-Cheat-Sheet-Word.docx
@@ -11,6 +11,7 @@
           <w:szCs w:val="24"/>
         </w:rPr>
       </w:pPr>
+      <w:proofErr w:type="spellStart"/>
       <w:r>
         <w:rPr>
           <w:b/>
@@ -18,7 +19,17 @@
           <w:sz w:val="24"/>
           <w:szCs w:val="24"/>
         </w:rPr>
-        <w:t>Funtions and methods:</w:t>
+        <w:t>Funtions</w:t>
+      </w:r>
+      <w:proofErr w:type="spellEnd"/>
+      <w:r>
+        <w:rPr>
+          <w:b/>
+          <w:bCs/>
+          <w:sz w:val="24"/>
+          <w:szCs w:val="24"/>
+        </w:rPr>
+        <w:t xml:space="preserve"> and methods:</w:t>
       </w:r>
     </w:p>
     <w:p/>
@@ -60,7 +71,23 @@
           <w:b/>
           <w:bCs/>
         </w:rPr>
-        <w:t>unction returns a map object(which is an iterator) of the results after applying the given function to each item of a given iterable (list, tuple etc.)</w:t>
+        <w:t xml:space="preserve">unction returns a map object(which is an iterator) of the results after applying the given function to each item of a given </w:t>
+      </w:r>
+      <w:proofErr w:type="spellStart"/>
+      <w:r>
+        <w:rPr>
+          <w:b/>
+          <w:bCs/>
+        </w:rPr>
+        <w:t>iterable</w:t>
+      </w:r>
+      <w:proofErr w:type="spellEnd"/>
+      <w:r>
+        <w:rPr>
+          <w:b/>
+          <w:bCs/>
+        </w:rPr>
+        <w:t xml:space="preserve"> (list, tuple etc.)</w:t>
       </w:r>
       <w:r>
         <w:rPr>
@@ -470,7 +497,55 @@
           <w:b/>
           <w:bCs/>
         </w:rPr>
-        <w:t xml:space="preserve">Rest is simple: int_a + int_b = X, and then bin(X)[2:]. We add [2:] to remove python ob witch is added at the beginning. </w:t>
+        <w:t xml:space="preserve">Rest is simple: </w:t>
+      </w:r>
+      <w:proofErr w:type="spellStart"/>
+      <w:r>
+        <w:rPr>
+          <w:b/>
+          <w:bCs/>
+        </w:rPr>
+        <w:t>int_a</w:t>
+      </w:r>
+      <w:proofErr w:type="spellEnd"/>
+      <w:r>
+        <w:rPr>
+          <w:b/>
+          <w:bCs/>
+        </w:rPr>
+        <w:t xml:space="preserve"> + </w:t>
+      </w:r>
+      <w:proofErr w:type="spellStart"/>
+      <w:r>
+        <w:rPr>
+          <w:b/>
+          <w:bCs/>
+        </w:rPr>
+        <w:t>int_b</w:t>
+      </w:r>
+      <w:proofErr w:type="spellEnd"/>
+      <w:r>
+        <w:rPr>
+          <w:b/>
+          <w:bCs/>
+        </w:rPr>
+        <w:t xml:space="preserve"> = X, and then bin(X)[2:]. We add [2:] to remove python </w:t>
+      </w:r>
+      <w:proofErr w:type="spellStart"/>
+      <w:r>
+        <w:rPr>
+          <w:b/>
+          <w:bCs/>
+        </w:rPr>
+        <w:t>ob</w:t>
+      </w:r>
+      <w:proofErr w:type="spellEnd"/>
+      <w:r>
+        <w:rPr>
+          <w:b/>
+          <w:bCs/>
+        </w:rPr>
+        <w:t xml:space="preserve"> witch is added at the beginning. </w:t>
       </w:r>
     </w:p>
     <w:p>
@@ -536,7 +611,55 @@
           <w:b/>
           <w:bCs/>
         </w:rPr>
-        <w:t>Current is the first part of list -&gt; ListNode[0], in while neext is second connected part to list, so current.next.</w:t>
+        <w:t xml:space="preserve">Current is the first part of list -&gt; </w:t>
+      </w:r>
+      <w:proofErr w:type="spellStart"/>
+      <w:r>
+        <w:rPr>
+          <w:b/>
+          <w:bCs/>
+        </w:rPr>
+        <w:t>ListNode</w:t>
+      </w:r>
+      <w:proofErr w:type="spellEnd"/>
+      <w:r>
+        <w:rPr>
+          <w:b/>
+          <w:bCs/>
+        </w:rPr>
+        <w:t xml:space="preserve">[0], in while </w:t>
+      </w:r>
+      <w:proofErr w:type="spellStart"/>
+      <w:r>
+        <w:rPr>
+          <w:b/>
+          <w:bCs/>
+        </w:rPr>
+        <w:t>neext</w:t>
+      </w:r>
+      <w:proofErr w:type="spellEnd"/>
+      <w:r>
+        <w:rPr>
+          <w:b/>
+          <w:bCs/>
+        </w:rPr>
+        <w:t xml:space="preserve"> is second connected part to list, so </w:t>
+      </w:r>
+      <w:proofErr w:type="spellStart"/>
+      <w:r>
+        <w:rPr>
+          <w:b/>
+          <w:bCs/>
+        </w:rPr>
+        <w:t>current.next</w:t>
+      </w:r>
+      <w:proofErr w:type="spellEnd"/>
+      <w:r>
+        <w:rPr>
+          <w:b/>
+          <w:bCs/>
+        </w:rPr>
+        <w:t>.</w:t>
       </w:r>
     </w:p>
     <w:p>
@@ -688,33 +811,99 @@
         <w:rPr>
           <w:lang w:val="pl-PL"/>
         </w:rPr>
-        <w:t xml:space="preserve"> własnym if s</w:t>
-      </w:r>
-      <w:r>
-        <w:rPr>
-          <w:lang w:val="pl-PL"/>
-        </w:rPr>
-        <w:t>tatment tworzymy exception, które może zostać wyłapane przez:</w:t>
-      </w:r>
-    </w:p>
-    <w:p>
-      <w:pPr>
-        <w:rPr>
-          <w:lang w:val="pl-PL"/>
-        </w:rPr>
-      </w:pPr>
-      <w:r>
-        <w:rPr>
-          <w:lang w:val="pl-PL"/>
-        </w:rPr>
-        <w:t>except Exception</w:t>
-      </w:r>
-      <w:r>
-        <w:rPr>
-          <w:lang w:val="pl-PL"/>
-        </w:rPr>
-        <w:t xml:space="preserve"> as „e” i zwrócić wyłapaną wartość zwrotną z Exsception</w:t>
-      </w:r>
+        <w:t xml:space="preserve"> własnym </w:t>
+      </w:r>
+      <w:proofErr w:type="spellStart"/>
+      <w:r>
+        <w:rPr>
+          <w:lang w:val="pl-PL"/>
+        </w:rPr>
+        <w:t>if</w:t>
+      </w:r>
+      <w:proofErr w:type="spellEnd"/>
+      <w:r>
+        <w:rPr>
+          <w:lang w:val="pl-PL"/>
+        </w:rPr>
+        <w:t xml:space="preserve"> </w:t>
+      </w:r>
+      <w:proofErr w:type="spellStart"/>
+      <w:r>
+        <w:rPr>
+          <w:lang w:val="pl-PL"/>
+        </w:rPr>
+        <w:t>s</w:t>
+      </w:r>
+      <w:r>
+        <w:rPr>
+          <w:lang w:val="pl-PL"/>
+        </w:rPr>
+        <w:t>tatment</w:t>
+      </w:r>
+      <w:proofErr w:type="spellEnd"/>
+      <w:r>
+        <w:rPr>
+          <w:lang w:val="pl-PL"/>
+        </w:rPr>
+        <w:t xml:space="preserve"> tworzymy </w:t>
+      </w:r>
+      <w:proofErr w:type="spellStart"/>
+      <w:r>
+        <w:rPr>
+          <w:lang w:val="pl-PL"/>
+        </w:rPr>
+        <w:t>exception</w:t>
+      </w:r>
+      <w:proofErr w:type="spellEnd"/>
+      <w:r>
+        <w:rPr>
+          <w:lang w:val="pl-PL"/>
+        </w:rPr>
+        <w:t>, które może zostać wyłapane przez:</w:t>
+      </w:r>
+    </w:p>
+    <w:p>
+      <w:pPr>
+        <w:rPr>
+          <w:lang w:val="pl-PL"/>
+        </w:rPr>
+      </w:pPr>
+      <w:proofErr w:type="spellStart"/>
+      <w:r>
+        <w:rPr>
+          <w:lang w:val="pl-PL"/>
+        </w:rPr>
+        <w:t>except</w:t>
+      </w:r>
+      <w:proofErr w:type="spellEnd"/>
+      <w:r>
+        <w:rPr>
+          <w:lang w:val="pl-PL"/>
+        </w:rPr>
+        <w:t xml:space="preserve"> </w:t>
+      </w:r>
+      <w:proofErr w:type="spellStart"/>
+      <w:r>
+        <w:rPr>
+          <w:lang w:val="pl-PL"/>
+        </w:rPr>
+        <w:t>Exception</w:t>
+      </w:r>
+      <w:proofErr w:type="spellEnd"/>
+      <w:r>
+        <w:rPr>
+          <w:lang w:val="pl-PL"/>
+        </w:rPr>
+        <w:t xml:space="preserve"> as „e” i zwrócić wyłapaną wartość zwrotną z </w:t>
+      </w:r>
+      <w:proofErr w:type="spellStart"/>
+      <w:r>
+        <w:rPr>
+          <w:lang w:val="pl-PL"/>
+        </w:rPr>
+        <w:t>Exsception</w:t>
+      </w:r>
+      <w:proofErr w:type="spellEnd"/>
       <w:r>
         <w:rPr>
           <w:lang w:val="pl-PL"/>
@@ -785,33 +974,97 @@
         <w:rPr>
           <w:lang w:val="pl-PL"/>
         </w:rPr>
-        <w:t>Raczej nie należy stosować class variables bo</w:t>
-      </w:r>
-      <w:r>
-        <w:rPr>
-          <w:lang w:val="pl-PL"/>
-        </w:rPr>
-        <w:t xml:space="preserve"> ponieważ class variable jest współdzielona pomiędzy wszystkimi instancjami. </w:t>
-      </w:r>
-    </w:p>
-    <w:p>
-      <w:pPr>
-        <w:rPr>
-          <w:lang w:val="pl-PL"/>
-        </w:rPr>
-      </w:pPr>
-    </w:p>
-    <w:p>
-      <w:pPr>
-        <w:rPr>
-          <w:lang w:val="pl-PL"/>
-        </w:rPr>
-      </w:pPr>
-      <w:r>
-        <w:rPr>
-          <w:lang w:val="pl-PL"/>
-        </w:rPr>
-        <w:t>Encapsulation:</w:t>
+        <w:t xml:space="preserve">Raczej nie należy stosować </w:t>
+      </w:r>
+      <w:proofErr w:type="spellStart"/>
+      <w:r>
+        <w:rPr>
+          <w:lang w:val="pl-PL"/>
+        </w:rPr>
+        <w:t>class</w:t>
+      </w:r>
+      <w:proofErr w:type="spellEnd"/>
+      <w:r>
+        <w:rPr>
+          <w:lang w:val="pl-PL"/>
+        </w:rPr>
+        <w:t xml:space="preserve"> </w:t>
+      </w:r>
+      <w:proofErr w:type="spellStart"/>
+      <w:r>
+        <w:rPr>
+          <w:lang w:val="pl-PL"/>
+        </w:rPr>
+        <w:t>variables</w:t>
+      </w:r>
+      <w:proofErr w:type="spellEnd"/>
+      <w:r>
+        <w:rPr>
+          <w:lang w:val="pl-PL"/>
+        </w:rPr>
+        <w:t xml:space="preserve"> bo</w:t>
+      </w:r>
+      <w:r>
+        <w:rPr>
+          <w:lang w:val="pl-PL"/>
+        </w:rPr>
+        <w:t xml:space="preserve"> ponieważ </w:t>
+      </w:r>
+      <w:proofErr w:type="spellStart"/>
+      <w:r>
+        <w:rPr>
+          <w:lang w:val="pl-PL"/>
+        </w:rPr>
+        <w:t>class</w:t>
+      </w:r>
+      <w:proofErr w:type="spellEnd"/>
+      <w:r>
+        <w:rPr>
+          <w:lang w:val="pl-PL"/>
+        </w:rPr>
+        <w:t xml:space="preserve"> </w:t>
+      </w:r>
+      <w:proofErr w:type="spellStart"/>
+      <w:r>
+        <w:rPr>
+          <w:lang w:val="pl-PL"/>
+        </w:rPr>
+        <w:t>variable</w:t>
+      </w:r>
+      <w:proofErr w:type="spellEnd"/>
+      <w:r>
+        <w:rPr>
+          <w:lang w:val="pl-PL"/>
+        </w:rPr>
+        <w:t xml:space="preserve"> jest współdzielona pomiędzy wszystkimi instancjami. </w:t>
+      </w:r>
+    </w:p>
+    <w:p>
+      <w:pPr>
+        <w:rPr>
+          <w:lang w:val="pl-PL"/>
+        </w:rPr>
+      </w:pPr>
+    </w:p>
+    <w:p>
+      <w:pPr>
+        <w:rPr>
+          <w:lang w:val="pl-PL"/>
+        </w:rPr>
+      </w:pPr>
+      <w:proofErr w:type="spellStart"/>
+      <w:r>
+        <w:rPr>
+          <w:lang w:val="pl-PL"/>
+        </w:rPr>
+        <w:t>Encapsulation</w:t>
+      </w:r>
+      <w:proofErr w:type="spellEnd"/>
+      <w:r>
+        <w:rPr>
+          <w:lang w:val="pl-PL"/>
+        </w:rPr>
+        <w:t>:</w:t>
       </w:r>
     </w:p>
     <w:p>
@@ -969,7 +1222,91 @@
         <w:rPr>
           <w:lang w:val="pl-PL"/>
         </w:rPr>
-        <w:t>Ważna rzecz, przy inheritage, jeśli mamy np. dwie funkcje o tej samej nazwie w parent i child, to aby mieć dostęp do funkcji od parent musimy zrobić tak: super().call_me_funtion(*args).</w:t>
+        <w:t xml:space="preserve">Ważna rzecz, przy </w:t>
+      </w:r>
+      <w:proofErr w:type="spellStart"/>
+      <w:r>
+        <w:rPr>
+          <w:lang w:val="pl-PL"/>
+        </w:rPr>
+        <w:t>inheritage</w:t>
+      </w:r>
+      <w:proofErr w:type="spellEnd"/>
+      <w:r>
+        <w:rPr>
+          <w:lang w:val="pl-PL"/>
+        </w:rPr>
+        <w:t xml:space="preserve">, jeśli mamy np. dwie funkcje o tej samej nazwie w </w:t>
+      </w:r>
+      <w:proofErr w:type="spellStart"/>
+      <w:r>
+        <w:rPr>
+          <w:lang w:val="pl-PL"/>
+        </w:rPr>
+        <w:t>parent</w:t>
+      </w:r>
+      <w:proofErr w:type="spellEnd"/>
+      <w:r>
+        <w:rPr>
+          <w:lang w:val="pl-PL"/>
+        </w:rPr>
+        <w:t xml:space="preserve"> i </w:t>
+      </w:r>
+      <w:proofErr w:type="spellStart"/>
+      <w:r>
+        <w:rPr>
+          <w:lang w:val="pl-PL"/>
+        </w:rPr>
+        <w:t>child</w:t>
+      </w:r>
+      <w:proofErr w:type="spellEnd"/>
+      <w:r>
+        <w:rPr>
+          <w:lang w:val="pl-PL"/>
+        </w:rPr>
+        <w:t xml:space="preserve">, to aby mieć dostęp do funkcji od </w:t>
+      </w:r>
+      <w:proofErr w:type="spellStart"/>
+      <w:r>
+        <w:rPr>
+          <w:lang w:val="pl-PL"/>
+        </w:rPr>
+        <w:t>parent</w:t>
+      </w:r>
+      <w:proofErr w:type="spellEnd"/>
+      <w:r>
+        <w:rPr>
+          <w:lang w:val="pl-PL"/>
+        </w:rPr>
+        <w:t xml:space="preserve"> musimy zrobić tak: super().</w:t>
+      </w:r>
+      <w:proofErr w:type="spellStart"/>
+      <w:r>
+        <w:rPr>
+          <w:lang w:val="pl-PL"/>
+        </w:rPr>
+        <w:t>call_me_funtion</w:t>
+      </w:r>
+      <w:proofErr w:type="spellEnd"/>
+      <w:r>
+        <w:rPr>
+          <w:lang w:val="pl-PL"/>
+        </w:rPr>
+        <w:t>(*</w:t>
+      </w:r>
+      <w:proofErr w:type="spellStart"/>
+      <w:r>
+        <w:rPr>
+          <w:lang w:val="pl-PL"/>
+        </w:rPr>
+        <w:t>args</w:t>
+      </w:r>
+      <w:proofErr w:type="spellEnd"/>
+      <w:r>
+        <w:rPr>
+          <w:lang w:val="pl-PL"/>
+        </w:rPr>
+        <w:t>).</w:t>
       </w:r>
     </w:p>
     <w:p>
@@ -1314,12 +1651,21 @@
           <w:lang w:val="pl-PL"/>
         </w:rPr>
       </w:pPr>
+      <w:proofErr w:type="spellStart"/>
       <w:r>
         <w:rPr>
           <w:rFonts w:asciiTheme="minorHAnsi" w:hAnsiTheme="minorHAnsi" w:cstheme="minorHAnsi"/>
           <w:lang w:val="pl-PL"/>
         </w:rPr>
-        <w:t>Functional Programming</w:t>
+        <w:t>Functional</w:t>
+      </w:r>
+      <w:proofErr w:type="spellEnd"/>
+      <w:r>
+        <w:rPr>
+          <w:rFonts w:asciiTheme="minorHAnsi" w:hAnsiTheme="minorHAnsi" w:cstheme="minorHAnsi"/>
+          <w:lang w:val="pl-PL"/>
+        </w:rPr>
+        <w:t xml:space="preserve"> Programming</w:t>
       </w:r>
     </w:p>
     <w:p>
@@ -1610,12 +1956,28 @@
           <w:lang w:val="pl-PL"/>
         </w:rPr>
       </w:pPr>
-      <w:r>
-        <w:rPr>
-          <w:lang w:val="pl-PL"/>
-        </w:rPr>
-        <w:t>Filter function</w:t>
-      </w:r>
+      <w:proofErr w:type="spellStart"/>
+      <w:r>
+        <w:rPr>
+          <w:lang w:val="pl-PL"/>
+        </w:rPr>
+        <w:t>Filter</w:t>
+      </w:r>
+      <w:proofErr w:type="spellEnd"/>
+      <w:r>
+        <w:rPr>
+          <w:lang w:val="pl-PL"/>
+        </w:rPr>
+        <w:t xml:space="preserve"> </w:t>
+      </w:r>
+      <w:proofErr w:type="spellStart"/>
+      <w:r>
+        <w:rPr>
+          <w:lang w:val="pl-PL"/>
+        </w:rPr>
+        <w:t>function</w:t>
+      </w:r>
+      <w:proofErr w:type="spellEnd"/>
     </w:p>
     <w:p>
       <w:pPr>
@@ -1722,12 +2084,28 @@
           <w:lang w:val="pl-PL"/>
         </w:rPr>
       </w:pPr>
-      <w:r>
-        <w:rPr>
-          <w:lang w:val="pl-PL"/>
-        </w:rPr>
-        <w:t>Reduce function</w:t>
-      </w:r>
+      <w:proofErr w:type="spellStart"/>
+      <w:r>
+        <w:rPr>
+          <w:lang w:val="pl-PL"/>
+        </w:rPr>
+        <w:t>Reduce</w:t>
+      </w:r>
+      <w:proofErr w:type="spellEnd"/>
+      <w:r>
+        <w:rPr>
+          <w:lang w:val="pl-PL"/>
+        </w:rPr>
+        <w:t xml:space="preserve"> </w:t>
+      </w:r>
+      <w:proofErr w:type="spellStart"/>
+      <w:r>
+        <w:rPr>
+          <w:lang w:val="pl-PL"/>
+        </w:rPr>
+        <w:t>function</w:t>
+      </w:r>
+      <w:proofErr w:type="spellEnd"/>
     </w:p>
     <w:p>
       <w:pPr>
@@ -1972,12 +2350,28 @@
           <w:lang w:val="pl-PL"/>
         </w:rPr>
       </w:pPr>
-      <w:r>
-        <w:rPr>
-          <w:lang w:val="pl-PL"/>
-        </w:rPr>
-        <w:t>Pure Fucntions</w:t>
-      </w:r>
+      <w:proofErr w:type="spellStart"/>
+      <w:r>
+        <w:rPr>
+          <w:lang w:val="pl-PL"/>
+        </w:rPr>
+        <w:t>Pure</w:t>
+      </w:r>
+      <w:proofErr w:type="spellEnd"/>
+      <w:r>
+        <w:rPr>
+          <w:lang w:val="pl-PL"/>
+        </w:rPr>
+        <w:t xml:space="preserve"> </w:t>
+      </w:r>
+      <w:proofErr w:type="spellStart"/>
+      <w:r>
+        <w:rPr>
+          <w:lang w:val="pl-PL"/>
+        </w:rPr>
+        <w:t>Fucntions</w:t>
+      </w:r>
+      <w:proofErr w:type="spellEnd"/>
     </w:p>
     <w:p>
       <w:pPr>
@@ -2223,6 +2617,7 @@
           <w:lang w:val="pl-PL"/>
         </w:rPr>
       </w:pPr>
+      <w:proofErr w:type="spellStart"/>
       <w:r>
         <w:rPr>
           <w:lang w:val="pl-PL"/>
@@ -2230,6 +2625,7 @@
         <w:lastRenderedPageBreak/>
         <w:t>Memoization</w:t>
       </w:r>
+      <w:proofErr w:type="spellEnd"/>
     </w:p>
     <w:p>
       <w:pPr>
@@ -2416,12 +2812,20 @@
           <w:lang w:val="pl-PL"/>
         </w:rPr>
       </w:pPr>
+      <w:proofErr w:type="spellStart"/>
       <w:r>
         <w:rPr>
           <w:lang w:val="pl-PL"/>
         </w:rPr>
         <w:lastRenderedPageBreak/>
-        <w:t>Recurrsion – Jezu Chryste</w:t>
+        <w:t>Recurrsion</w:t>
+      </w:r>
+      <w:proofErr w:type="spellEnd"/>
+      <w:r>
+        <w:rPr>
+          <w:lang w:val="pl-PL"/>
+        </w:rPr>
+        <w:t xml:space="preserve"> – Jezu Chryste</w:t>
       </w:r>
     </w:p>
     <w:p>
@@ -2537,23 +2941,113 @@
           <w:szCs w:val="20"/>
           <w:lang w:val="pl-PL"/>
         </w:rPr>
-        <w:t xml:space="preserve">Tak jak tłumaczy Chatgpt, </w:t>
-      </w:r>
+        <w:t xml:space="preserve">Tak jak tłumaczy </w:t>
+      </w:r>
+      <w:proofErr w:type="spellStart"/>
       <w:r>
         <w:rPr>
           <w:sz w:val="20"/>
           <w:szCs w:val="20"/>
           <w:lang w:val="pl-PL"/>
         </w:rPr>
-        <w:t xml:space="preserve">najpierw tworzymy base case, które zaprzestanie Infinite loopa. W tym wypadku, obliczamy silnie dla danej liczby. A więc mamy warunek, że jeśli x == 9 albo 1 to zwraca nam 1. Jeśli nie to x np. 5 mnożymy przez </w:t>
-      </w:r>
+        <w:t>Chatgpt</w:t>
+      </w:r>
+      <w:proofErr w:type="spellEnd"/>
       <w:r>
         <w:rPr>
           <w:sz w:val="20"/>
           <w:szCs w:val="20"/>
           <w:lang w:val="pl-PL"/>
         </w:rPr>
-        <w:t xml:space="preserve">wezwaną funkcję, która zwraca x -1, czyli 4. Itd. Az nie zostanie spełniony warunek base. </w:t>
+        <w:t xml:space="preserve">, </w:t>
+      </w:r>
+      <w:r>
+        <w:rPr>
+          <w:sz w:val="20"/>
+          <w:szCs w:val="20"/>
+          <w:lang w:val="pl-PL"/>
+        </w:rPr>
+        <w:t xml:space="preserve">najpierw tworzymy </w:t>
+      </w:r>
+      <w:proofErr w:type="spellStart"/>
+      <w:r>
+        <w:rPr>
+          <w:sz w:val="20"/>
+          <w:szCs w:val="20"/>
+          <w:lang w:val="pl-PL"/>
+        </w:rPr>
+        <w:t>base</w:t>
+      </w:r>
+      <w:proofErr w:type="spellEnd"/>
+      <w:r>
+        <w:rPr>
+          <w:sz w:val="20"/>
+          <w:szCs w:val="20"/>
+          <w:lang w:val="pl-PL"/>
+        </w:rPr>
+        <w:t xml:space="preserve"> </w:t>
+      </w:r>
+      <w:proofErr w:type="spellStart"/>
+      <w:r>
+        <w:rPr>
+          <w:sz w:val="20"/>
+          <w:szCs w:val="20"/>
+          <w:lang w:val="pl-PL"/>
+        </w:rPr>
+        <w:t>case</w:t>
+      </w:r>
+      <w:proofErr w:type="spellEnd"/>
+      <w:r>
+        <w:rPr>
+          <w:sz w:val="20"/>
+          <w:szCs w:val="20"/>
+          <w:lang w:val="pl-PL"/>
+        </w:rPr>
+        <w:t xml:space="preserve">, które zaprzestanie Infinite </w:t>
+      </w:r>
+      <w:proofErr w:type="spellStart"/>
+      <w:r>
+        <w:rPr>
+          <w:sz w:val="20"/>
+          <w:szCs w:val="20"/>
+          <w:lang w:val="pl-PL"/>
+        </w:rPr>
+        <w:t>loopa</w:t>
+      </w:r>
+      <w:proofErr w:type="spellEnd"/>
+      <w:r>
+        <w:rPr>
+          <w:sz w:val="20"/>
+          <w:szCs w:val="20"/>
+          <w:lang w:val="pl-PL"/>
+        </w:rPr>
+        <w:t xml:space="preserve">. W tym wypadku, obliczamy silnie dla danej liczby. A więc mamy warunek, że jeśli x == 9 albo 1 to zwraca nam 1. Jeśli nie to x np. 5 mnożymy przez </w:t>
+      </w:r>
+      <w:r>
+        <w:rPr>
+          <w:sz w:val="20"/>
+          <w:szCs w:val="20"/>
+          <w:lang w:val="pl-PL"/>
+        </w:rPr>
+        <w:t xml:space="preserve">wezwaną funkcję, która zwraca x -1, czyli 4. Itd. Az nie zostanie spełniony warunek </w:t>
+      </w:r>
+      <w:proofErr w:type="spellStart"/>
+      <w:r>
+        <w:rPr>
+          <w:sz w:val="20"/>
+          <w:szCs w:val="20"/>
+          <w:lang w:val="pl-PL"/>
+        </w:rPr>
+        <w:t>base</w:t>
+      </w:r>
+      <w:proofErr w:type="spellEnd"/>
+      <w:r>
+        <w:rPr>
+          <w:sz w:val="20"/>
+          <w:szCs w:val="20"/>
+          <w:lang w:val="pl-PL"/>
+        </w:rPr>
+        <w:t xml:space="preserve">. </w:t>
       </w:r>
       <w:r>
         <w:rPr>
@@ -4105,6 +4599,7 @@
           <w:lang w:val="pl-PL"/>
         </w:rPr>
       </w:pPr>
+      <w:proofErr w:type="spellStart"/>
       <w:r>
         <w:rPr>
           <w:b/>
@@ -4115,6 +4610,7 @@
         </w:rPr>
         <w:t>Exponents</w:t>
       </w:r>
+      <w:proofErr w:type="spellEnd"/>
     </w:p>
     <w:p>
       <w:pPr>
@@ -4311,15 +4807,27 @@
           <w:lang w:val="pl-PL"/>
         </w:rPr>
       </w:pPr>
-      <w:r>
-        <w:rPr>
-          <w:b/>
-          <w:bCs/>
-          <w:sz w:val="32"/>
-          <w:szCs w:val="32"/>
-          <w:lang w:val="pl-PL"/>
-        </w:rPr>
-        <w:t>Factorials – Silnia</w:t>
+      <w:proofErr w:type="spellStart"/>
+      <w:r>
+        <w:rPr>
+          <w:b/>
+          <w:bCs/>
+          <w:sz w:val="32"/>
+          <w:szCs w:val="32"/>
+          <w:lang w:val="pl-PL"/>
+        </w:rPr>
+        <w:t>Factorials</w:t>
+      </w:r>
+      <w:proofErr w:type="spellEnd"/>
+      <w:r>
+        <w:rPr>
+          <w:b/>
+          <w:bCs/>
+          <w:sz w:val="32"/>
+          <w:szCs w:val="32"/>
+          <w:lang w:val="pl-PL"/>
+        </w:rPr>
+        <w:t xml:space="preserve"> – Silnia</w:t>
       </w:r>
     </w:p>
     <w:p>
@@ -4777,6 +5285,7 @@
         <w:rPr>
           <w:b/>
           <w:bCs/>
+          <w:noProof/>
           <w:sz w:val="32"/>
           <w:szCs w:val="32"/>
           <w:lang w:val="pl-PL"/>
@@ -4833,6 +5342,7 @@
         <w:rPr>
           <w:b/>
           <w:bCs/>
+          <w:noProof/>
           <w:sz w:val="32"/>
           <w:szCs w:val="32"/>
           <w:lang w:val="pl-PL"/>
@@ -4874,6 +5384,18 @@
           </wp:inline>
         </w:drawing>
       </w:r>
+    </w:p>
+    <w:p>
+      <w:pPr>
+        <w:pStyle w:val="NormalnyWeb"/>
+        <w:rPr>
+          <w:b/>
+          <w:bCs/>
+          <w:sz w:val="32"/>
+          <w:szCs w:val="32"/>
+          <w:lang w:val="pl-PL"/>
+        </w:rPr>
+      </w:pPr>
     </w:p>
     <w:sectPr>
       <w:pgSz w:w="11906" w:h="16838"/>

--- a/Python-Cheat-Sheet-Word.docx
+++ b/Python-Cheat-Sheet-Word.docx
@@ -11,7 +11,6 @@
           <w:szCs w:val="24"/>
         </w:rPr>
       </w:pPr>
-      <w:proofErr w:type="spellStart"/>
       <w:r>
         <w:rPr>
           <w:b/>
@@ -19,17 +18,7 @@
           <w:sz w:val="24"/>
           <w:szCs w:val="24"/>
         </w:rPr>
-        <w:t>Funtions</w:t>
-      </w:r>
-      <w:proofErr w:type="spellEnd"/>
-      <w:r>
-        <w:rPr>
-          <w:b/>
-          <w:bCs/>
-          <w:sz w:val="24"/>
-          <w:szCs w:val="24"/>
-        </w:rPr>
-        <w:t xml:space="preserve"> and methods:</w:t>
+        <w:t>Funtions and methods:</w:t>
       </w:r>
     </w:p>
     <w:p/>
@@ -71,23 +60,7 @@
           <w:b/>
           <w:bCs/>
         </w:rPr>
-        <w:t xml:space="preserve">unction returns a map object(which is an iterator) of the results after applying the given function to each item of a given </w:t>
-      </w:r>
-      <w:proofErr w:type="spellStart"/>
-      <w:r>
-        <w:rPr>
-          <w:b/>
-          <w:bCs/>
-        </w:rPr>
-        <w:t>iterable</w:t>
-      </w:r>
-      <w:proofErr w:type="spellEnd"/>
-      <w:r>
-        <w:rPr>
-          <w:b/>
-          <w:bCs/>
-        </w:rPr>
-        <w:t xml:space="preserve"> (list, tuple etc.)</w:t>
+        <w:t>unction returns a map object(which is an iterator) of the results after applying the given function to each item of a given iterable (list, tuple etc.)</w:t>
       </w:r>
       <w:r>
         <w:rPr>
@@ -497,55 +470,7 @@
           <w:b/>
           <w:bCs/>
         </w:rPr>
-        <w:t xml:space="preserve">Rest is simple: </w:t>
-      </w:r>
-      <w:proofErr w:type="spellStart"/>
-      <w:r>
-        <w:rPr>
-          <w:b/>
-          <w:bCs/>
-        </w:rPr>
-        <w:t>int_a</w:t>
-      </w:r>
-      <w:proofErr w:type="spellEnd"/>
-      <w:r>
-        <w:rPr>
-          <w:b/>
-          <w:bCs/>
-        </w:rPr>
-        <w:t xml:space="preserve"> + </w:t>
-      </w:r>
-      <w:proofErr w:type="spellStart"/>
-      <w:r>
-        <w:rPr>
-          <w:b/>
-          <w:bCs/>
-        </w:rPr>
-        <w:t>int_b</w:t>
-      </w:r>
-      <w:proofErr w:type="spellEnd"/>
-      <w:r>
-        <w:rPr>
-          <w:b/>
-          <w:bCs/>
-        </w:rPr>
-        <w:t xml:space="preserve"> = X, and then bin(X)[2:]. We add [2:] to remove python </w:t>
-      </w:r>
-      <w:proofErr w:type="spellStart"/>
-      <w:r>
-        <w:rPr>
-          <w:b/>
-          <w:bCs/>
-        </w:rPr>
-        <w:t>ob</w:t>
-      </w:r>
-      <w:proofErr w:type="spellEnd"/>
-      <w:r>
-        <w:rPr>
-          <w:b/>
-          <w:bCs/>
-        </w:rPr>
-        <w:t xml:space="preserve"> witch is added at the beginning. </w:t>
+        <w:t xml:space="preserve">Rest is simple: int_a + int_b = X, and then bin(X)[2:]. We add [2:] to remove python ob witch is added at the beginning. </w:t>
       </w:r>
     </w:p>
     <w:p>
@@ -611,55 +536,7 @@
           <w:b/>
           <w:bCs/>
         </w:rPr>
-        <w:t xml:space="preserve">Current is the first part of list -&gt; </w:t>
-      </w:r>
-      <w:proofErr w:type="spellStart"/>
-      <w:r>
-        <w:rPr>
-          <w:b/>
-          <w:bCs/>
-        </w:rPr>
-        <w:t>ListNode</w:t>
-      </w:r>
-      <w:proofErr w:type="spellEnd"/>
-      <w:r>
-        <w:rPr>
-          <w:b/>
-          <w:bCs/>
-        </w:rPr>
-        <w:t xml:space="preserve">[0], in while </w:t>
-      </w:r>
-      <w:proofErr w:type="spellStart"/>
-      <w:r>
-        <w:rPr>
-          <w:b/>
-          <w:bCs/>
-        </w:rPr>
-        <w:t>neext</w:t>
-      </w:r>
-      <w:proofErr w:type="spellEnd"/>
-      <w:r>
-        <w:rPr>
-          <w:b/>
-          <w:bCs/>
-        </w:rPr>
-        <w:t xml:space="preserve"> is second connected part to list, so </w:t>
-      </w:r>
-      <w:proofErr w:type="spellStart"/>
-      <w:r>
-        <w:rPr>
-          <w:b/>
-          <w:bCs/>
-        </w:rPr>
-        <w:t>current.next</w:t>
-      </w:r>
-      <w:proofErr w:type="spellEnd"/>
-      <w:r>
-        <w:rPr>
-          <w:b/>
-          <w:bCs/>
-        </w:rPr>
-        <w:t>.</w:t>
+        <w:t>Current is the first part of list -&gt; ListNode[0], in while neext is second connected part to list, so current.next.</w:t>
       </w:r>
     </w:p>
     <w:p>
@@ -811,99 +688,33 @@
         <w:rPr>
           <w:lang w:val="pl-PL"/>
         </w:rPr>
-        <w:t xml:space="preserve"> własnym </w:t>
-      </w:r>
-      <w:proofErr w:type="spellStart"/>
-      <w:r>
-        <w:rPr>
-          <w:lang w:val="pl-PL"/>
-        </w:rPr>
-        <w:t>if</w:t>
-      </w:r>
-      <w:proofErr w:type="spellEnd"/>
-      <w:r>
-        <w:rPr>
-          <w:lang w:val="pl-PL"/>
-        </w:rPr>
-        <w:t xml:space="preserve"> </w:t>
-      </w:r>
-      <w:proofErr w:type="spellStart"/>
-      <w:r>
-        <w:rPr>
-          <w:lang w:val="pl-PL"/>
-        </w:rPr>
-        <w:t>s</w:t>
-      </w:r>
-      <w:r>
-        <w:rPr>
-          <w:lang w:val="pl-PL"/>
-        </w:rPr>
-        <w:t>tatment</w:t>
-      </w:r>
-      <w:proofErr w:type="spellEnd"/>
-      <w:r>
-        <w:rPr>
-          <w:lang w:val="pl-PL"/>
-        </w:rPr>
-        <w:t xml:space="preserve"> tworzymy </w:t>
-      </w:r>
-      <w:proofErr w:type="spellStart"/>
-      <w:r>
-        <w:rPr>
-          <w:lang w:val="pl-PL"/>
-        </w:rPr>
-        <w:t>exception</w:t>
-      </w:r>
-      <w:proofErr w:type="spellEnd"/>
-      <w:r>
-        <w:rPr>
-          <w:lang w:val="pl-PL"/>
-        </w:rPr>
-        <w:t>, które może zostać wyłapane przez:</w:t>
-      </w:r>
-    </w:p>
-    <w:p>
-      <w:pPr>
-        <w:rPr>
-          <w:lang w:val="pl-PL"/>
-        </w:rPr>
-      </w:pPr>
-      <w:proofErr w:type="spellStart"/>
-      <w:r>
-        <w:rPr>
-          <w:lang w:val="pl-PL"/>
-        </w:rPr>
-        <w:t>except</w:t>
-      </w:r>
-      <w:proofErr w:type="spellEnd"/>
-      <w:r>
-        <w:rPr>
-          <w:lang w:val="pl-PL"/>
-        </w:rPr>
-        <w:t xml:space="preserve"> </w:t>
-      </w:r>
-      <w:proofErr w:type="spellStart"/>
-      <w:r>
-        <w:rPr>
-          <w:lang w:val="pl-PL"/>
-        </w:rPr>
-        <w:t>Exception</w:t>
-      </w:r>
-      <w:proofErr w:type="spellEnd"/>
-      <w:r>
-        <w:rPr>
-          <w:lang w:val="pl-PL"/>
-        </w:rPr>
-        <w:t xml:space="preserve"> as „e” i zwrócić wyłapaną wartość zwrotną z </w:t>
-      </w:r>
-      <w:proofErr w:type="spellStart"/>
-      <w:r>
-        <w:rPr>
-          <w:lang w:val="pl-PL"/>
-        </w:rPr>
-        <w:t>Exsception</w:t>
-      </w:r>
-      <w:proofErr w:type="spellEnd"/>
+        <w:t xml:space="preserve"> własnym if s</w:t>
+      </w:r>
+      <w:r>
+        <w:rPr>
+          <w:lang w:val="pl-PL"/>
+        </w:rPr>
+        <w:t>tatment tworzymy exception, które może zostać wyłapane przez:</w:t>
+      </w:r>
+    </w:p>
+    <w:p>
+      <w:pPr>
+        <w:rPr>
+          <w:lang w:val="pl-PL"/>
+        </w:rPr>
+      </w:pPr>
+      <w:r>
+        <w:rPr>
+          <w:lang w:val="pl-PL"/>
+        </w:rPr>
+        <w:t>except Exception</w:t>
+      </w:r>
+      <w:r>
+        <w:rPr>
+          <w:lang w:val="pl-PL"/>
+        </w:rPr>
+        <w:t xml:space="preserve"> as „e” i zwrócić wyłapaną wartość zwrotną z Exsception</w:t>
+      </w:r>
       <w:r>
         <w:rPr>
           <w:lang w:val="pl-PL"/>
@@ -974,97 +785,33 @@
         <w:rPr>
           <w:lang w:val="pl-PL"/>
         </w:rPr>
-        <w:t xml:space="preserve">Raczej nie należy stosować </w:t>
-      </w:r>
-      <w:proofErr w:type="spellStart"/>
-      <w:r>
-        <w:rPr>
-          <w:lang w:val="pl-PL"/>
-        </w:rPr>
-        <w:t>class</w:t>
-      </w:r>
-      <w:proofErr w:type="spellEnd"/>
-      <w:r>
-        <w:rPr>
-          <w:lang w:val="pl-PL"/>
-        </w:rPr>
-        <w:t xml:space="preserve"> </w:t>
-      </w:r>
-      <w:proofErr w:type="spellStart"/>
-      <w:r>
-        <w:rPr>
-          <w:lang w:val="pl-PL"/>
-        </w:rPr>
-        <w:t>variables</w:t>
-      </w:r>
-      <w:proofErr w:type="spellEnd"/>
-      <w:r>
-        <w:rPr>
-          <w:lang w:val="pl-PL"/>
-        </w:rPr>
-        <w:t xml:space="preserve"> bo</w:t>
-      </w:r>
-      <w:r>
-        <w:rPr>
-          <w:lang w:val="pl-PL"/>
-        </w:rPr>
-        <w:t xml:space="preserve"> ponieważ </w:t>
-      </w:r>
-      <w:proofErr w:type="spellStart"/>
-      <w:r>
-        <w:rPr>
-          <w:lang w:val="pl-PL"/>
-        </w:rPr>
-        <w:t>class</w:t>
-      </w:r>
-      <w:proofErr w:type="spellEnd"/>
-      <w:r>
-        <w:rPr>
-          <w:lang w:val="pl-PL"/>
-        </w:rPr>
-        <w:t xml:space="preserve"> </w:t>
-      </w:r>
-      <w:proofErr w:type="spellStart"/>
-      <w:r>
-        <w:rPr>
-          <w:lang w:val="pl-PL"/>
-        </w:rPr>
-        <w:t>variable</w:t>
-      </w:r>
-      <w:proofErr w:type="spellEnd"/>
-      <w:r>
-        <w:rPr>
-          <w:lang w:val="pl-PL"/>
-        </w:rPr>
-        <w:t xml:space="preserve"> jest współdzielona pomiędzy wszystkimi instancjami. </w:t>
-      </w:r>
-    </w:p>
-    <w:p>
-      <w:pPr>
-        <w:rPr>
-          <w:lang w:val="pl-PL"/>
-        </w:rPr>
-      </w:pPr>
-    </w:p>
-    <w:p>
-      <w:pPr>
-        <w:rPr>
-          <w:lang w:val="pl-PL"/>
-        </w:rPr>
-      </w:pPr>
-      <w:proofErr w:type="spellStart"/>
-      <w:r>
-        <w:rPr>
-          <w:lang w:val="pl-PL"/>
-        </w:rPr>
-        <w:t>Encapsulation</w:t>
-      </w:r>
-      <w:proofErr w:type="spellEnd"/>
-      <w:r>
-        <w:rPr>
-          <w:lang w:val="pl-PL"/>
-        </w:rPr>
-        <w:t>:</w:t>
+        <w:t>Raczej nie należy stosować class variables bo</w:t>
+      </w:r>
+      <w:r>
+        <w:rPr>
+          <w:lang w:val="pl-PL"/>
+        </w:rPr>
+        <w:t xml:space="preserve"> ponieważ class variable jest współdzielona pomiędzy wszystkimi instancjami. </w:t>
+      </w:r>
+    </w:p>
+    <w:p>
+      <w:pPr>
+        <w:rPr>
+          <w:lang w:val="pl-PL"/>
+        </w:rPr>
+      </w:pPr>
+    </w:p>
+    <w:p>
+      <w:pPr>
+        <w:rPr>
+          <w:lang w:val="pl-PL"/>
+        </w:rPr>
+      </w:pPr>
+      <w:r>
+        <w:rPr>
+          <w:lang w:val="pl-PL"/>
+        </w:rPr>
+        <w:t>Encapsulation:</w:t>
       </w:r>
     </w:p>
     <w:p>
@@ -1222,96 +969,12 @@
         <w:rPr>
           <w:lang w:val="pl-PL"/>
         </w:rPr>
-        <w:t xml:space="preserve">Ważna rzecz, przy </w:t>
-      </w:r>
-      <w:proofErr w:type="spellStart"/>
-      <w:r>
-        <w:rPr>
-          <w:lang w:val="pl-PL"/>
-        </w:rPr>
-        <w:t>inheritage</w:t>
-      </w:r>
-      <w:proofErr w:type="spellEnd"/>
-      <w:r>
-        <w:rPr>
-          <w:lang w:val="pl-PL"/>
-        </w:rPr>
-        <w:t xml:space="preserve">, jeśli mamy np. dwie funkcje o tej samej nazwie w </w:t>
-      </w:r>
-      <w:proofErr w:type="spellStart"/>
-      <w:r>
-        <w:rPr>
-          <w:lang w:val="pl-PL"/>
-        </w:rPr>
-        <w:t>parent</w:t>
-      </w:r>
-      <w:proofErr w:type="spellEnd"/>
-      <w:r>
-        <w:rPr>
-          <w:lang w:val="pl-PL"/>
-        </w:rPr>
-        <w:t xml:space="preserve"> i </w:t>
-      </w:r>
-      <w:proofErr w:type="spellStart"/>
-      <w:r>
-        <w:rPr>
-          <w:lang w:val="pl-PL"/>
-        </w:rPr>
-        <w:t>child</w:t>
-      </w:r>
-      <w:proofErr w:type="spellEnd"/>
-      <w:r>
-        <w:rPr>
-          <w:lang w:val="pl-PL"/>
-        </w:rPr>
-        <w:t xml:space="preserve">, to aby mieć dostęp do funkcji od </w:t>
-      </w:r>
-      <w:proofErr w:type="spellStart"/>
-      <w:r>
-        <w:rPr>
-          <w:lang w:val="pl-PL"/>
-        </w:rPr>
-        <w:t>parent</w:t>
-      </w:r>
-      <w:proofErr w:type="spellEnd"/>
-      <w:r>
-        <w:rPr>
-          <w:lang w:val="pl-PL"/>
-        </w:rPr>
-        <w:t xml:space="preserve"> musimy zrobić tak: super().</w:t>
-      </w:r>
-      <w:proofErr w:type="spellStart"/>
-      <w:r>
-        <w:rPr>
-          <w:lang w:val="pl-PL"/>
-        </w:rPr>
-        <w:t>call_me_funtion</w:t>
-      </w:r>
-      <w:proofErr w:type="spellEnd"/>
-      <w:r>
-        <w:rPr>
-          <w:lang w:val="pl-PL"/>
-        </w:rPr>
-        <w:t>(*</w:t>
-      </w:r>
-      <w:proofErr w:type="spellStart"/>
-      <w:r>
-        <w:rPr>
-          <w:lang w:val="pl-PL"/>
-        </w:rPr>
-        <w:t>args</w:t>
-      </w:r>
-      <w:proofErr w:type="spellEnd"/>
-      <w:r>
-        <w:rPr>
-          <w:lang w:val="pl-PL"/>
-        </w:rPr>
-        <w:t>).</w:t>
-      </w:r>
-    </w:p>
-    <w:p>
-      <w:pPr>
-        <w:pStyle w:val="NormalnyWeb"/>
+        <w:t>Ważna rzecz, przy inheritage, jeśli mamy np. dwie funkcje o tej samej nazwie w parent i child, to aby mieć dostęp do funkcji od parent musimy zrobić tak: super().call_me_funtion(*args).</w:t>
+      </w:r>
+    </w:p>
+    <w:p>
+      <w:pPr>
+        <w:pStyle w:val="NormalWeb"/>
         <w:rPr>
           <w:lang w:val="pl-PL"/>
         </w:rPr>
@@ -1372,7 +1035,7 @@
     </w:p>
     <w:p>
       <w:pPr>
-        <w:pStyle w:val="NormalnyWeb"/>
+        <w:pStyle w:val="NormalWeb"/>
         <w:rPr>
           <w:rFonts w:asciiTheme="minorHAnsi" w:hAnsiTheme="minorHAnsi" w:cstheme="minorHAnsi"/>
           <w:lang w:val="pl-PL"/>
@@ -1389,7 +1052,7 @@
     </w:p>
     <w:p>
       <w:pPr>
-        <w:pStyle w:val="NormalnyWeb"/>
+        <w:pStyle w:val="NormalWeb"/>
         <w:rPr>
           <w:rFonts w:asciiTheme="minorHAnsi" w:hAnsiTheme="minorHAnsi" w:cstheme="minorHAnsi"/>
           <w:lang w:val="pl-PL"/>
@@ -1438,7 +1101,7 @@
     </w:p>
     <w:p>
       <w:pPr>
-        <w:pStyle w:val="NormalnyWeb"/>
+        <w:pStyle w:val="NormalWeb"/>
         <w:rPr>
           <w:rFonts w:asciiTheme="minorHAnsi" w:hAnsiTheme="minorHAnsi" w:cstheme="minorHAnsi"/>
           <w:lang w:val="pl-PL"/>
@@ -1487,7 +1150,7 @@
     </w:p>
     <w:p>
       <w:pPr>
-        <w:pStyle w:val="NormalnyWeb"/>
+        <w:pStyle w:val="NormalWeb"/>
         <w:rPr>
           <w:rFonts w:asciiTheme="minorHAnsi" w:hAnsiTheme="minorHAnsi" w:cstheme="minorHAnsi"/>
           <w:lang w:val="pl-PL"/>
@@ -1496,7 +1159,7 @@
     </w:p>
     <w:p>
       <w:pPr>
-        <w:pStyle w:val="NormalnyWeb"/>
+        <w:pStyle w:val="NormalWeb"/>
         <w:rPr>
           <w:rFonts w:asciiTheme="minorHAnsi" w:hAnsiTheme="minorHAnsi" w:cstheme="minorHAnsi"/>
           <w:lang w:val="pl-PL"/>
@@ -1546,7 +1209,7 @@
     </w:p>
     <w:p>
       <w:pPr>
-        <w:pStyle w:val="NormalnyWeb"/>
+        <w:pStyle w:val="NormalWeb"/>
         <w:rPr>
           <w:rFonts w:asciiTheme="minorHAnsi" w:hAnsiTheme="minorHAnsi" w:cstheme="minorHAnsi"/>
           <w:lang w:val="pl-PL"/>
@@ -1595,7 +1258,7 @@
     </w:p>
     <w:p>
       <w:pPr>
-        <w:pStyle w:val="NormalnyWeb"/>
+        <w:pStyle w:val="NormalWeb"/>
         <w:rPr>
           <w:rFonts w:asciiTheme="minorHAnsi" w:hAnsiTheme="minorHAnsi" w:cstheme="minorHAnsi"/>
           <w:lang w:val="pl-PL"/>
@@ -1645,32 +1308,23 @@
     </w:p>
     <w:p>
       <w:pPr>
-        <w:pStyle w:val="NormalnyWeb"/>
+        <w:pStyle w:val="NormalWeb"/>
         <w:rPr>
           <w:rFonts w:asciiTheme="minorHAnsi" w:hAnsiTheme="minorHAnsi" w:cstheme="minorHAnsi"/>
           <w:lang w:val="pl-PL"/>
         </w:rPr>
       </w:pPr>
-      <w:proofErr w:type="spellStart"/>
       <w:r>
         <w:rPr>
           <w:rFonts w:asciiTheme="minorHAnsi" w:hAnsiTheme="minorHAnsi" w:cstheme="minorHAnsi"/>
           <w:lang w:val="pl-PL"/>
         </w:rPr>
-        <w:t>Functional</w:t>
-      </w:r>
-      <w:proofErr w:type="spellEnd"/>
-      <w:r>
-        <w:rPr>
-          <w:rFonts w:asciiTheme="minorHAnsi" w:hAnsiTheme="minorHAnsi" w:cstheme="minorHAnsi"/>
-          <w:lang w:val="pl-PL"/>
-        </w:rPr>
-        <w:t xml:space="preserve"> Programming</w:t>
-      </w:r>
-    </w:p>
-    <w:p>
-      <w:pPr>
-        <w:pStyle w:val="NormalnyWeb"/>
+        <w:t>Functional Programming</w:t>
+      </w:r>
+    </w:p>
+    <w:p>
+      <w:pPr>
+        <w:pStyle w:val="NormalWeb"/>
         <w:rPr>
           <w:rFonts w:asciiTheme="minorHAnsi" w:hAnsiTheme="minorHAnsi" w:cstheme="minorHAnsi"/>
           <w:lang w:val="pl-PL"/>
@@ -1719,7 +1373,7 @@
     </w:p>
     <w:p>
       <w:pPr>
-        <w:pStyle w:val="NormalnyWeb"/>
+        <w:pStyle w:val="NormalWeb"/>
         <w:rPr>
           <w:rFonts w:asciiTheme="minorHAnsi" w:hAnsiTheme="minorHAnsi" w:cstheme="minorHAnsi"/>
           <w:lang w:val="pl-PL"/>
@@ -1769,7 +1423,7 @@
     </w:p>
     <w:p>
       <w:pPr>
-        <w:pStyle w:val="NormalnyWeb"/>
+        <w:pStyle w:val="NormalWeb"/>
         <w:rPr>
           <w:rFonts w:asciiTheme="minorHAnsi" w:hAnsiTheme="minorHAnsi" w:cstheme="minorHAnsi"/>
           <w:lang w:val="pl-PL"/>
@@ -1785,7 +1439,7 @@
     </w:p>
     <w:p>
       <w:pPr>
-        <w:pStyle w:val="NormalnyWeb"/>
+        <w:pStyle w:val="NormalWeb"/>
         <w:rPr>
           <w:rFonts w:asciiTheme="minorHAnsi" w:hAnsiTheme="minorHAnsi" w:cstheme="minorHAnsi"/>
           <w:lang w:val="pl-PL"/>
@@ -1836,7 +1490,7 @@
     </w:p>
     <w:p>
       <w:pPr>
-        <w:pStyle w:val="NormalnyWeb"/>
+        <w:pStyle w:val="NormalWeb"/>
         <w:rPr>
           <w:lang w:val="pl-PL"/>
         </w:rPr>
@@ -1885,7 +1539,7 @@
     </w:p>
     <w:p>
       <w:pPr>
-        <w:pStyle w:val="NormalnyWeb"/>
+        <w:pStyle w:val="NormalWeb"/>
         <w:rPr>
           <w:noProof/>
           <w:lang w:val="pl-PL"/>
@@ -1902,7 +1556,7 @@
     </w:p>
     <w:p>
       <w:pPr>
-        <w:pStyle w:val="NormalnyWeb"/>
+        <w:pStyle w:val="NormalWeb"/>
         <w:rPr>
           <w:lang w:val="pl-PL"/>
         </w:rPr>
@@ -1951,37 +1605,21 @@
     </w:p>
     <w:p>
       <w:pPr>
-        <w:pStyle w:val="NormalnyWeb"/>
-        <w:rPr>
-          <w:lang w:val="pl-PL"/>
-        </w:rPr>
-      </w:pPr>
-      <w:proofErr w:type="spellStart"/>
-      <w:r>
-        <w:rPr>
-          <w:lang w:val="pl-PL"/>
-        </w:rPr>
-        <w:t>Filter</w:t>
-      </w:r>
-      <w:proofErr w:type="spellEnd"/>
-      <w:r>
-        <w:rPr>
-          <w:lang w:val="pl-PL"/>
-        </w:rPr>
-        <w:t xml:space="preserve"> </w:t>
-      </w:r>
-      <w:proofErr w:type="spellStart"/>
-      <w:r>
-        <w:rPr>
-          <w:lang w:val="pl-PL"/>
-        </w:rPr>
-        <w:t>function</w:t>
-      </w:r>
-      <w:proofErr w:type="spellEnd"/>
-    </w:p>
-    <w:p>
-      <w:pPr>
-        <w:pStyle w:val="NormalnyWeb"/>
+        <w:pStyle w:val="NormalWeb"/>
+        <w:rPr>
+          <w:lang w:val="pl-PL"/>
+        </w:rPr>
+      </w:pPr>
+      <w:r>
+        <w:rPr>
+          <w:lang w:val="pl-PL"/>
+        </w:rPr>
+        <w:t>Filter function</w:t>
+      </w:r>
+    </w:p>
+    <w:p>
+      <w:pPr>
+        <w:pStyle w:val="NormalWeb"/>
         <w:rPr>
           <w:lang w:val="pl-PL"/>
         </w:rPr>
@@ -2030,7 +1668,7 @@
     </w:p>
     <w:p>
       <w:pPr>
-        <w:pStyle w:val="NormalnyWeb"/>
+        <w:pStyle w:val="NormalWeb"/>
         <w:rPr>
           <w:lang w:val="pl-PL"/>
         </w:rPr>
@@ -2079,37 +1717,21 @@
     </w:p>
     <w:p>
       <w:pPr>
-        <w:pStyle w:val="NormalnyWeb"/>
-        <w:rPr>
-          <w:lang w:val="pl-PL"/>
-        </w:rPr>
-      </w:pPr>
-      <w:proofErr w:type="spellStart"/>
-      <w:r>
-        <w:rPr>
-          <w:lang w:val="pl-PL"/>
-        </w:rPr>
-        <w:t>Reduce</w:t>
-      </w:r>
-      <w:proofErr w:type="spellEnd"/>
-      <w:r>
-        <w:rPr>
-          <w:lang w:val="pl-PL"/>
-        </w:rPr>
-        <w:t xml:space="preserve"> </w:t>
-      </w:r>
-      <w:proofErr w:type="spellStart"/>
-      <w:r>
-        <w:rPr>
-          <w:lang w:val="pl-PL"/>
-        </w:rPr>
-        <w:t>function</w:t>
-      </w:r>
-      <w:proofErr w:type="spellEnd"/>
-    </w:p>
-    <w:p>
-      <w:pPr>
-        <w:pStyle w:val="NormalnyWeb"/>
+        <w:pStyle w:val="NormalWeb"/>
+        <w:rPr>
+          <w:lang w:val="pl-PL"/>
+        </w:rPr>
+      </w:pPr>
+      <w:r>
+        <w:rPr>
+          <w:lang w:val="pl-PL"/>
+        </w:rPr>
+        <w:t>Reduce function</w:t>
+      </w:r>
+    </w:p>
+    <w:p>
+      <w:pPr>
+        <w:pStyle w:val="NormalWeb"/>
         <w:rPr>
           <w:lang w:val="pl-PL"/>
         </w:rPr>
@@ -2159,7 +1781,7 @@
     </w:p>
     <w:p>
       <w:pPr>
-        <w:pStyle w:val="NormalnyWeb"/>
+        <w:pStyle w:val="NormalWeb"/>
         <w:rPr>
           <w:noProof/>
           <w:lang w:val="pl-PL"/>
@@ -2175,7 +1797,7 @@
     </w:p>
     <w:p>
       <w:pPr>
-        <w:pStyle w:val="NormalnyWeb"/>
+        <w:pStyle w:val="NormalWeb"/>
         <w:rPr>
           <w:noProof/>
           <w:lang w:val="pl-PL"/>
@@ -2225,61 +1847,61 @@
     </w:p>
     <w:p>
       <w:pPr>
-        <w:pStyle w:val="NormalnyWeb"/>
-        <w:rPr>
-          <w:noProof/>
-          <w:lang w:val="pl-PL"/>
-        </w:rPr>
-      </w:pPr>
-    </w:p>
-    <w:p>
-      <w:pPr>
-        <w:pStyle w:val="NormalnyWeb"/>
-        <w:rPr>
-          <w:noProof/>
-          <w:lang w:val="pl-PL"/>
-        </w:rPr>
-      </w:pPr>
-    </w:p>
-    <w:p>
-      <w:pPr>
-        <w:pStyle w:val="NormalnyWeb"/>
-        <w:rPr>
-          <w:noProof/>
-          <w:lang w:val="pl-PL"/>
-        </w:rPr>
-      </w:pPr>
-    </w:p>
-    <w:p>
-      <w:pPr>
-        <w:pStyle w:val="NormalnyWeb"/>
-        <w:rPr>
-          <w:noProof/>
-          <w:lang w:val="pl-PL"/>
-        </w:rPr>
-      </w:pPr>
-    </w:p>
-    <w:p>
-      <w:pPr>
-        <w:pStyle w:val="NormalnyWeb"/>
-        <w:rPr>
-          <w:noProof/>
-          <w:lang w:val="pl-PL"/>
-        </w:rPr>
-      </w:pPr>
-    </w:p>
-    <w:p>
-      <w:pPr>
-        <w:pStyle w:val="NormalnyWeb"/>
-        <w:rPr>
-          <w:noProof/>
-          <w:lang w:val="pl-PL"/>
-        </w:rPr>
-      </w:pPr>
-    </w:p>
-    <w:p>
-      <w:pPr>
-        <w:pStyle w:val="NormalnyWeb"/>
+        <w:pStyle w:val="NormalWeb"/>
+        <w:rPr>
+          <w:noProof/>
+          <w:lang w:val="pl-PL"/>
+        </w:rPr>
+      </w:pPr>
+    </w:p>
+    <w:p>
+      <w:pPr>
+        <w:pStyle w:val="NormalWeb"/>
+        <w:rPr>
+          <w:noProof/>
+          <w:lang w:val="pl-PL"/>
+        </w:rPr>
+      </w:pPr>
+    </w:p>
+    <w:p>
+      <w:pPr>
+        <w:pStyle w:val="NormalWeb"/>
+        <w:rPr>
+          <w:noProof/>
+          <w:lang w:val="pl-PL"/>
+        </w:rPr>
+      </w:pPr>
+    </w:p>
+    <w:p>
+      <w:pPr>
+        <w:pStyle w:val="NormalWeb"/>
+        <w:rPr>
+          <w:noProof/>
+          <w:lang w:val="pl-PL"/>
+        </w:rPr>
+      </w:pPr>
+    </w:p>
+    <w:p>
+      <w:pPr>
+        <w:pStyle w:val="NormalWeb"/>
+        <w:rPr>
+          <w:noProof/>
+          <w:lang w:val="pl-PL"/>
+        </w:rPr>
+      </w:pPr>
+    </w:p>
+    <w:p>
+      <w:pPr>
+        <w:pStyle w:val="NormalWeb"/>
+        <w:rPr>
+          <w:noProof/>
+          <w:lang w:val="pl-PL"/>
+        </w:rPr>
+      </w:pPr>
+    </w:p>
+    <w:p>
+      <w:pPr>
+        <w:pStyle w:val="NormalWeb"/>
         <w:rPr>
           <w:noProof/>
           <w:lang w:val="pl-PL"/>
@@ -2296,7 +1918,7 @@
     </w:p>
     <w:p>
       <w:pPr>
-        <w:pStyle w:val="NormalnyWeb"/>
+        <w:pStyle w:val="NormalWeb"/>
         <w:rPr>
           <w:lang w:val="pl-PL"/>
         </w:rPr>
@@ -2345,37 +1967,21 @@
     </w:p>
     <w:p>
       <w:pPr>
-        <w:pStyle w:val="NormalnyWeb"/>
-        <w:rPr>
-          <w:lang w:val="pl-PL"/>
-        </w:rPr>
-      </w:pPr>
-      <w:proofErr w:type="spellStart"/>
-      <w:r>
-        <w:rPr>
-          <w:lang w:val="pl-PL"/>
-        </w:rPr>
-        <w:t>Pure</w:t>
-      </w:r>
-      <w:proofErr w:type="spellEnd"/>
-      <w:r>
-        <w:rPr>
-          <w:lang w:val="pl-PL"/>
-        </w:rPr>
-        <w:t xml:space="preserve"> </w:t>
-      </w:r>
-      <w:proofErr w:type="spellStart"/>
-      <w:r>
-        <w:rPr>
-          <w:lang w:val="pl-PL"/>
-        </w:rPr>
-        <w:t>Fucntions</w:t>
-      </w:r>
-      <w:proofErr w:type="spellEnd"/>
-    </w:p>
-    <w:p>
-      <w:pPr>
-        <w:pStyle w:val="NormalnyWeb"/>
+        <w:pStyle w:val="NormalWeb"/>
+        <w:rPr>
+          <w:lang w:val="pl-PL"/>
+        </w:rPr>
+      </w:pPr>
+      <w:r>
+        <w:rPr>
+          <w:lang w:val="pl-PL"/>
+        </w:rPr>
+        <w:t>Pure Fucntions</w:t>
+      </w:r>
+    </w:p>
+    <w:p>
+      <w:pPr>
+        <w:pStyle w:val="NormalWeb"/>
         <w:rPr>
           <w:lang w:val="pl-PL"/>
         </w:rPr>
@@ -2424,7 +2030,7 @@
     </w:p>
     <w:p>
       <w:pPr>
-        <w:pStyle w:val="NormalnyWeb"/>
+        <w:pStyle w:val="NormalWeb"/>
         <w:rPr>
           <w:lang w:val="pl-PL"/>
         </w:rPr>
@@ -2474,7 +2080,7 @@
     </w:p>
     <w:p>
       <w:pPr>
-        <w:pStyle w:val="NormalnyWeb"/>
+        <w:pStyle w:val="NormalWeb"/>
         <w:rPr>
           <w:lang w:val="pl-PL"/>
         </w:rPr>
@@ -2524,100 +2130,99 @@
     </w:p>
     <w:p>
       <w:pPr>
-        <w:pStyle w:val="NormalnyWeb"/>
-        <w:rPr>
-          <w:lang w:val="pl-PL"/>
-        </w:rPr>
-      </w:pPr>
-    </w:p>
-    <w:p>
-      <w:pPr>
-        <w:pStyle w:val="NormalnyWeb"/>
-        <w:rPr>
-          <w:lang w:val="pl-PL"/>
-        </w:rPr>
-      </w:pPr>
-    </w:p>
-    <w:p>
-      <w:pPr>
-        <w:pStyle w:val="NormalnyWeb"/>
-        <w:rPr>
-          <w:lang w:val="pl-PL"/>
-        </w:rPr>
-      </w:pPr>
-    </w:p>
-    <w:p>
-      <w:pPr>
-        <w:pStyle w:val="NormalnyWeb"/>
-        <w:rPr>
-          <w:lang w:val="pl-PL"/>
-        </w:rPr>
-      </w:pPr>
-    </w:p>
-    <w:p>
-      <w:pPr>
-        <w:pStyle w:val="NormalnyWeb"/>
-        <w:rPr>
-          <w:lang w:val="pl-PL"/>
-        </w:rPr>
-      </w:pPr>
-    </w:p>
-    <w:p>
-      <w:pPr>
-        <w:pStyle w:val="NormalnyWeb"/>
-        <w:rPr>
-          <w:lang w:val="pl-PL"/>
-        </w:rPr>
-      </w:pPr>
-    </w:p>
-    <w:p>
-      <w:pPr>
-        <w:pStyle w:val="NormalnyWeb"/>
-        <w:rPr>
-          <w:lang w:val="pl-PL"/>
-        </w:rPr>
-      </w:pPr>
-    </w:p>
-    <w:p>
-      <w:pPr>
-        <w:pStyle w:val="NormalnyWeb"/>
-        <w:rPr>
-          <w:lang w:val="pl-PL"/>
-        </w:rPr>
-      </w:pPr>
-    </w:p>
-    <w:p>
-      <w:pPr>
-        <w:pStyle w:val="NormalnyWeb"/>
-        <w:rPr>
-          <w:lang w:val="pl-PL"/>
-        </w:rPr>
-      </w:pPr>
-    </w:p>
-    <w:p>
-      <w:pPr>
-        <w:pStyle w:val="NormalnyWeb"/>
-        <w:rPr>
-          <w:lang w:val="pl-PL"/>
-        </w:rPr>
-      </w:pPr>
-    </w:p>
-    <w:p>
-      <w:pPr>
-        <w:pStyle w:val="NormalnyWeb"/>
-        <w:rPr>
-          <w:lang w:val="pl-PL"/>
-        </w:rPr>
-      </w:pPr>
-    </w:p>
-    <w:p>
-      <w:pPr>
-        <w:pStyle w:val="NormalnyWeb"/>
-        <w:rPr>
-          <w:lang w:val="pl-PL"/>
-        </w:rPr>
-      </w:pPr>
-      <w:proofErr w:type="spellStart"/>
+        <w:pStyle w:val="NormalWeb"/>
+        <w:rPr>
+          <w:lang w:val="pl-PL"/>
+        </w:rPr>
+      </w:pPr>
+    </w:p>
+    <w:p>
+      <w:pPr>
+        <w:pStyle w:val="NormalWeb"/>
+        <w:rPr>
+          <w:lang w:val="pl-PL"/>
+        </w:rPr>
+      </w:pPr>
+    </w:p>
+    <w:p>
+      <w:pPr>
+        <w:pStyle w:val="NormalWeb"/>
+        <w:rPr>
+          <w:lang w:val="pl-PL"/>
+        </w:rPr>
+      </w:pPr>
+    </w:p>
+    <w:p>
+      <w:pPr>
+        <w:pStyle w:val="NormalWeb"/>
+        <w:rPr>
+          <w:lang w:val="pl-PL"/>
+        </w:rPr>
+      </w:pPr>
+    </w:p>
+    <w:p>
+      <w:pPr>
+        <w:pStyle w:val="NormalWeb"/>
+        <w:rPr>
+          <w:lang w:val="pl-PL"/>
+        </w:rPr>
+      </w:pPr>
+    </w:p>
+    <w:p>
+      <w:pPr>
+        <w:pStyle w:val="NormalWeb"/>
+        <w:rPr>
+          <w:lang w:val="pl-PL"/>
+        </w:rPr>
+      </w:pPr>
+    </w:p>
+    <w:p>
+      <w:pPr>
+        <w:pStyle w:val="NormalWeb"/>
+        <w:rPr>
+          <w:lang w:val="pl-PL"/>
+        </w:rPr>
+      </w:pPr>
+    </w:p>
+    <w:p>
+      <w:pPr>
+        <w:pStyle w:val="NormalWeb"/>
+        <w:rPr>
+          <w:lang w:val="pl-PL"/>
+        </w:rPr>
+      </w:pPr>
+    </w:p>
+    <w:p>
+      <w:pPr>
+        <w:pStyle w:val="NormalWeb"/>
+        <w:rPr>
+          <w:lang w:val="pl-PL"/>
+        </w:rPr>
+      </w:pPr>
+    </w:p>
+    <w:p>
+      <w:pPr>
+        <w:pStyle w:val="NormalWeb"/>
+        <w:rPr>
+          <w:lang w:val="pl-PL"/>
+        </w:rPr>
+      </w:pPr>
+    </w:p>
+    <w:p>
+      <w:pPr>
+        <w:pStyle w:val="NormalWeb"/>
+        <w:rPr>
+          <w:lang w:val="pl-PL"/>
+        </w:rPr>
+      </w:pPr>
+    </w:p>
+    <w:p>
+      <w:pPr>
+        <w:pStyle w:val="NormalWeb"/>
+        <w:rPr>
+          <w:lang w:val="pl-PL"/>
+        </w:rPr>
+      </w:pPr>
       <w:r>
         <w:rPr>
           <w:lang w:val="pl-PL"/>
@@ -2625,11 +2230,10 @@
         <w:lastRenderedPageBreak/>
         <w:t>Memoization</w:t>
       </w:r>
-      <w:proofErr w:type="spellEnd"/>
-    </w:p>
-    <w:p>
-      <w:pPr>
-        <w:pStyle w:val="NormalnyWeb"/>
+    </w:p>
+    <w:p>
+      <w:pPr>
+        <w:pStyle w:val="NormalWeb"/>
         <w:rPr>
           <w:lang w:val="pl-PL"/>
         </w:rPr>
@@ -2678,7 +2282,7 @@
     </w:p>
     <w:p>
       <w:pPr>
-        <w:pStyle w:val="NormalnyWeb"/>
+        <w:pStyle w:val="NormalWeb"/>
         <w:rPr>
           <w:lang w:val="pl-PL"/>
         </w:rPr>
@@ -2727,110 +2331,102 @@
     </w:p>
     <w:p>
       <w:pPr>
-        <w:pStyle w:val="NormalnyWeb"/>
-        <w:rPr>
-          <w:lang w:val="pl-PL"/>
-        </w:rPr>
-      </w:pPr>
-    </w:p>
-    <w:p>
-      <w:pPr>
-        <w:pStyle w:val="NormalnyWeb"/>
-        <w:rPr>
-          <w:lang w:val="pl-PL"/>
-        </w:rPr>
-      </w:pPr>
-    </w:p>
-    <w:p>
-      <w:pPr>
-        <w:pStyle w:val="NormalnyWeb"/>
-        <w:rPr>
-          <w:lang w:val="pl-PL"/>
-        </w:rPr>
-      </w:pPr>
-    </w:p>
-    <w:p>
-      <w:pPr>
-        <w:pStyle w:val="NormalnyWeb"/>
-        <w:rPr>
-          <w:lang w:val="pl-PL"/>
-        </w:rPr>
-      </w:pPr>
-    </w:p>
-    <w:p>
-      <w:pPr>
-        <w:pStyle w:val="NormalnyWeb"/>
-        <w:rPr>
-          <w:lang w:val="pl-PL"/>
-        </w:rPr>
-      </w:pPr>
-    </w:p>
-    <w:p>
-      <w:pPr>
-        <w:pStyle w:val="NormalnyWeb"/>
-        <w:rPr>
-          <w:lang w:val="pl-PL"/>
-        </w:rPr>
-      </w:pPr>
-    </w:p>
-    <w:p>
-      <w:pPr>
-        <w:pStyle w:val="NormalnyWeb"/>
-        <w:rPr>
-          <w:lang w:val="pl-PL"/>
-        </w:rPr>
-      </w:pPr>
-    </w:p>
-    <w:p>
-      <w:pPr>
-        <w:pStyle w:val="NormalnyWeb"/>
-        <w:rPr>
-          <w:lang w:val="pl-PL"/>
-        </w:rPr>
-      </w:pPr>
-    </w:p>
-    <w:p>
-      <w:pPr>
-        <w:pStyle w:val="NormalnyWeb"/>
-        <w:rPr>
-          <w:lang w:val="pl-PL"/>
-        </w:rPr>
-      </w:pPr>
-    </w:p>
-    <w:p>
-      <w:pPr>
-        <w:pStyle w:val="NormalnyWeb"/>
-        <w:rPr>
-          <w:lang w:val="pl-PL"/>
-        </w:rPr>
-      </w:pPr>
-    </w:p>
-    <w:p>
-      <w:pPr>
-        <w:pStyle w:val="NormalnyWeb"/>
-        <w:rPr>
-          <w:lang w:val="pl-PL"/>
-        </w:rPr>
-      </w:pPr>
-      <w:proofErr w:type="spellStart"/>
+        <w:pStyle w:val="NormalWeb"/>
+        <w:rPr>
+          <w:lang w:val="pl-PL"/>
+        </w:rPr>
+      </w:pPr>
+    </w:p>
+    <w:p>
+      <w:pPr>
+        <w:pStyle w:val="NormalWeb"/>
+        <w:rPr>
+          <w:lang w:val="pl-PL"/>
+        </w:rPr>
+      </w:pPr>
+    </w:p>
+    <w:p>
+      <w:pPr>
+        <w:pStyle w:val="NormalWeb"/>
+        <w:rPr>
+          <w:lang w:val="pl-PL"/>
+        </w:rPr>
+      </w:pPr>
+    </w:p>
+    <w:p>
+      <w:pPr>
+        <w:pStyle w:val="NormalWeb"/>
+        <w:rPr>
+          <w:lang w:val="pl-PL"/>
+        </w:rPr>
+      </w:pPr>
+    </w:p>
+    <w:p>
+      <w:pPr>
+        <w:pStyle w:val="NormalWeb"/>
+        <w:rPr>
+          <w:lang w:val="pl-PL"/>
+        </w:rPr>
+      </w:pPr>
+    </w:p>
+    <w:p>
+      <w:pPr>
+        <w:pStyle w:val="NormalWeb"/>
+        <w:rPr>
+          <w:lang w:val="pl-PL"/>
+        </w:rPr>
+      </w:pPr>
+    </w:p>
+    <w:p>
+      <w:pPr>
+        <w:pStyle w:val="NormalWeb"/>
+        <w:rPr>
+          <w:lang w:val="pl-PL"/>
+        </w:rPr>
+      </w:pPr>
+    </w:p>
+    <w:p>
+      <w:pPr>
+        <w:pStyle w:val="NormalWeb"/>
+        <w:rPr>
+          <w:lang w:val="pl-PL"/>
+        </w:rPr>
+      </w:pPr>
+    </w:p>
+    <w:p>
+      <w:pPr>
+        <w:pStyle w:val="NormalWeb"/>
+        <w:rPr>
+          <w:lang w:val="pl-PL"/>
+        </w:rPr>
+      </w:pPr>
+    </w:p>
+    <w:p>
+      <w:pPr>
+        <w:pStyle w:val="NormalWeb"/>
+        <w:rPr>
+          <w:lang w:val="pl-PL"/>
+        </w:rPr>
+      </w:pPr>
+    </w:p>
+    <w:p>
+      <w:pPr>
+        <w:pStyle w:val="NormalWeb"/>
+        <w:rPr>
+          <w:lang w:val="pl-PL"/>
+        </w:rPr>
+      </w:pPr>
       <w:r>
         <w:rPr>
           <w:lang w:val="pl-PL"/>
         </w:rPr>
         <w:lastRenderedPageBreak/>
-        <w:t>Recurrsion</w:t>
-      </w:r>
-      <w:proofErr w:type="spellEnd"/>
-      <w:r>
-        <w:rPr>
-          <w:lang w:val="pl-PL"/>
-        </w:rPr>
-        <w:t xml:space="preserve"> – Jezu Chryste</w:t>
-      </w:r>
-    </w:p>
-    <w:p>
-      <w:pPr>
-        <w:pStyle w:val="NormalnyWeb"/>
+        <w:t>Recurrsion – Jezu Chryste</w:t>
+      </w:r>
+    </w:p>
+    <w:p>
+      <w:pPr>
+        <w:pStyle w:val="NormalWeb"/>
         <w:rPr>
           <w:lang w:val="pl-PL"/>
         </w:rPr>
@@ -2879,7 +2475,7 @@
     </w:p>
     <w:p>
       <w:pPr>
-        <w:pStyle w:val="NormalnyWeb"/>
+        <w:pStyle w:val="NormalWeb"/>
         <w:rPr>
           <w:lang w:val="pl-PL"/>
         </w:rPr>
@@ -2928,7 +2524,7 @@
     </w:p>
     <w:p>
       <w:pPr>
-        <w:pStyle w:val="NormalnyWeb"/>
+        <w:pStyle w:val="NormalWeb"/>
         <w:rPr>
           <w:sz w:val="20"/>
           <w:szCs w:val="20"/>
@@ -2941,113 +2537,23 @@
           <w:szCs w:val="20"/>
           <w:lang w:val="pl-PL"/>
         </w:rPr>
-        <w:t xml:space="preserve">Tak jak tłumaczy </w:t>
-      </w:r>
-      <w:proofErr w:type="spellStart"/>
+        <w:t xml:space="preserve">Tak jak tłumaczy Chatgpt, </w:t>
+      </w:r>
       <w:r>
         <w:rPr>
           <w:sz w:val="20"/>
           <w:szCs w:val="20"/>
           <w:lang w:val="pl-PL"/>
         </w:rPr>
-        <w:t>Chatgpt</w:t>
-      </w:r>
-      <w:proofErr w:type="spellEnd"/>
+        <w:t xml:space="preserve">najpierw tworzymy base case, które zaprzestanie Infinite loopa. W tym wypadku, obliczamy silnie dla danej liczby. A więc mamy warunek, że jeśli x == 9 albo 1 to zwraca nam 1. Jeśli nie to x np. 5 mnożymy przez </w:t>
+      </w:r>
       <w:r>
         <w:rPr>
           <w:sz w:val="20"/>
           <w:szCs w:val="20"/>
           <w:lang w:val="pl-PL"/>
         </w:rPr>
-        <w:t xml:space="preserve">, </w:t>
-      </w:r>
-      <w:r>
-        <w:rPr>
-          <w:sz w:val="20"/>
-          <w:szCs w:val="20"/>
-          <w:lang w:val="pl-PL"/>
-        </w:rPr>
-        <w:t xml:space="preserve">najpierw tworzymy </w:t>
-      </w:r>
-      <w:proofErr w:type="spellStart"/>
-      <w:r>
-        <w:rPr>
-          <w:sz w:val="20"/>
-          <w:szCs w:val="20"/>
-          <w:lang w:val="pl-PL"/>
-        </w:rPr>
-        <w:t>base</w:t>
-      </w:r>
-      <w:proofErr w:type="spellEnd"/>
-      <w:r>
-        <w:rPr>
-          <w:sz w:val="20"/>
-          <w:szCs w:val="20"/>
-          <w:lang w:val="pl-PL"/>
-        </w:rPr>
-        <w:t xml:space="preserve"> </w:t>
-      </w:r>
-      <w:proofErr w:type="spellStart"/>
-      <w:r>
-        <w:rPr>
-          <w:sz w:val="20"/>
-          <w:szCs w:val="20"/>
-          <w:lang w:val="pl-PL"/>
-        </w:rPr>
-        <w:t>case</w:t>
-      </w:r>
-      <w:proofErr w:type="spellEnd"/>
-      <w:r>
-        <w:rPr>
-          <w:sz w:val="20"/>
-          <w:szCs w:val="20"/>
-          <w:lang w:val="pl-PL"/>
-        </w:rPr>
-        <w:t xml:space="preserve">, które zaprzestanie Infinite </w:t>
-      </w:r>
-      <w:proofErr w:type="spellStart"/>
-      <w:r>
-        <w:rPr>
-          <w:sz w:val="20"/>
-          <w:szCs w:val="20"/>
-          <w:lang w:val="pl-PL"/>
-        </w:rPr>
-        <w:t>loopa</w:t>
-      </w:r>
-      <w:proofErr w:type="spellEnd"/>
-      <w:r>
-        <w:rPr>
-          <w:sz w:val="20"/>
-          <w:szCs w:val="20"/>
-          <w:lang w:val="pl-PL"/>
-        </w:rPr>
-        <w:t xml:space="preserve">. W tym wypadku, obliczamy silnie dla danej liczby. A więc mamy warunek, że jeśli x == 9 albo 1 to zwraca nam 1. Jeśli nie to x np. 5 mnożymy przez </w:t>
-      </w:r>
-      <w:r>
-        <w:rPr>
-          <w:sz w:val="20"/>
-          <w:szCs w:val="20"/>
-          <w:lang w:val="pl-PL"/>
-        </w:rPr>
-        <w:t xml:space="preserve">wezwaną funkcję, która zwraca x -1, czyli 4. Itd. Az nie zostanie spełniony warunek </w:t>
-      </w:r>
-      <w:proofErr w:type="spellStart"/>
-      <w:r>
-        <w:rPr>
-          <w:sz w:val="20"/>
-          <w:szCs w:val="20"/>
-          <w:lang w:val="pl-PL"/>
-        </w:rPr>
-        <w:t>base</w:t>
-      </w:r>
-      <w:proofErr w:type="spellEnd"/>
-      <w:r>
-        <w:rPr>
-          <w:sz w:val="20"/>
-          <w:szCs w:val="20"/>
-          <w:lang w:val="pl-PL"/>
-        </w:rPr>
-        <w:t xml:space="preserve">. </w:t>
+        <w:t xml:space="preserve">wezwaną funkcję, która zwraca x -1, czyli 4. Itd. Az nie zostanie spełniony warunek base. </w:t>
       </w:r>
       <w:r>
         <w:rPr>
@@ -3085,7 +2591,7 @@
     </w:p>
     <w:p>
       <w:pPr>
-        <w:pStyle w:val="NormalnyWeb"/>
+        <w:pStyle w:val="NormalWeb"/>
         <w:rPr>
           <w:lang w:val="pl-PL"/>
         </w:rPr>
@@ -3135,7 +2641,7 @@
     </w:p>
     <w:p>
       <w:pPr>
-        <w:pStyle w:val="NormalnyWeb"/>
+        <w:pStyle w:val="NormalWeb"/>
         <w:rPr>
           <w:lang w:val="pl-PL"/>
         </w:rPr>
@@ -3226,7 +2732,7 @@
     </w:p>
     <w:p>
       <w:pPr>
-        <w:pStyle w:val="NormalnyWeb"/>
+        <w:pStyle w:val="NormalWeb"/>
         <w:rPr>
           <w:noProof/>
         </w:rPr>
@@ -3284,87 +2790,87 @@
     </w:p>
     <w:p>
       <w:pPr>
-        <w:pStyle w:val="NormalnyWeb"/>
-        <w:rPr>
-          <w:noProof/>
-        </w:rPr>
-      </w:pPr>
-    </w:p>
-    <w:p>
-      <w:pPr>
-        <w:pStyle w:val="NormalnyWeb"/>
-        <w:rPr>
-          <w:noProof/>
-        </w:rPr>
-      </w:pPr>
-    </w:p>
-    <w:p>
-      <w:pPr>
-        <w:pStyle w:val="NormalnyWeb"/>
-        <w:rPr>
-          <w:noProof/>
-        </w:rPr>
-      </w:pPr>
-    </w:p>
-    <w:p>
-      <w:pPr>
-        <w:pStyle w:val="NormalnyWeb"/>
-        <w:rPr>
-          <w:noProof/>
-        </w:rPr>
-      </w:pPr>
-    </w:p>
-    <w:p>
-      <w:pPr>
-        <w:pStyle w:val="NormalnyWeb"/>
-        <w:rPr>
-          <w:noProof/>
-        </w:rPr>
-      </w:pPr>
-    </w:p>
-    <w:p>
-      <w:pPr>
-        <w:pStyle w:val="NormalnyWeb"/>
-        <w:rPr>
-          <w:noProof/>
-        </w:rPr>
-      </w:pPr>
-    </w:p>
-    <w:p>
-      <w:pPr>
-        <w:pStyle w:val="NormalnyWeb"/>
-        <w:rPr>
-          <w:noProof/>
-        </w:rPr>
-      </w:pPr>
-    </w:p>
-    <w:p>
-      <w:pPr>
-        <w:pStyle w:val="NormalnyWeb"/>
-        <w:rPr>
-          <w:noProof/>
-        </w:rPr>
-      </w:pPr>
-    </w:p>
-    <w:p>
-      <w:pPr>
-        <w:pStyle w:val="NormalnyWeb"/>
-        <w:rPr>
-          <w:noProof/>
-        </w:rPr>
-      </w:pPr>
-    </w:p>
-    <w:p>
-      <w:pPr>
-        <w:pStyle w:val="NormalnyWeb"/>
-        <w:rPr>
-          <w:noProof/>
-        </w:rPr>
-      </w:pPr>
-    </w:p>
-    <w:p>
-      <w:pPr>
-        <w:pStyle w:val="NormalnyWeb"/>
+        <w:pStyle w:val="NormalWeb"/>
+        <w:rPr>
+          <w:noProof/>
+        </w:rPr>
+      </w:pPr>
+    </w:p>
+    <w:p>
+      <w:pPr>
+        <w:pStyle w:val="NormalWeb"/>
+        <w:rPr>
+          <w:noProof/>
+        </w:rPr>
+      </w:pPr>
+    </w:p>
+    <w:p>
+      <w:pPr>
+        <w:pStyle w:val="NormalWeb"/>
+        <w:rPr>
+          <w:noProof/>
+        </w:rPr>
+      </w:pPr>
+    </w:p>
+    <w:p>
+      <w:pPr>
+        <w:pStyle w:val="NormalWeb"/>
+        <w:rPr>
+          <w:noProof/>
+        </w:rPr>
+      </w:pPr>
+    </w:p>
+    <w:p>
+      <w:pPr>
+        <w:pStyle w:val="NormalWeb"/>
+        <w:rPr>
+          <w:noProof/>
+        </w:rPr>
+      </w:pPr>
+    </w:p>
+    <w:p>
+      <w:pPr>
+        <w:pStyle w:val="NormalWeb"/>
+        <w:rPr>
+          <w:noProof/>
+        </w:rPr>
+      </w:pPr>
+    </w:p>
+    <w:p>
+      <w:pPr>
+        <w:pStyle w:val="NormalWeb"/>
+        <w:rPr>
+          <w:noProof/>
+        </w:rPr>
+      </w:pPr>
+    </w:p>
+    <w:p>
+      <w:pPr>
+        <w:pStyle w:val="NormalWeb"/>
+        <w:rPr>
+          <w:noProof/>
+        </w:rPr>
+      </w:pPr>
+    </w:p>
+    <w:p>
+      <w:pPr>
+        <w:pStyle w:val="NormalWeb"/>
+        <w:rPr>
+          <w:noProof/>
+        </w:rPr>
+      </w:pPr>
+    </w:p>
+    <w:p>
+      <w:pPr>
+        <w:pStyle w:val="NormalWeb"/>
+        <w:rPr>
+          <w:noProof/>
+        </w:rPr>
+      </w:pPr>
+    </w:p>
+    <w:p>
+      <w:pPr>
+        <w:pStyle w:val="NormalWeb"/>
         <w:rPr>
           <w:noProof/>
         </w:rPr>
@@ -3379,7 +2885,7 @@
     </w:p>
     <w:p>
       <w:pPr>
-        <w:pStyle w:val="NormalnyWeb"/>
+        <w:pStyle w:val="NormalWeb"/>
       </w:pPr>
       <w:r>
         <w:rPr>
@@ -3424,7 +2930,7 @@
     </w:p>
     <w:p>
       <w:pPr>
-        <w:pStyle w:val="NormalnyWeb"/>
+        <w:pStyle w:val="NormalWeb"/>
       </w:pPr>
       <w:r>
         <w:rPr>
@@ -3470,62 +2976,62 @@
     </w:p>
     <w:p>
       <w:pPr>
-        <w:pStyle w:val="NormalnyWeb"/>
-      </w:pPr>
-    </w:p>
-    <w:p>
-      <w:pPr>
-        <w:pStyle w:val="NormalnyWeb"/>
-      </w:pPr>
-    </w:p>
-    <w:p>
-      <w:pPr>
-        <w:pStyle w:val="NormalnyWeb"/>
-      </w:pPr>
-    </w:p>
-    <w:p>
-      <w:pPr>
-        <w:pStyle w:val="NormalnyWeb"/>
-      </w:pPr>
-    </w:p>
-    <w:p>
-      <w:pPr>
-        <w:pStyle w:val="NormalnyWeb"/>
-      </w:pPr>
-    </w:p>
-    <w:p>
-      <w:pPr>
-        <w:pStyle w:val="NormalnyWeb"/>
-      </w:pPr>
-    </w:p>
-    <w:p>
-      <w:pPr>
-        <w:pStyle w:val="NormalnyWeb"/>
-      </w:pPr>
-    </w:p>
-    <w:p>
-      <w:pPr>
-        <w:pStyle w:val="NormalnyWeb"/>
-      </w:pPr>
-    </w:p>
-    <w:p>
-      <w:pPr>
-        <w:pStyle w:val="NormalnyWeb"/>
-      </w:pPr>
-    </w:p>
-    <w:p>
-      <w:pPr>
-        <w:pStyle w:val="NormalnyWeb"/>
-      </w:pPr>
-    </w:p>
-    <w:p>
-      <w:pPr>
-        <w:pStyle w:val="NormalnyWeb"/>
-      </w:pPr>
-    </w:p>
-    <w:p>
-      <w:pPr>
-        <w:pStyle w:val="NormalnyWeb"/>
+        <w:pStyle w:val="NormalWeb"/>
+      </w:pPr>
+    </w:p>
+    <w:p>
+      <w:pPr>
+        <w:pStyle w:val="NormalWeb"/>
+      </w:pPr>
+    </w:p>
+    <w:p>
+      <w:pPr>
+        <w:pStyle w:val="NormalWeb"/>
+      </w:pPr>
+    </w:p>
+    <w:p>
+      <w:pPr>
+        <w:pStyle w:val="NormalWeb"/>
+      </w:pPr>
+    </w:p>
+    <w:p>
+      <w:pPr>
+        <w:pStyle w:val="NormalWeb"/>
+      </w:pPr>
+    </w:p>
+    <w:p>
+      <w:pPr>
+        <w:pStyle w:val="NormalWeb"/>
+      </w:pPr>
+    </w:p>
+    <w:p>
+      <w:pPr>
+        <w:pStyle w:val="NormalWeb"/>
+      </w:pPr>
+    </w:p>
+    <w:p>
+      <w:pPr>
+        <w:pStyle w:val="NormalWeb"/>
+      </w:pPr>
+    </w:p>
+    <w:p>
+      <w:pPr>
+        <w:pStyle w:val="NormalWeb"/>
+      </w:pPr>
+    </w:p>
+    <w:p>
+      <w:pPr>
+        <w:pStyle w:val="NormalWeb"/>
+      </w:pPr>
+    </w:p>
+    <w:p>
+      <w:pPr>
+        <w:pStyle w:val="NormalWeb"/>
+      </w:pPr>
+    </w:p>
+    <w:p>
+      <w:pPr>
+        <w:pStyle w:val="NormalWeb"/>
         <w:rPr>
           <w:b/>
           <w:bCs/>
@@ -3546,7 +3052,7 @@
     </w:p>
     <w:p>
       <w:pPr>
-        <w:pStyle w:val="NormalnyWeb"/>
+        <w:pStyle w:val="NormalWeb"/>
         <w:rPr>
           <w:b/>
           <w:bCs/>
@@ -3597,7 +3103,7 @@
     </w:p>
     <w:p>
       <w:pPr>
-        <w:pStyle w:val="NormalnyWeb"/>
+        <w:pStyle w:val="NormalWeb"/>
         <w:rPr>
           <w:b/>
           <w:bCs/>
@@ -3648,7 +3154,7 @@
     </w:p>
     <w:p>
       <w:pPr>
-        <w:pStyle w:val="NormalnyWeb"/>
+        <w:pStyle w:val="NormalWeb"/>
         <w:rPr>
           <w:b/>
           <w:bCs/>
@@ -3699,18 +3205,18 @@
     </w:p>
     <w:p>
       <w:pPr>
-        <w:pStyle w:val="NormalnyWeb"/>
-        <w:rPr>
-          <w:b/>
-          <w:bCs/>
-          <w:sz w:val="32"/>
-          <w:szCs w:val="32"/>
-        </w:rPr>
-      </w:pPr>
-    </w:p>
-    <w:p>
-      <w:pPr>
-        <w:pStyle w:val="NormalnyWeb"/>
+        <w:pStyle w:val="NormalWeb"/>
+        <w:rPr>
+          <w:b/>
+          <w:bCs/>
+          <w:sz w:val="32"/>
+          <w:szCs w:val="32"/>
+        </w:rPr>
+      </w:pPr>
+    </w:p>
+    <w:p>
+      <w:pPr>
+        <w:pStyle w:val="NormalWeb"/>
         <w:rPr>
           <w:b/>
           <w:bCs/>
@@ -3731,7 +3237,7 @@
     </w:p>
     <w:p>
       <w:pPr>
-        <w:pStyle w:val="NormalnyWeb"/>
+        <w:pStyle w:val="NormalWeb"/>
         <w:rPr>
           <w:b/>
           <w:bCs/>
@@ -3782,117 +3288,117 @@
     </w:p>
     <w:p>
       <w:pPr>
-        <w:pStyle w:val="NormalnyWeb"/>
-        <w:rPr>
-          <w:b/>
-          <w:bCs/>
-          <w:sz w:val="32"/>
-          <w:szCs w:val="32"/>
-        </w:rPr>
-      </w:pPr>
-    </w:p>
-    <w:p>
-      <w:pPr>
-        <w:pStyle w:val="NormalnyWeb"/>
-        <w:rPr>
-          <w:b/>
-          <w:bCs/>
-          <w:sz w:val="32"/>
-          <w:szCs w:val="32"/>
-        </w:rPr>
-      </w:pPr>
-    </w:p>
-    <w:p>
-      <w:pPr>
-        <w:pStyle w:val="NormalnyWeb"/>
-        <w:rPr>
-          <w:b/>
-          <w:bCs/>
-          <w:sz w:val="32"/>
-          <w:szCs w:val="32"/>
-        </w:rPr>
-      </w:pPr>
-    </w:p>
-    <w:p>
-      <w:pPr>
-        <w:pStyle w:val="NormalnyWeb"/>
-        <w:rPr>
-          <w:b/>
-          <w:bCs/>
-          <w:sz w:val="32"/>
-          <w:szCs w:val="32"/>
-        </w:rPr>
-      </w:pPr>
-    </w:p>
-    <w:p>
-      <w:pPr>
-        <w:pStyle w:val="NormalnyWeb"/>
-        <w:rPr>
-          <w:b/>
-          <w:bCs/>
-          <w:sz w:val="32"/>
-          <w:szCs w:val="32"/>
-        </w:rPr>
-      </w:pPr>
-    </w:p>
-    <w:p>
-      <w:pPr>
-        <w:pStyle w:val="NormalnyWeb"/>
-        <w:rPr>
-          <w:b/>
-          <w:bCs/>
-          <w:sz w:val="32"/>
-          <w:szCs w:val="32"/>
-        </w:rPr>
-      </w:pPr>
-    </w:p>
-    <w:p>
-      <w:pPr>
-        <w:pStyle w:val="NormalnyWeb"/>
-        <w:rPr>
-          <w:b/>
-          <w:bCs/>
-          <w:sz w:val="32"/>
-          <w:szCs w:val="32"/>
-        </w:rPr>
-      </w:pPr>
-    </w:p>
-    <w:p>
-      <w:pPr>
-        <w:pStyle w:val="NormalnyWeb"/>
-        <w:rPr>
-          <w:b/>
-          <w:bCs/>
-          <w:sz w:val="32"/>
-          <w:szCs w:val="32"/>
-        </w:rPr>
-      </w:pPr>
-    </w:p>
-    <w:p>
-      <w:pPr>
-        <w:pStyle w:val="NormalnyWeb"/>
-        <w:rPr>
-          <w:b/>
-          <w:bCs/>
-          <w:sz w:val="32"/>
-          <w:szCs w:val="32"/>
-        </w:rPr>
-      </w:pPr>
-    </w:p>
-    <w:p>
-      <w:pPr>
-        <w:pStyle w:val="NormalnyWeb"/>
-        <w:rPr>
-          <w:b/>
-          <w:bCs/>
-          <w:sz w:val="32"/>
-          <w:szCs w:val="32"/>
-        </w:rPr>
-      </w:pPr>
-    </w:p>
-    <w:p>
-      <w:pPr>
-        <w:pStyle w:val="NormalnyWeb"/>
+        <w:pStyle w:val="NormalWeb"/>
+        <w:rPr>
+          <w:b/>
+          <w:bCs/>
+          <w:sz w:val="32"/>
+          <w:szCs w:val="32"/>
+        </w:rPr>
+      </w:pPr>
+    </w:p>
+    <w:p>
+      <w:pPr>
+        <w:pStyle w:val="NormalWeb"/>
+        <w:rPr>
+          <w:b/>
+          <w:bCs/>
+          <w:sz w:val="32"/>
+          <w:szCs w:val="32"/>
+        </w:rPr>
+      </w:pPr>
+    </w:p>
+    <w:p>
+      <w:pPr>
+        <w:pStyle w:val="NormalWeb"/>
+        <w:rPr>
+          <w:b/>
+          <w:bCs/>
+          <w:sz w:val="32"/>
+          <w:szCs w:val="32"/>
+        </w:rPr>
+      </w:pPr>
+    </w:p>
+    <w:p>
+      <w:pPr>
+        <w:pStyle w:val="NormalWeb"/>
+        <w:rPr>
+          <w:b/>
+          <w:bCs/>
+          <w:sz w:val="32"/>
+          <w:szCs w:val="32"/>
+        </w:rPr>
+      </w:pPr>
+    </w:p>
+    <w:p>
+      <w:pPr>
+        <w:pStyle w:val="NormalWeb"/>
+        <w:rPr>
+          <w:b/>
+          <w:bCs/>
+          <w:sz w:val="32"/>
+          <w:szCs w:val="32"/>
+        </w:rPr>
+      </w:pPr>
+    </w:p>
+    <w:p>
+      <w:pPr>
+        <w:pStyle w:val="NormalWeb"/>
+        <w:rPr>
+          <w:b/>
+          <w:bCs/>
+          <w:sz w:val="32"/>
+          <w:szCs w:val="32"/>
+        </w:rPr>
+      </w:pPr>
+    </w:p>
+    <w:p>
+      <w:pPr>
+        <w:pStyle w:val="NormalWeb"/>
+        <w:rPr>
+          <w:b/>
+          <w:bCs/>
+          <w:sz w:val="32"/>
+          <w:szCs w:val="32"/>
+        </w:rPr>
+      </w:pPr>
+    </w:p>
+    <w:p>
+      <w:pPr>
+        <w:pStyle w:val="NormalWeb"/>
+        <w:rPr>
+          <w:b/>
+          <w:bCs/>
+          <w:sz w:val="32"/>
+          <w:szCs w:val="32"/>
+        </w:rPr>
+      </w:pPr>
+    </w:p>
+    <w:p>
+      <w:pPr>
+        <w:pStyle w:val="NormalWeb"/>
+        <w:rPr>
+          <w:b/>
+          <w:bCs/>
+          <w:sz w:val="32"/>
+          <w:szCs w:val="32"/>
+        </w:rPr>
+      </w:pPr>
+    </w:p>
+    <w:p>
+      <w:pPr>
+        <w:pStyle w:val="NormalWeb"/>
+        <w:rPr>
+          <w:b/>
+          <w:bCs/>
+          <w:sz w:val="32"/>
+          <w:szCs w:val="32"/>
+        </w:rPr>
+      </w:pPr>
+    </w:p>
+    <w:p>
+      <w:pPr>
+        <w:pStyle w:val="NormalWeb"/>
         <w:rPr>
           <w:b/>
           <w:bCs/>
@@ -3944,7 +3450,7 @@
     </w:p>
     <w:p>
       <w:pPr>
-        <w:pStyle w:val="NormalnyWeb"/>
+        <w:pStyle w:val="NormalWeb"/>
         <w:rPr>
           <w:b/>
           <w:bCs/>
@@ -3995,7 +3501,7 @@
     </w:p>
     <w:p>
       <w:pPr>
-        <w:pStyle w:val="NormalnyWeb"/>
+        <w:pStyle w:val="NormalWeb"/>
         <w:rPr>
           <w:b/>
           <w:bCs/>
@@ -4046,7 +3552,7 @@
     </w:p>
     <w:p>
       <w:pPr>
-        <w:pStyle w:val="NormalnyWeb"/>
+        <w:pStyle w:val="NormalWeb"/>
         <w:rPr>
           <w:b/>
           <w:bCs/>
@@ -4098,7 +3604,7 @@
     </w:p>
     <w:p>
       <w:pPr>
-        <w:pStyle w:val="NormalnyWeb"/>
+        <w:pStyle w:val="NormalWeb"/>
         <w:rPr>
           <w:b/>
           <w:bCs/>
@@ -4149,29 +3655,29 @@
     </w:p>
     <w:p>
       <w:pPr>
-        <w:pStyle w:val="NormalnyWeb"/>
-        <w:rPr>
-          <w:b/>
-          <w:bCs/>
-          <w:sz w:val="32"/>
-          <w:szCs w:val="32"/>
-        </w:rPr>
-      </w:pPr>
-    </w:p>
-    <w:p>
-      <w:pPr>
-        <w:pStyle w:val="NormalnyWeb"/>
-        <w:rPr>
-          <w:b/>
-          <w:bCs/>
-          <w:sz w:val="32"/>
-          <w:szCs w:val="32"/>
-        </w:rPr>
-      </w:pPr>
-    </w:p>
-    <w:p>
-      <w:pPr>
-        <w:pStyle w:val="NormalnyWeb"/>
+        <w:pStyle w:val="NormalWeb"/>
+        <w:rPr>
+          <w:b/>
+          <w:bCs/>
+          <w:sz w:val="32"/>
+          <w:szCs w:val="32"/>
+        </w:rPr>
+      </w:pPr>
+    </w:p>
+    <w:p>
+      <w:pPr>
+        <w:pStyle w:val="NormalWeb"/>
+        <w:rPr>
+          <w:b/>
+          <w:bCs/>
+          <w:sz w:val="32"/>
+          <w:szCs w:val="32"/>
+        </w:rPr>
+      </w:pPr>
+    </w:p>
+    <w:p>
+      <w:pPr>
+        <w:pStyle w:val="NormalWeb"/>
         <w:rPr>
           <w:b/>
           <w:bCs/>
@@ -4192,7 +3698,7 @@
     </w:p>
     <w:p>
       <w:pPr>
-        <w:pStyle w:val="NormalnyWeb"/>
+        <w:pStyle w:val="NormalWeb"/>
         <w:rPr>
           <w:b/>
           <w:bCs/>
@@ -4243,7 +3749,7 @@
     </w:p>
     <w:p>
       <w:pPr>
-        <w:pStyle w:val="NormalnyWeb"/>
+        <w:pStyle w:val="NormalWeb"/>
         <w:rPr>
           <w:b/>
           <w:bCs/>
@@ -4294,7 +3800,7 @@
     </w:p>
     <w:p>
       <w:pPr>
-        <w:pStyle w:val="NormalnyWeb"/>
+        <w:pStyle w:val="NormalWeb"/>
         <w:rPr>
           <w:b/>
           <w:bCs/>
@@ -4347,7 +3853,7 @@
     </w:p>
     <w:p>
       <w:pPr>
-        <w:pStyle w:val="NormalnyWeb"/>
+        <w:pStyle w:val="NormalWeb"/>
         <w:rPr>
           <w:b/>
           <w:bCs/>
@@ -4399,7 +3905,7 @@
     </w:p>
     <w:p>
       <w:pPr>
-        <w:pStyle w:val="NormalnyWeb"/>
+        <w:pStyle w:val="NormalWeb"/>
         <w:rPr>
           <w:b/>
           <w:bCs/>
@@ -4451,19 +3957,19 @@
     </w:p>
     <w:p>
       <w:pPr>
-        <w:pStyle w:val="NormalnyWeb"/>
-        <w:rPr>
-          <w:b/>
-          <w:bCs/>
-          <w:sz w:val="32"/>
-          <w:szCs w:val="32"/>
-          <w:lang w:val="pl-PL"/>
-        </w:rPr>
-      </w:pPr>
-    </w:p>
-    <w:p>
-      <w:pPr>
-        <w:pStyle w:val="NormalnyWeb"/>
+        <w:pStyle w:val="NormalWeb"/>
+        <w:rPr>
+          <w:b/>
+          <w:bCs/>
+          <w:sz w:val="32"/>
+          <w:szCs w:val="32"/>
+          <w:lang w:val="pl-PL"/>
+        </w:rPr>
+      </w:pPr>
+    </w:p>
+    <w:p>
+      <w:pPr>
+        <w:pStyle w:val="NormalWeb"/>
         <w:rPr>
           <w:b/>
           <w:bCs/>
@@ -4486,7 +3992,7 @@
     </w:p>
     <w:p>
       <w:pPr>
-        <w:pStyle w:val="NormalnyWeb"/>
+        <w:pStyle w:val="NormalWeb"/>
         <w:rPr>
           <w:b/>
           <w:bCs/>
@@ -4538,7 +4044,7 @@
     </w:p>
     <w:p>
       <w:pPr>
-        <w:pStyle w:val="NormalnyWeb"/>
+        <w:pStyle w:val="NormalWeb"/>
         <w:rPr>
           <w:b/>
           <w:bCs/>
@@ -4590,16 +4096,15 @@
     </w:p>
     <w:p>
       <w:pPr>
-        <w:pStyle w:val="NormalnyWeb"/>
-        <w:rPr>
-          <w:b/>
-          <w:bCs/>
-          <w:sz w:val="32"/>
-          <w:szCs w:val="32"/>
-          <w:lang w:val="pl-PL"/>
-        </w:rPr>
-      </w:pPr>
-      <w:proofErr w:type="spellStart"/>
+        <w:pStyle w:val="NormalWeb"/>
+        <w:rPr>
+          <w:b/>
+          <w:bCs/>
+          <w:sz w:val="32"/>
+          <w:szCs w:val="32"/>
+          <w:lang w:val="pl-PL"/>
+        </w:rPr>
+      </w:pPr>
       <w:r>
         <w:rPr>
           <w:b/>
@@ -4610,11 +4115,10 @@
         </w:rPr>
         <w:t>Exponents</w:t>
       </w:r>
-      <w:proofErr w:type="spellEnd"/>
-    </w:p>
-    <w:p>
-      <w:pPr>
-        <w:pStyle w:val="NormalnyWeb"/>
+    </w:p>
+    <w:p>
+      <w:pPr>
+        <w:pStyle w:val="NormalWeb"/>
         <w:rPr>
           <w:b/>
           <w:bCs/>
@@ -4671,7 +4175,7 @@
     </w:p>
     <w:p>
       <w:pPr>
-        <w:pStyle w:val="NormalnyWeb"/>
+        <w:pStyle w:val="NormalWeb"/>
         <w:rPr>
           <w:b/>
           <w:bCs/>
@@ -4728,19 +4232,19 @@
     </w:p>
     <w:p>
       <w:pPr>
-        <w:pStyle w:val="NormalnyWeb"/>
-        <w:rPr>
-          <w:b/>
-          <w:bCs/>
-          <w:sz w:val="32"/>
-          <w:szCs w:val="32"/>
-          <w:lang w:val="pl-PL"/>
-        </w:rPr>
-      </w:pPr>
-    </w:p>
-    <w:p>
-      <w:pPr>
-        <w:pStyle w:val="NormalnyWeb"/>
+        <w:pStyle w:val="NormalWeb"/>
+        <w:rPr>
+          <w:b/>
+          <w:bCs/>
+          <w:sz w:val="32"/>
+          <w:szCs w:val="32"/>
+          <w:lang w:val="pl-PL"/>
+        </w:rPr>
+      </w:pPr>
+    </w:p>
+    <w:p>
+      <w:pPr>
+        <w:pStyle w:val="NormalWeb"/>
         <w:rPr>
           <w:b/>
           <w:bCs/>
@@ -4798,41 +4302,29 @@
     </w:p>
     <w:p>
       <w:pPr>
-        <w:pStyle w:val="NormalnyWeb"/>
-        <w:rPr>
-          <w:b/>
-          <w:bCs/>
-          <w:sz w:val="32"/>
-          <w:szCs w:val="32"/>
-          <w:lang w:val="pl-PL"/>
-        </w:rPr>
-      </w:pPr>
-      <w:proofErr w:type="spellStart"/>
-      <w:r>
-        <w:rPr>
-          <w:b/>
-          <w:bCs/>
-          <w:sz w:val="32"/>
-          <w:szCs w:val="32"/>
-          <w:lang w:val="pl-PL"/>
-        </w:rPr>
-        <w:t>Factorials</w:t>
-      </w:r>
-      <w:proofErr w:type="spellEnd"/>
-      <w:r>
-        <w:rPr>
-          <w:b/>
-          <w:bCs/>
-          <w:sz w:val="32"/>
-          <w:szCs w:val="32"/>
-          <w:lang w:val="pl-PL"/>
-        </w:rPr>
-        <w:t xml:space="preserve"> – Silnia</w:t>
-      </w:r>
-    </w:p>
-    <w:p>
-      <w:pPr>
-        <w:pStyle w:val="NormalnyWeb"/>
+        <w:pStyle w:val="NormalWeb"/>
+        <w:rPr>
+          <w:b/>
+          <w:bCs/>
+          <w:sz w:val="32"/>
+          <w:szCs w:val="32"/>
+          <w:lang w:val="pl-PL"/>
+        </w:rPr>
+      </w:pPr>
+      <w:r>
+        <w:rPr>
+          <w:b/>
+          <w:bCs/>
+          <w:sz w:val="32"/>
+          <w:szCs w:val="32"/>
+          <w:lang w:val="pl-PL"/>
+        </w:rPr>
+        <w:t>Factorials – Silnia</w:t>
+      </w:r>
+    </w:p>
+    <w:p>
+      <w:pPr>
+        <w:pStyle w:val="NormalWeb"/>
         <w:rPr>
           <w:b/>
           <w:bCs/>
@@ -4889,7 +4381,7 @@
     </w:p>
     <w:p>
       <w:pPr>
-        <w:pStyle w:val="NormalnyWeb"/>
+        <w:pStyle w:val="NormalWeb"/>
         <w:rPr>
           <w:b/>
           <w:bCs/>
@@ -4947,7 +4439,7 @@
     </w:p>
     <w:p>
       <w:pPr>
-        <w:pStyle w:val="NormalnyWeb"/>
+        <w:pStyle w:val="NormalWeb"/>
         <w:rPr>
           <w:b/>
           <w:bCs/>
@@ -5004,7 +4496,7 @@
     </w:p>
     <w:p>
       <w:pPr>
-        <w:pStyle w:val="NormalnyWeb"/>
+        <w:pStyle w:val="NormalWeb"/>
         <w:rPr>
           <w:b/>
           <w:bCs/>
@@ -5062,7 +4554,7 @@
     </w:p>
     <w:p>
       <w:pPr>
-        <w:pStyle w:val="NormalnyWeb"/>
+        <w:pStyle w:val="NormalWeb"/>
         <w:rPr>
           <w:b/>
           <w:bCs/>
@@ -5119,7 +4611,7 @@
     </w:p>
     <w:p>
       <w:pPr>
-        <w:pStyle w:val="NormalnyWeb"/>
+        <w:pStyle w:val="NormalWeb"/>
         <w:rPr>
           <w:sz w:val="32"/>
           <w:szCs w:val="32"/>
@@ -5172,7 +4664,7 @@
     </w:p>
     <w:p>
       <w:pPr>
-        <w:pStyle w:val="NormalnyWeb"/>
+        <w:pStyle w:val="NormalWeb"/>
         <w:rPr>
           <w:b/>
           <w:bCs/>
@@ -5230,7 +4722,7 @@
     </w:p>
     <w:p>
       <w:pPr>
-        <w:pStyle w:val="NormalnyWeb"/>
+        <w:pStyle w:val="NormalWeb"/>
         <w:rPr>
           <w:b/>
           <w:bCs/>
@@ -5272,7 +4764,7 @@
     </w:p>
     <w:p>
       <w:pPr>
-        <w:pStyle w:val="NormalnyWeb"/>
+        <w:pStyle w:val="NormalWeb"/>
         <w:rPr>
           <w:b/>
           <w:bCs/>
@@ -5329,7 +4821,7 @@
     </w:p>
     <w:p>
       <w:pPr>
-        <w:pStyle w:val="NormalnyWeb"/>
+        <w:pStyle w:val="NormalWeb"/>
         <w:rPr>
           <w:b/>
           <w:bCs/>
@@ -5387,7 +4879,239 @@
     </w:p>
     <w:p>
       <w:pPr>
-        <w:pStyle w:val="NormalnyWeb"/>
+        <w:pStyle w:val="NormalWeb"/>
+        <w:rPr>
+          <w:b/>
+          <w:bCs/>
+          <w:sz w:val="32"/>
+          <w:szCs w:val="32"/>
+          <w:lang w:val="pl-PL"/>
+        </w:rPr>
+      </w:pPr>
+      <w:r>
+        <w:rPr>
+          <w:b/>
+          <w:bCs/>
+          <w:sz w:val="32"/>
+          <w:szCs w:val="32"/>
+          <w:lang w:val="pl-PL"/>
+        </w:rPr>
+        <w:t>Polynamial VS Exponential Time</w:t>
+      </w:r>
+    </w:p>
+    <w:p>
+      <w:pPr>
+        <w:pStyle w:val="NormalWeb"/>
+        <w:rPr>
+          <w:b/>
+          <w:bCs/>
+          <w:sz w:val="32"/>
+          <w:szCs w:val="32"/>
+          <w:lang w:val="pl-PL"/>
+        </w:rPr>
+      </w:pPr>
+      <w:r>
+        <w:rPr>
+          <w:noProof/>
+        </w:rPr>
+        <w:drawing>
+          <wp:inline distT="0" distB="0" distL="0" distR="0" wp14:anchorId="0309EE2A" wp14:editId="0B7DC9B1">
+            <wp:extent cx="5731510" cy="4639310"/>
+            <wp:effectExtent l="0" t="0" r="2540" b="8890"/>
+            <wp:docPr id="90626917" name="Picture 1" descr="A screenshot of a computer&#10;&#10;Description automatically generated"/>
+            <wp:cNvGraphicFramePr>
+              <a:graphicFrameLocks xmlns:a="http://schemas.openxmlformats.org/drawingml/2006/main" noChangeAspect="1"/>
+            </wp:cNvGraphicFramePr>
+            <a:graphic xmlns:a="http://schemas.openxmlformats.org/drawingml/2006/main">
+              <a:graphicData uri="http://schemas.openxmlformats.org/drawingml/2006/picture">
+                <pic:pic xmlns:pic="http://schemas.openxmlformats.org/drawingml/2006/picture">
+                  <pic:nvPicPr>
+                    <pic:cNvPr id="90626917" name="Picture 1" descr="A screenshot of a computer&#10;&#10;Description automatically generated"/>
+                    <pic:cNvPicPr/>
+                  </pic:nvPicPr>
+                  <pic:blipFill>
+                    <a:blip r:embed="rId73"/>
+                    <a:stretch>
+                      <a:fillRect/>
+                    </a:stretch>
+                  </pic:blipFill>
+                  <pic:spPr>
+                    <a:xfrm>
+                      <a:off x="0" y="0"/>
+                      <a:ext cx="5731510" cy="4639310"/>
+                    </a:xfrm>
+                    <a:prstGeom prst="rect">
+                      <a:avLst/>
+                    </a:prstGeom>
+                  </pic:spPr>
+                </pic:pic>
+              </a:graphicData>
+            </a:graphic>
+          </wp:inline>
+        </w:drawing>
+      </w:r>
+    </w:p>
+    <w:p>
+      <w:pPr>
+        <w:pStyle w:val="NormalWeb"/>
+        <w:rPr>
+          <w:b/>
+          <w:bCs/>
+          <w:sz w:val="32"/>
+          <w:szCs w:val="32"/>
+          <w:lang w:val="pl-PL"/>
+        </w:rPr>
+      </w:pPr>
+      <w:r>
+        <w:rPr>
+          <w:noProof/>
+        </w:rPr>
+        <w:lastRenderedPageBreak/>
+        <w:drawing>
+          <wp:inline distT="0" distB="0" distL="0" distR="0" wp14:anchorId="5BE734F8" wp14:editId="42B8186E">
+            <wp:extent cx="5731510" cy="2165350"/>
+            <wp:effectExtent l="0" t="0" r="2540" b="6350"/>
+            <wp:docPr id="1952905687" name="Picture 1" descr="A black and white text on a black background&#10;&#10;Description automatically generated"/>
+            <wp:cNvGraphicFramePr>
+              <a:graphicFrameLocks xmlns:a="http://schemas.openxmlformats.org/drawingml/2006/main" noChangeAspect="1"/>
+            </wp:cNvGraphicFramePr>
+            <a:graphic xmlns:a="http://schemas.openxmlformats.org/drawingml/2006/main">
+              <a:graphicData uri="http://schemas.openxmlformats.org/drawingml/2006/picture">
+                <pic:pic xmlns:pic="http://schemas.openxmlformats.org/drawingml/2006/picture">
+                  <pic:nvPicPr>
+                    <pic:cNvPr id="1952905687" name="Picture 1" descr="A black and white text on a black background&#10;&#10;Description automatically generated"/>
+                    <pic:cNvPicPr/>
+                  </pic:nvPicPr>
+                  <pic:blipFill>
+                    <a:blip r:embed="rId74"/>
+                    <a:stretch>
+                      <a:fillRect/>
+                    </a:stretch>
+                  </pic:blipFill>
+                  <pic:spPr>
+                    <a:xfrm>
+                      <a:off x="0" y="0"/>
+                      <a:ext cx="5731510" cy="2165350"/>
+                    </a:xfrm>
+                    <a:prstGeom prst="rect">
+                      <a:avLst/>
+                    </a:prstGeom>
+                  </pic:spPr>
+                </pic:pic>
+              </a:graphicData>
+            </a:graphic>
+          </wp:inline>
+        </w:drawing>
+      </w:r>
+    </w:p>
+    <w:p>
+      <w:pPr>
+        <w:pStyle w:val="NormalWeb"/>
+        <w:rPr>
+          <w:b/>
+          <w:bCs/>
+          <w:sz w:val="32"/>
+          <w:szCs w:val="32"/>
+          <w:lang w:val="pl-PL"/>
+        </w:rPr>
+      </w:pPr>
+      <w:r>
+        <w:rPr>
+          <w:noProof/>
+        </w:rPr>
+        <w:drawing>
+          <wp:inline distT="0" distB="0" distL="0" distR="0" wp14:anchorId="5724D607" wp14:editId="7D4B3B01">
+            <wp:extent cx="5731510" cy="4547235"/>
+            <wp:effectExtent l="0" t="0" r="2540" b="5715"/>
+            <wp:docPr id="609063873" name="Picture 1" descr="A screenshot of a computer&#10;&#10;Description automatically generated"/>
+            <wp:cNvGraphicFramePr>
+              <a:graphicFrameLocks xmlns:a="http://schemas.openxmlformats.org/drawingml/2006/main" noChangeAspect="1"/>
+            </wp:cNvGraphicFramePr>
+            <a:graphic xmlns:a="http://schemas.openxmlformats.org/drawingml/2006/main">
+              <a:graphicData uri="http://schemas.openxmlformats.org/drawingml/2006/picture">
+                <pic:pic xmlns:pic="http://schemas.openxmlformats.org/drawingml/2006/picture">
+                  <pic:nvPicPr>
+                    <pic:cNvPr id="609063873" name="Picture 1" descr="A screenshot of a computer&#10;&#10;Description automatically generated"/>
+                    <pic:cNvPicPr/>
+                  </pic:nvPicPr>
+                  <pic:blipFill>
+                    <a:blip r:embed="rId75"/>
+                    <a:stretch>
+                      <a:fillRect/>
+                    </a:stretch>
+                  </pic:blipFill>
+                  <pic:spPr>
+                    <a:xfrm>
+                      <a:off x="0" y="0"/>
+                      <a:ext cx="5731510" cy="4547235"/>
+                    </a:xfrm>
+                    <a:prstGeom prst="rect">
+                      <a:avLst/>
+                    </a:prstGeom>
+                  </pic:spPr>
+                </pic:pic>
+              </a:graphicData>
+            </a:graphic>
+          </wp:inline>
+        </w:drawing>
+      </w:r>
+    </w:p>
+    <w:p>
+      <w:pPr>
+        <w:pStyle w:val="NormalWeb"/>
+        <w:rPr>
+          <w:b/>
+          <w:bCs/>
+          <w:sz w:val="32"/>
+          <w:szCs w:val="32"/>
+          <w:lang w:val="pl-PL"/>
+        </w:rPr>
+      </w:pPr>
+      <w:r>
+        <w:rPr>
+          <w:noProof/>
+        </w:rPr>
+        <w:lastRenderedPageBreak/>
+        <w:drawing>
+          <wp:inline distT="0" distB="0" distL="0" distR="0" wp14:anchorId="7EBF1865" wp14:editId="6F4F0E7A">
+            <wp:extent cx="5731510" cy="4743450"/>
+            <wp:effectExtent l="0" t="0" r="2540" b="0"/>
+            <wp:docPr id="2020478427" name="Picture 1" descr="A screenshot of a computer program&#10;&#10;Description automatically generated"/>
+            <wp:cNvGraphicFramePr>
+              <a:graphicFrameLocks xmlns:a="http://schemas.openxmlformats.org/drawingml/2006/main" noChangeAspect="1"/>
+            </wp:cNvGraphicFramePr>
+            <a:graphic xmlns:a="http://schemas.openxmlformats.org/drawingml/2006/main">
+              <a:graphicData uri="http://schemas.openxmlformats.org/drawingml/2006/picture">
+                <pic:pic xmlns:pic="http://schemas.openxmlformats.org/drawingml/2006/picture">
+                  <pic:nvPicPr>
+                    <pic:cNvPr id="2020478427" name="Picture 1" descr="A screenshot of a computer program&#10;&#10;Description automatically generated"/>
+                    <pic:cNvPicPr/>
+                  </pic:nvPicPr>
+                  <pic:blipFill>
+                    <a:blip r:embed="rId76"/>
+                    <a:stretch>
+                      <a:fillRect/>
+                    </a:stretch>
+                  </pic:blipFill>
+                  <pic:spPr>
+                    <a:xfrm>
+                      <a:off x="0" y="0"/>
+                      <a:ext cx="5731510" cy="4743450"/>
+                    </a:xfrm>
+                    <a:prstGeom prst="rect">
+                      <a:avLst/>
+                    </a:prstGeom>
+                  </pic:spPr>
+                </pic:pic>
+              </a:graphicData>
+            </a:graphic>
+          </wp:inline>
+        </w:drawing>
+      </w:r>
+    </w:p>
+    <w:p>
+      <w:pPr>
+        <w:pStyle w:val="NormalWeb"/>
         <w:rPr>
           <w:b/>
           <w:bCs/>
@@ -5804,17 +5528,17 @@
     <w:lsdException w:name="Unresolved Mention" w:semiHidden="1" w:unhideWhenUsed="1"/>
     <w:lsdException w:name="Smart Link" w:semiHidden="1" w:unhideWhenUsed="1"/>
   </w:latentStyles>
-  <w:style w:type="paragraph" w:default="1" w:styleId="Normalny">
+  <w:style w:type="paragraph" w:default="1" w:styleId="Normal">
     <w:name w:val="Normal"/>
     <w:qFormat/>
   </w:style>
-  <w:style w:type="character" w:default="1" w:styleId="Domylnaczcionkaakapitu">
+  <w:style w:type="character" w:default="1" w:styleId="DefaultParagraphFont">
     <w:name w:val="Default Paragraph Font"/>
     <w:uiPriority w:val="1"/>
     <w:semiHidden/>
     <w:unhideWhenUsed/>
   </w:style>
-  <w:style w:type="table" w:default="1" w:styleId="Standardowy">
+  <w:style w:type="table" w:default="1" w:styleId="TableNormal">
     <w:name w:val="Normal Table"/>
     <w:uiPriority w:val="99"/>
     <w:semiHidden/>
@@ -5829,15 +5553,15 @@
       </w:tblCellMar>
     </w:tblPr>
   </w:style>
-  <w:style w:type="numbering" w:default="1" w:styleId="Bezlisty">
+  <w:style w:type="numbering" w:default="1" w:styleId="NoList">
     <w:name w:val="No List"/>
     <w:uiPriority w:val="99"/>
     <w:semiHidden/>
     <w:unhideWhenUsed/>
   </w:style>
-  <w:style w:type="paragraph" w:styleId="NormalnyWeb">
+  <w:style w:type="paragraph" w:styleId="NormalWeb">
     <w:name w:val="Normal (Web)"/>
-    <w:basedOn w:val="Normalny"/>
+    <w:basedOn w:val="Normal"/>
     <w:uiPriority w:val="99"/>
     <w:unhideWhenUsed/>
     <w:rsid w:val="00095C87"/>

--- a/Python-Cheat-Sheet-Word.docx
+++ b/Python-Cheat-Sheet-Word.docx
@@ -5120,6 +5120,173 @@
           <w:lang w:val="pl-PL"/>
         </w:rPr>
       </w:pPr>
+      <w:r>
+        <w:rPr>
+          <w:noProof/>
+        </w:rPr>
+        <w:drawing>
+          <wp:inline distT="0" distB="0" distL="0" distR="0" wp14:anchorId="0401264A" wp14:editId="1B96D94F">
+            <wp:extent cx="3394253" cy="3919374"/>
+            <wp:effectExtent l="0" t="0" r="0" b="5080"/>
+            <wp:docPr id="2091002106" name="Picture 1" descr="A screenshot of a computer program&#10;&#10;Description automatically generated"/>
+            <wp:cNvGraphicFramePr>
+              <a:graphicFrameLocks xmlns:a="http://schemas.openxmlformats.org/drawingml/2006/main" noChangeAspect="1"/>
+            </wp:cNvGraphicFramePr>
+            <a:graphic xmlns:a="http://schemas.openxmlformats.org/drawingml/2006/main">
+              <a:graphicData uri="http://schemas.openxmlformats.org/drawingml/2006/picture">
+                <pic:pic xmlns:pic="http://schemas.openxmlformats.org/drawingml/2006/picture">
+                  <pic:nvPicPr>
+                    <pic:cNvPr id="2091002106" name="Picture 1" descr="A screenshot of a computer program&#10;&#10;Description automatically generated"/>
+                    <pic:cNvPicPr/>
+                  </pic:nvPicPr>
+                  <pic:blipFill>
+                    <a:blip r:embed="rId77"/>
+                    <a:stretch>
+                      <a:fillRect/>
+                    </a:stretch>
+                  </pic:blipFill>
+                  <pic:spPr>
+                    <a:xfrm>
+                      <a:off x="0" y="0"/>
+                      <a:ext cx="3406620" cy="3933654"/>
+                    </a:xfrm>
+                    <a:prstGeom prst="rect">
+                      <a:avLst/>
+                    </a:prstGeom>
+                  </pic:spPr>
+                </pic:pic>
+              </a:graphicData>
+            </a:graphic>
+          </wp:inline>
+        </w:drawing>
+      </w:r>
+    </w:p>
+    <w:p>
+      <w:pPr>
+        <w:pStyle w:val="NormalWeb"/>
+        <w:rPr>
+          <w:b/>
+          <w:bCs/>
+          <w:sz w:val="32"/>
+          <w:szCs w:val="32"/>
+          <w:lang w:val="pl-PL"/>
+        </w:rPr>
+      </w:pPr>
+      <w:r>
+        <w:rPr>
+          <w:noProof/>
+        </w:rPr>
+        <w:lastRenderedPageBreak/>
+        <w:drawing>
+          <wp:inline distT="0" distB="0" distL="0" distR="0" wp14:anchorId="1765B222" wp14:editId="25B9AA70">
+            <wp:extent cx="5731510" cy="1014730"/>
+            <wp:effectExtent l="0" t="0" r="2540" b="0"/>
+            <wp:docPr id="981124176" name="Picture 1" descr="A black and white text&#10;&#10;Description automatically generated"/>
+            <wp:cNvGraphicFramePr>
+              <a:graphicFrameLocks xmlns:a="http://schemas.openxmlformats.org/drawingml/2006/main" noChangeAspect="1"/>
+            </wp:cNvGraphicFramePr>
+            <a:graphic xmlns:a="http://schemas.openxmlformats.org/drawingml/2006/main">
+              <a:graphicData uri="http://schemas.openxmlformats.org/drawingml/2006/picture">
+                <pic:pic xmlns:pic="http://schemas.openxmlformats.org/drawingml/2006/picture">
+                  <pic:nvPicPr>
+                    <pic:cNvPr id="981124176" name="Picture 1" descr="A black and white text&#10;&#10;Description automatically generated"/>
+                    <pic:cNvPicPr/>
+                  </pic:nvPicPr>
+                  <pic:blipFill>
+                    <a:blip r:embed="rId78"/>
+                    <a:stretch>
+                      <a:fillRect/>
+                    </a:stretch>
+                  </pic:blipFill>
+                  <pic:spPr>
+                    <a:xfrm>
+                      <a:off x="0" y="0"/>
+                      <a:ext cx="5731510" cy="1014730"/>
+                    </a:xfrm>
+                    <a:prstGeom prst="rect">
+                      <a:avLst/>
+                    </a:prstGeom>
+                  </pic:spPr>
+                </pic:pic>
+              </a:graphicData>
+            </a:graphic>
+          </wp:inline>
+        </w:drawing>
+      </w:r>
+    </w:p>
+    <w:p>
+      <w:pPr>
+        <w:pStyle w:val="NormalWeb"/>
+        <w:rPr>
+          <w:b/>
+          <w:bCs/>
+          <w:sz w:val="32"/>
+          <w:szCs w:val="32"/>
+          <w:lang w:val="pl-PL"/>
+        </w:rPr>
+      </w:pPr>
+      <w:r>
+        <w:rPr>
+          <w:b/>
+          <w:bCs/>
+          <w:sz w:val="32"/>
+          <w:szCs w:val="32"/>
+          <w:lang w:val="pl-PL"/>
+        </w:rPr>
+        <w:t>Big O Categories Review</w:t>
+      </w:r>
+    </w:p>
+    <w:p>
+      <w:pPr>
+        <w:pStyle w:val="NormalWeb"/>
+        <w:rPr>
+          <w:b/>
+          <w:bCs/>
+          <w:sz w:val="32"/>
+          <w:szCs w:val="32"/>
+          <w:lang w:val="pl-PL"/>
+        </w:rPr>
+      </w:pPr>
+      <w:r>
+        <w:rPr>
+          <w:noProof/>
+        </w:rPr>
+        <w:drawing>
+          <wp:inline distT="0" distB="0" distL="0" distR="0" wp14:anchorId="74914E2E" wp14:editId="4A6006B5">
+            <wp:extent cx="5731510" cy="5102225"/>
+            <wp:effectExtent l="0" t="0" r="2540" b="3175"/>
+            <wp:docPr id="1720202114" name="Picture 1" descr="A black and white screen with a graph and text&#10;&#10;Description automatically generated"/>
+            <wp:cNvGraphicFramePr>
+              <a:graphicFrameLocks xmlns:a="http://schemas.openxmlformats.org/drawingml/2006/main" noChangeAspect="1"/>
+            </wp:cNvGraphicFramePr>
+            <a:graphic xmlns:a="http://schemas.openxmlformats.org/drawingml/2006/main">
+              <a:graphicData uri="http://schemas.openxmlformats.org/drawingml/2006/picture">
+                <pic:pic xmlns:pic="http://schemas.openxmlformats.org/drawingml/2006/picture">
+                  <pic:nvPicPr>
+                    <pic:cNvPr id="1720202114" name="Picture 1" descr="A black and white screen with a graph and text&#10;&#10;Description automatically generated"/>
+                    <pic:cNvPicPr/>
+                  </pic:nvPicPr>
+                  <pic:blipFill>
+                    <a:blip r:embed="rId79"/>
+                    <a:stretch>
+                      <a:fillRect/>
+                    </a:stretch>
+                  </pic:blipFill>
+                  <pic:spPr>
+                    <a:xfrm>
+                      <a:off x="0" y="0"/>
+                      <a:ext cx="5731510" cy="5102225"/>
+                    </a:xfrm>
+                    <a:prstGeom prst="rect">
+                      <a:avLst/>
+                    </a:prstGeom>
+                  </pic:spPr>
+                </pic:pic>
+              </a:graphicData>
+            </a:graphic>
+          </wp:inline>
+        </w:drawing>
+      </w:r>
     </w:p>
     <w:sectPr>
       <w:pgSz w:w="11906" w:h="16838"/>
